--- a/Project Report/Project Report final.docx
+++ b/Project Report/Project Report final.docx
@@ -5907,32 +5907,418 @@
         </w:drawing>
       </w:r>
     </w:p>
-    <w:p/>
-    <w:p>
-      <w:pPr>
-        <w:jc w:val="center"/>
-        <w:rPr>
+    <w:p>
+      <w:r>
+        <w:t>Step 18</w:t>
+      </w:r>
+      <w:r>
+        <w:t>: Now open the Mozilla browser and go to </w:t>
+      </w:r>
+      <w:hyperlink r:id="rId36" w:anchor="tab-overview" w:history="1">
+        <w:r>
+          <w:rPr>
+            <w:rStyle w:val="Hyperlink"/>
+          </w:rPr>
+          <w:t>http://localhost:50070/dfshealth.html#tab-overview</w:t>
+        </w:r>
+      </w:hyperlink>
+      <w:r>
+        <w:t>to check the Summary Information.</w:t>
+      </w:r>
+    </w:p>
+    <w:p>
+      <w:pPr>
+        <w:rPr>
+          <w:rFonts w:ascii="Arial Black" w:hAnsi="Arial Black"/>
           <w:b/>
           <w:color w:val="4F81BD" w:themeColor="accent1"/>
           <w:sz w:val="44"/>
         </w:rPr>
       </w:pPr>
-    </w:p>
-    <w:p>
-      <w:pPr>
-        <w:jc w:val="center"/>
-        <w:rPr>
-          <w:b/>
+      <w:r>
+        <w:rPr>
+          <w:rFonts w:ascii="Arial Black" w:hAnsi="Arial Black"/>
+          <w:b/>
+          <w:noProof/>
           <w:color w:val="4F81BD" w:themeColor="accent1"/>
           <w:sz w:val="44"/>
         </w:rPr>
-      </w:pPr>
-      <w:r>
+        <w:drawing>
+          <wp:anchor distT="0" distB="0" distL="114300" distR="114300" simplePos="0" relativeHeight="251709440" behindDoc="0" locked="0" layoutInCell="1" allowOverlap="1">
+            <wp:simplePos x="0" y="0"/>
+            <wp:positionH relativeFrom="column">
+              <wp:posOffset>-47625</wp:posOffset>
+            </wp:positionH>
+            <wp:positionV relativeFrom="paragraph">
+              <wp:posOffset>584835</wp:posOffset>
+            </wp:positionV>
+            <wp:extent cx="6648450" cy="2558415"/>
+            <wp:effectExtent l="0" t="0" r="0" b="0"/>
+            <wp:wrapSquare wrapText="bothSides"/>
+            <wp:docPr id="18" name="Picture 18"/>
+            <wp:cNvGraphicFramePr>
+              <a:graphicFrameLocks xmlns:a="http://schemas.openxmlformats.org/drawingml/2006/main" noChangeAspect="1"/>
+            </wp:cNvGraphicFramePr>
+            <a:graphic xmlns:a="http://schemas.openxmlformats.org/drawingml/2006/main">
+              <a:graphicData uri="http://schemas.openxmlformats.org/drawingml/2006/picture">
+                <pic:pic xmlns:pic="http://schemas.openxmlformats.org/drawingml/2006/picture">
+                  <pic:nvPicPr>
+                    <pic:cNvPr id="0" name="hadoop summary.PNG"/>
+                    <pic:cNvPicPr/>
+                  </pic:nvPicPr>
+                  <pic:blipFill>
+                    <a:blip r:embed="rId37">
+                      <a:extLst>
+                        <a:ext uri="{28A0092B-C50C-407E-A947-70E740481C1C}">
+                          <a14:useLocalDpi xmlns:a14="http://schemas.microsoft.com/office/drawing/2010/main" xmlns:wps="http://schemas.microsoft.com/office/word/2010/wordprocessingShape" xmlns:wpi="http://schemas.microsoft.com/office/word/2010/wordprocessingInk" xmlns:wpg="http://schemas.microsoft.com/office/word/2010/wordprocessingGroup" xmlns:w14="http://schemas.microsoft.com/office/word/2010/wordml" xmlns:w="http://schemas.openxmlformats.org/wordprocessingml/2006/main" xmlns:w10="urn:schemas-microsoft-com:office:word" xmlns:wp14="http://schemas.microsoft.com/office/word/2010/wordprocessingDrawing" xmlns:v="urn:schemas-microsoft-com:vml" xmlns:o="urn:schemas-microsoft-com:office:office" xmlns:mc="http://schemas.openxmlformats.org/markup-compatibility/2006" xmlns:wpc="http://schemas.microsoft.com/office/word/2010/wordprocessingCanvas" xmlns="" val="0"/>
+                        </a:ext>
+                      </a:extLst>
+                    </a:blip>
+                    <a:stretch>
+                      <a:fillRect/>
+                    </a:stretch>
+                  </pic:blipFill>
+                  <pic:spPr>
+                    <a:xfrm>
+                      <a:off x="0" y="0"/>
+                      <a:ext cx="6648450" cy="2558415"/>
+                    </a:xfrm>
+                    <a:prstGeom prst="rect">
+                      <a:avLst/>
+                    </a:prstGeom>
+                  </pic:spPr>
+                </pic:pic>
+              </a:graphicData>
+            </a:graphic>
+          </wp:anchor>
+        </w:drawing>
+      </w:r>
+    </w:p>
+    <w:p>
+      <w:pPr>
+        <w:pStyle w:val="NoSpacing"/>
+        <w:rPr>
+          <w:rFonts w:ascii="Arial Black" w:hAnsi="Arial Black"/>
+        </w:rPr>
+      </w:pPr>
+    </w:p>
+    <w:p>
+      <w:pPr>
+        <w:pStyle w:val="NoSpacing"/>
+        <w:rPr>
+          <w:rFonts w:ascii="Arial Black" w:hAnsi="Arial Black"/>
+        </w:rPr>
+      </w:pPr>
+      <w:r>
+        <w:rPr>
+          <w:rFonts w:ascii="Arial Black" w:hAnsi="Arial Black"/>
+        </w:rPr>
+        <w:t xml:space="preserve">Creating User and Management </w:t>
+      </w:r>
+    </w:p>
+    <w:p>
+      <w:pPr>
+        <w:pStyle w:val="NoSpacing"/>
+        <w:rPr>
+          <w:rFonts w:ascii="Arial Black" w:hAnsi="Arial Black"/>
+        </w:rPr>
+      </w:pPr>
+      <w:r>
+        <w:rPr>
+          <w:noProof/>
+        </w:rPr>
+        <w:drawing>
+          <wp:anchor distT="0" distB="0" distL="114300" distR="114300" simplePos="0" relativeHeight="251710464" behindDoc="0" locked="0" layoutInCell="1" allowOverlap="1">
+            <wp:simplePos x="0" y="0"/>
+            <wp:positionH relativeFrom="column">
+              <wp:posOffset>0</wp:posOffset>
+            </wp:positionH>
+            <wp:positionV relativeFrom="paragraph">
+              <wp:posOffset>0</wp:posOffset>
+            </wp:positionV>
+            <wp:extent cx="6646545" cy="1586865"/>
+            <wp:effectExtent l="0" t="0" r="0" b="0"/>
+            <wp:wrapSquare wrapText="bothSides"/>
+            <wp:docPr id="19" name="Picture 19"/>
+            <wp:cNvGraphicFramePr>
+              <a:graphicFrameLocks xmlns:a="http://schemas.openxmlformats.org/drawingml/2006/main" noChangeAspect="1"/>
+            </wp:cNvGraphicFramePr>
+            <a:graphic xmlns:a="http://schemas.openxmlformats.org/drawingml/2006/main">
+              <a:graphicData uri="http://schemas.openxmlformats.org/drawingml/2006/picture">
+                <pic:pic xmlns:pic="http://schemas.openxmlformats.org/drawingml/2006/picture">
+                  <pic:nvPicPr>
+                    <pic:cNvPr id="0" name="hapoop summary 2.PNG"/>
+                    <pic:cNvPicPr/>
+                  </pic:nvPicPr>
+                  <pic:blipFill>
+                    <a:blip r:embed="rId38">
+                      <a:extLst>
+                        <a:ext uri="{28A0092B-C50C-407E-A947-70E740481C1C}">
+                          <a14:useLocalDpi xmlns:a14="http://schemas.microsoft.com/office/drawing/2010/main" xmlns:wps="http://schemas.microsoft.com/office/word/2010/wordprocessingShape" xmlns:wpi="http://schemas.microsoft.com/office/word/2010/wordprocessingInk" xmlns:wpg="http://schemas.microsoft.com/office/word/2010/wordprocessingGroup" xmlns:w14="http://schemas.microsoft.com/office/word/2010/wordml" xmlns:w="http://schemas.openxmlformats.org/wordprocessingml/2006/main" xmlns:w10="urn:schemas-microsoft-com:office:word" xmlns:wp14="http://schemas.microsoft.com/office/word/2010/wordprocessingDrawing" xmlns:v="urn:schemas-microsoft-com:vml" xmlns:o="urn:schemas-microsoft-com:office:office" xmlns:mc="http://schemas.openxmlformats.org/markup-compatibility/2006" xmlns:wpc="http://schemas.microsoft.com/office/word/2010/wordprocessingCanvas" xmlns="" val="0"/>
+                        </a:ext>
+                      </a:extLst>
+                    </a:blip>
+                    <a:stretch>
+                      <a:fillRect/>
+                    </a:stretch>
+                  </pic:blipFill>
+                  <pic:spPr>
+                    <a:xfrm>
+                      <a:off x="0" y="0"/>
+                      <a:ext cx="6646545" cy="1586865"/>
+                    </a:xfrm>
+                    <a:prstGeom prst="rect">
+                      <a:avLst/>
+                    </a:prstGeom>
+                  </pic:spPr>
+                </pic:pic>
+              </a:graphicData>
+            </a:graphic>
+          </wp:anchor>
+        </w:drawing>
+      </w:r>
+    </w:p>
+    <w:p>
+      <w:r>
+        <w:rPr>
+          <w:noProof/>
+        </w:rPr>
+        <w:drawing>
+          <wp:anchor distT="0" distB="0" distL="114300" distR="114300" simplePos="0" relativeHeight="251712512" behindDoc="0" locked="0" layoutInCell="1" allowOverlap="1">
+            <wp:simplePos x="0" y="0"/>
+            <wp:positionH relativeFrom="column">
+              <wp:posOffset>0</wp:posOffset>
+            </wp:positionH>
+            <wp:positionV relativeFrom="paragraph">
+              <wp:posOffset>749935</wp:posOffset>
+            </wp:positionV>
+            <wp:extent cx="6646545" cy="795020"/>
+            <wp:effectExtent l="0" t="0" r="0" b="0"/>
+            <wp:wrapSquare wrapText="bothSides"/>
+            <wp:docPr id="21" name="Picture 21"/>
+            <wp:cNvGraphicFramePr>
+              <a:graphicFrameLocks xmlns:a="http://schemas.openxmlformats.org/drawingml/2006/main" noChangeAspect="1"/>
+            </wp:cNvGraphicFramePr>
+            <a:graphic xmlns:a="http://schemas.openxmlformats.org/drawingml/2006/main">
+              <a:graphicData uri="http://schemas.openxmlformats.org/drawingml/2006/picture">
+                <pic:pic xmlns:pic="http://schemas.openxmlformats.org/drawingml/2006/picture">
+                  <pic:nvPicPr>
+                    <pic:cNvPr id="0" name="user commadn output.PNG"/>
+                    <pic:cNvPicPr/>
+                  </pic:nvPicPr>
+                  <pic:blipFill>
+                    <a:blip r:embed="rId39">
+                      <a:extLst>
+                        <a:ext uri="{28A0092B-C50C-407E-A947-70E740481C1C}">
+                          <a14:useLocalDpi xmlns:a14="http://schemas.microsoft.com/office/drawing/2010/main" xmlns:wps="http://schemas.microsoft.com/office/word/2010/wordprocessingShape" xmlns:wpi="http://schemas.microsoft.com/office/word/2010/wordprocessingInk" xmlns:wpg="http://schemas.microsoft.com/office/word/2010/wordprocessingGroup" xmlns:w14="http://schemas.microsoft.com/office/word/2010/wordml" xmlns:w="http://schemas.openxmlformats.org/wordprocessingml/2006/main" xmlns:w10="urn:schemas-microsoft-com:office:word" xmlns:wp14="http://schemas.microsoft.com/office/word/2010/wordprocessingDrawing" xmlns:v="urn:schemas-microsoft-com:vml" xmlns:o="urn:schemas-microsoft-com:office:office" xmlns:mc="http://schemas.openxmlformats.org/markup-compatibility/2006" xmlns:wpc="http://schemas.microsoft.com/office/word/2010/wordprocessingCanvas" xmlns="" val="0"/>
+                        </a:ext>
+                      </a:extLst>
+                    </a:blip>
+                    <a:stretch>
+                      <a:fillRect/>
+                    </a:stretch>
+                  </pic:blipFill>
+                  <pic:spPr>
+                    <a:xfrm>
+                      <a:off x="0" y="0"/>
+                      <a:ext cx="6646545" cy="795020"/>
+                    </a:xfrm>
+                    <a:prstGeom prst="rect">
+                      <a:avLst/>
+                    </a:prstGeom>
+                  </pic:spPr>
+                </pic:pic>
+              </a:graphicData>
+            </a:graphic>
+          </wp:anchor>
+        </w:drawing>
+      </w:r>
+      <w:r>
+        <w:rPr>
+          <w:noProof/>
+        </w:rPr>
+        <w:drawing>
+          <wp:anchor distT="0" distB="0" distL="114300" distR="114300" simplePos="0" relativeHeight="251711488" behindDoc="0" locked="0" layoutInCell="1" allowOverlap="1">
+            <wp:simplePos x="0" y="0"/>
+            <wp:positionH relativeFrom="column">
+              <wp:posOffset>0</wp:posOffset>
+            </wp:positionH>
+            <wp:positionV relativeFrom="paragraph">
+              <wp:posOffset>330835</wp:posOffset>
+            </wp:positionV>
+            <wp:extent cx="6646545" cy="339090"/>
+            <wp:effectExtent l="0" t="0" r="0" b="0"/>
+            <wp:wrapSquare wrapText="bothSides"/>
+            <wp:docPr id="20" name="Picture 20"/>
+            <wp:cNvGraphicFramePr>
+              <a:graphicFrameLocks xmlns:a="http://schemas.openxmlformats.org/drawingml/2006/main" noChangeAspect="1"/>
+            </wp:cNvGraphicFramePr>
+            <a:graphic xmlns:a="http://schemas.openxmlformats.org/drawingml/2006/main">
+              <a:graphicData uri="http://schemas.openxmlformats.org/drawingml/2006/picture">
+                <pic:pic xmlns:pic="http://schemas.openxmlformats.org/drawingml/2006/picture">
+                  <pic:nvPicPr>
+                    <pic:cNvPr id="0" name="user command.PNG"/>
+                    <pic:cNvPicPr/>
+                  </pic:nvPicPr>
+                  <pic:blipFill>
+                    <a:blip r:embed="rId40">
+                      <a:extLst>
+                        <a:ext uri="{28A0092B-C50C-407E-A947-70E740481C1C}">
+                          <a14:useLocalDpi xmlns:a14="http://schemas.microsoft.com/office/drawing/2010/main" xmlns:wps="http://schemas.microsoft.com/office/word/2010/wordprocessingShape" xmlns:wpi="http://schemas.microsoft.com/office/word/2010/wordprocessingInk" xmlns:wpg="http://schemas.microsoft.com/office/word/2010/wordprocessingGroup" xmlns:w14="http://schemas.microsoft.com/office/word/2010/wordml" xmlns:w="http://schemas.openxmlformats.org/wordprocessingml/2006/main" xmlns:w10="urn:schemas-microsoft-com:office:word" xmlns:wp14="http://schemas.microsoft.com/office/word/2010/wordprocessingDrawing" xmlns:v="urn:schemas-microsoft-com:vml" xmlns:o="urn:schemas-microsoft-com:office:office" xmlns:mc="http://schemas.openxmlformats.org/markup-compatibility/2006" xmlns:wpc="http://schemas.microsoft.com/office/word/2010/wordprocessingCanvas" xmlns="" val="0"/>
+                        </a:ext>
+                      </a:extLst>
+                    </a:blip>
+                    <a:stretch>
+                      <a:fillRect/>
+                    </a:stretch>
+                  </pic:blipFill>
+                  <pic:spPr>
+                    <a:xfrm>
+                      <a:off x="0" y="0"/>
+                      <a:ext cx="6646545" cy="339090"/>
+                    </a:xfrm>
+                    <a:prstGeom prst="rect">
+                      <a:avLst/>
+                    </a:prstGeom>
+                  </pic:spPr>
+                </pic:pic>
+              </a:graphicData>
+            </a:graphic>
+          </wp:anchor>
+        </w:drawing>
+      </w:r>
+      <w:r>
+        <w:t>Step 19</w:t>
+      </w:r>
+      <w:r>
+        <w:t xml:space="preserve">: Now open the </w:t>
+      </w:r>
+      <w:r>
+        <w:t>terminal and create a user in webhdfs file. Due to this it will show on web-browser.</w:t>
+      </w:r>
+    </w:p>
+    <w:p/>
+    <w:p>
+      <w:r>
+        <w:t>Step 20</w:t>
+      </w:r>
+      <w:r>
+        <w:t>: Now open the Mozilla browser and go to </w:t>
+      </w:r>
+      <w:hyperlink r:id="rId41" w:anchor="/user" w:history="1">
+        <w:r>
+          <w:rPr>
+            <w:rStyle w:val="Hyperlink"/>
+          </w:rPr>
+          <w:t>http://localhost:50070/explorer.html#/user</w:t>
+        </w:r>
+      </w:hyperlink>
+      <w:r>
+        <w:t xml:space="preserve"> to check the User Information.</w:t>
+      </w:r>
+    </w:p>
+    <w:p>
+      <w:r>
+        <w:rPr>
+          <w:noProof/>
+        </w:rPr>
+        <w:drawing>
+          <wp:anchor distT="0" distB="0" distL="114300" distR="114300" simplePos="0" relativeHeight="251713536" behindDoc="0" locked="0" layoutInCell="1" allowOverlap="1">
+            <wp:simplePos x="0" y="0"/>
+            <wp:positionH relativeFrom="column">
+              <wp:posOffset>0</wp:posOffset>
+            </wp:positionH>
+            <wp:positionV relativeFrom="paragraph">
+              <wp:posOffset>635</wp:posOffset>
+            </wp:positionV>
+            <wp:extent cx="6646545" cy="2715260"/>
+            <wp:effectExtent l="0" t="0" r="0" b="0"/>
+            <wp:wrapSquare wrapText="bothSides"/>
+            <wp:docPr id="22" name="Picture 22"/>
+            <wp:cNvGraphicFramePr>
+              <a:graphicFrameLocks xmlns:a="http://schemas.openxmlformats.org/drawingml/2006/main" noChangeAspect="1"/>
+            </wp:cNvGraphicFramePr>
+            <a:graphic xmlns:a="http://schemas.openxmlformats.org/drawingml/2006/main">
+              <a:graphicData uri="http://schemas.openxmlformats.org/drawingml/2006/picture">
+                <pic:pic xmlns:pic="http://schemas.openxmlformats.org/drawingml/2006/picture">
+                  <pic:nvPicPr>
+                    <pic:cNvPr id="0" name="user screen shoot.PNG"/>
+                    <pic:cNvPicPr/>
+                  </pic:nvPicPr>
+                  <pic:blipFill>
+                    <a:blip r:embed="rId42">
+                      <a:extLst>
+                        <a:ext uri="{28A0092B-C50C-407E-A947-70E740481C1C}">
+                          <a14:useLocalDpi xmlns:a14="http://schemas.microsoft.com/office/drawing/2010/main" xmlns:wps="http://schemas.microsoft.com/office/word/2010/wordprocessingShape" xmlns:wpi="http://schemas.microsoft.com/office/word/2010/wordprocessingInk" xmlns:wpg="http://schemas.microsoft.com/office/word/2010/wordprocessingGroup" xmlns:w14="http://schemas.microsoft.com/office/word/2010/wordml" xmlns:w="http://schemas.openxmlformats.org/wordprocessingml/2006/main" xmlns:w10="urn:schemas-microsoft-com:office:word" xmlns:wp14="http://schemas.microsoft.com/office/word/2010/wordprocessingDrawing" xmlns:v="urn:schemas-microsoft-com:vml" xmlns:o="urn:schemas-microsoft-com:office:office" xmlns:mc="http://schemas.openxmlformats.org/markup-compatibility/2006" xmlns:wpc="http://schemas.microsoft.com/office/word/2010/wordprocessingCanvas" xmlns="" val="0"/>
+                        </a:ext>
+                      </a:extLst>
+                    </a:blip>
+                    <a:stretch>
+                      <a:fillRect/>
+                    </a:stretch>
+                  </pic:blipFill>
+                  <pic:spPr>
+                    <a:xfrm>
+                      <a:off x="0" y="0"/>
+                      <a:ext cx="6646545" cy="2715260"/>
+                    </a:xfrm>
+                    <a:prstGeom prst="rect">
+                      <a:avLst/>
+                    </a:prstGeom>
+                  </pic:spPr>
+                </pic:pic>
+              </a:graphicData>
+            </a:graphic>
+          </wp:anchor>
+        </w:drawing>
+      </w:r>
+    </w:p>
+    <w:p>
+      <w:pPr>
+        <w:jc w:val="center"/>
+      </w:pPr>
+    </w:p>
+    <w:p>
+      <w:pPr>
+        <w:jc w:val="center"/>
+      </w:pPr>
+    </w:p>
+    <w:p>
+      <w:pPr>
+        <w:jc w:val="center"/>
+      </w:pPr>
+    </w:p>
+    <w:p>
+      <w:pPr>
+        <w:jc w:val="center"/>
+      </w:pPr>
+    </w:p>
+    <w:p>
+      <w:pPr>
+        <w:jc w:val="center"/>
         <w:rPr>
           <w:b/>
           <w:color w:val="4F81BD" w:themeColor="accent1"/>
           <w:sz w:val="44"/>
         </w:rPr>
+      </w:pPr>
+    </w:p>
+    <w:p>
+      <w:pPr>
+        <w:jc w:val="center"/>
+        <w:rPr>
+          <w:b/>
+          <w:color w:val="4F81BD" w:themeColor="accent1"/>
+          <w:sz w:val="44"/>
+        </w:rPr>
+      </w:pPr>
+      <w:r>
+        <w:rPr>
+          <w:b/>
+          <w:color w:val="4F81BD" w:themeColor="accent1"/>
+          <w:sz w:val="44"/>
+        </w:rPr>
+        <w:lastRenderedPageBreak/>
         <w:t>SURVEY OF CLOUD USER STORAGE MANAGEMENT</w:t>
       </w:r>
     </w:p>
@@ -6212,14 +6598,7 @@
               <w:rPr>
                 <w:sz w:val="24"/>
               </w:rPr>
-              <w:t xml:space="preserve">Amazon Simple Storage Service (Amazon S3) is an object storage </w:t>
-            </w:r>
-            <w:r>
-              <w:rPr>
-                <w:sz w:val="24"/>
-              </w:rPr>
-              <w:lastRenderedPageBreak/>
-              <w:t>service that offers industry-leading scalability, data availability, security, and performance. This means customers of all sizes and industries can use it to store and protect any amount of data for a range of use cases, such as websites, mobile applications, backup and restore, arch</w:t>
+              <w:t>Amazon Simple Storage Service (Amazon S3) is an object storage service that offers industry-leading scalability, data availability, security, and performance. This means customers of all sizes and industries can use it to store and protect any amount of data for a range of use cases, such as websites, mobile applications, backup and restore, arch</w:t>
             </w:r>
             <w:r>
               <w:rPr>
@@ -6252,7 +6631,6 @@
                 <w:b/>
                 <w:sz w:val="24"/>
               </w:rPr>
-              <w:lastRenderedPageBreak/>
               <w:t>H</w:t>
             </w:r>
             <w:r>
@@ -6280,14 +6658,14 @@
               <w:rPr>
                 <w:sz w:val="24"/>
               </w:rPr>
-              <w:t xml:space="preserve">With S3 bucket names, prefixes, object tags, and S3 Inventory, you </w:t>
+              <w:t xml:space="preserve">With S3 bucket names, prefixes, object tags, and S3 Inventory, you have a range of ways to categorize and report on your data, and subsequently can configure other S3 features to take action. S3 Batch Operations makes it simple, whether you store thousands of objects or a billion, to manage your data in Amazon S3 at any scale. With S3 Batch Operations, you can copy objects between buckets, replace object tag sets, modify access controls, and restore archived objects from Amazon S3 Glacier, with a single S3 API request or a few clicks in the Amazon S3 Management Console. You can also use S3 Batch Operations to run AWS Lambda functions across your objects to execute custom </w:t>
             </w:r>
             <w:r>
               <w:rPr>
                 <w:sz w:val="24"/>
               </w:rPr>
               <w:lastRenderedPageBreak/>
-              <w:t>have a range of ways to categorize and report on your data, and subsequently can configure other S3 features to take action. S3 Batch Operations makes it simple, whether you store thousands of objects or a billion, to manage your data in Amazon S3 at any scale. With S3 Batch Operations, you can copy objects between buckets, replace object tag sets, modify access controls, and restore archived objects from Amazon S3 Glacier, with a single S3 API request or a few clicks in the Amazon S3 Management Console. You can also use S3 Batch Operations to run AWS Lambda functions across your objects to execute custom business logic, such as processing data or transcoding image files.</w:t>
+              <w:t>business logic, such as processing data or transcoding image files.</w:t>
             </w:r>
           </w:p>
         </w:tc>
@@ -6322,14 +6700,7 @@
               <w:rPr>
                 <w:sz w:val="24"/>
               </w:rPr>
-              <w:t xml:space="preserve">(Amazon Cloud Drive offers better value since you're </w:t>
-            </w:r>
-            <w:r>
-              <w:rPr>
-                <w:sz w:val="24"/>
-              </w:rPr>
-              <w:lastRenderedPageBreak/>
-              <w:t>essentially paying $1 a month per GB. In other words, you pay $20 a month for 20GB of storage, $50 a month for 50GB and so forth.)</w:t>
+              <w:t>(Amazon Cloud Drive offers better value since you're essentially paying $1 a month per GB. In other words, you pay $20 a month for 20GB of storage, $50 a month for 50GB and so forth.)</w:t>
             </w:r>
           </w:p>
         </w:tc>
@@ -6350,7 +6721,6 @@
                 <w:b/>
                 <w:sz w:val="24"/>
               </w:rPr>
-              <w:lastRenderedPageBreak/>
               <w:t>MEDIUM</w:t>
             </w:r>
           </w:p>
@@ -6371,14 +6741,7 @@
               <w:rPr>
                 <w:sz w:val="24"/>
               </w:rPr>
-              <w:t xml:space="preserve">Despite massive investments in public cloud security, </w:t>
-            </w:r>
-            <w:r>
-              <w:rPr>
-                <w:sz w:val="24"/>
-              </w:rPr>
-              <w:lastRenderedPageBreak/>
-              <w:t xml:space="preserve">organizations still have reservations about the security of sensitive data, systems, and services in the cloud. The security technology challenge is only exacerbated by the dramatic shortage of skilled </w:t>
+              <w:t xml:space="preserve">Despite massive investments in public cloud security, organizations still have reservations about the security of sensitive data, systems, and services in the cloud. The security technology challenge is only exacerbated by the dramatic shortage of skilled </w:t>
             </w:r>
             <w:r>
               <w:rPr>
@@ -6467,14 +6830,7 @@
               <w:rPr>
                 <w:sz w:val="24"/>
               </w:rPr>
-              <w:t xml:space="preserve">Cloud Storage offers unlimited object storage and individual objects can be as large as 5TB. Objects can be overwritten no more than once </w:t>
-            </w:r>
-            <w:r>
-              <w:rPr>
-                <w:sz w:val="24"/>
-              </w:rPr>
-              <w:lastRenderedPageBreak/>
-              <w:t xml:space="preserve">per second and there is no limit to read frequency. Objects larger than 5MB should be uploaded with multipart or </w:t>
+              <w:t xml:space="preserve">Cloud Storage offers unlimited object storage and individual objects can be as large as 5TB. Objects can be overwritten no more than once per second and there is no limit to read frequency. Objects larger than 5MB should be uploaded with multipart or </w:t>
             </w:r>
             <w:r>
               <w:rPr>
@@ -6541,14 +6897,7 @@
               <w:rPr>
                 <w:sz w:val="24"/>
               </w:rPr>
-              <w:t xml:space="preserve">(Google Drive’s new pricing structure is great for users, who benefit from more attractive prices from one of the foremost </w:t>
-            </w:r>
-            <w:r>
-              <w:rPr>
-                <w:sz w:val="24"/>
-              </w:rPr>
-              <w:lastRenderedPageBreak/>
-              <w:t>companies in data storage</w:t>
+              <w:t>(Google Drive’s new pricing structure is great for users, who benefit from more attractive prices from one of the foremost companies in data storage</w:t>
             </w:r>
             <w:r>
               <w:rPr>
@@ -6620,7 +6969,6 @@
                 <w:color w:val="7F7F7F" w:themeColor="text1" w:themeTint="80"/>
                 <w:sz w:val="24"/>
               </w:rPr>
-              <w:lastRenderedPageBreak/>
               <w:t>I Cloud</w:t>
             </w:r>
           </w:p>
@@ -6777,14 +7125,6 @@
       <w:pPr>
         <w:rPr>
           <w:sz w:val="24"/>
-        </w:rPr>
-      </w:pPr>
-    </w:p>
-    <w:p>
-      <w:pPr>
-        <w:pStyle w:val="NoSpacing"/>
-        <w:rPr>
-          <w:i/>
         </w:rPr>
       </w:pPr>
     </w:p>

--- a/Project Report/Project Report final.docx
+++ b/Project Report/Project Report final.docx
@@ -1665,7 +1665,7 @@
                     <a:blip r:embed="rId9">
                       <a:extLst>
                         <a:ext uri="{28A0092B-C50C-407E-A947-70E740481C1C}">
-                          <a14:useLocalDpi xmlns:a14="http://schemas.microsoft.com/office/drawing/2010/main" xmlns:wps="http://schemas.microsoft.com/office/word/2010/wordprocessingShape" xmlns:wpi="http://schemas.microsoft.com/office/word/2010/wordprocessingInk" xmlns:wpg="http://schemas.microsoft.com/office/word/2010/wordprocessingGroup" xmlns:w14="http://schemas.microsoft.com/office/word/2010/wordml" xmlns:w="http://schemas.openxmlformats.org/wordprocessingml/2006/main" xmlns:w10="urn:schemas-microsoft-com:office:word" xmlns:wp14="http://schemas.microsoft.com/office/word/2010/wordprocessingDrawing" xmlns:v="urn:schemas-microsoft-com:vml" xmlns:o="urn:schemas-microsoft-com:office:office" xmlns:mc="http://schemas.openxmlformats.org/markup-compatibility/2006" xmlns:wpc="http://schemas.microsoft.com/office/word/2010/wordprocessingCanvas" xmlns="" val="0"/>
+                          <a14:useLocalDpi xmlns="" xmlns:wpc="http://schemas.microsoft.com/office/word/2010/wordprocessingCanvas" xmlns:mc="http://schemas.openxmlformats.org/markup-compatibility/2006" xmlns:o="urn:schemas-microsoft-com:office:office" xmlns:v="urn:schemas-microsoft-com:vml" xmlns:wp14="http://schemas.microsoft.com/office/word/2010/wordprocessingDrawing" xmlns:w10="urn:schemas-microsoft-com:office:word" xmlns:w="http://schemas.openxmlformats.org/wordprocessingml/2006/main" xmlns:w14="http://schemas.microsoft.com/office/word/2010/wordml" xmlns:wpg="http://schemas.microsoft.com/office/word/2010/wordprocessingGroup" xmlns:wpi="http://schemas.microsoft.com/office/word/2010/wordprocessingInk" xmlns:wps="http://schemas.microsoft.com/office/word/2010/wordprocessingShape" xmlns:a14="http://schemas.microsoft.com/office/drawing/2010/main" val="0"/>
                         </a:ext>
                       </a:extLst>
                     </a:blip>
@@ -1860,7 +1860,7 @@
                     <a:blip r:embed="rId10">
                       <a:extLst>
                         <a:ext uri="{28A0092B-C50C-407E-A947-70E740481C1C}">
-                          <a14:useLocalDpi xmlns:a14="http://schemas.microsoft.com/office/drawing/2010/main" xmlns:wps="http://schemas.microsoft.com/office/word/2010/wordprocessingShape" xmlns:wpi="http://schemas.microsoft.com/office/word/2010/wordprocessingInk" xmlns:wpg="http://schemas.microsoft.com/office/word/2010/wordprocessingGroup" xmlns:w14="http://schemas.microsoft.com/office/word/2010/wordml" xmlns:w="http://schemas.openxmlformats.org/wordprocessingml/2006/main" xmlns:w10="urn:schemas-microsoft-com:office:word" xmlns:wp14="http://schemas.microsoft.com/office/word/2010/wordprocessingDrawing" xmlns:v="urn:schemas-microsoft-com:vml" xmlns:o="urn:schemas-microsoft-com:office:office" xmlns:mc="http://schemas.openxmlformats.org/markup-compatibility/2006" xmlns:wpc="http://schemas.microsoft.com/office/word/2010/wordprocessingCanvas" xmlns="" val="0"/>
+                          <a14:useLocalDpi xmlns="" xmlns:wpc="http://schemas.microsoft.com/office/word/2010/wordprocessingCanvas" xmlns:mc="http://schemas.openxmlformats.org/markup-compatibility/2006" xmlns:o="urn:schemas-microsoft-com:office:office" xmlns:v="urn:schemas-microsoft-com:vml" xmlns:wp14="http://schemas.microsoft.com/office/word/2010/wordprocessingDrawing" xmlns:w10="urn:schemas-microsoft-com:office:word" xmlns:w="http://schemas.openxmlformats.org/wordprocessingml/2006/main" xmlns:w14="http://schemas.microsoft.com/office/word/2010/wordml" xmlns:wpg="http://schemas.microsoft.com/office/word/2010/wordprocessingGroup" xmlns:wpi="http://schemas.microsoft.com/office/word/2010/wordprocessingInk" xmlns:wps="http://schemas.microsoft.com/office/word/2010/wordprocessingShape" xmlns:a14="http://schemas.microsoft.com/office/drawing/2010/main" val="0"/>
                         </a:ext>
                       </a:extLst>
                     </a:blip>
@@ -2055,7 +2055,7 @@
                     <a:blip r:embed="rId11">
                       <a:extLst>
                         <a:ext uri="{28A0092B-C50C-407E-A947-70E740481C1C}">
-                          <a14:useLocalDpi xmlns:a14="http://schemas.microsoft.com/office/drawing/2010/main" xmlns:wps="http://schemas.microsoft.com/office/word/2010/wordprocessingShape" xmlns:wpi="http://schemas.microsoft.com/office/word/2010/wordprocessingInk" xmlns:wpg="http://schemas.microsoft.com/office/word/2010/wordprocessingGroup" xmlns:w14="http://schemas.microsoft.com/office/word/2010/wordml" xmlns:w="http://schemas.openxmlformats.org/wordprocessingml/2006/main" xmlns:w10="urn:schemas-microsoft-com:office:word" xmlns:wp14="http://schemas.microsoft.com/office/word/2010/wordprocessingDrawing" xmlns:v="urn:schemas-microsoft-com:vml" xmlns:o="urn:schemas-microsoft-com:office:office" xmlns:mc="http://schemas.openxmlformats.org/markup-compatibility/2006" xmlns:wpc="http://schemas.microsoft.com/office/word/2010/wordprocessingCanvas" xmlns="" val="0"/>
+                          <a14:useLocalDpi xmlns="" xmlns:wpc="http://schemas.microsoft.com/office/word/2010/wordprocessingCanvas" xmlns:mc="http://schemas.openxmlformats.org/markup-compatibility/2006" xmlns:o="urn:schemas-microsoft-com:office:office" xmlns:v="urn:schemas-microsoft-com:vml" xmlns:wp14="http://schemas.microsoft.com/office/word/2010/wordprocessingDrawing" xmlns:w10="urn:schemas-microsoft-com:office:word" xmlns:w="http://schemas.openxmlformats.org/wordprocessingml/2006/main" xmlns:w14="http://schemas.microsoft.com/office/word/2010/wordml" xmlns:wpg="http://schemas.microsoft.com/office/word/2010/wordprocessingGroup" xmlns:wpi="http://schemas.microsoft.com/office/word/2010/wordprocessingInk" xmlns:wps="http://schemas.microsoft.com/office/word/2010/wordprocessingShape" xmlns:a14="http://schemas.microsoft.com/office/drawing/2010/main" val="0"/>
                         </a:ext>
                       </a:extLst>
                     </a:blip>
@@ -2233,7 +2233,7 @@
                     <a:blip r:embed="rId12">
                       <a:extLst>
                         <a:ext uri="{28A0092B-C50C-407E-A947-70E740481C1C}">
-                          <a14:useLocalDpi xmlns:a14="http://schemas.microsoft.com/office/drawing/2010/main" xmlns:wps="http://schemas.microsoft.com/office/word/2010/wordprocessingShape" xmlns:wpi="http://schemas.microsoft.com/office/word/2010/wordprocessingInk" xmlns:wpg="http://schemas.microsoft.com/office/word/2010/wordprocessingGroup" xmlns:w14="http://schemas.microsoft.com/office/word/2010/wordml" xmlns:w="http://schemas.openxmlformats.org/wordprocessingml/2006/main" xmlns:w10="urn:schemas-microsoft-com:office:word" xmlns:wp14="http://schemas.microsoft.com/office/word/2010/wordprocessingDrawing" xmlns:v="urn:schemas-microsoft-com:vml" xmlns:o="urn:schemas-microsoft-com:office:office" xmlns:mc="http://schemas.openxmlformats.org/markup-compatibility/2006" xmlns:wpc="http://schemas.microsoft.com/office/word/2010/wordprocessingCanvas" xmlns="" val="0"/>
+                          <a14:useLocalDpi xmlns="" xmlns:wpc="http://schemas.microsoft.com/office/word/2010/wordprocessingCanvas" xmlns:mc="http://schemas.openxmlformats.org/markup-compatibility/2006" xmlns:o="urn:schemas-microsoft-com:office:office" xmlns:v="urn:schemas-microsoft-com:vml" xmlns:wp14="http://schemas.microsoft.com/office/word/2010/wordprocessingDrawing" xmlns:w10="urn:schemas-microsoft-com:office:word" xmlns:w="http://schemas.openxmlformats.org/wordprocessingml/2006/main" xmlns:w14="http://schemas.microsoft.com/office/word/2010/wordml" xmlns:wpg="http://schemas.microsoft.com/office/word/2010/wordprocessingGroup" xmlns:wpi="http://schemas.microsoft.com/office/word/2010/wordprocessingInk" xmlns:wps="http://schemas.microsoft.com/office/word/2010/wordprocessingShape" xmlns:a14="http://schemas.microsoft.com/office/drawing/2010/main" val="0"/>
                         </a:ext>
                       </a:extLst>
                     </a:blip>
@@ -2406,7 +2406,7 @@
                     <a:blip r:embed="rId13">
                       <a:extLst>
                         <a:ext uri="{28A0092B-C50C-407E-A947-70E740481C1C}">
-                          <a14:useLocalDpi xmlns:a14="http://schemas.microsoft.com/office/drawing/2010/main" xmlns:wps="http://schemas.microsoft.com/office/word/2010/wordprocessingShape" xmlns:wpi="http://schemas.microsoft.com/office/word/2010/wordprocessingInk" xmlns:wpg="http://schemas.microsoft.com/office/word/2010/wordprocessingGroup" xmlns:w14="http://schemas.microsoft.com/office/word/2010/wordml" xmlns:w="http://schemas.openxmlformats.org/wordprocessingml/2006/main" xmlns:w10="urn:schemas-microsoft-com:office:word" xmlns:wp14="http://schemas.microsoft.com/office/word/2010/wordprocessingDrawing" xmlns:v="urn:schemas-microsoft-com:vml" xmlns:o="urn:schemas-microsoft-com:office:office" xmlns:mc="http://schemas.openxmlformats.org/markup-compatibility/2006" xmlns:wpc="http://schemas.microsoft.com/office/word/2010/wordprocessingCanvas" xmlns="" val="0"/>
+                          <a14:useLocalDpi xmlns="" xmlns:wpc="http://schemas.microsoft.com/office/word/2010/wordprocessingCanvas" xmlns:mc="http://schemas.openxmlformats.org/markup-compatibility/2006" xmlns:o="urn:schemas-microsoft-com:office:office" xmlns:v="urn:schemas-microsoft-com:vml" xmlns:wp14="http://schemas.microsoft.com/office/word/2010/wordprocessingDrawing" xmlns:w10="urn:schemas-microsoft-com:office:word" xmlns:w="http://schemas.openxmlformats.org/wordprocessingml/2006/main" xmlns:w14="http://schemas.microsoft.com/office/word/2010/wordml" xmlns:wpg="http://schemas.microsoft.com/office/word/2010/wordprocessingGroup" xmlns:wpi="http://schemas.microsoft.com/office/word/2010/wordprocessingInk" xmlns:wps="http://schemas.microsoft.com/office/word/2010/wordprocessingShape" xmlns:a14="http://schemas.microsoft.com/office/drawing/2010/main" val="0"/>
                         </a:ext>
                       </a:extLst>
                     </a:blip>
@@ -2488,7 +2488,7 @@
                     <a:blip r:embed="rId14">
                       <a:extLst>
                         <a:ext uri="{28A0092B-C50C-407E-A947-70E740481C1C}">
-                          <a14:useLocalDpi xmlns:a14="http://schemas.microsoft.com/office/drawing/2010/main" xmlns:wps="http://schemas.microsoft.com/office/word/2010/wordprocessingShape" xmlns:wpi="http://schemas.microsoft.com/office/word/2010/wordprocessingInk" xmlns:wpg="http://schemas.microsoft.com/office/word/2010/wordprocessingGroup" xmlns:w14="http://schemas.microsoft.com/office/word/2010/wordml" xmlns:w="http://schemas.openxmlformats.org/wordprocessingml/2006/main" xmlns:w10="urn:schemas-microsoft-com:office:word" xmlns:wp14="http://schemas.microsoft.com/office/word/2010/wordprocessingDrawing" xmlns:v="urn:schemas-microsoft-com:vml" xmlns:o="urn:schemas-microsoft-com:office:office" xmlns:mc="http://schemas.openxmlformats.org/markup-compatibility/2006" xmlns:wpc="http://schemas.microsoft.com/office/word/2010/wordprocessingCanvas" xmlns="" val="0"/>
+                          <a14:useLocalDpi xmlns="" xmlns:wpc="http://schemas.microsoft.com/office/word/2010/wordprocessingCanvas" xmlns:mc="http://schemas.openxmlformats.org/markup-compatibility/2006" xmlns:o="urn:schemas-microsoft-com:office:office" xmlns:v="urn:schemas-microsoft-com:vml" xmlns:wp14="http://schemas.microsoft.com/office/word/2010/wordprocessingDrawing" xmlns:w10="urn:schemas-microsoft-com:office:word" xmlns:w="http://schemas.openxmlformats.org/wordprocessingml/2006/main" xmlns:w14="http://schemas.microsoft.com/office/word/2010/wordml" xmlns:wpg="http://schemas.microsoft.com/office/word/2010/wordprocessingGroup" xmlns:wpi="http://schemas.microsoft.com/office/word/2010/wordprocessingInk" xmlns:wps="http://schemas.microsoft.com/office/word/2010/wordprocessingShape" xmlns:a14="http://schemas.microsoft.com/office/drawing/2010/main" val="0"/>
                         </a:ext>
                       </a:extLst>
                     </a:blip>
@@ -2799,7 +2799,7 @@
                     <a:blip r:embed="rId15">
                       <a:extLst>
                         <a:ext uri="{28A0092B-C50C-407E-A947-70E740481C1C}">
-                          <a14:useLocalDpi xmlns:a14="http://schemas.microsoft.com/office/drawing/2010/main" xmlns:wps="http://schemas.microsoft.com/office/word/2010/wordprocessingShape" xmlns:wpi="http://schemas.microsoft.com/office/word/2010/wordprocessingInk" xmlns:wpg="http://schemas.microsoft.com/office/word/2010/wordprocessingGroup" xmlns:w14="http://schemas.microsoft.com/office/word/2010/wordml" xmlns:w="http://schemas.openxmlformats.org/wordprocessingml/2006/main" xmlns:w10="urn:schemas-microsoft-com:office:word" xmlns:wp14="http://schemas.microsoft.com/office/word/2010/wordprocessingDrawing" xmlns:v="urn:schemas-microsoft-com:vml" xmlns:o="urn:schemas-microsoft-com:office:office" xmlns:mc="http://schemas.openxmlformats.org/markup-compatibility/2006" xmlns:wpc="http://schemas.microsoft.com/office/word/2010/wordprocessingCanvas" xmlns="" val="0"/>
+                          <a14:useLocalDpi xmlns="" xmlns:wpc="http://schemas.microsoft.com/office/word/2010/wordprocessingCanvas" xmlns:mc="http://schemas.openxmlformats.org/markup-compatibility/2006" xmlns:o="urn:schemas-microsoft-com:office:office" xmlns:v="urn:schemas-microsoft-com:vml" xmlns:wp14="http://schemas.microsoft.com/office/word/2010/wordprocessingDrawing" xmlns:w10="urn:schemas-microsoft-com:office:word" xmlns:w="http://schemas.openxmlformats.org/wordprocessingml/2006/main" xmlns:w14="http://schemas.microsoft.com/office/word/2010/wordml" xmlns:wpg="http://schemas.microsoft.com/office/word/2010/wordprocessingGroup" xmlns:wpi="http://schemas.microsoft.com/office/word/2010/wordprocessingInk" xmlns:wps="http://schemas.microsoft.com/office/word/2010/wordprocessingShape" xmlns:a14="http://schemas.microsoft.com/office/drawing/2010/main" val="0"/>
                         </a:ext>
                       </a:extLst>
                     </a:blip>
@@ -3000,7 +3000,7 @@
                     <a:blip r:embed="rId16">
                       <a:extLst>
                         <a:ext uri="{28A0092B-C50C-407E-A947-70E740481C1C}">
-                          <a14:useLocalDpi xmlns:a14="http://schemas.microsoft.com/office/drawing/2010/main" xmlns:wps="http://schemas.microsoft.com/office/word/2010/wordprocessingShape" xmlns:wpi="http://schemas.microsoft.com/office/word/2010/wordprocessingInk" xmlns:wpg="http://schemas.microsoft.com/office/word/2010/wordprocessingGroup" xmlns:w14="http://schemas.microsoft.com/office/word/2010/wordml" xmlns:w="http://schemas.openxmlformats.org/wordprocessingml/2006/main" xmlns:w10="urn:schemas-microsoft-com:office:word" xmlns:wp14="http://schemas.microsoft.com/office/word/2010/wordprocessingDrawing" xmlns:v="urn:schemas-microsoft-com:vml" xmlns:o="urn:schemas-microsoft-com:office:office" xmlns:mc="http://schemas.openxmlformats.org/markup-compatibility/2006" xmlns:wpc="http://schemas.microsoft.com/office/word/2010/wordprocessingCanvas" xmlns="" val="0"/>
+                          <a14:useLocalDpi xmlns="" xmlns:wpc="http://schemas.microsoft.com/office/word/2010/wordprocessingCanvas" xmlns:mc="http://schemas.openxmlformats.org/markup-compatibility/2006" xmlns:o="urn:schemas-microsoft-com:office:office" xmlns:v="urn:schemas-microsoft-com:vml" xmlns:wp14="http://schemas.microsoft.com/office/word/2010/wordprocessingDrawing" xmlns:w10="urn:schemas-microsoft-com:office:word" xmlns:w="http://schemas.openxmlformats.org/wordprocessingml/2006/main" xmlns:w14="http://schemas.microsoft.com/office/word/2010/wordml" xmlns:wpg="http://schemas.microsoft.com/office/word/2010/wordprocessingGroup" xmlns:wpi="http://schemas.microsoft.com/office/word/2010/wordprocessingInk" xmlns:wps="http://schemas.microsoft.com/office/word/2010/wordprocessingShape" xmlns:a14="http://schemas.microsoft.com/office/drawing/2010/main" val="0"/>
                         </a:ext>
                       </a:extLst>
                     </a:blip>
@@ -3239,7 +3239,7 @@
                     <a:blip r:embed="rId18">
                       <a:extLst>
                         <a:ext uri="{28A0092B-C50C-407E-A947-70E740481C1C}">
-                          <a14:useLocalDpi xmlns:a14="http://schemas.microsoft.com/office/drawing/2010/main" xmlns:wps="http://schemas.microsoft.com/office/word/2010/wordprocessingShape" xmlns:wpi="http://schemas.microsoft.com/office/word/2010/wordprocessingInk" xmlns:wpg="http://schemas.microsoft.com/office/word/2010/wordprocessingGroup" xmlns:w14="http://schemas.microsoft.com/office/word/2010/wordml" xmlns:w="http://schemas.openxmlformats.org/wordprocessingml/2006/main" xmlns:w10="urn:schemas-microsoft-com:office:word" xmlns:wp14="http://schemas.microsoft.com/office/word/2010/wordprocessingDrawing" xmlns:v="urn:schemas-microsoft-com:vml" xmlns:o="urn:schemas-microsoft-com:office:office" xmlns:mc="http://schemas.openxmlformats.org/markup-compatibility/2006" xmlns:wpc="http://schemas.microsoft.com/office/word/2010/wordprocessingCanvas" xmlns="" val="0"/>
+                          <a14:useLocalDpi xmlns="" xmlns:wpc="http://schemas.microsoft.com/office/word/2010/wordprocessingCanvas" xmlns:mc="http://schemas.openxmlformats.org/markup-compatibility/2006" xmlns:o="urn:schemas-microsoft-com:office:office" xmlns:v="urn:schemas-microsoft-com:vml" xmlns:wp14="http://schemas.microsoft.com/office/word/2010/wordprocessingDrawing" xmlns:w10="urn:schemas-microsoft-com:office:word" xmlns:w="http://schemas.openxmlformats.org/wordprocessingml/2006/main" xmlns:w14="http://schemas.microsoft.com/office/word/2010/wordml" xmlns:wpg="http://schemas.microsoft.com/office/word/2010/wordprocessingGroup" xmlns:wpi="http://schemas.microsoft.com/office/word/2010/wordprocessingInk" xmlns:wps="http://schemas.microsoft.com/office/word/2010/wordprocessingShape" xmlns:a14="http://schemas.microsoft.com/office/drawing/2010/main" val="0"/>
                         </a:ext>
                       </a:extLst>
                     </a:blip>
@@ -3639,7 +3639,7 @@
                     <a:blip r:embed="rId19">
                       <a:extLst>
                         <a:ext uri="{28A0092B-C50C-407E-A947-70E740481C1C}">
-                          <a14:useLocalDpi xmlns:a14="http://schemas.microsoft.com/office/drawing/2010/main" xmlns:wps="http://schemas.microsoft.com/office/word/2010/wordprocessingShape" xmlns:wpi="http://schemas.microsoft.com/office/word/2010/wordprocessingInk" xmlns:wpg="http://schemas.microsoft.com/office/word/2010/wordprocessingGroup" xmlns:w14="http://schemas.microsoft.com/office/word/2010/wordml" xmlns:w="http://schemas.openxmlformats.org/wordprocessingml/2006/main" xmlns:w10="urn:schemas-microsoft-com:office:word" xmlns:wp14="http://schemas.microsoft.com/office/word/2010/wordprocessingDrawing" xmlns:v="urn:schemas-microsoft-com:vml" xmlns:o="urn:schemas-microsoft-com:office:office" xmlns:mc="http://schemas.openxmlformats.org/markup-compatibility/2006" xmlns:wpc="http://schemas.microsoft.com/office/word/2010/wordprocessingCanvas" xmlns="" val="0"/>
+                          <a14:useLocalDpi xmlns="" xmlns:wpc="http://schemas.microsoft.com/office/word/2010/wordprocessingCanvas" xmlns:mc="http://schemas.openxmlformats.org/markup-compatibility/2006" xmlns:o="urn:schemas-microsoft-com:office:office" xmlns:v="urn:schemas-microsoft-com:vml" xmlns:wp14="http://schemas.microsoft.com/office/word/2010/wordprocessingDrawing" xmlns:w10="urn:schemas-microsoft-com:office:word" xmlns:w="http://schemas.openxmlformats.org/wordprocessingml/2006/main" xmlns:w14="http://schemas.microsoft.com/office/word/2010/wordml" xmlns:wpg="http://schemas.microsoft.com/office/word/2010/wordprocessingGroup" xmlns:wpi="http://schemas.microsoft.com/office/word/2010/wordprocessingInk" xmlns:wps="http://schemas.microsoft.com/office/word/2010/wordprocessingShape" xmlns:a14="http://schemas.microsoft.com/office/drawing/2010/main" val="0"/>
                         </a:ext>
                       </a:extLst>
                     </a:blip>
@@ -3701,7 +3701,7 @@
                     <a:blip r:embed="rId20">
                       <a:extLst>
                         <a:ext uri="{28A0092B-C50C-407E-A947-70E740481C1C}">
-                          <a14:useLocalDpi xmlns:a14="http://schemas.microsoft.com/office/drawing/2010/main" xmlns:wps="http://schemas.microsoft.com/office/word/2010/wordprocessingShape" xmlns:wpi="http://schemas.microsoft.com/office/word/2010/wordprocessingInk" xmlns:wpg="http://schemas.microsoft.com/office/word/2010/wordprocessingGroup" xmlns:w14="http://schemas.microsoft.com/office/word/2010/wordml" xmlns:w="http://schemas.openxmlformats.org/wordprocessingml/2006/main" xmlns:w10="urn:schemas-microsoft-com:office:word" xmlns:wp14="http://schemas.microsoft.com/office/word/2010/wordprocessingDrawing" xmlns:v="urn:schemas-microsoft-com:vml" xmlns:o="urn:schemas-microsoft-com:office:office" xmlns:mc="http://schemas.openxmlformats.org/markup-compatibility/2006" xmlns:wpc="http://schemas.microsoft.com/office/word/2010/wordprocessingCanvas" xmlns="" val="0"/>
+                          <a14:useLocalDpi xmlns="" xmlns:wpc="http://schemas.microsoft.com/office/word/2010/wordprocessingCanvas" xmlns:mc="http://schemas.openxmlformats.org/markup-compatibility/2006" xmlns:o="urn:schemas-microsoft-com:office:office" xmlns:v="urn:schemas-microsoft-com:vml" xmlns:wp14="http://schemas.microsoft.com/office/word/2010/wordprocessingDrawing" xmlns:w10="urn:schemas-microsoft-com:office:word" xmlns:w="http://schemas.openxmlformats.org/wordprocessingml/2006/main" xmlns:w14="http://schemas.microsoft.com/office/word/2010/wordml" xmlns:wpg="http://schemas.microsoft.com/office/word/2010/wordprocessingGroup" xmlns:wpi="http://schemas.microsoft.com/office/word/2010/wordprocessingInk" xmlns:wps="http://schemas.microsoft.com/office/word/2010/wordprocessingShape" xmlns:a14="http://schemas.microsoft.com/office/drawing/2010/main" val="0"/>
                         </a:ext>
                       </a:extLst>
                     </a:blip>
@@ -3937,7 +3937,7 @@
                     <a:blip r:embed="rId21">
                       <a:extLst>
                         <a:ext uri="{28A0092B-C50C-407E-A947-70E740481C1C}">
-                          <a14:useLocalDpi xmlns:a14="http://schemas.microsoft.com/office/drawing/2010/main" xmlns:wps="http://schemas.microsoft.com/office/word/2010/wordprocessingShape" xmlns:wpi="http://schemas.microsoft.com/office/word/2010/wordprocessingInk" xmlns:wpg="http://schemas.microsoft.com/office/word/2010/wordprocessingGroup" xmlns:w14="http://schemas.microsoft.com/office/word/2010/wordml" xmlns:w="http://schemas.openxmlformats.org/wordprocessingml/2006/main" xmlns:w10="urn:schemas-microsoft-com:office:word" xmlns:wp14="http://schemas.microsoft.com/office/word/2010/wordprocessingDrawing" xmlns:v="urn:schemas-microsoft-com:vml" xmlns:o="urn:schemas-microsoft-com:office:office" xmlns:mc="http://schemas.openxmlformats.org/markup-compatibility/2006" xmlns:wpc="http://schemas.microsoft.com/office/word/2010/wordprocessingCanvas" xmlns="" val="0"/>
+                          <a14:useLocalDpi xmlns="" xmlns:wpc="http://schemas.microsoft.com/office/word/2010/wordprocessingCanvas" xmlns:mc="http://schemas.openxmlformats.org/markup-compatibility/2006" xmlns:o="urn:schemas-microsoft-com:office:office" xmlns:v="urn:schemas-microsoft-com:vml" xmlns:wp14="http://schemas.microsoft.com/office/word/2010/wordprocessingDrawing" xmlns:w10="urn:schemas-microsoft-com:office:word" xmlns:w="http://schemas.openxmlformats.org/wordprocessingml/2006/main" xmlns:w14="http://schemas.microsoft.com/office/word/2010/wordml" xmlns:wpg="http://schemas.microsoft.com/office/word/2010/wordprocessingGroup" xmlns:wpi="http://schemas.microsoft.com/office/word/2010/wordprocessingInk" xmlns:wps="http://schemas.microsoft.com/office/word/2010/wordprocessingShape" xmlns:a14="http://schemas.microsoft.com/office/drawing/2010/main" val="0"/>
                         </a:ext>
                       </a:extLst>
                     </a:blip>
@@ -4093,7 +4093,7 @@
                     <a:blip r:embed="rId22">
                       <a:extLst>
                         <a:ext uri="{28A0092B-C50C-407E-A947-70E740481C1C}">
-                          <a14:useLocalDpi xmlns:a14="http://schemas.microsoft.com/office/drawing/2010/main" xmlns:wps="http://schemas.microsoft.com/office/word/2010/wordprocessingShape" xmlns:wpi="http://schemas.microsoft.com/office/word/2010/wordprocessingInk" xmlns:wpg="http://schemas.microsoft.com/office/word/2010/wordprocessingGroup" xmlns:w14="http://schemas.microsoft.com/office/word/2010/wordml" xmlns:w="http://schemas.openxmlformats.org/wordprocessingml/2006/main" xmlns:w10="urn:schemas-microsoft-com:office:word" xmlns:wp14="http://schemas.microsoft.com/office/word/2010/wordprocessingDrawing" xmlns:v="urn:schemas-microsoft-com:vml" xmlns:o="urn:schemas-microsoft-com:office:office" xmlns:mc="http://schemas.openxmlformats.org/markup-compatibility/2006" xmlns:wpc="http://schemas.microsoft.com/office/word/2010/wordprocessingCanvas" xmlns="" val="0"/>
+                          <a14:useLocalDpi xmlns="" xmlns:wpc="http://schemas.microsoft.com/office/word/2010/wordprocessingCanvas" xmlns:mc="http://schemas.openxmlformats.org/markup-compatibility/2006" xmlns:o="urn:schemas-microsoft-com:office:office" xmlns:v="urn:schemas-microsoft-com:vml" xmlns:wp14="http://schemas.microsoft.com/office/word/2010/wordprocessingDrawing" xmlns:w10="urn:schemas-microsoft-com:office:word" xmlns:w="http://schemas.openxmlformats.org/wordprocessingml/2006/main" xmlns:w14="http://schemas.microsoft.com/office/word/2010/wordml" xmlns:wpg="http://schemas.microsoft.com/office/word/2010/wordprocessingGroup" xmlns:wpi="http://schemas.microsoft.com/office/word/2010/wordprocessingInk" xmlns:wps="http://schemas.microsoft.com/office/word/2010/wordprocessingShape" xmlns:a14="http://schemas.microsoft.com/office/drawing/2010/main" val="0"/>
                         </a:ext>
                       </a:extLst>
                     </a:blip>
@@ -4230,7 +4230,7 @@
                     <a:blip r:embed="rId23">
                       <a:extLst>
                         <a:ext uri="{28A0092B-C50C-407E-A947-70E740481C1C}">
-                          <a14:useLocalDpi xmlns:a14="http://schemas.microsoft.com/office/drawing/2010/main" xmlns:wps="http://schemas.microsoft.com/office/word/2010/wordprocessingShape" xmlns:wpi="http://schemas.microsoft.com/office/word/2010/wordprocessingInk" xmlns:wpg="http://schemas.microsoft.com/office/word/2010/wordprocessingGroup" xmlns:w14="http://schemas.microsoft.com/office/word/2010/wordml" xmlns:w="http://schemas.openxmlformats.org/wordprocessingml/2006/main" xmlns:w10="urn:schemas-microsoft-com:office:word" xmlns:wp14="http://schemas.microsoft.com/office/word/2010/wordprocessingDrawing" xmlns:v="urn:schemas-microsoft-com:vml" xmlns:o="urn:schemas-microsoft-com:office:office" xmlns:mc="http://schemas.openxmlformats.org/markup-compatibility/2006" xmlns:wpc="http://schemas.microsoft.com/office/word/2010/wordprocessingCanvas" xmlns="" val="0"/>
+                          <a14:useLocalDpi xmlns="" xmlns:wpc="http://schemas.microsoft.com/office/word/2010/wordprocessingCanvas" xmlns:mc="http://schemas.openxmlformats.org/markup-compatibility/2006" xmlns:o="urn:schemas-microsoft-com:office:office" xmlns:v="urn:schemas-microsoft-com:vml" xmlns:wp14="http://schemas.microsoft.com/office/word/2010/wordprocessingDrawing" xmlns:w10="urn:schemas-microsoft-com:office:word" xmlns:w="http://schemas.openxmlformats.org/wordprocessingml/2006/main" xmlns:w14="http://schemas.microsoft.com/office/word/2010/wordml" xmlns:wpg="http://schemas.microsoft.com/office/word/2010/wordprocessingGroup" xmlns:wpi="http://schemas.microsoft.com/office/word/2010/wordprocessingInk" xmlns:wps="http://schemas.microsoft.com/office/word/2010/wordprocessingShape" xmlns:a14="http://schemas.microsoft.com/office/drawing/2010/main" val="0"/>
                         </a:ext>
                       </a:extLst>
                     </a:blip>
@@ -4309,7 +4309,7 @@
                     <a:blip r:embed="rId24">
                       <a:extLst>
                         <a:ext uri="{28A0092B-C50C-407E-A947-70E740481C1C}">
-                          <a14:useLocalDpi xmlns:a14="http://schemas.microsoft.com/office/drawing/2010/main" xmlns:wps="http://schemas.microsoft.com/office/word/2010/wordprocessingShape" xmlns:wpi="http://schemas.microsoft.com/office/word/2010/wordprocessingInk" xmlns:wpg="http://schemas.microsoft.com/office/word/2010/wordprocessingGroup" xmlns:w14="http://schemas.microsoft.com/office/word/2010/wordml" xmlns:w="http://schemas.openxmlformats.org/wordprocessingml/2006/main" xmlns:w10="urn:schemas-microsoft-com:office:word" xmlns:wp14="http://schemas.microsoft.com/office/word/2010/wordprocessingDrawing" xmlns:v="urn:schemas-microsoft-com:vml" xmlns:o="urn:schemas-microsoft-com:office:office" xmlns:mc="http://schemas.openxmlformats.org/markup-compatibility/2006" xmlns:wpc="http://schemas.microsoft.com/office/word/2010/wordprocessingCanvas" xmlns="" val="0"/>
+                          <a14:useLocalDpi xmlns="" xmlns:wpc="http://schemas.microsoft.com/office/word/2010/wordprocessingCanvas" xmlns:mc="http://schemas.openxmlformats.org/markup-compatibility/2006" xmlns:o="urn:schemas-microsoft-com:office:office" xmlns:v="urn:schemas-microsoft-com:vml" xmlns:wp14="http://schemas.microsoft.com/office/word/2010/wordprocessingDrawing" xmlns:w10="urn:schemas-microsoft-com:office:word" xmlns:w="http://schemas.openxmlformats.org/wordprocessingml/2006/main" xmlns:w14="http://schemas.microsoft.com/office/word/2010/wordml" xmlns:wpg="http://schemas.microsoft.com/office/word/2010/wordprocessingGroup" xmlns:wpi="http://schemas.microsoft.com/office/word/2010/wordprocessingInk" xmlns:wps="http://schemas.microsoft.com/office/word/2010/wordprocessingShape" xmlns:a14="http://schemas.microsoft.com/office/drawing/2010/main" val="0"/>
                         </a:ext>
                       </a:extLst>
                     </a:blip>
@@ -4370,7 +4370,7 @@
                     <a:blip r:embed="rId25">
                       <a:extLst>
                         <a:ext uri="{28A0092B-C50C-407E-A947-70E740481C1C}">
-                          <a14:useLocalDpi xmlns:a14="http://schemas.microsoft.com/office/drawing/2010/main" xmlns:wps="http://schemas.microsoft.com/office/word/2010/wordprocessingShape" xmlns:wpi="http://schemas.microsoft.com/office/word/2010/wordprocessingInk" xmlns:wpg="http://schemas.microsoft.com/office/word/2010/wordprocessingGroup" xmlns:w14="http://schemas.microsoft.com/office/word/2010/wordml" xmlns:w="http://schemas.openxmlformats.org/wordprocessingml/2006/main" xmlns:w10="urn:schemas-microsoft-com:office:word" xmlns:wp14="http://schemas.microsoft.com/office/word/2010/wordprocessingDrawing" xmlns:v="urn:schemas-microsoft-com:vml" xmlns:o="urn:schemas-microsoft-com:office:office" xmlns:mc="http://schemas.openxmlformats.org/markup-compatibility/2006" xmlns:wpc="http://schemas.microsoft.com/office/word/2010/wordprocessingCanvas" xmlns="" val="0"/>
+                          <a14:useLocalDpi xmlns="" xmlns:wpc="http://schemas.microsoft.com/office/word/2010/wordprocessingCanvas" xmlns:mc="http://schemas.openxmlformats.org/markup-compatibility/2006" xmlns:o="urn:schemas-microsoft-com:office:office" xmlns:v="urn:schemas-microsoft-com:vml" xmlns:wp14="http://schemas.microsoft.com/office/word/2010/wordprocessingDrawing" xmlns:w10="urn:schemas-microsoft-com:office:word" xmlns:w="http://schemas.openxmlformats.org/wordprocessingml/2006/main" xmlns:w14="http://schemas.microsoft.com/office/word/2010/wordml" xmlns:wpg="http://schemas.microsoft.com/office/word/2010/wordprocessingGroup" xmlns:wpi="http://schemas.microsoft.com/office/word/2010/wordprocessingInk" xmlns:wps="http://schemas.microsoft.com/office/word/2010/wordprocessingShape" xmlns:a14="http://schemas.microsoft.com/office/drawing/2010/main" val="0"/>
                         </a:ext>
                       </a:extLst>
                     </a:blip>
@@ -4529,7 +4529,7 @@
                     <a:blip r:embed="rId26">
                       <a:extLst>
                         <a:ext uri="{28A0092B-C50C-407E-A947-70E740481C1C}">
-                          <a14:useLocalDpi xmlns:a14="http://schemas.microsoft.com/office/drawing/2010/main" xmlns:wps="http://schemas.microsoft.com/office/word/2010/wordprocessingShape" xmlns:wpi="http://schemas.microsoft.com/office/word/2010/wordprocessingInk" xmlns:wpg="http://schemas.microsoft.com/office/word/2010/wordprocessingGroup" xmlns:w14="http://schemas.microsoft.com/office/word/2010/wordml" xmlns:w="http://schemas.openxmlformats.org/wordprocessingml/2006/main" xmlns:w10="urn:schemas-microsoft-com:office:word" xmlns:wp14="http://schemas.microsoft.com/office/word/2010/wordprocessingDrawing" xmlns:v="urn:schemas-microsoft-com:vml" xmlns:o="urn:schemas-microsoft-com:office:office" xmlns:mc="http://schemas.openxmlformats.org/markup-compatibility/2006" xmlns:wpc="http://schemas.microsoft.com/office/word/2010/wordprocessingCanvas" xmlns="" val="0"/>
+                          <a14:useLocalDpi xmlns="" xmlns:wpc="http://schemas.microsoft.com/office/word/2010/wordprocessingCanvas" xmlns:mc="http://schemas.openxmlformats.org/markup-compatibility/2006" xmlns:o="urn:schemas-microsoft-com:office:office" xmlns:v="urn:schemas-microsoft-com:vml" xmlns:wp14="http://schemas.microsoft.com/office/word/2010/wordprocessingDrawing" xmlns:w10="urn:schemas-microsoft-com:office:word" xmlns:w="http://schemas.openxmlformats.org/wordprocessingml/2006/main" xmlns:w14="http://schemas.microsoft.com/office/word/2010/wordml" xmlns:wpg="http://schemas.microsoft.com/office/word/2010/wordprocessingGroup" xmlns:wpi="http://schemas.microsoft.com/office/word/2010/wordprocessingInk" xmlns:wps="http://schemas.microsoft.com/office/word/2010/wordprocessingShape" xmlns:a14="http://schemas.microsoft.com/office/drawing/2010/main" val="0"/>
                         </a:ext>
                       </a:extLst>
                     </a:blip>
@@ -4596,7 +4596,7 @@
                     <a:blip r:embed="rId27">
                       <a:extLst>
                         <a:ext uri="{28A0092B-C50C-407E-A947-70E740481C1C}">
-                          <a14:useLocalDpi xmlns:a14="http://schemas.microsoft.com/office/drawing/2010/main" xmlns:wps="http://schemas.microsoft.com/office/word/2010/wordprocessingShape" xmlns:wpi="http://schemas.microsoft.com/office/word/2010/wordprocessingInk" xmlns:wpg="http://schemas.microsoft.com/office/word/2010/wordprocessingGroup" xmlns:w14="http://schemas.microsoft.com/office/word/2010/wordml" xmlns:w="http://schemas.openxmlformats.org/wordprocessingml/2006/main" xmlns:w10="urn:schemas-microsoft-com:office:word" xmlns:wp14="http://schemas.microsoft.com/office/word/2010/wordprocessingDrawing" xmlns:v="urn:schemas-microsoft-com:vml" xmlns:o="urn:schemas-microsoft-com:office:office" xmlns:mc="http://schemas.openxmlformats.org/markup-compatibility/2006" xmlns:wpc="http://schemas.microsoft.com/office/word/2010/wordprocessingCanvas" xmlns="" val="0"/>
+                          <a14:useLocalDpi xmlns="" xmlns:wpc="http://schemas.microsoft.com/office/word/2010/wordprocessingCanvas" xmlns:mc="http://schemas.openxmlformats.org/markup-compatibility/2006" xmlns:o="urn:schemas-microsoft-com:office:office" xmlns:v="urn:schemas-microsoft-com:vml" xmlns:wp14="http://schemas.microsoft.com/office/word/2010/wordprocessingDrawing" xmlns:w10="urn:schemas-microsoft-com:office:word" xmlns:w="http://schemas.openxmlformats.org/wordprocessingml/2006/main" xmlns:w14="http://schemas.microsoft.com/office/word/2010/wordml" xmlns:wpg="http://schemas.microsoft.com/office/word/2010/wordprocessingGroup" xmlns:wpi="http://schemas.microsoft.com/office/word/2010/wordprocessingInk" xmlns:wps="http://schemas.microsoft.com/office/word/2010/wordprocessingShape" xmlns:a14="http://schemas.microsoft.com/office/drawing/2010/main" val="0"/>
                         </a:ext>
                       </a:extLst>
                     </a:blip>
@@ -4817,7 +4817,7 @@
                     <a:blip r:embed="rId28">
                       <a:extLst>
                         <a:ext uri="{28A0092B-C50C-407E-A947-70E740481C1C}">
-                          <a14:useLocalDpi xmlns:a14="http://schemas.microsoft.com/office/drawing/2010/main" xmlns:wps="http://schemas.microsoft.com/office/word/2010/wordprocessingShape" xmlns:wpi="http://schemas.microsoft.com/office/word/2010/wordprocessingInk" xmlns:wpg="http://schemas.microsoft.com/office/word/2010/wordprocessingGroup" xmlns:w14="http://schemas.microsoft.com/office/word/2010/wordml" xmlns:w="http://schemas.openxmlformats.org/wordprocessingml/2006/main" xmlns:w10="urn:schemas-microsoft-com:office:word" xmlns:wp14="http://schemas.microsoft.com/office/word/2010/wordprocessingDrawing" xmlns:v="urn:schemas-microsoft-com:vml" xmlns:o="urn:schemas-microsoft-com:office:office" xmlns:mc="http://schemas.openxmlformats.org/markup-compatibility/2006" xmlns:wpc="http://schemas.microsoft.com/office/word/2010/wordprocessingCanvas" xmlns="" val="0"/>
+                          <a14:useLocalDpi xmlns="" xmlns:wpc="http://schemas.microsoft.com/office/word/2010/wordprocessingCanvas" xmlns:mc="http://schemas.openxmlformats.org/markup-compatibility/2006" xmlns:o="urn:schemas-microsoft-com:office:office" xmlns:v="urn:schemas-microsoft-com:vml" xmlns:wp14="http://schemas.microsoft.com/office/word/2010/wordprocessingDrawing" xmlns:w10="urn:schemas-microsoft-com:office:word" xmlns:w="http://schemas.openxmlformats.org/wordprocessingml/2006/main" xmlns:w14="http://schemas.microsoft.com/office/word/2010/wordml" xmlns:wpg="http://schemas.microsoft.com/office/word/2010/wordprocessingGroup" xmlns:wpi="http://schemas.microsoft.com/office/word/2010/wordprocessingInk" xmlns:wps="http://schemas.microsoft.com/office/word/2010/wordprocessingShape" xmlns:a14="http://schemas.microsoft.com/office/drawing/2010/main" val="0"/>
                         </a:ext>
                       </a:extLst>
                     </a:blip>
@@ -4878,7 +4878,7 @@
                     <a:blip r:embed="rId29">
                       <a:extLst>
                         <a:ext uri="{28A0092B-C50C-407E-A947-70E740481C1C}">
-                          <a14:useLocalDpi xmlns:a14="http://schemas.microsoft.com/office/drawing/2010/main" xmlns:wps="http://schemas.microsoft.com/office/word/2010/wordprocessingShape" xmlns:wpi="http://schemas.microsoft.com/office/word/2010/wordprocessingInk" xmlns:wpg="http://schemas.microsoft.com/office/word/2010/wordprocessingGroup" xmlns:w14="http://schemas.microsoft.com/office/word/2010/wordml" xmlns:w="http://schemas.openxmlformats.org/wordprocessingml/2006/main" xmlns:w10="urn:schemas-microsoft-com:office:word" xmlns:wp14="http://schemas.microsoft.com/office/word/2010/wordprocessingDrawing" xmlns:v="urn:schemas-microsoft-com:vml" xmlns:o="urn:schemas-microsoft-com:office:office" xmlns:mc="http://schemas.openxmlformats.org/markup-compatibility/2006" xmlns:wpc="http://schemas.microsoft.com/office/word/2010/wordprocessingCanvas" xmlns="" val="0"/>
+                          <a14:useLocalDpi xmlns="" xmlns:wpc="http://schemas.microsoft.com/office/word/2010/wordprocessingCanvas" xmlns:mc="http://schemas.openxmlformats.org/markup-compatibility/2006" xmlns:o="urn:schemas-microsoft-com:office:office" xmlns:v="urn:schemas-microsoft-com:vml" xmlns:wp14="http://schemas.microsoft.com/office/word/2010/wordprocessingDrawing" xmlns:w10="urn:schemas-microsoft-com:office:word" xmlns:w="http://schemas.openxmlformats.org/wordprocessingml/2006/main" xmlns:w14="http://schemas.microsoft.com/office/word/2010/wordml" xmlns:wpg="http://schemas.microsoft.com/office/word/2010/wordprocessingGroup" xmlns:wpi="http://schemas.microsoft.com/office/word/2010/wordprocessingInk" xmlns:wps="http://schemas.microsoft.com/office/word/2010/wordprocessingShape" xmlns:a14="http://schemas.microsoft.com/office/drawing/2010/main" val="0"/>
                         </a:ext>
                       </a:extLst>
                     </a:blip>
@@ -5102,7 +5102,7 @@
                     <a:blip r:embed="rId30">
                       <a:extLst>
                         <a:ext uri="{28A0092B-C50C-407E-A947-70E740481C1C}">
-                          <a14:useLocalDpi xmlns:a14="http://schemas.microsoft.com/office/drawing/2010/main" xmlns:wps="http://schemas.microsoft.com/office/word/2010/wordprocessingShape" xmlns:wpi="http://schemas.microsoft.com/office/word/2010/wordprocessingInk" xmlns:wpg="http://schemas.microsoft.com/office/word/2010/wordprocessingGroup" xmlns:w14="http://schemas.microsoft.com/office/word/2010/wordml" xmlns:w="http://schemas.openxmlformats.org/wordprocessingml/2006/main" xmlns:w10="urn:schemas-microsoft-com:office:word" xmlns:wp14="http://schemas.microsoft.com/office/word/2010/wordprocessingDrawing" xmlns:v="urn:schemas-microsoft-com:vml" xmlns:o="urn:schemas-microsoft-com:office:office" xmlns:mc="http://schemas.openxmlformats.org/markup-compatibility/2006" xmlns:wpc="http://schemas.microsoft.com/office/word/2010/wordprocessingCanvas" xmlns="" val="0"/>
+                          <a14:useLocalDpi xmlns="" xmlns:wpc="http://schemas.microsoft.com/office/word/2010/wordprocessingCanvas" xmlns:mc="http://schemas.openxmlformats.org/markup-compatibility/2006" xmlns:o="urn:schemas-microsoft-com:office:office" xmlns:v="urn:schemas-microsoft-com:vml" xmlns:wp14="http://schemas.microsoft.com/office/word/2010/wordprocessingDrawing" xmlns:w10="urn:schemas-microsoft-com:office:word" xmlns:w="http://schemas.openxmlformats.org/wordprocessingml/2006/main" xmlns:w14="http://schemas.microsoft.com/office/word/2010/wordml" xmlns:wpg="http://schemas.microsoft.com/office/word/2010/wordprocessingGroup" xmlns:wpi="http://schemas.microsoft.com/office/word/2010/wordprocessingInk" xmlns:wps="http://schemas.microsoft.com/office/word/2010/wordprocessingShape" xmlns:a14="http://schemas.microsoft.com/office/drawing/2010/main" val="0"/>
                         </a:ext>
                       </a:extLst>
                     </a:blip>
@@ -5485,7 +5485,7 @@
                     <a:blip r:embed="rId31">
                       <a:extLst>
                         <a:ext uri="{28A0092B-C50C-407E-A947-70E740481C1C}">
-                          <a14:useLocalDpi xmlns:a14="http://schemas.microsoft.com/office/drawing/2010/main" xmlns:wps="http://schemas.microsoft.com/office/word/2010/wordprocessingShape" xmlns:wpi="http://schemas.microsoft.com/office/word/2010/wordprocessingInk" xmlns:wpg="http://schemas.microsoft.com/office/word/2010/wordprocessingGroup" xmlns:w14="http://schemas.microsoft.com/office/word/2010/wordml" xmlns:w="http://schemas.openxmlformats.org/wordprocessingml/2006/main" xmlns:w10="urn:schemas-microsoft-com:office:word" xmlns:wp14="http://schemas.microsoft.com/office/word/2010/wordprocessingDrawing" xmlns:v="urn:schemas-microsoft-com:vml" xmlns:o="urn:schemas-microsoft-com:office:office" xmlns:mc="http://schemas.openxmlformats.org/markup-compatibility/2006" xmlns:wpc="http://schemas.microsoft.com/office/word/2010/wordprocessingCanvas" xmlns="" val="0"/>
+                          <a14:useLocalDpi xmlns="" xmlns:wpc="http://schemas.microsoft.com/office/word/2010/wordprocessingCanvas" xmlns:mc="http://schemas.openxmlformats.org/markup-compatibility/2006" xmlns:o="urn:schemas-microsoft-com:office:office" xmlns:v="urn:schemas-microsoft-com:vml" xmlns:wp14="http://schemas.microsoft.com/office/word/2010/wordprocessingDrawing" xmlns:w10="urn:schemas-microsoft-com:office:word" xmlns:w="http://schemas.openxmlformats.org/wordprocessingml/2006/main" xmlns:w14="http://schemas.microsoft.com/office/word/2010/wordml" xmlns:wpg="http://schemas.microsoft.com/office/word/2010/wordprocessingGroup" xmlns:wpi="http://schemas.microsoft.com/office/word/2010/wordprocessingInk" xmlns:wps="http://schemas.microsoft.com/office/word/2010/wordprocessingShape" xmlns:a14="http://schemas.microsoft.com/office/drawing/2010/main" val="0"/>
                         </a:ext>
                       </a:extLst>
                     </a:blip>
@@ -5629,7 +5629,7 @@
                     <a:blip r:embed="rId32">
                       <a:extLst>
                         <a:ext uri="{28A0092B-C50C-407E-A947-70E740481C1C}">
-                          <a14:useLocalDpi xmlns:a14="http://schemas.microsoft.com/office/drawing/2010/main" xmlns:wps="http://schemas.microsoft.com/office/word/2010/wordprocessingShape" xmlns:wpi="http://schemas.microsoft.com/office/word/2010/wordprocessingInk" xmlns:wpg="http://schemas.microsoft.com/office/word/2010/wordprocessingGroup" xmlns:w14="http://schemas.microsoft.com/office/word/2010/wordml" xmlns:w="http://schemas.openxmlformats.org/wordprocessingml/2006/main" xmlns:w10="urn:schemas-microsoft-com:office:word" xmlns:wp14="http://schemas.microsoft.com/office/word/2010/wordprocessingDrawing" xmlns:v="urn:schemas-microsoft-com:vml" xmlns:o="urn:schemas-microsoft-com:office:office" xmlns:mc="http://schemas.openxmlformats.org/markup-compatibility/2006" xmlns:wpc="http://schemas.microsoft.com/office/word/2010/wordprocessingCanvas" xmlns="" val="0"/>
+                          <a14:useLocalDpi xmlns="" xmlns:wpc="http://schemas.microsoft.com/office/word/2010/wordprocessingCanvas" xmlns:mc="http://schemas.openxmlformats.org/markup-compatibility/2006" xmlns:o="urn:schemas-microsoft-com:office:office" xmlns:v="urn:schemas-microsoft-com:vml" xmlns:wp14="http://schemas.microsoft.com/office/word/2010/wordprocessingDrawing" xmlns:w10="urn:schemas-microsoft-com:office:word" xmlns:w="http://schemas.openxmlformats.org/wordprocessingml/2006/main" xmlns:w14="http://schemas.microsoft.com/office/word/2010/wordml" xmlns:wpg="http://schemas.microsoft.com/office/word/2010/wordprocessingGroup" xmlns:wpi="http://schemas.microsoft.com/office/word/2010/wordprocessingInk" xmlns:wps="http://schemas.microsoft.com/office/word/2010/wordprocessingShape" xmlns:a14="http://schemas.microsoft.com/office/drawing/2010/main" val="0"/>
                         </a:ext>
                       </a:extLst>
                     </a:blip>
@@ -5795,7 +5795,7 @@
                     <a:blip r:embed="rId33">
                       <a:extLst>
                         <a:ext uri="{28A0092B-C50C-407E-A947-70E740481C1C}">
-                          <a14:useLocalDpi xmlns:a14="http://schemas.microsoft.com/office/drawing/2010/main" xmlns:wps="http://schemas.microsoft.com/office/word/2010/wordprocessingShape" xmlns:wpi="http://schemas.microsoft.com/office/word/2010/wordprocessingInk" xmlns:wpg="http://schemas.microsoft.com/office/word/2010/wordprocessingGroup" xmlns:w14="http://schemas.microsoft.com/office/word/2010/wordml" xmlns:w="http://schemas.openxmlformats.org/wordprocessingml/2006/main" xmlns:w10="urn:schemas-microsoft-com:office:word" xmlns:wp14="http://schemas.microsoft.com/office/word/2010/wordprocessingDrawing" xmlns:v="urn:schemas-microsoft-com:vml" xmlns:o="urn:schemas-microsoft-com:office:office" xmlns:mc="http://schemas.openxmlformats.org/markup-compatibility/2006" xmlns:wpc="http://schemas.microsoft.com/office/word/2010/wordprocessingCanvas" xmlns="" val="0"/>
+                          <a14:useLocalDpi xmlns="" xmlns:wpc="http://schemas.microsoft.com/office/word/2010/wordprocessingCanvas" xmlns:mc="http://schemas.openxmlformats.org/markup-compatibility/2006" xmlns:o="urn:schemas-microsoft-com:office:office" xmlns:v="urn:schemas-microsoft-com:vml" xmlns:wp14="http://schemas.microsoft.com/office/word/2010/wordprocessingDrawing" xmlns:w10="urn:schemas-microsoft-com:office:word" xmlns:w="http://schemas.openxmlformats.org/wordprocessingml/2006/main" xmlns:w14="http://schemas.microsoft.com/office/word/2010/wordml" xmlns:wpg="http://schemas.microsoft.com/office/word/2010/wordprocessingGroup" xmlns:wpi="http://schemas.microsoft.com/office/word/2010/wordprocessingInk" xmlns:wps="http://schemas.microsoft.com/office/word/2010/wordprocessingShape" xmlns:a14="http://schemas.microsoft.com/office/drawing/2010/main" val="0"/>
                         </a:ext>
                       </a:extLst>
                     </a:blip>
@@ -5883,7 +5883,7 @@
                     <a:blip r:embed="rId35">
                       <a:extLst>
                         <a:ext uri="{28A0092B-C50C-407E-A947-70E740481C1C}">
-                          <a14:useLocalDpi xmlns:a14="http://schemas.microsoft.com/office/drawing/2010/main" xmlns:wps="http://schemas.microsoft.com/office/word/2010/wordprocessingShape" xmlns:wpi="http://schemas.microsoft.com/office/word/2010/wordprocessingInk" xmlns:wpg="http://schemas.microsoft.com/office/word/2010/wordprocessingGroup" xmlns:w14="http://schemas.microsoft.com/office/word/2010/wordml" xmlns:w="http://schemas.openxmlformats.org/wordprocessingml/2006/main" xmlns:w10="urn:schemas-microsoft-com:office:word" xmlns:wp14="http://schemas.microsoft.com/office/word/2010/wordprocessingDrawing" xmlns:v="urn:schemas-microsoft-com:vml" xmlns:o="urn:schemas-microsoft-com:office:office" xmlns:mc="http://schemas.openxmlformats.org/markup-compatibility/2006" xmlns:wpc="http://schemas.microsoft.com/office/word/2010/wordprocessingCanvas" xmlns="" val="0"/>
+                          <a14:useLocalDpi xmlns="" xmlns:wpc="http://schemas.microsoft.com/office/word/2010/wordprocessingCanvas" xmlns:mc="http://schemas.openxmlformats.org/markup-compatibility/2006" xmlns:o="urn:schemas-microsoft-com:office:office" xmlns:v="urn:schemas-microsoft-com:vml" xmlns:wp14="http://schemas.microsoft.com/office/word/2010/wordprocessingDrawing" xmlns:w10="urn:schemas-microsoft-com:office:word" xmlns:w="http://schemas.openxmlformats.org/wordprocessingml/2006/main" xmlns:w14="http://schemas.microsoft.com/office/word/2010/wordml" xmlns:wpg="http://schemas.microsoft.com/office/word/2010/wordprocessingGroup" xmlns:wpi="http://schemas.microsoft.com/office/word/2010/wordprocessingInk" xmlns:wps="http://schemas.microsoft.com/office/word/2010/wordprocessingShape" xmlns:a14="http://schemas.microsoft.com/office/drawing/2010/main" val="0"/>
                         </a:ext>
                       </a:extLst>
                     </a:blip>
@@ -5970,7 +5970,7 @@
                     <a:blip r:embed="rId37">
                       <a:extLst>
                         <a:ext uri="{28A0092B-C50C-407E-A947-70E740481C1C}">
-                          <a14:useLocalDpi xmlns:a14="http://schemas.microsoft.com/office/drawing/2010/main" xmlns:wps="http://schemas.microsoft.com/office/word/2010/wordprocessingShape" xmlns:wpi="http://schemas.microsoft.com/office/word/2010/wordprocessingInk" xmlns:wpg="http://schemas.microsoft.com/office/word/2010/wordprocessingGroup" xmlns:w14="http://schemas.microsoft.com/office/word/2010/wordml" xmlns:w="http://schemas.openxmlformats.org/wordprocessingml/2006/main" xmlns:w10="urn:schemas-microsoft-com:office:word" xmlns:wp14="http://schemas.microsoft.com/office/word/2010/wordprocessingDrawing" xmlns:v="urn:schemas-microsoft-com:vml" xmlns:o="urn:schemas-microsoft-com:office:office" xmlns:mc="http://schemas.openxmlformats.org/markup-compatibility/2006" xmlns:wpc="http://schemas.microsoft.com/office/word/2010/wordprocessingCanvas" xmlns="" val="0"/>
+                          <a14:useLocalDpi xmlns="" xmlns:wpc="http://schemas.microsoft.com/office/word/2010/wordprocessingCanvas" xmlns:mc="http://schemas.openxmlformats.org/markup-compatibility/2006" xmlns:o="urn:schemas-microsoft-com:office:office" xmlns:v="urn:schemas-microsoft-com:vml" xmlns:wp14="http://schemas.microsoft.com/office/word/2010/wordprocessingDrawing" xmlns:w10="urn:schemas-microsoft-com:office:word" xmlns:w="http://schemas.openxmlformats.org/wordprocessingml/2006/main" xmlns:w14="http://schemas.microsoft.com/office/word/2010/wordml" xmlns:wpg="http://schemas.microsoft.com/office/word/2010/wordprocessingGroup" xmlns:wpi="http://schemas.microsoft.com/office/word/2010/wordprocessingInk" xmlns:wps="http://schemas.microsoft.com/office/word/2010/wordprocessingShape" xmlns:a14="http://schemas.microsoft.com/office/drawing/2010/main" val="0"/>
                         </a:ext>
                       </a:extLst>
                     </a:blip>
@@ -6054,7 +6054,7 @@
                     <a:blip r:embed="rId38">
                       <a:extLst>
                         <a:ext uri="{28A0092B-C50C-407E-A947-70E740481C1C}">
-                          <a14:useLocalDpi xmlns:a14="http://schemas.microsoft.com/office/drawing/2010/main" xmlns:wps="http://schemas.microsoft.com/office/word/2010/wordprocessingShape" xmlns:wpi="http://schemas.microsoft.com/office/word/2010/wordprocessingInk" xmlns:wpg="http://schemas.microsoft.com/office/word/2010/wordprocessingGroup" xmlns:w14="http://schemas.microsoft.com/office/word/2010/wordml" xmlns:w="http://schemas.openxmlformats.org/wordprocessingml/2006/main" xmlns:w10="urn:schemas-microsoft-com:office:word" xmlns:wp14="http://schemas.microsoft.com/office/word/2010/wordprocessingDrawing" xmlns:v="urn:schemas-microsoft-com:vml" xmlns:o="urn:schemas-microsoft-com:office:office" xmlns:mc="http://schemas.openxmlformats.org/markup-compatibility/2006" xmlns:wpc="http://schemas.microsoft.com/office/word/2010/wordprocessingCanvas" xmlns="" val="0"/>
+                          <a14:useLocalDpi xmlns="" xmlns:wpc="http://schemas.microsoft.com/office/word/2010/wordprocessingCanvas" xmlns:mc="http://schemas.openxmlformats.org/markup-compatibility/2006" xmlns:o="urn:schemas-microsoft-com:office:office" xmlns:v="urn:schemas-microsoft-com:vml" xmlns:wp14="http://schemas.microsoft.com/office/word/2010/wordprocessingDrawing" xmlns:w10="urn:schemas-microsoft-com:office:word" xmlns:w="http://schemas.openxmlformats.org/wordprocessingml/2006/main" xmlns:w14="http://schemas.microsoft.com/office/word/2010/wordml" xmlns:wpg="http://schemas.microsoft.com/office/word/2010/wordprocessingGroup" xmlns:wpi="http://schemas.microsoft.com/office/word/2010/wordprocessingInk" xmlns:wps="http://schemas.microsoft.com/office/word/2010/wordprocessingShape" xmlns:a14="http://schemas.microsoft.com/office/drawing/2010/main" val="0"/>
                         </a:ext>
                       </a:extLst>
                     </a:blip>
@@ -6110,7 +6110,7 @@
                     <a:blip r:embed="rId39">
                       <a:extLst>
                         <a:ext uri="{28A0092B-C50C-407E-A947-70E740481C1C}">
-                          <a14:useLocalDpi xmlns:a14="http://schemas.microsoft.com/office/drawing/2010/main" xmlns:wps="http://schemas.microsoft.com/office/word/2010/wordprocessingShape" xmlns:wpi="http://schemas.microsoft.com/office/word/2010/wordprocessingInk" xmlns:wpg="http://schemas.microsoft.com/office/word/2010/wordprocessingGroup" xmlns:w14="http://schemas.microsoft.com/office/word/2010/wordml" xmlns:w="http://schemas.openxmlformats.org/wordprocessingml/2006/main" xmlns:w10="urn:schemas-microsoft-com:office:word" xmlns:wp14="http://schemas.microsoft.com/office/word/2010/wordprocessingDrawing" xmlns:v="urn:schemas-microsoft-com:vml" xmlns:o="urn:schemas-microsoft-com:office:office" xmlns:mc="http://schemas.openxmlformats.org/markup-compatibility/2006" xmlns:wpc="http://schemas.microsoft.com/office/word/2010/wordprocessingCanvas" xmlns="" val="0"/>
+                          <a14:useLocalDpi xmlns="" xmlns:wpc="http://schemas.microsoft.com/office/word/2010/wordprocessingCanvas" xmlns:mc="http://schemas.openxmlformats.org/markup-compatibility/2006" xmlns:o="urn:schemas-microsoft-com:office:office" xmlns:v="urn:schemas-microsoft-com:vml" xmlns:wp14="http://schemas.microsoft.com/office/word/2010/wordprocessingDrawing" xmlns:w10="urn:schemas-microsoft-com:office:word" xmlns:w="http://schemas.openxmlformats.org/wordprocessingml/2006/main" xmlns:w14="http://schemas.microsoft.com/office/word/2010/wordml" xmlns:wpg="http://schemas.microsoft.com/office/word/2010/wordprocessingGroup" xmlns:wpi="http://schemas.microsoft.com/office/word/2010/wordprocessingInk" xmlns:wps="http://schemas.microsoft.com/office/word/2010/wordprocessingShape" xmlns:a14="http://schemas.microsoft.com/office/drawing/2010/main" val="0"/>
                         </a:ext>
                       </a:extLst>
                     </a:blip>
@@ -6164,7 +6164,7 @@
                     <a:blip r:embed="rId40">
                       <a:extLst>
                         <a:ext uri="{28A0092B-C50C-407E-A947-70E740481C1C}">
-                          <a14:useLocalDpi xmlns:a14="http://schemas.microsoft.com/office/drawing/2010/main" xmlns:wps="http://schemas.microsoft.com/office/word/2010/wordprocessingShape" xmlns:wpi="http://schemas.microsoft.com/office/word/2010/wordprocessingInk" xmlns:wpg="http://schemas.microsoft.com/office/word/2010/wordprocessingGroup" xmlns:w14="http://schemas.microsoft.com/office/word/2010/wordml" xmlns:w="http://schemas.openxmlformats.org/wordprocessingml/2006/main" xmlns:w10="urn:schemas-microsoft-com:office:word" xmlns:wp14="http://schemas.microsoft.com/office/word/2010/wordprocessingDrawing" xmlns:v="urn:schemas-microsoft-com:vml" xmlns:o="urn:schemas-microsoft-com:office:office" xmlns:mc="http://schemas.openxmlformats.org/markup-compatibility/2006" xmlns:wpc="http://schemas.microsoft.com/office/word/2010/wordprocessingCanvas" xmlns="" val="0"/>
+                          <a14:useLocalDpi xmlns="" xmlns:wpc="http://schemas.microsoft.com/office/word/2010/wordprocessingCanvas" xmlns:mc="http://schemas.openxmlformats.org/markup-compatibility/2006" xmlns:o="urn:schemas-microsoft-com:office:office" xmlns:v="urn:schemas-microsoft-com:vml" xmlns:wp14="http://schemas.microsoft.com/office/word/2010/wordprocessingDrawing" xmlns:w10="urn:schemas-microsoft-com:office:word" xmlns:w="http://schemas.openxmlformats.org/wordprocessingml/2006/main" xmlns:w14="http://schemas.microsoft.com/office/word/2010/wordml" xmlns:wpg="http://schemas.microsoft.com/office/word/2010/wordprocessingGroup" xmlns:wpi="http://schemas.microsoft.com/office/word/2010/wordprocessingInk" xmlns:wps="http://schemas.microsoft.com/office/word/2010/wordprocessingShape" xmlns:a14="http://schemas.microsoft.com/office/drawing/2010/main" val="0"/>
                         </a:ext>
                       </a:extLst>
                     </a:blip>
@@ -6249,7 +6249,7 @@
                     <a:blip r:embed="rId42">
                       <a:extLst>
                         <a:ext uri="{28A0092B-C50C-407E-A947-70E740481C1C}">
-                          <a14:useLocalDpi xmlns:a14="http://schemas.microsoft.com/office/drawing/2010/main" xmlns:wps="http://schemas.microsoft.com/office/word/2010/wordprocessingShape" xmlns:wpi="http://schemas.microsoft.com/office/word/2010/wordprocessingInk" xmlns:wpg="http://schemas.microsoft.com/office/word/2010/wordprocessingGroup" xmlns:w14="http://schemas.microsoft.com/office/word/2010/wordml" xmlns:w="http://schemas.openxmlformats.org/wordprocessingml/2006/main" xmlns:w10="urn:schemas-microsoft-com:office:word" xmlns:wp14="http://schemas.microsoft.com/office/word/2010/wordprocessingDrawing" xmlns:v="urn:schemas-microsoft-com:vml" xmlns:o="urn:schemas-microsoft-com:office:office" xmlns:mc="http://schemas.openxmlformats.org/markup-compatibility/2006" xmlns:wpc="http://schemas.microsoft.com/office/word/2010/wordprocessingCanvas" xmlns="" val="0"/>
+                          <a14:useLocalDpi xmlns="" xmlns:wpc="http://schemas.microsoft.com/office/word/2010/wordprocessingCanvas" xmlns:mc="http://schemas.openxmlformats.org/markup-compatibility/2006" xmlns:o="urn:schemas-microsoft-com:office:office" xmlns:v="urn:schemas-microsoft-com:vml" xmlns:wp14="http://schemas.microsoft.com/office/word/2010/wordprocessingDrawing" xmlns:w10="urn:schemas-microsoft-com:office:word" xmlns:w="http://schemas.openxmlformats.org/wordprocessingml/2006/main" xmlns:w14="http://schemas.microsoft.com/office/word/2010/wordml" xmlns:wpg="http://schemas.microsoft.com/office/word/2010/wordprocessingGroup" xmlns:wpi="http://schemas.microsoft.com/office/word/2010/wordprocessingInk" xmlns:wps="http://schemas.microsoft.com/office/word/2010/wordprocessingShape" xmlns:a14="http://schemas.microsoft.com/office/drawing/2010/main" val="0"/>
                         </a:ext>
                       </a:extLst>
                     </a:blip>
@@ -6274,51 +6274,113 @@
       </w:r>
     </w:p>
     <w:p>
-      <w:pPr>
-        <w:jc w:val="center"/>
-      </w:pPr>
-    </w:p>
-    <w:p>
-      <w:pPr>
-        <w:jc w:val="center"/>
-      </w:pPr>
-    </w:p>
-    <w:p>
-      <w:pPr>
-        <w:jc w:val="center"/>
-      </w:pPr>
-    </w:p>
-    <w:p>
-      <w:pPr>
-        <w:jc w:val="center"/>
-      </w:pPr>
-    </w:p>
-    <w:p>
-      <w:pPr>
-        <w:jc w:val="center"/>
-        <w:rPr>
-          <w:b/>
-          <w:color w:val="4F81BD" w:themeColor="accent1"/>
-          <w:sz w:val="44"/>
-        </w:rPr>
-      </w:pPr>
-    </w:p>
-    <w:p>
-      <w:pPr>
-        <w:jc w:val="center"/>
-        <w:rPr>
-          <w:b/>
-          <w:color w:val="4F81BD" w:themeColor="accent1"/>
-          <w:sz w:val="44"/>
-        </w:rPr>
-      </w:pPr>
-      <w:r>
-        <w:rPr>
-          <w:b/>
-          <w:color w:val="4F81BD" w:themeColor="accent1"/>
-          <w:sz w:val="44"/>
-        </w:rPr>
+      <w:r>
+        <w:t>Step 21</w:t>
+      </w:r>
+      <w:r>
+        <w:t>:</w:t>
+      </w:r>
+      <w:r>
+        <w:t> Now come to terminal again and check the webhdfs enable if its disable so enable this by using following command.</w:t>
+      </w:r>
+    </w:p>
+    <w:p>
+      <w:pPr>
+        <w:pStyle w:val="NoSpacing"/>
+      </w:pPr>
+      <w:r>
+        <w:t>curl "http://175.111.5.123:50070/webhdfs/v1/user/taqi?user.name=taqi&amp;op=GETFILESTATUS"</w:t>
+      </w:r>
+    </w:p>
+    <w:p>
+      <w:pPr>
+        <w:pStyle w:val="NoSpacing"/>
+      </w:pPr>
+      <w:r>
+        <w:t>curl "http://175.111.5.123:50070/webhdfs/v1/user/taqi?user.name=taqi&amp;op=LISTSTATUS"</w:t>
+      </w:r>
+    </w:p>
+    <w:p>
+      <w:pPr>
+        <w:pStyle w:val="NoSpacing"/>
+      </w:pPr>
+      <w:r>
+        <w:t>curl "http://175.111.5.123:50070/webhdfs/v1/user/taqi?user.name=taqi&amp;op=GETCONTENTSUMMARY"</w:t>
+      </w:r>
+    </w:p>
+    <w:p>
+      <w:pPr>
+        <w:pStyle w:val="NoSpacing"/>
+      </w:pPr>
+      <w:r>
+        <w:t>curl "http://175.111.5.123:50070/webhdfs/v1/user/taqi/testing.php?user.name=taqi&amp;op=GETFILECHECKSUM"</w:t>
+      </w:r>
+    </w:p>
+    <w:p>
+      <w:pPr>
+        <w:pStyle w:val="NoSpacing"/>
+      </w:pPr>
+    </w:p>
+    <w:p>
+      <w:pPr>
+        <w:pStyle w:val="NoSpacing"/>
+      </w:pPr>
+      <w:r>
+        <w:t xml:space="preserve">curl “http://osboxes:50075/webhdfs/v1/user/taqi/testing.php?op=GETFILECHECKSUM&amp;user.name=taqi&amp;namenoderpcaddress=localhost:9000" </w:t>
+      </w:r>
+    </w:p>
+    <w:p>
+      <w:pPr>
+        <w:pStyle w:val="NoSpacing"/>
+      </w:pPr>
+      <w:r>
         <w:lastRenderedPageBreak/>
+        <w:t>curl "http://175.111.5.123:50070/webhdfs/v1?/user.name=bilal&amp;op=GETHOMEDIRECTORY"</w:t>
+      </w:r>
+    </w:p>
+    <w:p>
+      <w:pPr>
+        <w:pStyle w:val="NoSpacing"/>
+      </w:pPr>
+      <w:r>
+        <w:t>curl -X PUT "http://175.111.5.123:50070/webhdfs/v1/user/taqi/new_dir?user.name=taqi&amp;op=MKDIRS"</w:t>
+      </w:r>
+    </w:p>
+    <w:p>
+      <w:pPr>
+        <w:pStyle w:val="NoSpacing"/>
+      </w:pPr>
+      <w:r>
+        <w:t>sudo curl -X PUT "http://175.111.5.123:50070/webhdfs/v1/user/taqi/new_dir?user.name=taqi&amp;op=MKDIRS"</w:t>
+      </w:r>
+    </w:p>
+    <w:p>
+      <w:pPr>
+        <w:pStyle w:val="NoSpacing"/>
+      </w:pPr>
+    </w:p>
+    <w:p>
+      <w:pPr>
+        <w:pStyle w:val="NoSpacing"/>
+      </w:pPr>
+      <w:r>
+        <w:t xml:space="preserve">sudo curl -X PUT </w:t>
+      </w:r>
+      <w:hyperlink r:id="rId43" w:history="1">
+        <w:r>
+          <w:rPr>
+            <w:rStyle w:val="Hyperlink"/>
+          </w:rPr>
+          <w:t>http://175.111.5.123:50070/webhdfs/v1/user/taqi/test.txt?user.name=taqi&amp;op=CREATE</w:t>
+        </w:r>
+      </w:hyperlink>
+    </w:p>
+    <w:p/>
+    <w:p>
+      <w:pPr>
+        <w:pStyle w:val="Heading1"/>
+      </w:pPr>
+      <w:r>
         <w:t>SURVEY OF CLOUD USER STORAGE MANAGEMENT</w:t>
       </w:r>
     </w:p>
@@ -6658,14 +6720,14 @@
               <w:rPr>
                 <w:sz w:val="24"/>
               </w:rPr>
-              <w:t xml:space="preserve">With S3 bucket names, prefixes, object tags, and S3 Inventory, you have a range of ways to categorize and report on your data, and subsequently can configure other S3 features to take action. S3 Batch Operations makes it simple, whether you store thousands of objects or a billion, to manage your data in Amazon S3 at any scale. With S3 Batch Operations, you can copy objects between buckets, replace object tag sets, modify access controls, and restore archived objects from Amazon S3 Glacier, with a single S3 API request or a few clicks in the Amazon S3 Management Console. You can also use S3 Batch Operations to run AWS Lambda functions across your objects to execute custom </w:t>
+              <w:t xml:space="preserve">With S3 bucket names, prefixes, object tags, and S3 Inventory, you have a range of ways to categorize and report on your data, and subsequently can configure other S3 features to take action. S3 Batch Operations makes it simple, whether you store thousands of objects or a billion, to manage your data in Amazon S3 at any scale. With S3 Batch Operations, you can copy objects between buckets, replace object tag sets, modify access controls, and restore archived objects from Amazon S3 Glacier, with a single S3 API request or a few clicks in the Amazon S3 Management Console. You can </w:t>
             </w:r>
             <w:r>
               <w:rPr>
                 <w:sz w:val="24"/>
               </w:rPr>
               <w:lastRenderedPageBreak/>
-              <w:t>business logic, such as processing data or transcoding image files.</w:t>
+              <w:t>also use S3 Batch Operations to run AWS Lambda functions across your objects to execute custom business logic, such as processing data or transcoding image files.</w:t>
             </w:r>
           </w:p>
         </w:tc>
@@ -7109,7 +7171,14 @@
               <w:rPr>
                 <w:sz w:val="24"/>
               </w:rPr>
-              <w:t>I Cloud</w:t>
+              <w:t xml:space="preserve">I </w:t>
+            </w:r>
+            <w:r>
+              <w:rPr>
+                <w:sz w:val="24"/>
+              </w:rPr>
+              <w:lastRenderedPageBreak/>
+              <w:t>Cloud</w:t>
             </w:r>
             <w:r>
               <w:rPr>

--- a/Project Report/Project Report final.docx
+++ b/Project Report/Project Report final.docx
@@ -13,6 +13,7 @@
           <w:u w:val="single"/>
         </w:rPr>
       </w:pPr>
+      <w:bookmarkStart w:id="0" w:name="_Toc4868181"/>
       <w:r>
         <w:rPr>
           <w:rFonts w:ascii="Arial Black" w:hAnsi="Arial Black"/>
@@ -22,6 +23,7 @@
         </w:rPr>
         <w:t>Private Cloud Setup with User Storage Management</w:t>
       </w:r>
+      <w:bookmarkEnd w:id="0"/>
     </w:p>
     <w:p>
       <w:pPr>
@@ -213,8 +215,8 @@
             <o:lock v:ext="edit" text="t" shapetype="t"/>
           </v:shapetype>
           <v:shape id="_x0000_i1025" type="#_x0000_t144" style="width:452.25pt;height:51pt" fillcolor="black">
-            <v:fill r:id="rId7" o:title=""/>
-            <v:stroke r:id="rId7" o:title=""/>
+            <v:fill r:id="rId8" o:title=""/>
+            <v:stroke r:id="rId8" o:title=""/>
             <v:shadow color="#868686"/>
             <v:textpath style="font-family:&quot;Arial Black&quot;" fitshape="t" trim="t" string="Group Member"/>
           </v:shape>
@@ -328,6 +330,756 @@
         <w:br w:type="page"/>
       </w:r>
     </w:p>
+    <w:sdt>
+      <w:sdtPr>
+        <w:rPr>
+          <w:rFonts w:asciiTheme="minorHAnsi" w:eastAsiaTheme="minorHAnsi" w:hAnsiTheme="minorHAnsi" w:cstheme="minorBidi"/>
+          <w:b w:val="0"/>
+          <w:bCs w:val="0"/>
+          <w:color w:val="auto"/>
+          <w:sz w:val="22"/>
+          <w:szCs w:val="22"/>
+        </w:rPr>
+        <w:id w:val="3149489"/>
+        <w:docPartObj>
+          <w:docPartGallery w:val="Table of Contents"/>
+          <w:docPartUnique/>
+        </w:docPartObj>
+      </w:sdtPr>
+      <w:sdtContent>
+        <w:p>
+          <w:pPr>
+            <w:pStyle w:val="TOCHeading"/>
+            <w:rPr>
+              <w:noProof/>
+            </w:rPr>
+          </w:pPr>
+          <w:r>
+            <w:t>Table of Contents</w:t>
+          </w:r>
+          <w:r>
+            <w:fldChar w:fldCharType="begin"/>
+          </w:r>
+          <w:r>
+            <w:instrText xml:space="preserve"> TOC \o "1-3" \h \z \u </w:instrText>
+          </w:r>
+          <w:r>
+            <w:fldChar w:fldCharType="separate"/>
+          </w:r>
+        </w:p>
+        <w:p>
+          <w:pPr>
+            <w:pStyle w:val="TOC1"/>
+            <w:tabs>
+              <w:tab w:val="right" w:leader="dot" w:pos="10457"/>
+            </w:tabs>
+            <w:rPr>
+              <w:noProof/>
+            </w:rPr>
+          </w:pPr>
+          <w:hyperlink w:anchor="_Toc4868183" w:history="1">
+            <w:r>
+              <w:rPr>
+                <w:rStyle w:val="Hyperlink"/>
+                <w:rFonts w:ascii="Times New Roman" w:hAnsi="Times New Roman" w:cs="Times New Roman"/>
+                <w:noProof/>
+              </w:rPr>
+              <w:t>Introduction</w:t>
+            </w:r>
+            <w:r>
+              <w:rPr>
+                <w:noProof/>
+                <w:webHidden/>
+              </w:rPr>
+              <w:tab/>
+            </w:r>
+            <w:r>
+              <w:rPr>
+                <w:noProof/>
+                <w:webHidden/>
+              </w:rPr>
+              <w:fldChar w:fldCharType="begin"/>
+            </w:r>
+            <w:r>
+              <w:rPr>
+                <w:noProof/>
+                <w:webHidden/>
+              </w:rPr>
+              <w:instrText xml:space="preserve"> PAGEREF _Toc4868183 \h </w:instrText>
+            </w:r>
+            <w:r>
+              <w:rPr>
+                <w:noProof/>
+                <w:webHidden/>
+              </w:rPr>
+            </w:r>
+            <w:r>
+              <w:rPr>
+                <w:noProof/>
+                <w:webHidden/>
+              </w:rPr>
+              <w:fldChar w:fldCharType="separate"/>
+            </w:r>
+            <w:r>
+              <w:rPr>
+                <w:noProof/>
+                <w:webHidden/>
+              </w:rPr>
+              <w:t>3</w:t>
+            </w:r>
+            <w:r>
+              <w:rPr>
+                <w:noProof/>
+                <w:webHidden/>
+              </w:rPr>
+              <w:fldChar w:fldCharType="end"/>
+            </w:r>
+          </w:hyperlink>
+        </w:p>
+        <w:p>
+          <w:pPr>
+            <w:pStyle w:val="TOC1"/>
+            <w:tabs>
+              <w:tab w:val="right" w:leader="dot" w:pos="10457"/>
+            </w:tabs>
+            <w:rPr>
+              <w:noProof/>
+            </w:rPr>
+          </w:pPr>
+          <w:hyperlink w:anchor="_Toc4868184" w:history="1">
+            <w:r>
+              <w:rPr>
+                <w:rStyle w:val="Hyperlink"/>
+                <w:rFonts w:ascii="Times New Roman" w:hAnsi="Times New Roman" w:cs="Times New Roman"/>
+                <w:noProof/>
+              </w:rPr>
+              <w:t>Purpose</w:t>
+            </w:r>
+            <w:r>
+              <w:rPr>
+                <w:noProof/>
+                <w:webHidden/>
+              </w:rPr>
+              <w:tab/>
+            </w:r>
+            <w:r>
+              <w:rPr>
+                <w:noProof/>
+                <w:webHidden/>
+              </w:rPr>
+              <w:fldChar w:fldCharType="begin"/>
+            </w:r>
+            <w:r>
+              <w:rPr>
+                <w:noProof/>
+                <w:webHidden/>
+              </w:rPr>
+              <w:instrText xml:space="preserve"> PAGEREF _Toc4868184 \h </w:instrText>
+            </w:r>
+            <w:r>
+              <w:rPr>
+                <w:noProof/>
+                <w:webHidden/>
+              </w:rPr>
+            </w:r>
+            <w:r>
+              <w:rPr>
+                <w:noProof/>
+                <w:webHidden/>
+              </w:rPr>
+              <w:fldChar w:fldCharType="separate"/>
+            </w:r>
+            <w:r>
+              <w:rPr>
+                <w:noProof/>
+                <w:webHidden/>
+              </w:rPr>
+              <w:t>3</w:t>
+            </w:r>
+            <w:r>
+              <w:rPr>
+                <w:noProof/>
+                <w:webHidden/>
+              </w:rPr>
+              <w:fldChar w:fldCharType="end"/>
+            </w:r>
+          </w:hyperlink>
+        </w:p>
+        <w:p>
+          <w:pPr>
+            <w:pStyle w:val="TOC1"/>
+            <w:tabs>
+              <w:tab w:val="right" w:leader="dot" w:pos="10457"/>
+            </w:tabs>
+            <w:rPr>
+              <w:noProof/>
+            </w:rPr>
+          </w:pPr>
+          <w:hyperlink w:anchor="_Toc4868185" w:history="1">
+            <w:r>
+              <w:rPr>
+                <w:rStyle w:val="Hyperlink"/>
+                <w:rFonts w:ascii="Times New Roman" w:hAnsi="Times New Roman" w:cs="Times New Roman"/>
+                <w:noProof/>
+              </w:rPr>
+              <w:t>Cloud Storage Features</w:t>
+            </w:r>
+            <w:r>
+              <w:rPr>
+                <w:noProof/>
+                <w:webHidden/>
+              </w:rPr>
+              <w:tab/>
+            </w:r>
+            <w:r>
+              <w:rPr>
+                <w:noProof/>
+                <w:webHidden/>
+              </w:rPr>
+              <w:fldChar w:fldCharType="begin"/>
+            </w:r>
+            <w:r>
+              <w:rPr>
+                <w:noProof/>
+                <w:webHidden/>
+              </w:rPr>
+              <w:instrText xml:space="preserve"> PAGEREF _Toc4868185 \h </w:instrText>
+            </w:r>
+            <w:r>
+              <w:rPr>
+                <w:noProof/>
+                <w:webHidden/>
+              </w:rPr>
+            </w:r>
+            <w:r>
+              <w:rPr>
+                <w:noProof/>
+                <w:webHidden/>
+              </w:rPr>
+              <w:fldChar w:fldCharType="separate"/>
+            </w:r>
+            <w:r>
+              <w:rPr>
+                <w:noProof/>
+                <w:webHidden/>
+              </w:rPr>
+              <w:t>3</w:t>
+            </w:r>
+            <w:r>
+              <w:rPr>
+                <w:noProof/>
+                <w:webHidden/>
+              </w:rPr>
+              <w:fldChar w:fldCharType="end"/>
+            </w:r>
+          </w:hyperlink>
+        </w:p>
+        <w:p>
+          <w:pPr>
+            <w:pStyle w:val="TOC1"/>
+            <w:tabs>
+              <w:tab w:val="right" w:leader="dot" w:pos="10457"/>
+            </w:tabs>
+            <w:rPr>
+              <w:noProof/>
+            </w:rPr>
+          </w:pPr>
+          <w:hyperlink w:anchor="_Toc4868186" w:history="1">
+            <w:r>
+              <w:rPr>
+                <w:rStyle w:val="Hyperlink"/>
+                <w:rFonts w:ascii="Times New Roman" w:hAnsi="Times New Roman" w:cs="Times New Roman"/>
+                <w:noProof/>
+              </w:rPr>
+              <w:t>Prerequisites</w:t>
+            </w:r>
+            <w:r>
+              <w:rPr>
+                <w:noProof/>
+                <w:webHidden/>
+              </w:rPr>
+              <w:tab/>
+            </w:r>
+            <w:r>
+              <w:rPr>
+                <w:noProof/>
+                <w:webHidden/>
+              </w:rPr>
+              <w:fldChar w:fldCharType="begin"/>
+            </w:r>
+            <w:r>
+              <w:rPr>
+                <w:noProof/>
+                <w:webHidden/>
+              </w:rPr>
+              <w:instrText xml:space="preserve"> PAGEREF _Toc4868186 \h </w:instrText>
+            </w:r>
+            <w:r>
+              <w:rPr>
+                <w:noProof/>
+                <w:webHidden/>
+              </w:rPr>
+            </w:r>
+            <w:r>
+              <w:rPr>
+                <w:noProof/>
+                <w:webHidden/>
+              </w:rPr>
+              <w:fldChar w:fldCharType="separate"/>
+            </w:r>
+            <w:r>
+              <w:rPr>
+                <w:noProof/>
+                <w:webHidden/>
+              </w:rPr>
+              <w:t>4</w:t>
+            </w:r>
+            <w:r>
+              <w:rPr>
+                <w:noProof/>
+                <w:webHidden/>
+              </w:rPr>
+              <w:fldChar w:fldCharType="end"/>
+            </w:r>
+          </w:hyperlink>
+        </w:p>
+        <w:p>
+          <w:pPr>
+            <w:pStyle w:val="TOC1"/>
+            <w:tabs>
+              <w:tab w:val="right" w:leader="dot" w:pos="10457"/>
+            </w:tabs>
+            <w:rPr>
+              <w:noProof/>
+            </w:rPr>
+          </w:pPr>
+          <w:hyperlink w:anchor="_Toc4868187" w:history="1">
+            <w:r>
+              <w:rPr>
+                <w:rStyle w:val="Hyperlink"/>
+                <w:rFonts w:ascii="Times New Roman" w:hAnsi="Times New Roman" w:cs="Times New Roman"/>
+                <w:noProof/>
+              </w:rPr>
+              <w:t>Supported Platforms</w:t>
+            </w:r>
+            <w:r>
+              <w:rPr>
+                <w:noProof/>
+                <w:webHidden/>
+              </w:rPr>
+              <w:tab/>
+            </w:r>
+            <w:r>
+              <w:rPr>
+                <w:noProof/>
+                <w:webHidden/>
+              </w:rPr>
+              <w:fldChar w:fldCharType="begin"/>
+            </w:r>
+            <w:r>
+              <w:rPr>
+                <w:noProof/>
+                <w:webHidden/>
+              </w:rPr>
+              <w:instrText xml:space="preserve"> PAGEREF _Toc4868187 \h </w:instrText>
+            </w:r>
+            <w:r>
+              <w:rPr>
+                <w:noProof/>
+                <w:webHidden/>
+              </w:rPr>
+            </w:r>
+            <w:r>
+              <w:rPr>
+                <w:noProof/>
+                <w:webHidden/>
+              </w:rPr>
+              <w:fldChar w:fldCharType="separate"/>
+            </w:r>
+            <w:r>
+              <w:rPr>
+                <w:noProof/>
+                <w:webHidden/>
+              </w:rPr>
+              <w:t>4</w:t>
+            </w:r>
+            <w:r>
+              <w:rPr>
+                <w:noProof/>
+                <w:webHidden/>
+              </w:rPr>
+              <w:fldChar w:fldCharType="end"/>
+            </w:r>
+          </w:hyperlink>
+        </w:p>
+        <w:p>
+          <w:pPr>
+            <w:pStyle w:val="TOC1"/>
+            <w:tabs>
+              <w:tab w:val="right" w:leader="dot" w:pos="10457"/>
+            </w:tabs>
+            <w:rPr>
+              <w:noProof/>
+            </w:rPr>
+          </w:pPr>
+          <w:hyperlink w:anchor="_Toc4868188" w:history="1">
+            <w:r>
+              <w:rPr>
+                <w:rStyle w:val="Hyperlink"/>
+                <w:rFonts w:ascii="Times New Roman" w:hAnsi="Times New Roman" w:cs="Times New Roman"/>
+                <w:noProof/>
+              </w:rPr>
+              <w:t>Install Hadoop</w:t>
+            </w:r>
+            <w:r>
+              <w:rPr>
+                <w:noProof/>
+                <w:webHidden/>
+              </w:rPr>
+              <w:tab/>
+            </w:r>
+            <w:r>
+              <w:rPr>
+                <w:noProof/>
+                <w:webHidden/>
+              </w:rPr>
+              <w:fldChar w:fldCharType="begin"/>
+            </w:r>
+            <w:r>
+              <w:rPr>
+                <w:noProof/>
+                <w:webHidden/>
+              </w:rPr>
+              <w:instrText xml:space="preserve"> PAGEREF _Toc4868188 \h </w:instrText>
+            </w:r>
+            <w:r>
+              <w:rPr>
+                <w:noProof/>
+                <w:webHidden/>
+              </w:rPr>
+            </w:r>
+            <w:r>
+              <w:rPr>
+                <w:noProof/>
+                <w:webHidden/>
+              </w:rPr>
+              <w:fldChar w:fldCharType="separate"/>
+            </w:r>
+            <w:r>
+              <w:rPr>
+                <w:noProof/>
+                <w:webHidden/>
+              </w:rPr>
+              <w:t>4</w:t>
+            </w:r>
+            <w:r>
+              <w:rPr>
+                <w:noProof/>
+                <w:webHidden/>
+              </w:rPr>
+              <w:fldChar w:fldCharType="end"/>
+            </w:r>
+          </w:hyperlink>
+        </w:p>
+        <w:p>
+          <w:pPr>
+            <w:pStyle w:val="TOC1"/>
+            <w:tabs>
+              <w:tab w:val="right" w:leader="dot" w:pos="10457"/>
+            </w:tabs>
+            <w:rPr>
+              <w:noProof/>
+            </w:rPr>
+          </w:pPr>
+          <w:hyperlink w:anchor="_Toc4868190" w:history="1">
+            <w:r>
+              <w:rPr>
+                <w:rStyle w:val="Hyperlink"/>
+                <w:rFonts w:ascii="Times New Roman" w:hAnsi="Times New Roman" w:cs="Times New Roman"/>
+                <w:noProof/>
+              </w:rPr>
+              <w:t>Creating User and Management</w:t>
+            </w:r>
+            <w:r>
+              <w:rPr>
+                <w:noProof/>
+                <w:webHidden/>
+              </w:rPr>
+              <w:tab/>
+            </w:r>
+            <w:r>
+              <w:rPr>
+                <w:noProof/>
+                <w:webHidden/>
+              </w:rPr>
+              <w:fldChar w:fldCharType="begin"/>
+            </w:r>
+            <w:r>
+              <w:rPr>
+                <w:noProof/>
+                <w:webHidden/>
+              </w:rPr>
+              <w:instrText xml:space="preserve"> PAGEREF _Toc4868190 \h </w:instrText>
+            </w:r>
+            <w:r>
+              <w:rPr>
+                <w:noProof/>
+                <w:webHidden/>
+              </w:rPr>
+            </w:r>
+            <w:r>
+              <w:rPr>
+                <w:noProof/>
+                <w:webHidden/>
+              </w:rPr>
+              <w:fldChar w:fldCharType="separate"/>
+            </w:r>
+            <w:r>
+              <w:rPr>
+                <w:noProof/>
+                <w:webHidden/>
+              </w:rPr>
+              <w:t>11</w:t>
+            </w:r>
+            <w:r>
+              <w:rPr>
+                <w:noProof/>
+                <w:webHidden/>
+              </w:rPr>
+              <w:fldChar w:fldCharType="end"/>
+            </w:r>
+          </w:hyperlink>
+        </w:p>
+        <w:p>
+          <w:pPr>
+            <w:pStyle w:val="TOC1"/>
+            <w:tabs>
+              <w:tab w:val="right" w:leader="dot" w:pos="10457"/>
+            </w:tabs>
+            <w:rPr>
+              <w:noProof/>
+            </w:rPr>
+          </w:pPr>
+          <w:hyperlink w:anchor="_Toc4868191" w:history="1">
+            <w:r>
+              <w:rPr>
+                <w:rStyle w:val="Hyperlink"/>
+                <w:rFonts w:ascii="Times New Roman" w:hAnsi="Times New Roman" w:cs="Times New Roman"/>
+                <w:noProof/>
+              </w:rPr>
+              <w:t>Survey</w:t>
+            </w:r>
+            <w:r>
+              <w:rPr>
+                <w:rStyle w:val="Hyperlink"/>
+                <w:rFonts w:ascii="Times New Roman" w:hAnsi="Times New Roman" w:cs="Times New Roman"/>
+                <w:noProof/>
+              </w:rPr>
+              <w:t xml:space="preserve"> </w:t>
+            </w:r>
+            <w:r>
+              <w:rPr>
+                <w:rStyle w:val="Hyperlink"/>
+                <w:rFonts w:ascii="Times New Roman" w:hAnsi="Times New Roman" w:cs="Times New Roman"/>
+                <w:noProof/>
+              </w:rPr>
+              <w:t>of Cloud User Storage Management</w:t>
+            </w:r>
+            <w:r>
+              <w:rPr>
+                <w:noProof/>
+                <w:webHidden/>
+              </w:rPr>
+              <w:tab/>
+            </w:r>
+            <w:r>
+              <w:rPr>
+                <w:noProof/>
+                <w:webHidden/>
+              </w:rPr>
+              <w:fldChar w:fldCharType="begin"/>
+            </w:r>
+            <w:r>
+              <w:rPr>
+                <w:noProof/>
+                <w:webHidden/>
+              </w:rPr>
+              <w:instrText xml:space="preserve"> PAGEREF _Toc4868191 \h </w:instrText>
+            </w:r>
+            <w:r>
+              <w:rPr>
+                <w:noProof/>
+                <w:webHidden/>
+              </w:rPr>
+            </w:r>
+            <w:r>
+              <w:rPr>
+                <w:noProof/>
+                <w:webHidden/>
+              </w:rPr>
+              <w:fldChar w:fldCharType="separate"/>
+            </w:r>
+            <w:r>
+              <w:rPr>
+                <w:noProof/>
+                <w:webHidden/>
+              </w:rPr>
+              <w:t>12</w:t>
+            </w:r>
+            <w:r>
+              <w:rPr>
+                <w:noProof/>
+                <w:webHidden/>
+              </w:rPr>
+              <w:fldChar w:fldCharType="end"/>
+            </w:r>
+          </w:hyperlink>
+        </w:p>
+        <w:p>
+          <w:pPr>
+            <w:pStyle w:val="TOC1"/>
+            <w:tabs>
+              <w:tab w:val="right" w:leader="dot" w:pos="10457"/>
+            </w:tabs>
+            <w:rPr>
+              <w:noProof/>
+            </w:rPr>
+          </w:pPr>
+          <w:hyperlink w:anchor="_Toc4868192" w:history="1">
+            <w:r>
+              <w:rPr>
+                <w:rStyle w:val="Hyperlink"/>
+                <w:rFonts w:ascii="Times New Roman" w:hAnsi="Times New Roman" w:cs="Times New Roman"/>
+                <w:noProof/>
+              </w:rPr>
+              <w:t>Conclusion:</w:t>
+            </w:r>
+            <w:r>
+              <w:rPr>
+                <w:noProof/>
+                <w:webHidden/>
+              </w:rPr>
+              <w:tab/>
+            </w:r>
+            <w:r>
+              <w:rPr>
+                <w:noProof/>
+                <w:webHidden/>
+              </w:rPr>
+              <w:fldChar w:fldCharType="begin"/>
+            </w:r>
+            <w:r>
+              <w:rPr>
+                <w:noProof/>
+                <w:webHidden/>
+              </w:rPr>
+              <w:instrText xml:space="preserve"> PAGEREF _Toc4868192 \h </w:instrText>
+            </w:r>
+            <w:r>
+              <w:rPr>
+                <w:noProof/>
+                <w:webHidden/>
+              </w:rPr>
+            </w:r>
+            <w:r>
+              <w:rPr>
+                <w:noProof/>
+                <w:webHidden/>
+              </w:rPr>
+              <w:fldChar w:fldCharType="separate"/>
+            </w:r>
+            <w:r>
+              <w:rPr>
+                <w:noProof/>
+                <w:webHidden/>
+              </w:rPr>
+              <w:t>14</w:t>
+            </w:r>
+            <w:r>
+              <w:rPr>
+                <w:noProof/>
+                <w:webHidden/>
+              </w:rPr>
+              <w:fldChar w:fldCharType="end"/>
+            </w:r>
+          </w:hyperlink>
+        </w:p>
+        <w:p>
+          <w:pPr>
+            <w:pStyle w:val="TOC1"/>
+            <w:tabs>
+              <w:tab w:val="right" w:leader="dot" w:pos="10457"/>
+            </w:tabs>
+            <w:rPr>
+              <w:noProof/>
+            </w:rPr>
+          </w:pPr>
+          <w:hyperlink w:anchor="_Toc4868193" w:history="1">
+            <w:r>
+              <w:rPr>
+                <w:rStyle w:val="Hyperlink"/>
+                <w:rFonts w:ascii="Times New Roman" w:hAnsi="Times New Roman" w:cs="Times New Roman"/>
+                <w:noProof/>
+              </w:rPr>
+              <w:t>References:</w:t>
+            </w:r>
+            <w:r>
+              <w:rPr>
+                <w:noProof/>
+                <w:webHidden/>
+              </w:rPr>
+              <w:tab/>
+            </w:r>
+            <w:r>
+              <w:rPr>
+                <w:noProof/>
+                <w:webHidden/>
+              </w:rPr>
+              <w:fldChar w:fldCharType="begin"/>
+            </w:r>
+            <w:r>
+              <w:rPr>
+                <w:noProof/>
+                <w:webHidden/>
+              </w:rPr>
+              <w:instrText xml:space="preserve"> PAGEREF _Toc4868193 \h </w:instrText>
+            </w:r>
+            <w:r>
+              <w:rPr>
+                <w:noProof/>
+                <w:webHidden/>
+              </w:rPr>
+            </w:r>
+            <w:r>
+              <w:rPr>
+                <w:noProof/>
+                <w:webHidden/>
+              </w:rPr>
+              <w:fldChar w:fldCharType="separate"/>
+            </w:r>
+            <w:r>
+              <w:rPr>
+                <w:noProof/>
+                <w:webHidden/>
+              </w:rPr>
+              <w:t>14</w:t>
+            </w:r>
+            <w:r>
+              <w:rPr>
+                <w:noProof/>
+                <w:webHidden/>
+              </w:rPr>
+              <w:fldChar w:fldCharType="end"/>
+            </w:r>
+          </w:hyperlink>
+        </w:p>
+        <w:p>
+          <w:r>
+            <w:fldChar w:fldCharType="end"/>
+          </w:r>
+        </w:p>
+      </w:sdtContent>
+    </w:sdt>
     <w:p>
       <w:pPr>
         <w:pStyle w:val="Heading2"/>
@@ -339,16 +1091,41 @@
           <w:u w:val="single"/>
         </w:rPr>
       </w:pPr>
-      <w:r>
+    </w:p>
+    <w:p>
+      <w:pPr>
+        <w:rPr>
+          <w:rFonts w:eastAsiaTheme="majorEastAsia" w:cstheme="majorBidi"/>
+          <w:color w:val="4F81BD" w:themeColor="accent1"/>
+        </w:rPr>
+      </w:pPr>
+      <w:r>
+        <w:br w:type="page"/>
+      </w:r>
+    </w:p>
+    <w:p>
+      <w:pPr>
+        <w:pStyle w:val="Heading2"/>
+        <w:jc w:val="center"/>
         <w:rPr>
           <w:rFonts w:ascii="Arial Black" w:hAnsi="Arial Black"/>
           <w:sz w:val="36"/>
           <w:szCs w:val="36"/>
           <w:u w:val="single"/>
         </w:rPr>
+      </w:pPr>
+      <w:bookmarkStart w:id="1" w:name="_Toc4868182"/>
+      <w:r>
+        <w:rPr>
+          <w:rFonts w:ascii="Arial Black" w:hAnsi="Arial Black"/>
+          <w:sz w:val="36"/>
+          <w:szCs w:val="36"/>
+          <w:u w:val="single"/>
+        </w:rPr>
         <w:lastRenderedPageBreak/>
         <w:t>Private Cloud Setup with User Storage Management</w:t>
       </w:r>
+      <w:bookmarkEnd w:id="1"/>
     </w:p>
     <w:p/>
     <w:p>
@@ -359,7 +1136,8 @@
           <w:color w:val="auto"/>
         </w:rPr>
       </w:pPr>
-      <w:bookmarkStart w:id="0" w:name="_GoBack"/>
+      <w:bookmarkStart w:id="2" w:name="_Toc4868183"/>
+      <w:bookmarkStart w:id="3" w:name="_GoBack"/>
       <w:r>
         <w:rPr>
           <w:rStyle w:val="Heading1Char"/>
@@ -368,8 +1146,9 @@
         </w:rPr>
         <w:t>Introduction</w:t>
       </w:r>
-    </w:p>
-    <w:bookmarkEnd w:id="0"/>
+      <w:bookmarkEnd w:id="2"/>
+    </w:p>
+    <w:bookmarkEnd w:id="3"/>
     <w:p>
       <w:pPr>
         <w:autoSpaceDE w:val="0"/>
@@ -546,6 +1325,7 @@
           <w:color w:val="auto"/>
         </w:rPr>
       </w:pPr>
+      <w:bookmarkStart w:id="4" w:name="_Toc4868184"/>
       <w:r>
         <w:rPr>
           <w:rStyle w:val="Heading1Char"/>
@@ -554,6 +1334,7 @@
         </w:rPr>
         <w:t>Purpose</w:t>
       </w:r>
+      <w:bookmarkEnd w:id="4"/>
     </w:p>
     <w:p>
       <w:pPr>
@@ -618,6 +1399,7 @@
           <w:color w:val="auto"/>
         </w:rPr>
       </w:pPr>
+      <w:bookmarkStart w:id="5" w:name="_Toc4868185"/>
       <w:r>
         <w:rPr>
           <w:rStyle w:val="Heading1Char"/>
@@ -626,6 +1408,7 @@
         </w:rPr>
         <w:t>Cloud Storage Features</w:t>
       </w:r>
+      <w:bookmarkEnd w:id="5"/>
     </w:p>
     <w:p>
       <w:pPr>
@@ -742,7 +1525,7 @@
         </w:rPr>
         <w:t>Security is a top concern when you take your business to the cloud. Your company's private data </w:t>
       </w:r>
-      <w:hyperlink r:id="rId8" w:history="1">
+      <w:hyperlink r:id="rId9" w:history="1">
         <w:r>
           <w:rPr>
             <w:rFonts w:ascii="Times New Roman" w:hAnsi="Times New Roman" w:cs="Times New Roman"/>
@@ -912,25 +1695,19 @@
     </w:p>
     <w:p>
       <w:pPr>
-        <w:autoSpaceDE w:val="0"/>
-        <w:autoSpaceDN w:val="0"/>
-        <w:adjustRightInd w:val="0"/>
-        <w:spacing w:after="0" w:line="240" w:lineRule="auto"/>
-        <w:rPr>
-          <w:rFonts w:ascii="Times New Roman" w:hAnsi="Times New Roman" w:cs="Times New Roman"/>
-          <w:b/>
-          <w:bCs/>
-          <w:sz w:val="28"/>
-          <w:szCs w:val="28"/>
-        </w:rPr>
-      </w:pPr>
-      <w:r>
-        <w:rPr>
-          <w:rFonts w:ascii="Times New Roman" w:hAnsi="Times New Roman" w:cs="Times New Roman"/>
-          <w:b/>
-          <w:bCs/>
-          <w:sz w:val="28"/>
-          <w:szCs w:val="28"/>
+        <w:rPr>
+          <w:rStyle w:val="Heading1Char"/>
+          <w:rFonts w:ascii="Times New Roman" w:hAnsi="Times New Roman" w:cs="Times New Roman"/>
+          <w:bCs w:val="0"/>
+          <w:color w:val="auto"/>
+        </w:rPr>
+      </w:pPr>
+      <w:r>
+        <w:rPr>
+          <w:rStyle w:val="Heading1Char"/>
+          <w:rFonts w:ascii="Times New Roman" w:hAnsi="Times New Roman" w:cs="Times New Roman"/>
+          <w:bCs w:val="0"/>
+          <w:color w:val="auto"/>
         </w:rPr>
         <w:t>DESIGN AND IMPLEMENTATION OF PRIVATE CLOUD STORAGE PLATFORM</w:t>
       </w:r>
@@ -1142,6 +1919,310 @@
     </w:p>
     <w:p>
       <w:pPr>
+        <w:rPr>
+          <w:rStyle w:val="Heading1Char"/>
+          <w:rFonts w:ascii="Times New Roman" w:hAnsi="Times New Roman" w:cs="Times New Roman"/>
+          <w:bCs w:val="0"/>
+          <w:color w:val="auto"/>
+        </w:rPr>
+      </w:pPr>
+      <w:bookmarkStart w:id="6" w:name="_Toc4868186"/>
+      <w:r>
+        <w:rPr>
+          <w:rStyle w:val="Heading1Char"/>
+          <w:rFonts w:ascii="Times New Roman" w:hAnsi="Times New Roman" w:cs="Times New Roman"/>
+          <w:color w:val="auto"/>
+        </w:rPr>
+        <w:t>Prerequisites</w:t>
+      </w:r>
+      <w:bookmarkEnd w:id="6"/>
+    </w:p>
+    <w:p>
+      <w:pPr>
+        <w:pStyle w:val="NoSpacing"/>
+        <w:numPr>
+          <w:ilvl w:val="0"/>
+          <w:numId w:val="7"/>
+        </w:numPr>
+        <w:rPr>
+          <w:rFonts w:ascii="Times New Roman" w:hAnsi="Times New Roman" w:cs="Times New Roman"/>
+          <w:bCs/>
+          <w:sz w:val="24"/>
+          <w:szCs w:val="24"/>
+        </w:rPr>
+      </w:pPr>
+      <w:r>
+        <w:rPr>
+          <w:rFonts w:ascii="Times New Roman" w:hAnsi="Times New Roman" w:cs="Times New Roman"/>
+          <w:b/>
+          <w:bCs/>
+          <w:sz w:val="24"/>
+          <w:szCs w:val="24"/>
+        </w:rPr>
+        <w:t>VIRTUAL BOX</w:t>
+      </w:r>
+      <w:r>
+        <w:rPr>
+          <w:rFonts w:ascii="Times New Roman" w:hAnsi="Times New Roman" w:cs="Times New Roman"/>
+          <w:bCs/>
+          <w:sz w:val="24"/>
+          <w:szCs w:val="24"/>
+        </w:rPr>
+        <w:t>:  it is used for installing the operating system on it.</w:t>
+      </w:r>
+    </w:p>
+    <w:p>
+      <w:pPr>
+        <w:pStyle w:val="NoSpacing"/>
+        <w:numPr>
+          <w:ilvl w:val="0"/>
+          <w:numId w:val="7"/>
+        </w:numPr>
+        <w:rPr>
+          <w:rFonts w:ascii="Times New Roman" w:hAnsi="Times New Roman" w:cs="Times New Roman"/>
+          <w:bCs/>
+          <w:sz w:val="24"/>
+          <w:szCs w:val="24"/>
+        </w:rPr>
+      </w:pPr>
+      <w:r>
+        <w:rPr>
+          <w:rFonts w:ascii="Times New Roman" w:hAnsi="Times New Roman" w:cs="Times New Roman"/>
+          <w:b/>
+          <w:bCs/>
+          <w:sz w:val="24"/>
+          <w:szCs w:val="24"/>
+        </w:rPr>
+        <w:t>OPERATING SYSTEM</w:t>
+      </w:r>
+      <w:r>
+        <w:rPr>
+          <w:rFonts w:ascii="Times New Roman" w:hAnsi="Times New Roman" w:cs="Times New Roman"/>
+          <w:bCs/>
+          <w:sz w:val="24"/>
+          <w:szCs w:val="24"/>
+        </w:rPr>
+        <w:t xml:space="preserve">: </w:t>
+      </w:r>
+      <w:r>
+        <w:rPr>
+          <w:rFonts w:ascii="Times New Roman" w:hAnsi="Times New Roman" w:cs="Times New Roman"/>
+          <w:bCs/>
+          <w:sz w:val="24"/>
+          <w:szCs w:val="24"/>
+        </w:rPr>
+        <w:t>we</w:t>
+      </w:r>
+      <w:r>
+        <w:rPr>
+          <w:rFonts w:ascii="Times New Roman" w:hAnsi="Times New Roman" w:cs="Times New Roman"/>
+          <w:bCs/>
+          <w:sz w:val="24"/>
+          <w:szCs w:val="24"/>
+        </w:rPr>
+        <w:t xml:space="preserve"> can install Hadoop on Linux based operating systems. Ubuntu and CentOS are very</w:t>
+      </w:r>
+      <w:r>
+        <w:rPr>
+          <w:rFonts w:ascii="Times New Roman" w:hAnsi="Times New Roman" w:cs="Times New Roman"/>
+          <w:bCs/>
+          <w:sz w:val="24"/>
+          <w:szCs w:val="24"/>
+        </w:rPr>
+        <w:t xml:space="preserve"> commonly used. In this project, we are using Linux</w:t>
+      </w:r>
+      <w:r>
+        <w:rPr>
+          <w:rFonts w:ascii="Times New Roman" w:hAnsi="Times New Roman" w:cs="Times New Roman"/>
+          <w:bCs/>
+          <w:sz w:val="24"/>
+          <w:szCs w:val="24"/>
+        </w:rPr>
+        <w:t>.    </w:t>
+      </w:r>
+    </w:p>
+    <w:p>
+      <w:pPr>
+        <w:pStyle w:val="NoSpacing"/>
+        <w:numPr>
+          <w:ilvl w:val="0"/>
+          <w:numId w:val="7"/>
+        </w:numPr>
+        <w:rPr>
+          <w:rFonts w:ascii="Times New Roman" w:hAnsi="Times New Roman" w:cs="Times New Roman"/>
+          <w:bCs/>
+          <w:sz w:val="24"/>
+          <w:szCs w:val="24"/>
+        </w:rPr>
+      </w:pPr>
+      <w:r>
+        <w:rPr>
+          <w:rFonts w:ascii="Times New Roman" w:hAnsi="Times New Roman" w:cs="Times New Roman"/>
+          <w:b/>
+          <w:bCs/>
+          <w:sz w:val="24"/>
+          <w:szCs w:val="24"/>
+        </w:rPr>
+        <w:t>JAVA</w:t>
+      </w:r>
+      <w:r>
+        <w:rPr>
+          <w:rFonts w:ascii="Times New Roman" w:hAnsi="Times New Roman" w:cs="Times New Roman"/>
+          <w:bCs/>
+          <w:sz w:val="24"/>
+          <w:szCs w:val="24"/>
+        </w:rPr>
+        <w:t xml:space="preserve">: </w:t>
+      </w:r>
+      <w:r>
+        <w:rPr>
+          <w:rFonts w:ascii="Times New Roman" w:hAnsi="Times New Roman" w:cs="Times New Roman"/>
+          <w:bCs/>
+          <w:sz w:val="24"/>
+          <w:szCs w:val="24"/>
+        </w:rPr>
+        <w:t xml:space="preserve">we </w:t>
+      </w:r>
+      <w:r>
+        <w:rPr>
+          <w:rFonts w:ascii="Times New Roman" w:hAnsi="Times New Roman" w:cs="Times New Roman"/>
+          <w:bCs/>
+          <w:sz w:val="24"/>
+          <w:szCs w:val="24"/>
+        </w:rPr>
+        <w:t>need to install the Java 8 package on your system.</w:t>
+      </w:r>
+    </w:p>
+    <w:p>
+      <w:pPr>
+        <w:pStyle w:val="NoSpacing"/>
+        <w:numPr>
+          <w:ilvl w:val="0"/>
+          <w:numId w:val="7"/>
+        </w:numPr>
+        <w:rPr>
+          <w:rFonts w:ascii="Times New Roman" w:hAnsi="Times New Roman" w:cs="Times New Roman"/>
+          <w:bCs/>
+          <w:sz w:val="24"/>
+          <w:szCs w:val="24"/>
+        </w:rPr>
+      </w:pPr>
+      <w:r>
+        <w:rPr>
+          <w:rFonts w:ascii="Times New Roman" w:hAnsi="Times New Roman" w:cs="Times New Roman"/>
+          <w:b/>
+          <w:bCs/>
+          <w:sz w:val="24"/>
+          <w:szCs w:val="24"/>
+        </w:rPr>
+        <w:t>HADOOP</w:t>
+      </w:r>
+      <w:r>
+        <w:rPr>
+          <w:rFonts w:ascii="Times New Roman" w:hAnsi="Times New Roman" w:cs="Times New Roman"/>
+          <w:bCs/>
+          <w:sz w:val="24"/>
+          <w:szCs w:val="24"/>
+        </w:rPr>
+        <w:t>:  we need to install Hadoop</w:t>
+      </w:r>
+      <w:r>
+        <w:rPr>
+          <w:rFonts w:ascii="Times New Roman" w:hAnsi="Times New Roman" w:cs="Times New Roman"/>
+          <w:bCs/>
+          <w:sz w:val="24"/>
+          <w:szCs w:val="24"/>
+        </w:rPr>
+        <w:t> package.</w:t>
+      </w:r>
+    </w:p>
+    <w:p>
+      <w:pPr>
+        <w:pStyle w:val="NoSpacing"/>
+      </w:pPr>
+    </w:p>
+    <w:p>
+      <w:pPr>
+        <w:rPr>
+          <w:rStyle w:val="Heading1Char"/>
+          <w:rFonts w:ascii="Times New Roman" w:hAnsi="Times New Roman" w:cs="Times New Roman"/>
+          <w:bCs w:val="0"/>
+          <w:color w:val="auto"/>
+        </w:rPr>
+      </w:pPr>
+      <w:bookmarkStart w:id="7" w:name="_Toc4868187"/>
+      <w:r>
+        <w:rPr>
+          <w:rStyle w:val="Heading1Char"/>
+          <w:rFonts w:ascii="Times New Roman" w:hAnsi="Times New Roman" w:cs="Times New Roman"/>
+          <w:bCs w:val="0"/>
+          <w:color w:val="auto"/>
+        </w:rPr>
+        <w:t>Supported Platforms</w:t>
+      </w:r>
+      <w:bookmarkEnd w:id="7"/>
+    </w:p>
+    <w:p>
+      <w:pPr>
+        <w:pStyle w:val="NoSpacing"/>
+        <w:numPr>
+          <w:ilvl w:val="0"/>
+          <w:numId w:val="8"/>
+        </w:numPr>
+        <w:rPr>
+          <w:rFonts w:ascii="Times New Roman" w:hAnsi="Times New Roman" w:cs="Times New Roman"/>
+          <w:bCs/>
+          <w:sz w:val="24"/>
+          <w:szCs w:val="24"/>
+        </w:rPr>
+      </w:pPr>
+      <w:r>
+        <w:rPr>
+          <w:rFonts w:ascii="Times New Roman" w:hAnsi="Times New Roman" w:cs="Times New Roman"/>
+          <w:bCs/>
+          <w:sz w:val="24"/>
+          <w:szCs w:val="24"/>
+        </w:rPr>
+        <w:t>GNU/Linux is supported as a development and production platform. Hadoop has been demonstrated on GNU/Linux clusters with 2000 nodes.</w:t>
+      </w:r>
+    </w:p>
+    <w:p>
+      <w:pPr>
+        <w:pStyle w:val="NoSpacing"/>
+        <w:rPr>
+          <w:rFonts w:ascii="Times New Roman" w:hAnsi="Times New Roman" w:cs="Times New Roman"/>
+          <w:bCs/>
+          <w:sz w:val="24"/>
+          <w:szCs w:val="24"/>
+        </w:rPr>
+      </w:pPr>
+    </w:p>
+    <w:p>
+      <w:pPr>
+        <w:pStyle w:val="NoSpacing"/>
+        <w:numPr>
+          <w:ilvl w:val="0"/>
+          <w:numId w:val="8"/>
+        </w:numPr>
+        <w:rPr>
+          <w:rFonts w:ascii="Times New Roman" w:hAnsi="Times New Roman" w:cs="Times New Roman"/>
+          <w:bCs/>
+          <w:sz w:val="24"/>
+          <w:szCs w:val="24"/>
+        </w:rPr>
+      </w:pPr>
+      <w:r>
+        <w:rPr>
+          <w:rFonts w:ascii="Times New Roman" w:hAnsi="Times New Roman" w:cs="Times New Roman"/>
+          <w:bCs/>
+          <w:sz w:val="24"/>
+          <w:szCs w:val="24"/>
+        </w:rPr>
+        <w:t>Windows is also a supported platform but the followings steps are for Linux only. To set up Hadoop on Windows,</w:t>
+      </w:r>
+    </w:p>
+    <w:p>
+      <w:pPr>
         <w:autoSpaceDE w:val="0"/>
         <w:autoSpaceDN w:val="0"/>
         <w:adjustRightInd w:val="0"/>
@@ -1149,346 +2230,29 @@
         <w:rPr>
           <w:rFonts w:ascii="Times New Roman" w:hAnsi="Times New Roman" w:cs="Times New Roman"/>
           <w:b/>
-          <w:bCs/>
           <w:sz w:val="28"/>
           <w:szCs w:val="28"/>
         </w:rPr>
       </w:pPr>
-      <w:r>
-        <w:rPr>
-          <w:rFonts w:ascii="Times New Roman" w:hAnsi="Times New Roman" w:cs="Times New Roman"/>
-          <w:b/>
-          <w:sz w:val="28"/>
-          <w:szCs w:val="28"/>
-        </w:rPr>
-        <w:t>Prerequisites</w:t>
-      </w:r>
-    </w:p>
-    <w:p>
-      <w:pPr>
-        <w:pStyle w:val="NoSpacing"/>
-        <w:numPr>
-          <w:ilvl w:val="0"/>
-          <w:numId w:val="7"/>
-        </w:numPr>
-        <w:rPr>
-          <w:rFonts w:ascii="Times New Roman" w:hAnsi="Times New Roman" w:cs="Times New Roman"/>
-          <w:bCs/>
-          <w:sz w:val="24"/>
-          <w:szCs w:val="24"/>
-        </w:rPr>
-      </w:pPr>
-      <w:r>
-        <w:rPr>
-          <w:rFonts w:ascii="Times New Roman" w:hAnsi="Times New Roman" w:cs="Times New Roman"/>
-          <w:b/>
-          <w:bCs/>
-          <w:sz w:val="24"/>
-          <w:szCs w:val="24"/>
-        </w:rPr>
-        <w:t>VIRTUAL BOX</w:t>
-      </w:r>
-      <w:r>
-        <w:rPr>
-          <w:rFonts w:ascii="Times New Roman" w:hAnsi="Times New Roman" w:cs="Times New Roman"/>
-          <w:bCs/>
-          <w:sz w:val="24"/>
-          <w:szCs w:val="24"/>
-        </w:rPr>
-        <w:t>:  it is used for installing the operating system on it.</w:t>
-      </w:r>
-    </w:p>
-    <w:p>
-      <w:pPr>
-        <w:pStyle w:val="NoSpacing"/>
-        <w:numPr>
-          <w:ilvl w:val="0"/>
-          <w:numId w:val="7"/>
-        </w:numPr>
-        <w:rPr>
-          <w:rFonts w:ascii="Times New Roman" w:hAnsi="Times New Roman" w:cs="Times New Roman"/>
-          <w:bCs/>
-          <w:sz w:val="24"/>
-          <w:szCs w:val="24"/>
-        </w:rPr>
-      </w:pPr>
-      <w:r>
-        <w:rPr>
-          <w:rFonts w:ascii="Times New Roman" w:hAnsi="Times New Roman" w:cs="Times New Roman"/>
-          <w:b/>
-          <w:bCs/>
-          <w:sz w:val="24"/>
-          <w:szCs w:val="24"/>
-        </w:rPr>
-        <w:t>OPERATING SYSTEM</w:t>
-      </w:r>
-      <w:r>
-        <w:rPr>
-          <w:rFonts w:ascii="Times New Roman" w:hAnsi="Times New Roman" w:cs="Times New Roman"/>
-          <w:bCs/>
-          <w:sz w:val="24"/>
-          <w:szCs w:val="24"/>
-        </w:rPr>
-        <w:t xml:space="preserve">: </w:t>
-      </w:r>
-      <w:r>
-        <w:rPr>
-          <w:rFonts w:ascii="Times New Roman" w:hAnsi="Times New Roman" w:cs="Times New Roman"/>
-          <w:bCs/>
-          <w:sz w:val="24"/>
-          <w:szCs w:val="24"/>
-        </w:rPr>
-        <w:t>we</w:t>
-      </w:r>
-      <w:r>
-        <w:rPr>
-          <w:rFonts w:ascii="Times New Roman" w:hAnsi="Times New Roman" w:cs="Times New Roman"/>
-          <w:bCs/>
-          <w:sz w:val="24"/>
-          <w:szCs w:val="24"/>
-        </w:rPr>
-        <w:t xml:space="preserve"> can install Hadoop on Linux based operating systems. Ubuntu and CentOS are very</w:t>
-      </w:r>
-      <w:r>
-        <w:rPr>
-          <w:rFonts w:ascii="Times New Roman" w:hAnsi="Times New Roman" w:cs="Times New Roman"/>
-          <w:bCs/>
-          <w:sz w:val="24"/>
-          <w:szCs w:val="24"/>
-        </w:rPr>
-        <w:t xml:space="preserve"> commonly used. In this project, we are using Linux</w:t>
-      </w:r>
-      <w:r>
-        <w:rPr>
-          <w:rFonts w:ascii="Times New Roman" w:hAnsi="Times New Roman" w:cs="Times New Roman"/>
-          <w:bCs/>
-          <w:sz w:val="24"/>
-          <w:szCs w:val="24"/>
-        </w:rPr>
-        <w:t>.    </w:t>
-      </w:r>
-    </w:p>
-    <w:p>
-      <w:pPr>
-        <w:pStyle w:val="NoSpacing"/>
-        <w:numPr>
-          <w:ilvl w:val="0"/>
-          <w:numId w:val="7"/>
-        </w:numPr>
-        <w:rPr>
-          <w:rFonts w:ascii="Times New Roman" w:hAnsi="Times New Roman" w:cs="Times New Roman"/>
-          <w:bCs/>
-          <w:sz w:val="24"/>
-          <w:szCs w:val="24"/>
-        </w:rPr>
-      </w:pPr>
-      <w:r>
-        <w:rPr>
-          <w:rFonts w:ascii="Times New Roman" w:hAnsi="Times New Roman" w:cs="Times New Roman"/>
-          <w:b/>
-          <w:bCs/>
-          <w:sz w:val="24"/>
-          <w:szCs w:val="24"/>
-        </w:rPr>
-        <w:t>JAVA</w:t>
-      </w:r>
-      <w:r>
-        <w:rPr>
-          <w:rFonts w:ascii="Times New Roman" w:hAnsi="Times New Roman" w:cs="Times New Roman"/>
-          <w:bCs/>
-          <w:sz w:val="24"/>
-          <w:szCs w:val="24"/>
-        </w:rPr>
-        <w:t xml:space="preserve">: </w:t>
-      </w:r>
-      <w:r>
-        <w:rPr>
-          <w:rFonts w:ascii="Times New Roman" w:hAnsi="Times New Roman" w:cs="Times New Roman"/>
-          <w:bCs/>
-          <w:sz w:val="24"/>
-          <w:szCs w:val="24"/>
-        </w:rPr>
-        <w:t xml:space="preserve">we </w:t>
-      </w:r>
-      <w:r>
-        <w:rPr>
-          <w:rFonts w:ascii="Times New Roman" w:hAnsi="Times New Roman" w:cs="Times New Roman"/>
-          <w:bCs/>
-          <w:sz w:val="24"/>
-          <w:szCs w:val="24"/>
-        </w:rPr>
-        <w:t>need to install the Java 8 package on your system.</w:t>
-      </w:r>
-    </w:p>
-    <w:p>
-      <w:pPr>
-        <w:pStyle w:val="NoSpacing"/>
-        <w:numPr>
-          <w:ilvl w:val="0"/>
-          <w:numId w:val="7"/>
-        </w:numPr>
-        <w:rPr>
-          <w:rFonts w:ascii="Times New Roman" w:hAnsi="Times New Roman" w:cs="Times New Roman"/>
-          <w:bCs/>
-          <w:sz w:val="24"/>
-          <w:szCs w:val="24"/>
-        </w:rPr>
-      </w:pPr>
-      <w:r>
-        <w:rPr>
-          <w:rFonts w:ascii="Times New Roman" w:hAnsi="Times New Roman" w:cs="Times New Roman"/>
-          <w:b/>
-          <w:bCs/>
-          <w:sz w:val="24"/>
-          <w:szCs w:val="24"/>
-        </w:rPr>
-        <w:t>HADOOP</w:t>
-      </w:r>
-      <w:r>
-        <w:rPr>
-          <w:rFonts w:ascii="Times New Roman" w:hAnsi="Times New Roman" w:cs="Times New Roman"/>
-          <w:bCs/>
-          <w:sz w:val="24"/>
-          <w:szCs w:val="24"/>
-        </w:rPr>
-        <w:t>:  we need to install Hadoop</w:t>
-      </w:r>
-      <w:r>
-        <w:rPr>
-          <w:rFonts w:ascii="Times New Roman" w:hAnsi="Times New Roman" w:cs="Times New Roman"/>
-          <w:bCs/>
-          <w:sz w:val="24"/>
-          <w:szCs w:val="24"/>
-        </w:rPr>
-        <w:t> package.</w:t>
-      </w:r>
-    </w:p>
-    <w:p>
-      <w:pPr>
-        <w:pStyle w:val="NoSpacing"/>
-      </w:pPr>
-    </w:p>
-    <w:p>
-      <w:pPr>
-        <w:autoSpaceDE w:val="0"/>
-        <w:autoSpaceDN w:val="0"/>
-        <w:adjustRightInd w:val="0"/>
-        <w:spacing w:after="0" w:line="240" w:lineRule="auto"/>
-        <w:rPr>
-          <w:rFonts w:ascii="Times New Roman" w:hAnsi="Times New Roman" w:cs="Times New Roman"/>
-          <w:b/>
-          <w:bCs/>
-          <w:sz w:val="28"/>
-          <w:szCs w:val="28"/>
-        </w:rPr>
-      </w:pPr>
-      <w:r>
-        <w:rPr>
-          <w:rFonts w:ascii="Times New Roman" w:hAnsi="Times New Roman" w:cs="Times New Roman"/>
-          <w:b/>
-          <w:bCs/>
-          <w:sz w:val="28"/>
-          <w:szCs w:val="28"/>
-        </w:rPr>
-        <w:t>Supported Platforms</w:t>
-      </w:r>
-    </w:p>
-    <w:p>
-      <w:pPr>
-        <w:pStyle w:val="NoSpacing"/>
-        <w:numPr>
-          <w:ilvl w:val="0"/>
-          <w:numId w:val="8"/>
-        </w:numPr>
-        <w:rPr>
-          <w:rFonts w:ascii="Times New Roman" w:hAnsi="Times New Roman" w:cs="Times New Roman"/>
-          <w:bCs/>
-          <w:sz w:val="24"/>
-          <w:szCs w:val="24"/>
-        </w:rPr>
-      </w:pPr>
-      <w:r>
-        <w:rPr>
-          <w:rFonts w:ascii="Times New Roman" w:hAnsi="Times New Roman" w:cs="Times New Roman"/>
-          <w:bCs/>
-          <w:sz w:val="24"/>
-          <w:szCs w:val="24"/>
-        </w:rPr>
-        <w:t>GNU/Linux is supported as a development and production platform. Hadoop has been demonstrated on GNU/Linux clusters with 2000 nodes.</w:t>
-      </w:r>
-    </w:p>
-    <w:p>
-      <w:pPr>
-        <w:pStyle w:val="NoSpacing"/>
-        <w:rPr>
-          <w:rFonts w:ascii="Times New Roman" w:hAnsi="Times New Roman" w:cs="Times New Roman"/>
-          <w:bCs/>
-          <w:sz w:val="24"/>
-          <w:szCs w:val="24"/>
-        </w:rPr>
-      </w:pPr>
-    </w:p>
-    <w:p>
-      <w:pPr>
-        <w:pStyle w:val="NoSpacing"/>
-        <w:numPr>
-          <w:ilvl w:val="0"/>
-          <w:numId w:val="8"/>
-        </w:numPr>
-        <w:rPr>
-          <w:rFonts w:ascii="Times New Roman" w:hAnsi="Times New Roman" w:cs="Times New Roman"/>
-          <w:bCs/>
-          <w:sz w:val="24"/>
-          <w:szCs w:val="24"/>
-        </w:rPr>
-      </w:pPr>
-      <w:r>
-        <w:rPr>
-          <w:rFonts w:ascii="Times New Roman" w:hAnsi="Times New Roman" w:cs="Times New Roman"/>
-          <w:bCs/>
-          <w:sz w:val="24"/>
-          <w:szCs w:val="24"/>
-        </w:rPr>
-        <w:t>Windows is also a supported platform but the followings steps are for Linux only. To set up Hadoop on Windows,</w:t>
-      </w:r>
-    </w:p>
-    <w:p>
-      <w:pPr>
-        <w:autoSpaceDE w:val="0"/>
-        <w:autoSpaceDN w:val="0"/>
-        <w:adjustRightInd w:val="0"/>
-        <w:spacing w:after="0" w:line="240" w:lineRule="auto"/>
-        <w:rPr>
-          <w:rFonts w:ascii="Times New Roman" w:hAnsi="Times New Roman" w:cs="Times New Roman"/>
-          <w:b/>
-          <w:sz w:val="28"/>
-          <w:szCs w:val="28"/>
-        </w:rPr>
-      </w:pPr>
-    </w:p>
-    <w:p>
-      <w:pPr>
-        <w:autoSpaceDE w:val="0"/>
-        <w:autoSpaceDN w:val="0"/>
-        <w:adjustRightInd w:val="0"/>
-        <w:spacing w:after="0" w:line="240" w:lineRule="auto"/>
-        <w:rPr>
-          <w:rFonts w:ascii="Times New Roman" w:hAnsi="Times New Roman" w:cs="Times New Roman"/>
-          <w:b/>
-          <w:bCs/>
-          <w:sz w:val="28"/>
-          <w:szCs w:val="28"/>
-        </w:rPr>
-      </w:pPr>
-      <w:r>
-        <w:rPr>
-          <w:rFonts w:ascii="Times New Roman" w:hAnsi="Times New Roman" w:cs="Times New Roman"/>
-          <w:b/>
-          <w:sz w:val="28"/>
-          <w:szCs w:val="28"/>
+    </w:p>
+    <w:p>
+      <w:pPr>
+        <w:rPr>
+          <w:rStyle w:val="Heading1Char"/>
+          <w:rFonts w:ascii="Times New Roman" w:hAnsi="Times New Roman" w:cs="Times New Roman"/>
+          <w:color w:val="auto"/>
+        </w:rPr>
+      </w:pPr>
+      <w:bookmarkStart w:id="8" w:name="_Toc4868188"/>
+      <w:r>
+        <w:rPr>
+          <w:rStyle w:val="Heading1Char"/>
+          <w:rFonts w:ascii="Times New Roman" w:hAnsi="Times New Roman" w:cs="Times New Roman"/>
+          <w:color w:val="auto"/>
         </w:rPr>
         <w:t>Install Hadoop</w:t>
       </w:r>
+      <w:bookmarkEnd w:id="8"/>
     </w:p>
     <w:p>
       <w:pPr>
@@ -1594,7 +2358,7 @@
             <v:path gradientshapeok="t" o:connecttype="rect"/>
           </v:shapetype>
           <v:shape id="_x0000_s1026" type="#_x0000_t202" style="position:absolute;margin-left:23.2pt;margin-top:70.45pt;width:491.25pt;height:.05pt;z-index:251661312" stroked="f">
-            <v:textbox style="mso-fit-shape-to-text:t" inset="0,0,0,0">
+            <v:textbox style="mso-next-textbox:#_x0000_s1026;mso-fit-shape-to-text:t" inset="0,0,0,0">
               <w:txbxContent>
                 <w:p>
                   <w:pPr>
@@ -1662,10 +2426,10 @@
                     </pic:cNvPicPr>
                   </pic:nvPicPr>
                   <pic:blipFill>
-                    <a:blip r:embed="rId9">
+                    <a:blip r:embed="rId10">
                       <a:extLst>
                         <a:ext uri="{28A0092B-C50C-407E-A947-70E740481C1C}">
-                          <a14:useLocalDpi xmlns="" xmlns:wpc="http://schemas.microsoft.com/office/word/2010/wordprocessingCanvas" xmlns:mc="http://schemas.openxmlformats.org/markup-compatibility/2006" xmlns:o="urn:schemas-microsoft-com:office:office" xmlns:v="urn:schemas-microsoft-com:vml" xmlns:wp14="http://schemas.microsoft.com/office/word/2010/wordprocessingDrawing" xmlns:w10="urn:schemas-microsoft-com:office:word" xmlns:w="http://schemas.openxmlformats.org/wordprocessingml/2006/main" xmlns:w14="http://schemas.microsoft.com/office/word/2010/wordml" xmlns:wpg="http://schemas.microsoft.com/office/word/2010/wordprocessingGroup" xmlns:wpi="http://schemas.microsoft.com/office/word/2010/wordprocessingInk" xmlns:wps="http://schemas.microsoft.com/office/word/2010/wordprocessingShape" xmlns:a14="http://schemas.microsoft.com/office/drawing/2010/main" val="0"/>
+                          <a14:useLocalDpi xmlns:a14="http://schemas.microsoft.com/office/drawing/2010/main" xmlns:wps="http://schemas.microsoft.com/office/word/2010/wordprocessingShape" xmlns:wpi="http://schemas.microsoft.com/office/word/2010/wordprocessingInk" xmlns:wpg="http://schemas.microsoft.com/office/word/2010/wordprocessingGroup" xmlns:w14="http://schemas.microsoft.com/office/word/2010/wordml" xmlns:w="http://schemas.openxmlformats.org/wordprocessingml/2006/main" xmlns:w10="urn:schemas-microsoft-com:office:word" xmlns:wp14="http://schemas.microsoft.com/office/word/2010/wordprocessingDrawing" xmlns:v="urn:schemas-microsoft-com:vml" xmlns:o="urn:schemas-microsoft-com:office:office" xmlns:mc="http://schemas.openxmlformats.org/markup-compatibility/2006" xmlns:wpc="http://schemas.microsoft.com/office/word/2010/wordprocessingCanvas" xmlns="" val="0"/>
                         </a:ext>
                       </a:extLst>
                     </a:blip>
@@ -1750,6 +2514,7 @@
           <w:sz w:val="24"/>
           <w:szCs w:val="24"/>
         </w:rPr>
+        <w:lastRenderedPageBreak/>
         <w:t>Step 3:</w:t>
       </w:r>
       <w:r>
@@ -1788,10 +2553,9 @@
         <w:rPr>
           <w:noProof/>
         </w:rPr>
-        <w:lastRenderedPageBreak/>
         <w:pict>
           <v:shape id="_x0000_s1027" type="#_x0000_t202" style="position:absolute;margin-left:0;margin-top:94.95pt;width:496.5pt;height:.05pt;z-index:251663360" stroked="f">
-            <v:textbox style="mso-fit-shape-to-text:t" inset="0,0,0,0">
+            <v:textbox style="mso-next-textbox:#_x0000_s1027;mso-fit-shape-to-text:t" inset="0,0,0,0">
               <w:txbxContent>
                 <w:p>
                   <w:pPr>
@@ -1857,10 +2621,10 @@
                     </pic:cNvPicPr>
                   </pic:nvPicPr>
                   <pic:blipFill>
-                    <a:blip r:embed="rId10">
+                    <a:blip r:embed="rId11">
                       <a:extLst>
                         <a:ext uri="{28A0092B-C50C-407E-A947-70E740481C1C}">
-                          <a14:useLocalDpi xmlns="" xmlns:wpc="http://schemas.microsoft.com/office/word/2010/wordprocessingCanvas" xmlns:mc="http://schemas.openxmlformats.org/markup-compatibility/2006" xmlns:o="urn:schemas-microsoft-com:office:office" xmlns:v="urn:schemas-microsoft-com:vml" xmlns:wp14="http://schemas.microsoft.com/office/word/2010/wordprocessingDrawing" xmlns:w10="urn:schemas-microsoft-com:office:word" xmlns:w="http://schemas.openxmlformats.org/wordprocessingml/2006/main" xmlns:w14="http://schemas.microsoft.com/office/word/2010/wordml" xmlns:wpg="http://schemas.microsoft.com/office/word/2010/wordprocessingGroup" xmlns:wpi="http://schemas.microsoft.com/office/word/2010/wordprocessingInk" xmlns:wps="http://schemas.microsoft.com/office/word/2010/wordprocessingShape" xmlns:a14="http://schemas.microsoft.com/office/drawing/2010/main" val="0"/>
+                          <a14:useLocalDpi xmlns:a14="http://schemas.microsoft.com/office/drawing/2010/main" xmlns:wps="http://schemas.microsoft.com/office/word/2010/wordprocessingShape" xmlns:wpi="http://schemas.microsoft.com/office/word/2010/wordprocessingInk" xmlns:wpg="http://schemas.microsoft.com/office/word/2010/wordprocessingGroup" xmlns:w14="http://schemas.microsoft.com/office/word/2010/wordml" xmlns:w="http://schemas.openxmlformats.org/wordprocessingml/2006/main" xmlns:w10="urn:schemas-microsoft-com:office:word" xmlns:wp14="http://schemas.microsoft.com/office/word/2010/wordprocessingDrawing" xmlns:v="urn:schemas-microsoft-com:vml" xmlns:o="urn:schemas-microsoft-com:office:office" xmlns:mc="http://schemas.openxmlformats.org/markup-compatibility/2006" xmlns:wpc="http://schemas.microsoft.com/office/word/2010/wordprocessingCanvas" xmlns="" val="0"/>
                         </a:ext>
                       </a:extLst>
                     </a:blip>
@@ -1986,7 +2750,7 @@
         </w:rPr>
         <w:pict>
           <v:shape id="_x0000_s1028" type="#_x0000_t202" style="position:absolute;margin-left:4.5pt;margin-top:70.2pt;width:496.5pt;height:.05pt;z-index:251666432" stroked="f">
-            <v:textbox style="mso-fit-shape-to-text:t" inset="0,0,0,0">
+            <v:textbox style="mso-next-textbox:#_x0000_s1028;mso-fit-shape-to-text:t" inset="0,0,0,0">
               <w:txbxContent>
                 <w:p>
                   <w:pPr>
@@ -2052,10 +2816,10 @@
                     </pic:cNvPicPr>
                   </pic:nvPicPr>
                   <pic:blipFill>
-                    <a:blip r:embed="rId11">
+                    <a:blip r:embed="rId12">
                       <a:extLst>
                         <a:ext uri="{28A0092B-C50C-407E-A947-70E740481C1C}">
-                          <a14:useLocalDpi xmlns="" xmlns:wpc="http://schemas.microsoft.com/office/word/2010/wordprocessingCanvas" xmlns:mc="http://schemas.openxmlformats.org/markup-compatibility/2006" xmlns:o="urn:schemas-microsoft-com:office:office" xmlns:v="urn:schemas-microsoft-com:vml" xmlns:wp14="http://schemas.microsoft.com/office/word/2010/wordprocessingDrawing" xmlns:w10="urn:schemas-microsoft-com:office:word" xmlns:w="http://schemas.openxmlformats.org/wordprocessingml/2006/main" xmlns:w14="http://schemas.microsoft.com/office/word/2010/wordml" xmlns:wpg="http://schemas.microsoft.com/office/word/2010/wordprocessingGroup" xmlns:wpi="http://schemas.microsoft.com/office/word/2010/wordprocessingInk" xmlns:wps="http://schemas.microsoft.com/office/word/2010/wordprocessingShape" xmlns:a14="http://schemas.microsoft.com/office/drawing/2010/main" val="0"/>
+                          <a14:useLocalDpi xmlns:a14="http://schemas.microsoft.com/office/drawing/2010/main" xmlns:wps="http://schemas.microsoft.com/office/word/2010/wordprocessingShape" xmlns:wpi="http://schemas.microsoft.com/office/word/2010/wordprocessingInk" xmlns:wpg="http://schemas.microsoft.com/office/word/2010/wordprocessingGroup" xmlns:w14="http://schemas.microsoft.com/office/word/2010/wordml" xmlns:w="http://schemas.openxmlformats.org/wordprocessingml/2006/main" xmlns:w10="urn:schemas-microsoft-com:office:word" xmlns:wp14="http://schemas.microsoft.com/office/word/2010/wordprocessingDrawing" xmlns:v="urn:schemas-microsoft-com:vml" xmlns:o="urn:schemas-microsoft-com:office:office" xmlns:mc="http://schemas.openxmlformats.org/markup-compatibility/2006" xmlns:wpc="http://schemas.microsoft.com/office/word/2010/wordprocessingCanvas" xmlns="" val="0"/>
                         </a:ext>
                       </a:extLst>
                     </a:blip>
@@ -2164,7 +2928,7 @@
         </w:rPr>
         <w:pict>
           <v:shape id="_x0000_s1029" type="#_x0000_t202" style="position:absolute;margin-left:0;margin-top:251.7pt;width:496.5pt;height:.05pt;z-index:251670528" stroked="f">
-            <v:textbox style="mso-fit-shape-to-text:t" inset="0,0,0,0">
+            <v:textbox style="mso-next-textbox:#_x0000_s1029;mso-fit-shape-to-text:t" inset="0,0,0,0">
               <w:txbxContent>
                 <w:p>
                   <w:pPr>
@@ -2230,10 +2994,10 @@
                     </pic:cNvPicPr>
                   </pic:nvPicPr>
                   <pic:blipFill>
-                    <a:blip r:embed="rId12">
+                    <a:blip r:embed="rId13">
                       <a:extLst>
                         <a:ext uri="{28A0092B-C50C-407E-A947-70E740481C1C}">
-                          <a14:useLocalDpi xmlns="" xmlns:wpc="http://schemas.microsoft.com/office/word/2010/wordprocessingCanvas" xmlns:mc="http://schemas.openxmlformats.org/markup-compatibility/2006" xmlns:o="urn:schemas-microsoft-com:office:office" xmlns:v="urn:schemas-microsoft-com:vml" xmlns:wp14="http://schemas.microsoft.com/office/word/2010/wordprocessingDrawing" xmlns:w10="urn:schemas-microsoft-com:office:word" xmlns:w="http://schemas.openxmlformats.org/wordprocessingml/2006/main" xmlns:w14="http://schemas.microsoft.com/office/word/2010/wordml" xmlns:wpg="http://schemas.microsoft.com/office/word/2010/wordprocessingGroup" xmlns:wpi="http://schemas.microsoft.com/office/word/2010/wordprocessingInk" xmlns:wps="http://schemas.microsoft.com/office/word/2010/wordprocessingShape" xmlns:a14="http://schemas.microsoft.com/office/drawing/2010/main" val="0"/>
+                          <a14:useLocalDpi xmlns:a14="http://schemas.microsoft.com/office/drawing/2010/main" xmlns:wps="http://schemas.microsoft.com/office/word/2010/wordprocessingShape" xmlns:wpi="http://schemas.microsoft.com/office/word/2010/wordprocessingInk" xmlns:wpg="http://schemas.microsoft.com/office/word/2010/wordprocessingGroup" xmlns:w14="http://schemas.microsoft.com/office/word/2010/wordml" xmlns:w="http://schemas.openxmlformats.org/wordprocessingml/2006/main" xmlns:w10="urn:schemas-microsoft-com:office:word" xmlns:wp14="http://schemas.microsoft.com/office/word/2010/wordprocessingDrawing" xmlns:v="urn:schemas-microsoft-com:vml" xmlns:o="urn:schemas-microsoft-com:office:office" xmlns:mc="http://schemas.openxmlformats.org/markup-compatibility/2006" xmlns:wpc="http://schemas.microsoft.com/office/word/2010/wordprocessingCanvas" xmlns="" val="0"/>
                         </a:ext>
                       </a:extLst>
                     </a:blip>
@@ -2403,10 +3167,10 @@
                     </pic:cNvPicPr>
                   </pic:nvPicPr>
                   <pic:blipFill>
-                    <a:blip r:embed="rId13">
+                    <a:blip r:embed="rId14">
                       <a:extLst>
                         <a:ext uri="{28A0092B-C50C-407E-A947-70E740481C1C}">
-                          <a14:useLocalDpi xmlns="" xmlns:wpc="http://schemas.microsoft.com/office/word/2010/wordprocessingCanvas" xmlns:mc="http://schemas.openxmlformats.org/markup-compatibility/2006" xmlns:o="urn:schemas-microsoft-com:office:office" xmlns:v="urn:schemas-microsoft-com:vml" xmlns:wp14="http://schemas.microsoft.com/office/word/2010/wordprocessingDrawing" xmlns:w10="urn:schemas-microsoft-com:office:word" xmlns:w="http://schemas.openxmlformats.org/wordprocessingml/2006/main" xmlns:w14="http://schemas.microsoft.com/office/word/2010/wordml" xmlns:wpg="http://schemas.microsoft.com/office/word/2010/wordprocessingGroup" xmlns:wpi="http://schemas.microsoft.com/office/word/2010/wordprocessingInk" xmlns:wps="http://schemas.microsoft.com/office/word/2010/wordprocessingShape" xmlns:a14="http://schemas.microsoft.com/office/drawing/2010/main" val="0"/>
+                          <a14:useLocalDpi xmlns:a14="http://schemas.microsoft.com/office/drawing/2010/main" xmlns:wps="http://schemas.microsoft.com/office/word/2010/wordprocessingShape" xmlns:wpi="http://schemas.microsoft.com/office/word/2010/wordprocessingInk" xmlns:wpg="http://schemas.microsoft.com/office/word/2010/wordprocessingGroup" xmlns:w14="http://schemas.microsoft.com/office/word/2010/wordml" xmlns:w="http://schemas.openxmlformats.org/wordprocessingml/2006/main" xmlns:w10="urn:schemas-microsoft-com:office:word" xmlns:wp14="http://schemas.microsoft.com/office/word/2010/wordprocessingDrawing" xmlns:v="urn:schemas-microsoft-com:vml" xmlns:o="urn:schemas-microsoft-com:office:office" xmlns:mc="http://schemas.openxmlformats.org/markup-compatibility/2006" xmlns:wpc="http://schemas.microsoft.com/office/word/2010/wordprocessingCanvas" xmlns="" val="0"/>
                         </a:ext>
                       </a:extLst>
                     </a:blip>
@@ -2485,10 +3249,10 @@
                     </pic:cNvPicPr>
                   </pic:nvPicPr>
                   <pic:blipFill>
-                    <a:blip r:embed="rId14">
+                    <a:blip r:embed="rId15">
                       <a:extLst>
                         <a:ext uri="{28A0092B-C50C-407E-A947-70E740481C1C}">
-                          <a14:useLocalDpi xmlns="" xmlns:wpc="http://schemas.microsoft.com/office/word/2010/wordprocessingCanvas" xmlns:mc="http://schemas.openxmlformats.org/markup-compatibility/2006" xmlns:o="urn:schemas-microsoft-com:office:office" xmlns:v="urn:schemas-microsoft-com:vml" xmlns:wp14="http://schemas.microsoft.com/office/word/2010/wordprocessingDrawing" xmlns:w10="urn:schemas-microsoft-com:office:word" xmlns:w="http://schemas.openxmlformats.org/wordprocessingml/2006/main" xmlns:w14="http://schemas.microsoft.com/office/word/2010/wordml" xmlns:wpg="http://schemas.microsoft.com/office/word/2010/wordprocessingGroup" xmlns:wpi="http://schemas.microsoft.com/office/word/2010/wordprocessingInk" xmlns:wps="http://schemas.microsoft.com/office/word/2010/wordprocessingShape" xmlns:a14="http://schemas.microsoft.com/office/drawing/2010/main" val="0"/>
+                          <a14:useLocalDpi xmlns:a14="http://schemas.microsoft.com/office/drawing/2010/main" xmlns:wps="http://schemas.microsoft.com/office/word/2010/wordprocessingShape" xmlns:wpi="http://schemas.microsoft.com/office/word/2010/wordprocessingInk" xmlns:wpg="http://schemas.microsoft.com/office/word/2010/wordprocessingGroup" xmlns:w14="http://schemas.microsoft.com/office/word/2010/wordml" xmlns:w="http://schemas.openxmlformats.org/wordprocessingml/2006/main" xmlns:w10="urn:schemas-microsoft-com:office:word" xmlns:wp14="http://schemas.microsoft.com/office/word/2010/wordprocessingDrawing" xmlns:v="urn:schemas-microsoft-com:vml" xmlns:o="urn:schemas-microsoft-com:office:office" xmlns:mc="http://schemas.openxmlformats.org/markup-compatibility/2006" xmlns:wpc="http://schemas.microsoft.com/office/word/2010/wordprocessingCanvas" xmlns="" val="0"/>
                         </a:ext>
                       </a:extLst>
                     </a:blip>
@@ -2542,7 +3306,7 @@
         </w:rPr>
         <w:pict>
           <v:shape id="_x0000_s1030" type="#_x0000_t202" style="position:absolute;margin-left:-.05pt;margin-top:87.9pt;width:518.25pt;height:.05pt;z-index:251673600" stroked="f">
-            <v:textbox style="mso-fit-shape-to-text:t" inset="0,0,0,0">
+            <v:textbox style="mso-next-textbox:#_x0000_s1030;mso-fit-shape-to-text:t" inset="0,0,0,0">
               <w:txbxContent>
                 <w:p>
                   <w:pPr>
@@ -2725,7 +3489,7 @@
         <w:lastRenderedPageBreak/>
         <w:pict>
           <v:shape id="_x0000_s1031" type="#_x0000_t202" style="position:absolute;margin-left:0;margin-top:123pt;width:523.5pt;height:.05pt;z-index:251676672" stroked="f">
-            <v:textbox style="mso-fit-shape-to-text:t" inset="0,0,0,0">
+            <v:textbox style="mso-next-textbox:#_x0000_s1031;mso-fit-shape-to-text:t" inset="0,0,0,0">
               <w:txbxContent>
                 <w:p>
                   <w:pPr>
@@ -2796,10 +3560,10 @@
                     </pic:cNvPicPr>
                   </pic:nvPicPr>
                   <pic:blipFill>
-                    <a:blip r:embed="rId15">
+                    <a:blip r:embed="rId16">
                       <a:extLst>
                         <a:ext uri="{28A0092B-C50C-407E-A947-70E740481C1C}">
-                          <a14:useLocalDpi xmlns="" xmlns:wpc="http://schemas.microsoft.com/office/word/2010/wordprocessingCanvas" xmlns:mc="http://schemas.openxmlformats.org/markup-compatibility/2006" xmlns:o="urn:schemas-microsoft-com:office:office" xmlns:v="urn:schemas-microsoft-com:vml" xmlns:wp14="http://schemas.microsoft.com/office/word/2010/wordprocessingDrawing" xmlns:w10="urn:schemas-microsoft-com:office:word" xmlns:w="http://schemas.openxmlformats.org/wordprocessingml/2006/main" xmlns:w14="http://schemas.microsoft.com/office/word/2010/wordml" xmlns:wpg="http://schemas.microsoft.com/office/word/2010/wordprocessingGroup" xmlns:wpi="http://schemas.microsoft.com/office/word/2010/wordprocessingInk" xmlns:wps="http://schemas.microsoft.com/office/word/2010/wordprocessingShape" xmlns:a14="http://schemas.microsoft.com/office/drawing/2010/main" val="0"/>
+                          <a14:useLocalDpi xmlns:a14="http://schemas.microsoft.com/office/drawing/2010/main" xmlns:wps="http://schemas.microsoft.com/office/word/2010/wordprocessingShape" xmlns:wpi="http://schemas.microsoft.com/office/word/2010/wordprocessingInk" xmlns:wpg="http://schemas.microsoft.com/office/word/2010/wordprocessingGroup" xmlns:w14="http://schemas.microsoft.com/office/word/2010/wordml" xmlns:w="http://schemas.openxmlformats.org/wordprocessingml/2006/main" xmlns:w10="urn:schemas-microsoft-com:office:word" xmlns:wp14="http://schemas.microsoft.com/office/word/2010/wordprocessingDrawing" xmlns:v="urn:schemas-microsoft-com:vml" xmlns:o="urn:schemas-microsoft-com:office:office" xmlns:mc="http://schemas.openxmlformats.org/markup-compatibility/2006" xmlns:wpc="http://schemas.microsoft.com/office/word/2010/wordprocessingCanvas" xmlns="" val="0"/>
                         </a:ext>
                       </a:extLst>
                     </a:blip>
@@ -2931,7 +3695,7 @@
         </w:rPr>
         <w:pict>
           <v:shape id="_x0000_s1032" type="#_x0000_t202" style="position:absolute;margin-left:0;margin-top:142.2pt;width:529.5pt;height:.05pt;z-index:251679744" stroked="f">
-            <v:textbox style="mso-fit-shape-to-text:t" inset="0,0,0,0">
+            <v:textbox style="mso-next-textbox:#_x0000_s1032;mso-fit-shape-to-text:t" inset="0,0,0,0">
               <w:txbxContent>
                 <w:p>
                   <w:pPr>
@@ -2997,10 +3761,10 @@
                     </pic:cNvPicPr>
                   </pic:nvPicPr>
                   <pic:blipFill>
-                    <a:blip r:embed="rId16">
+                    <a:blip r:embed="rId17">
                       <a:extLst>
                         <a:ext uri="{28A0092B-C50C-407E-A947-70E740481C1C}">
-                          <a14:useLocalDpi xmlns="" xmlns:wpc="http://schemas.microsoft.com/office/word/2010/wordprocessingCanvas" xmlns:mc="http://schemas.openxmlformats.org/markup-compatibility/2006" xmlns:o="urn:schemas-microsoft-com:office:office" xmlns:v="urn:schemas-microsoft-com:vml" xmlns:wp14="http://schemas.microsoft.com/office/word/2010/wordprocessingDrawing" xmlns:w10="urn:schemas-microsoft-com:office:word" xmlns:w="http://schemas.openxmlformats.org/wordprocessingml/2006/main" xmlns:w14="http://schemas.microsoft.com/office/word/2010/wordml" xmlns:wpg="http://schemas.microsoft.com/office/word/2010/wordprocessingGroup" xmlns:wpi="http://schemas.microsoft.com/office/word/2010/wordprocessingInk" xmlns:wps="http://schemas.microsoft.com/office/word/2010/wordprocessingShape" xmlns:a14="http://schemas.microsoft.com/office/drawing/2010/main" val="0"/>
+                          <a14:useLocalDpi xmlns:a14="http://schemas.microsoft.com/office/drawing/2010/main" xmlns:wps="http://schemas.microsoft.com/office/word/2010/wordprocessingShape" xmlns:wpi="http://schemas.microsoft.com/office/word/2010/wordprocessingInk" xmlns:wpg="http://schemas.microsoft.com/office/word/2010/wordprocessingGroup" xmlns:w14="http://schemas.microsoft.com/office/word/2010/wordml" xmlns:w="http://schemas.openxmlformats.org/wordprocessingml/2006/main" xmlns:w10="urn:schemas-microsoft-com:office:word" xmlns:wp14="http://schemas.microsoft.com/office/word/2010/wordprocessingDrawing" xmlns:v="urn:schemas-microsoft-com:vml" xmlns:o="urn:schemas-microsoft-com:office:office" xmlns:mc="http://schemas.openxmlformats.org/markup-compatibility/2006" xmlns:wpc="http://schemas.microsoft.com/office/word/2010/wordprocessingCanvas" xmlns="" val="0"/>
                         </a:ext>
                       </a:extLst>
                     </a:blip>
@@ -3063,7 +3827,7 @@
         </w:rPr>
         <w:t>Edit the </w:t>
       </w:r>
-      <w:hyperlink r:id="rId17" w:tgtFrame="_blank" w:history="1">
+      <w:hyperlink r:id="rId18" w:tgtFrame="_blank" w:history="1">
         <w:r>
           <w:rPr>
             <w:rFonts w:ascii="Times New Roman" w:hAnsi="Times New Roman" w:cs="Times New Roman"/>
@@ -3170,7 +3934,7 @@
         </w:rPr>
         <w:pict>
           <v:shape id="_x0000_s1033" type="#_x0000_t202" style="position:absolute;margin-left:0;margin-top:191.85pt;width:510pt;height:.05pt;z-index:251682816" stroked="f">
-            <v:textbox style="mso-fit-shape-to-text:t" inset="0,0,0,0">
+            <v:textbox style="mso-next-textbox:#_x0000_s1033;mso-fit-shape-to-text:t" inset="0,0,0,0">
               <w:txbxContent>
                 <w:p>
                   <w:pPr>
@@ -3236,10 +4000,10 @@
                     </pic:cNvPicPr>
                   </pic:nvPicPr>
                   <pic:blipFill>
-                    <a:blip r:embed="rId18">
+                    <a:blip r:embed="rId19">
                       <a:extLst>
                         <a:ext uri="{28A0092B-C50C-407E-A947-70E740481C1C}">
-                          <a14:useLocalDpi xmlns="" xmlns:wpc="http://schemas.microsoft.com/office/word/2010/wordprocessingCanvas" xmlns:mc="http://schemas.openxmlformats.org/markup-compatibility/2006" xmlns:o="urn:schemas-microsoft-com:office:office" xmlns:v="urn:schemas-microsoft-com:vml" xmlns:wp14="http://schemas.microsoft.com/office/word/2010/wordprocessingDrawing" xmlns:w10="urn:schemas-microsoft-com:office:word" xmlns:w="http://schemas.openxmlformats.org/wordprocessingml/2006/main" xmlns:w14="http://schemas.microsoft.com/office/word/2010/wordml" xmlns:wpg="http://schemas.microsoft.com/office/word/2010/wordprocessingGroup" xmlns:wpi="http://schemas.microsoft.com/office/word/2010/wordprocessingInk" xmlns:wps="http://schemas.microsoft.com/office/word/2010/wordprocessingShape" xmlns:a14="http://schemas.microsoft.com/office/drawing/2010/main" val="0"/>
+                          <a14:useLocalDpi xmlns:a14="http://schemas.microsoft.com/office/drawing/2010/main" xmlns:wps="http://schemas.microsoft.com/office/word/2010/wordprocessingShape" xmlns:wpi="http://schemas.microsoft.com/office/word/2010/wordprocessingInk" xmlns:wpg="http://schemas.microsoft.com/office/word/2010/wordprocessingGroup" xmlns:w14="http://schemas.microsoft.com/office/word/2010/wordml" xmlns:w="http://schemas.openxmlformats.org/wordprocessingml/2006/main" xmlns:w10="urn:schemas-microsoft-com:office:word" xmlns:wp14="http://schemas.microsoft.com/office/word/2010/wordprocessingDrawing" xmlns:v="urn:schemas-microsoft-com:vml" xmlns:o="urn:schemas-microsoft-com:office:office" xmlns:mc="http://schemas.openxmlformats.org/markup-compatibility/2006" xmlns:wpc="http://schemas.microsoft.com/office/word/2010/wordprocessingCanvas" xmlns="" val="0"/>
                         </a:ext>
                       </a:extLst>
                     </a:blip>
@@ -3636,10 +4400,10 @@
                     </pic:cNvPicPr>
                   </pic:nvPicPr>
                   <pic:blipFill>
-                    <a:blip r:embed="rId19">
+                    <a:blip r:embed="rId20">
                       <a:extLst>
                         <a:ext uri="{28A0092B-C50C-407E-A947-70E740481C1C}">
-                          <a14:useLocalDpi xmlns="" xmlns:wpc="http://schemas.microsoft.com/office/word/2010/wordprocessingCanvas" xmlns:mc="http://schemas.openxmlformats.org/markup-compatibility/2006" xmlns:o="urn:schemas-microsoft-com:office:office" xmlns:v="urn:schemas-microsoft-com:vml" xmlns:wp14="http://schemas.microsoft.com/office/word/2010/wordprocessingDrawing" xmlns:w10="urn:schemas-microsoft-com:office:word" xmlns:w="http://schemas.openxmlformats.org/wordprocessingml/2006/main" xmlns:w14="http://schemas.microsoft.com/office/word/2010/wordml" xmlns:wpg="http://schemas.microsoft.com/office/word/2010/wordprocessingGroup" xmlns:wpi="http://schemas.microsoft.com/office/word/2010/wordprocessingInk" xmlns:wps="http://schemas.microsoft.com/office/word/2010/wordprocessingShape" xmlns:a14="http://schemas.microsoft.com/office/drawing/2010/main" val="0"/>
+                          <a14:useLocalDpi xmlns:a14="http://schemas.microsoft.com/office/drawing/2010/main" xmlns:wps="http://schemas.microsoft.com/office/word/2010/wordprocessingShape" xmlns:wpi="http://schemas.microsoft.com/office/word/2010/wordprocessingInk" xmlns:wpg="http://schemas.microsoft.com/office/word/2010/wordprocessingGroup" xmlns:w14="http://schemas.microsoft.com/office/word/2010/wordml" xmlns:w="http://schemas.openxmlformats.org/wordprocessingml/2006/main" xmlns:w10="urn:schemas-microsoft-com:office:word" xmlns:wp14="http://schemas.microsoft.com/office/word/2010/wordprocessingDrawing" xmlns:v="urn:schemas-microsoft-com:vml" xmlns:o="urn:schemas-microsoft-com:office:office" xmlns:mc="http://schemas.openxmlformats.org/markup-compatibility/2006" xmlns:wpc="http://schemas.microsoft.com/office/word/2010/wordprocessingCanvas" xmlns="" val="0"/>
                         </a:ext>
                       </a:extLst>
                     </a:blip>
@@ -3698,10 +4462,10 @@
                     </pic:cNvPicPr>
                   </pic:nvPicPr>
                   <pic:blipFill>
-                    <a:blip r:embed="rId20">
+                    <a:blip r:embed="rId21">
                       <a:extLst>
                         <a:ext uri="{28A0092B-C50C-407E-A947-70E740481C1C}">
-                          <a14:useLocalDpi xmlns="" xmlns:wpc="http://schemas.microsoft.com/office/word/2010/wordprocessingCanvas" xmlns:mc="http://schemas.openxmlformats.org/markup-compatibility/2006" xmlns:o="urn:schemas-microsoft-com:office:office" xmlns:v="urn:schemas-microsoft-com:vml" xmlns:wp14="http://schemas.microsoft.com/office/word/2010/wordprocessingDrawing" xmlns:w10="urn:schemas-microsoft-com:office:word" xmlns:w="http://schemas.openxmlformats.org/wordprocessingml/2006/main" xmlns:w14="http://schemas.microsoft.com/office/word/2010/wordml" xmlns:wpg="http://schemas.microsoft.com/office/word/2010/wordprocessingGroup" xmlns:wpi="http://schemas.microsoft.com/office/word/2010/wordprocessingInk" xmlns:wps="http://schemas.microsoft.com/office/word/2010/wordprocessingShape" xmlns:a14="http://schemas.microsoft.com/office/drawing/2010/main" val="0"/>
+                          <a14:useLocalDpi xmlns:a14="http://schemas.microsoft.com/office/drawing/2010/main" xmlns:wps="http://schemas.microsoft.com/office/word/2010/wordprocessingShape" xmlns:wpi="http://schemas.microsoft.com/office/word/2010/wordprocessingInk" xmlns:wpg="http://schemas.microsoft.com/office/word/2010/wordprocessingGroup" xmlns:w14="http://schemas.microsoft.com/office/word/2010/wordml" xmlns:w="http://schemas.openxmlformats.org/wordprocessingml/2006/main" xmlns:w10="urn:schemas-microsoft-com:office:word" xmlns:wp14="http://schemas.microsoft.com/office/word/2010/wordprocessingDrawing" xmlns:v="urn:schemas-microsoft-com:vml" xmlns:o="urn:schemas-microsoft-com:office:office" xmlns:mc="http://schemas.openxmlformats.org/markup-compatibility/2006" xmlns:wpc="http://schemas.microsoft.com/office/word/2010/wordprocessingCanvas" xmlns="" val="0"/>
                         </a:ext>
                       </a:extLst>
                     </a:blip>
@@ -3934,10 +4698,10 @@
                     </pic:cNvPicPr>
                   </pic:nvPicPr>
                   <pic:blipFill>
-                    <a:blip r:embed="rId21">
+                    <a:blip r:embed="rId22">
                       <a:extLst>
                         <a:ext uri="{28A0092B-C50C-407E-A947-70E740481C1C}">
-                          <a14:useLocalDpi xmlns="" xmlns:wpc="http://schemas.microsoft.com/office/word/2010/wordprocessingCanvas" xmlns:mc="http://schemas.openxmlformats.org/markup-compatibility/2006" xmlns:o="urn:schemas-microsoft-com:office:office" xmlns:v="urn:schemas-microsoft-com:vml" xmlns:wp14="http://schemas.microsoft.com/office/word/2010/wordprocessingDrawing" xmlns:w10="urn:schemas-microsoft-com:office:word" xmlns:w="http://schemas.openxmlformats.org/wordprocessingml/2006/main" xmlns:w14="http://schemas.microsoft.com/office/word/2010/wordml" xmlns:wpg="http://schemas.microsoft.com/office/word/2010/wordprocessingGroup" xmlns:wpi="http://schemas.microsoft.com/office/word/2010/wordprocessingInk" xmlns:wps="http://schemas.microsoft.com/office/word/2010/wordprocessingShape" xmlns:a14="http://schemas.microsoft.com/office/drawing/2010/main" val="0"/>
+                          <a14:useLocalDpi xmlns:a14="http://schemas.microsoft.com/office/drawing/2010/main" xmlns:wps="http://schemas.microsoft.com/office/word/2010/wordprocessingShape" xmlns:wpi="http://schemas.microsoft.com/office/word/2010/wordprocessingInk" xmlns:wpg="http://schemas.microsoft.com/office/word/2010/wordprocessingGroup" xmlns:w14="http://schemas.microsoft.com/office/word/2010/wordml" xmlns:w="http://schemas.openxmlformats.org/wordprocessingml/2006/main" xmlns:w10="urn:schemas-microsoft-com:office:word" xmlns:wp14="http://schemas.microsoft.com/office/word/2010/wordprocessingDrawing" xmlns:v="urn:schemas-microsoft-com:vml" xmlns:o="urn:schemas-microsoft-com:office:office" xmlns:mc="http://schemas.openxmlformats.org/markup-compatibility/2006" xmlns:wpc="http://schemas.microsoft.com/office/word/2010/wordprocessingCanvas" xmlns="" val="0"/>
                         </a:ext>
                       </a:extLst>
                     </a:blip>
@@ -4024,7 +4788,7 @@
         </w:rPr>
         <w:pict>
           <v:shape id="_x0000_s1034" type="#_x0000_t202" style="position:absolute;margin-left:-6pt;margin-top:158.95pt;width:511.5pt;height:.05pt;z-index:251688960" stroked="f">
-            <v:textbox style="mso-fit-shape-to-text:t" inset="0,0,0,0">
+            <v:textbox style="mso-next-textbox:#_x0000_s1034;mso-fit-shape-to-text:t" inset="0,0,0,0">
               <w:txbxContent>
                 <w:p>
                   <w:pPr>
@@ -4090,10 +4854,10 @@
                     </pic:cNvPicPr>
                   </pic:nvPicPr>
                   <pic:blipFill>
-                    <a:blip r:embed="rId22">
+                    <a:blip r:embed="rId23">
                       <a:extLst>
                         <a:ext uri="{28A0092B-C50C-407E-A947-70E740481C1C}">
-                          <a14:useLocalDpi xmlns="" xmlns:wpc="http://schemas.microsoft.com/office/word/2010/wordprocessingCanvas" xmlns:mc="http://schemas.openxmlformats.org/markup-compatibility/2006" xmlns:o="urn:schemas-microsoft-com:office:office" xmlns:v="urn:schemas-microsoft-com:vml" xmlns:wp14="http://schemas.microsoft.com/office/word/2010/wordprocessingDrawing" xmlns:w10="urn:schemas-microsoft-com:office:word" xmlns:w="http://schemas.openxmlformats.org/wordprocessingml/2006/main" xmlns:w14="http://schemas.microsoft.com/office/word/2010/wordml" xmlns:wpg="http://schemas.microsoft.com/office/word/2010/wordprocessingGroup" xmlns:wpi="http://schemas.microsoft.com/office/word/2010/wordprocessingInk" xmlns:wps="http://schemas.microsoft.com/office/word/2010/wordprocessingShape" xmlns:a14="http://schemas.microsoft.com/office/drawing/2010/main" val="0"/>
+                          <a14:useLocalDpi xmlns:a14="http://schemas.microsoft.com/office/drawing/2010/main" xmlns:wps="http://schemas.microsoft.com/office/word/2010/wordprocessingShape" xmlns:wpi="http://schemas.microsoft.com/office/word/2010/wordprocessingInk" xmlns:wpg="http://schemas.microsoft.com/office/word/2010/wordprocessingGroup" xmlns:w14="http://schemas.microsoft.com/office/word/2010/wordml" xmlns:w="http://schemas.openxmlformats.org/wordprocessingml/2006/main" xmlns:w10="urn:schemas-microsoft-com:office:word" xmlns:wp14="http://schemas.microsoft.com/office/word/2010/wordprocessingDrawing" xmlns:v="urn:schemas-microsoft-com:vml" xmlns:o="urn:schemas-microsoft-com:office:office" xmlns:mc="http://schemas.openxmlformats.org/markup-compatibility/2006" xmlns:wpc="http://schemas.microsoft.com/office/word/2010/wordprocessingCanvas" xmlns="" val="0"/>
                         </a:ext>
                       </a:extLst>
                     </a:blip>
@@ -4227,10 +4991,10 @@
                     </pic:cNvPicPr>
                   </pic:nvPicPr>
                   <pic:blipFill>
-                    <a:blip r:embed="rId23">
+                    <a:blip r:embed="rId24">
                       <a:extLst>
                         <a:ext uri="{28A0092B-C50C-407E-A947-70E740481C1C}">
-                          <a14:useLocalDpi xmlns="" xmlns:wpc="http://schemas.microsoft.com/office/word/2010/wordprocessingCanvas" xmlns:mc="http://schemas.openxmlformats.org/markup-compatibility/2006" xmlns:o="urn:schemas-microsoft-com:office:office" xmlns:v="urn:schemas-microsoft-com:vml" xmlns:wp14="http://schemas.microsoft.com/office/word/2010/wordprocessingDrawing" xmlns:w10="urn:schemas-microsoft-com:office:word" xmlns:w="http://schemas.openxmlformats.org/wordprocessingml/2006/main" xmlns:w14="http://schemas.microsoft.com/office/word/2010/wordml" xmlns:wpg="http://schemas.microsoft.com/office/word/2010/wordprocessingGroup" xmlns:wpi="http://schemas.microsoft.com/office/word/2010/wordprocessingInk" xmlns:wps="http://schemas.microsoft.com/office/word/2010/wordprocessingShape" xmlns:a14="http://schemas.microsoft.com/office/drawing/2010/main" val="0"/>
+                          <a14:useLocalDpi xmlns:a14="http://schemas.microsoft.com/office/drawing/2010/main" xmlns:wps="http://schemas.microsoft.com/office/word/2010/wordprocessingShape" xmlns:wpi="http://schemas.microsoft.com/office/word/2010/wordprocessingInk" xmlns:wpg="http://schemas.microsoft.com/office/word/2010/wordprocessingGroup" xmlns:w14="http://schemas.microsoft.com/office/word/2010/wordml" xmlns:w="http://schemas.openxmlformats.org/wordprocessingml/2006/main" xmlns:w10="urn:schemas-microsoft-com:office:word" xmlns:wp14="http://schemas.microsoft.com/office/word/2010/wordprocessingDrawing" xmlns:v="urn:schemas-microsoft-com:vml" xmlns:o="urn:schemas-microsoft-com:office:office" xmlns:mc="http://schemas.openxmlformats.org/markup-compatibility/2006" xmlns:wpc="http://schemas.microsoft.com/office/word/2010/wordprocessingCanvas" xmlns="" val="0"/>
                         </a:ext>
                       </a:extLst>
                     </a:blip>
@@ -4306,10 +5070,10 @@
                     </pic:cNvPicPr>
                   </pic:nvPicPr>
                   <pic:blipFill>
-                    <a:blip r:embed="rId24">
+                    <a:blip r:embed="rId25">
                       <a:extLst>
                         <a:ext uri="{28A0092B-C50C-407E-A947-70E740481C1C}">
-                          <a14:useLocalDpi xmlns="" xmlns:wpc="http://schemas.microsoft.com/office/word/2010/wordprocessingCanvas" xmlns:mc="http://schemas.openxmlformats.org/markup-compatibility/2006" xmlns:o="urn:schemas-microsoft-com:office:office" xmlns:v="urn:schemas-microsoft-com:vml" xmlns:wp14="http://schemas.microsoft.com/office/word/2010/wordprocessingDrawing" xmlns:w10="urn:schemas-microsoft-com:office:word" xmlns:w="http://schemas.openxmlformats.org/wordprocessingml/2006/main" xmlns:w14="http://schemas.microsoft.com/office/word/2010/wordml" xmlns:wpg="http://schemas.microsoft.com/office/word/2010/wordprocessingGroup" xmlns:wpi="http://schemas.microsoft.com/office/word/2010/wordprocessingInk" xmlns:wps="http://schemas.microsoft.com/office/word/2010/wordprocessingShape" xmlns:a14="http://schemas.microsoft.com/office/drawing/2010/main" val="0"/>
+                          <a14:useLocalDpi xmlns:a14="http://schemas.microsoft.com/office/drawing/2010/main" xmlns:wps="http://schemas.microsoft.com/office/word/2010/wordprocessingShape" xmlns:wpi="http://schemas.microsoft.com/office/word/2010/wordprocessingInk" xmlns:wpg="http://schemas.microsoft.com/office/word/2010/wordprocessingGroup" xmlns:w14="http://schemas.microsoft.com/office/word/2010/wordml" xmlns:w="http://schemas.openxmlformats.org/wordprocessingml/2006/main" xmlns:w10="urn:schemas-microsoft-com:office:word" xmlns:wp14="http://schemas.microsoft.com/office/word/2010/wordprocessingDrawing" xmlns:v="urn:schemas-microsoft-com:vml" xmlns:o="urn:schemas-microsoft-com:office:office" xmlns:mc="http://schemas.openxmlformats.org/markup-compatibility/2006" xmlns:wpc="http://schemas.microsoft.com/office/word/2010/wordprocessingCanvas" xmlns="" val="0"/>
                         </a:ext>
                       </a:extLst>
                     </a:blip>
@@ -4367,10 +5131,10 @@
                     </pic:cNvPicPr>
                   </pic:nvPicPr>
                   <pic:blipFill>
-                    <a:blip r:embed="rId25">
+                    <a:blip r:embed="rId26">
                       <a:extLst>
                         <a:ext uri="{28A0092B-C50C-407E-A947-70E740481C1C}">
-                          <a14:useLocalDpi xmlns="" xmlns:wpc="http://schemas.microsoft.com/office/word/2010/wordprocessingCanvas" xmlns:mc="http://schemas.openxmlformats.org/markup-compatibility/2006" xmlns:o="urn:schemas-microsoft-com:office:office" xmlns:v="urn:schemas-microsoft-com:vml" xmlns:wp14="http://schemas.microsoft.com/office/word/2010/wordprocessingDrawing" xmlns:w10="urn:schemas-microsoft-com:office:word" xmlns:w="http://schemas.openxmlformats.org/wordprocessingml/2006/main" xmlns:w14="http://schemas.microsoft.com/office/word/2010/wordml" xmlns:wpg="http://schemas.microsoft.com/office/word/2010/wordprocessingGroup" xmlns:wpi="http://schemas.microsoft.com/office/word/2010/wordprocessingInk" xmlns:wps="http://schemas.microsoft.com/office/word/2010/wordprocessingShape" xmlns:a14="http://schemas.microsoft.com/office/drawing/2010/main" val="0"/>
+                          <a14:useLocalDpi xmlns:a14="http://schemas.microsoft.com/office/drawing/2010/main" xmlns:wps="http://schemas.microsoft.com/office/word/2010/wordprocessingShape" xmlns:wpi="http://schemas.microsoft.com/office/word/2010/wordprocessingInk" xmlns:wpg="http://schemas.microsoft.com/office/word/2010/wordprocessingGroup" xmlns:w14="http://schemas.microsoft.com/office/word/2010/wordml" xmlns:w="http://schemas.openxmlformats.org/wordprocessingml/2006/main" xmlns:w10="urn:schemas-microsoft-com:office:word" xmlns:wp14="http://schemas.microsoft.com/office/word/2010/wordprocessingDrawing" xmlns:v="urn:schemas-microsoft-com:vml" xmlns:o="urn:schemas-microsoft-com:office:office" xmlns:mc="http://schemas.openxmlformats.org/markup-compatibility/2006" xmlns:wpc="http://schemas.microsoft.com/office/word/2010/wordprocessingCanvas" xmlns="" val="0"/>
                         </a:ext>
                       </a:extLst>
                     </a:blip>
@@ -4526,10 +5290,10 @@
                     </pic:cNvPicPr>
                   </pic:nvPicPr>
                   <pic:blipFill>
-                    <a:blip r:embed="rId26">
+                    <a:blip r:embed="rId27">
                       <a:extLst>
                         <a:ext uri="{28A0092B-C50C-407E-A947-70E740481C1C}">
-                          <a14:useLocalDpi xmlns="" xmlns:wpc="http://schemas.microsoft.com/office/word/2010/wordprocessingCanvas" xmlns:mc="http://schemas.openxmlformats.org/markup-compatibility/2006" xmlns:o="urn:schemas-microsoft-com:office:office" xmlns:v="urn:schemas-microsoft-com:vml" xmlns:wp14="http://schemas.microsoft.com/office/word/2010/wordprocessingDrawing" xmlns:w10="urn:schemas-microsoft-com:office:word" xmlns:w="http://schemas.openxmlformats.org/wordprocessingml/2006/main" xmlns:w14="http://schemas.microsoft.com/office/word/2010/wordml" xmlns:wpg="http://schemas.microsoft.com/office/word/2010/wordprocessingGroup" xmlns:wpi="http://schemas.microsoft.com/office/word/2010/wordprocessingInk" xmlns:wps="http://schemas.microsoft.com/office/word/2010/wordprocessingShape" xmlns:a14="http://schemas.microsoft.com/office/drawing/2010/main" val="0"/>
+                          <a14:useLocalDpi xmlns:a14="http://schemas.microsoft.com/office/drawing/2010/main" xmlns:wps="http://schemas.microsoft.com/office/word/2010/wordprocessingShape" xmlns:wpi="http://schemas.microsoft.com/office/word/2010/wordprocessingInk" xmlns:wpg="http://schemas.microsoft.com/office/word/2010/wordprocessingGroup" xmlns:w14="http://schemas.microsoft.com/office/word/2010/wordml" xmlns:w="http://schemas.openxmlformats.org/wordprocessingml/2006/main" xmlns:w10="urn:schemas-microsoft-com:office:word" xmlns:wp14="http://schemas.microsoft.com/office/word/2010/wordprocessingDrawing" xmlns:v="urn:schemas-microsoft-com:vml" xmlns:o="urn:schemas-microsoft-com:office:office" xmlns:mc="http://schemas.openxmlformats.org/markup-compatibility/2006" xmlns:wpc="http://schemas.microsoft.com/office/word/2010/wordprocessingCanvas" xmlns="" val="0"/>
                         </a:ext>
                       </a:extLst>
                     </a:blip>
@@ -4593,10 +5357,10 @@
                     </pic:cNvPicPr>
                   </pic:nvPicPr>
                   <pic:blipFill>
-                    <a:blip r:embed="rId27">
+                    <a:blip r:embed="rId28">
                       <a:extLst>
                         <a:ext uri="{28A0092B-C50C-407E-A947-70E740481C1C}">
-                          <a14:useLocalDpi xmlns="" xmlns:wpc="http://schemas.microsoft.com/office/word/2010/wordprocessingCanvas" xmlns:mc="http://schemas.openxmlformats.org/markup-compatibility/2006" xmlns:o="urn:schemas-microsoft-com:office:office" xmlns:v="urn:schemas-microsoft-com:vml" xmlns:wp14="http://schemas.microsoft.com/office/word/2010/wordprocessingDrawing" xmlns:w10="urn:schemas-microsoft-com:office:word" xmlns:w="http://schemas.openxmlformats.org/wordprocessingml/2006/main" xmlns:w14="http://schemas.microsoft.com/office/word/2010/wordml" xmlns:wpg="http://schemas.microsoft.com/office/word/2010/wordprocessingGroup" xmlns:wpi="http://schemas.microsoft.com/office/word/2010/wordprocessingInk" xmlns:wps="http://schemas.microsoft.com/office/word/2010/wordprocessingShape" xmlns:a14="http://schemas.microsoft.com/office/drawing/2010/main" val="0"/>
+                          <a14:useLocalDpi xmlns:a14="http://schemas.microsoft.com/office/drawing/2010/main" xmlns:wps="http://schemas.microsoft.com/office/word/2010/wordprocessingShape" xmlns:wpi="http://schemas.microsoft.com/office/word/2010/wordprocessingInk" xmlns:wpg="http://schemas.microsoft.com/office/word/2010/wordprocessingGroup" xmlns:w14="http://schemas.microsoft.com/office/word/2010/wordml" xmlns:w="http://schemas.openxmlformats.org/wordprocessingml/2006/main" xmlns:w10="urn:schemas-microsoft-com:office:word" xmlns:wp14="http://schemas.microsoft.com/office/word/2010/wordprocessingDrawing" xmlns:v="urn:schemas-microsoft-com:vml" xmlns:o="urn:schemas-microsoft-com:office:office" xmlns:mc="http://schemas.openxmlformats.org/markup-compatibility/2006" xmlns:wpc="http://schemas.microsoft.com/office/word/2010/wordprocessingCanvas" xmlns="" val="0"/>
                         </a:ext>
                       </a:extLst>
                     </a:blip>
@@ -4814,10 +5578,10 @@
                     </pic:cNvPicPr>
                   </pic:nvPicPr>
                   <pic:blipFill>
-                    <a:blip r:embed="rId28">
+                    <a:blip r:embed="rId29">
                       <a:extLst>
                         <a:ext uri="{28A0092B-C50C-407E-A947-70E740481C1C}">
-                          <a14:useLocalDpi xmlns="" xmlns:wpc="http://schemas.microsoft.com/office/word/2010/wordprocessingCanvas" xmlns:mc="http://schemas.openxmlformats.org/markup-compatibility/2006" xmlns:o="urn:schemas-microsoft-com:office:office" xmlns:v="urn:schemas-microsoft-com:vml" xmlns:wp14="http://schemas.microsoft.com/office/word/2010/wordprocessingDrawing" xmlns:w10="urn:schemas-microsoft-com:office:word" xmlns:w="http://schemas.openxmlformats.org/wordprocessingml/2006/main" xmlns:w14="http://schemas.microsoft.com/office/word/2010/wordml" xmlns:wpg="http://schemas.microsoft.com/office/word/2010/wordprocessingGroup" xmlns:wpi="http://schemas.microsoft.com/office/word/2010/wordprocessingInk" xmlns:wps="http://schemas.microsoft.com/office/word/2010/wordprocessingShape" xmlns:a14="http://schemas.microsoft.com/office/drawing/2010/main" val="0"/>
+                          <a14:useLocalDpi xmlns:a14="http://schemas.microsoft.com/office/drawing/2010/main" xmlns:wps="http://schemas.microsoft.com/office/word/2010/wordprocessingShape" xmlns:wpi="http://schemas.microsoft.com/office/word/2010/wordprocessingInk" xmlns:wpg="http://schemas.microsoft.com/office/word/2010/wordprocessingGroup" xmlns:w14="http://schemas.microsoft.com/office/word/2010/wordml" xmlns:w="http://schemas.openxmlformats.org/wordprocessingml/2006/main" xmlns:w10="urn:schemas-microsoft-com:office:word" xmlns:wp14="http://schemas.microsoft.com/office/word/2010/wordprocessingDrawing" xmlns:v="urn:schemas-microsoft-com:vml" xmlns:o="urn:schemas-microsoft-com:office:office" xmlns:mc="http://schemas.openxmlformats.org/markup-compatibility/2006" xmlns:wpc="http://schemas.microsoft.com/office/word/2010/wordprocessingCanvas" xmlns="" val="0"/>
                         </a:ext>
                       </a:extLst>
                     </a:blip>
@@ -4875,10 +5639,10 @@
                     </pic:cNvPicPr>
                   </pic:nvPicPr>
                   <pic:blipFill>
-                    <a:blip r:embed="rId29">
+                    <a:blip r:embed="rId30">
                       <a:extLst>
                         <a:ext uri="{28A0092B-C50C-407E-A947-70E740481C1C}">
-                          <a14:useLocalDpi xmlns="" xmlns:wpc="http://schemas.microsoft.com/office/word/2010/wordprocessingCanvas" xmlns:mc="http://schemas.openxmlformats.org/markup-compatibility/2006" xmlns:o="urn:schemas-microsoft-com:office:office" xmlns:v="urn:schemas-microsoft-com:vml" xmlns:wp14="http://schemas.microsoft.com/office/word/2010/wordprocessingDrawing" xmlns:w10="urn:schemas-microsoft-com:office:word" xmlns:w="http://schemas.openxmlformats.org/wordprocessingml/2006/main" xmlns:w14="http://schemas.microsoft.com/office/word/2010/wordml" xmlns:wpg="http://schemas.microsoft.com/office/word/2010/wordprocessingGroup" xmlns:wpi="http://schemas.microsoft.com/office/word/2010/wordprocessingInk" xmlns:wps="http://schemas.microsoft.com/office/word/2010/wordprocessingShape" xmlns:a14="http://schemas.microsoft.com/office/drawing/2010/main" val="0"/>
+                          <a14:useLocalDpi xmlns:a14="http://schemas.microsoft.com/office/drawing/2010/main" xmlns:wps="http://schemas.microsoft.com/office/word/2010/wordprocessingShape" xmlns:wpi="http://schemas.microsoft.com/office/word/2010/wordprocessingInk" xmlns:wpg="http://schemas.microsoft.com/office/word/2010/wordprocessingGroup" xmlns:w14="http://schemas.microsoft.com/office/word/2010/wordml" xmlns:w="http://schemas.openxmlformats.org/wordprocessingml/2006/main" xmlns:w10="urn:schemas-microsoft-com:office:word" xmlns:wp14="http://schemas.microsoft.com/office/word/2010/wordprocessingDrawing" xmlns:v="urn:schemas-microsoft-com:vml" xmlns:o="urn:schemas-microsoft-com:office:office" xmlns:mc="http://schemas.openxmlformats.org/markup-compatibility/2006" xmlns:wpc="http://schemas.microsoft.com/office/word/2010/wordprocessingCanvas" xmlns="" val="0"/>
                         </a:ext>
                       </a:extLst>
                     </a:blip>
@@ -5038,7 +5802,7 @@
         </w:rPr>
         <w:pict>
           <v:shape id="_x0000_s1036" type="#_x0000_t202" style="position:absolute;margin-left:-5.25pt;margin-top:92pt;width:531pt;height:.05pt;z-index:251701248" stroked="f">
-            <v:textbox style="mso-fit-shape-to-text:t" inset="0,0,0,0">
+            <v:textbox style="mso-next-textbox:#_x0000_s1036;mso-fit-shape-to-text:t" inset="0,0,0,0">
               <w:txbxContent>
                 <w:p>
                   <w:pPr>
@@ -5099,10 +5863,10 @@
                     </pic:cNvPicPr>
                   </pic:nvPicPr>
                   <pic:blipFill>
-                    <a:blip r:embed="rId30">
+                    <a:blip r:embed="rId31">
                       <a:extLst>
                         <a:ext uri="{28A0092B-C50C-407E-A947-70E740481C1C}">
-                          <a14:useLocalDpi xmlns="" xmlns:wpc="http://schemas.microsoft.com/office/word/2010/wordprocessingCanvas" xmlns:mc="http://schemas.openxmlformats.org/markup-compatibility/2006" xmlns:o="urn:schemas-microsoft-com:office:office" xmlns:v="urn:schemas-microsoft-com:vml" xmlns:wp14="http://schemas.microsoft.com/office/word/2010/wordprocessingDrawing" xmlns:w10="urn:schemas-microsoft-com:office:word" xmlns:w="http://schemas.openxmlformats.org/wordprocessingml/2006/main" xmlns:w14="http://schemas.microsoft.com/office/word/2010/wordml" xmlns:wpg="http://schemas.microsoft.com/office/word/2010/wordprocessingGroup" xmlns:wpi="http://schemas.microsoft.com/office/word/2010/wordprocessingInk" xmlns:wps="http://schemas.microsoft.com/office/word/2010/wordprocessingShape" xmlns:a14="http://schemas.microsoft.com/office/drawing/2010/main" val="0"/>
+                          <a14:useLocalDpi xmlns:a14="http://schemas.microsoft.com/office/drawing/2010/main" xmlns:wps="http://schemas.microsoft.com/office/word/2010/wordprocessingShape" xmlns:wpi="http://schemas.microsoft.com/office/word/2010/wordprocessingInk" xmlns:wpg="http://schemas.microsoft.com/office/word/2010/wordprocessingGroup" xmlns:w14="http://schemas.microsoft.com/office/word/2010/wordml" xmlns:w="http://schemas.openxmlformats.org/wordprocessingml/2006/main" xmlns:w10="urn:schemas-microsoft-com:office:word" xmlns:wp14="http://schemas.microsoft.com/office/word/2010/wordprocessingDrawing" xmlns:v="urn:schemas-microsoft-com:vml" xmlns:o="urn:schemas-microsoft-com:office:office" xmlns:mc="http://schemas.openxmlformats.org/markup-compatibility/2006" xmlns:wpc="http://schemas.microsoft.com/office/word/2010/wordprocessingCanvas" xmlns="" val="0"/>
                         </a:ext>
                       </a:extLst>
                     </a:blip>
@@ -5341,64 +6105,22 @@
     </w:p>
     <w:p>
       <w:pPr>
-        <w:pStyle w:val="Heading3"/>
-        <w:shd w:val="clear" w:color="auto" w:fill="FFFFFF"/>
-        <w:spacing w:before="300" w:after="150"/>
-        <w:rPr>
-          <w:rFonts w:asciiTheme="minorHAnsi" w:eastAsiaTheme="minorHAnsi" w:hAnsiTheme="minorHAnsi" w:cstheme="minorBidi"/>
-          <w:b w:val="0"/>
-          <w:bCs w:val="0"/>
-          <w:color w:val="auto"/>
-        </w:rPr>
-      </w:pPr>
-      <w:r>
-        <w:rPr>
-          <w:rFonts w:asciiTheme="minorHAnsi" w:eastAsiaTheme="minorHAnsi" w:hAnsiTheme="minorHAnsi" w:cstheme="minorBidi"/>
-          <w:color w:val="auto"/>
-        </w:rPr>
-        <w:t>Step 15:</w:t>
-      </w:r>
-      <w:r>
-        <w:rPr>
-          <w:rFonts w:asciiTheme="minorHAnsi" w:eastAsiaTheme="minorHAnsi" w:hAnsiTheme="minorHAnsi" w:cstheme="minorBidi"/>
-          <w:b w:val="0"/>
-          <w:bCs w:val="0"/>
-          <w:color w:val="auto"/>
-        </w:rPr>
-        <w:t> Now open the Mozilla browser and go to </w:t>
-      </w:r>
-      <w:r>
-        <w:rPr>
-          <w:rFonts w:asciiTheme="minorHAnsi" w:eastAsiaTheme="minorHAnsi" w:hAnsiTheme="minorHAnsi" w:cstheme="minorBidi"/>
-          <w:color w:val="auto"/>
-        </w:rPr>
-        <w:t>localhost</w:t>
-      </w:r>
-      <w:r>
-        <w:rPr>
-          <w:rFonts w:asciiTheme="minorHAnsi" w:eastAsiaTheme="minorHAnsi" w:hAnsiTheme="minorHAnsi" w:cstheme="minorBidi"/>
-          <w:b w:val="0"/>
-          <w:bCs w:val="0"/>
-          <w:color w:val="auto"/>
-        </w:rPr>
-        <w:t>:</w:t>
-      </w:r>
-      <w:r>
-        <w:rPr>
-          <w:rFonts w:asciiTheme="minorHAnsi" w:eastAsiaTheme="minorHAnsi" w:hAnsiTheme="minorHAnsi" w:cstheme="minorBidi"/>
-          <w:color w:val="auto"/>
-        </w:rPr>
-        <w:t>50070/dfshealth.html</w:t>
-      </w:r>
-      <w:r>
-        <w:rPr>
-          <w:rFonts w:asciiTheme="minorHAnsi" w:eastAsiaTheme="minorHAnsi" w:hAnsiTheme="minorHAnsi" w:cstheme="minorBidi"/>
-          <w:b w:val="0"/>
-          <w:bCs w:val="0"/>
-          <w:color w:val="auto"/>
-        </w:rPr>
-        <w:t> to check the NameNode interface.</w:t>
-      </w:r>
+        <w:rPr>
+          <w:b/>
+          <w:bCs/>
+        </w:rPr>
+      </w:pPr>
+      <w:bookmarkStart w:id="9" w:name="_Toc4868189"/>
+      <w:r>
+        <w:rPr>
+          <w:b/>
+        </w:rPr>
+        <w:t>Step 15</w:t>
+      </w:r>
+      <w:r>
+        <w:t>: Now open the Mozilla browser and go to localhost:50070/dfshealth.html to check the NameNode interface.</w:t>
+      </w:r>
+      <w:bookmarkEnd w:id="9"/>
     </w:p>
     <w:p>
       <w:pPr>
@@ -5420,7 +6142,7 @@
         </w:rPr>
         <w:pict>
           <v:shape id="_x0000_s1037" type="#_x0000_t202" style="position:absolute;margin-left:3.75pt;margin-top:181.8pt;width:500.25pt;height:21pt;z-index:251704320" stroked="f">
-            <v:textbox style="mso-fit-shape-to-text:t" inset="0,0,0,0">
+            <v:textbox style="mso-next-textbox:#_x0000_s1037;mso-fit-shape-to-text:t" inset="0,0,0,0">
               <w:txbxContent>
                 <w:p>
                   <w:pPr>
@@ -5482,10 +6204,10 @@
                     <pic:cNvPicPr/>
                   </pic:nvPicPr>
                   <pic:blipFill>
-                    <a:blip r:embed="rId31">
+                    <a:blip r:embed="rId32">
                       <a:extLst>
                         <a:ext uri="{28A0092B-C50C-407E-A947-70E740481C1C}">
-                          <a14:useLocalDpi xmlns="" xmlns:wpc="http://schemas.microsoft.com/office/word/2010/wordprocessingCanvas" xmlns:mc="http://schemas.openxmlformats.org/markup-compatibility/2006" xmlns:o="urn:schemas-microsoft-com:office:office" xmlns:v="urn:schemas-microsoft-com:vml" xmlns:wp14="http://schemas.microsoft.com/office/word/2010/wordprocessingDrawing" xmlns:w10="urn:schemas-microsoft-com:office:word" xmlns:w="http://schemas.openxmlformats.org/wordprocessingml/2006/main" xmlns:w14="http://schemas.microsoft.com/office/word/2010/wordml" xmlns:wpg="http://schemas.microsoft.com/office/word/2010/wordprocessingGroup" xmlns:wpi="http://schemas.microsoft.com/office/word/2010/wordprocessingInk" xmlns:wps="http://schemas.microsoft.com/office/word/2010/wordprocessingShape" xmlns:a14="http://schemas.microsoft.com/office/drawing/2010/main" val="0"/>
+                          <a14:useLocalDpi xmlns:a14="http://schemas.microsoft.com/office/drawing/2010/main" xmlns:wps="http://schemas.microsoft.com/office/word/2010/wordprocessingShape" xmlns:wpi="http://schemas.microsoft.com/office/word/2010/wordprocessingInk" xmlns:wpg="http://schemas.microsoft.com/office/word/2010/wordprocessingGroup" xmlns:w14="http://schemas.microsoft.com/office/word/2010/wordml" xmlns:w="http://schemas.openxmlformats.org/wordprocessingml/2006/main" xmlns:w10="urn:schemas-microsoft-com:office:word" xmlns:wp14="http://schemas.microsoft.com/office/word/2010/wordprocessingDrawing" xmlns:v="urn:schemas-microsoft-com:vml" xmlns:o="urn:schemas-microsoft-com:office:office" xmlns:mc="http://schemas.openxmlformats.org/markup-compatibility/2006" xmlns:wpc="http://schemas.microsoft.com/office/word/2010/wordprocessingCanvas" xmlns="" val="0"/>
                         </a:ext>
                       </a:extLst>
                     </a:blip>
@@ -5626,10 +6348,10 @@
                     <pic:cNvPicPr/>
                   </pic:nvPicPr>
                   <pic:blipFill>
-                    <a:blip r:embed="rId32">
+                    <a:blip r:embed="rId33">
                       <a:extLst>
                         <a:ext uri="{28A0092B-C50C-407E-A947-70E740481C1C}">
-                          <a14:useLocalDpi xmlns="" xmlns:wpc="http://schemas.microsoft.com/office/word/2010/wordprocessingCanvas" xmlns:mc="http://schemas.openxmlformats.org/markup-compatibility/2006" xmlns:o="urn:schemas-microsoft-com:office:office" xmlns:v="urn:schemas-microsoft-com:vml" xmlns:wp14="http://schemas.microsoft.com/office/word/2010/wordprocessingDrawing" xmlns:w10="urn:schemas-microsoft-com:office:word" xmlns:w="http://schemas.openxmlformats.org/wordprocessingml/2006/main" xmlns:w14="http://schemas.microsoft.com/office/word/2010/wordml" xmlns:wpg="http://schemas.microsoft.com/office/word/2010/wordprocessingGroup" xmlns:wpi="http://schemas.microsoft.com/office/word/2010/wordprocessingInk" xmlns:wps="http://schemas.microsoft.com/office/word/2010/wordprocessingShape" xmlns:a14="http://schemas.microsoft.com/office/drawing/2010/main" val="0"/>
+                          <a14:useLocalDpi xmlns:a14="http://schemas.microsoft.com/office/drawing/2010/main" xmlns:wps="http://schemas.microsoft.com/office/word/2010/wordprocessingShape" xmlns:wpi="http://schemas.microsoft.com/office/word/2010/wordprocessingInk" xmlns:wpg="http://schemas.microsoft.com/office/word/2010/wordprocessingGroup" xmlns:w14="http://schemas.microsoft.com/office/word/2010/wordml" xmlns:w="http://schemas.openxmlformats.org/wordprocessingml/2006/main" xmlns:w10="urn:schemas-microsoft-com:office:word" xmlns:wp14="http://schemas.microsoft.com/office/word/2010/wordprocessingDrawing" xmlns:v="urn:schemas-microsoft-com:vml" xmlns:o="urn:schemas-microsoft-com:office:office" xmlns:mc="http://schemas.openxmlformats.org/markup-compatibility/2006" xmlns:wpc="http://schemas.microsoft.com/office/word/2010/wordprocessingCanvas" xmlns="" val="0"/>
                         </a:ext>
                       </a:extLst>
                     </a:blip>
@@ -5792,10 +6514,10 @@
                     <pic:cNvPicPr/>
                   </pic:nvPicPr>
                   <pic:blipFill>
-                    <a:blip r:embed="rId33">
+                    <a:blip r:embed="rId34">
                       <a:extLst>
                         <a:ext uri="{28A0092B-C50C-407E-A947-70E740481C1C}">
-                          <a14:useLocalDpi xmlns="" xmlns:wpc="http://schemas.microsoft.com/office/word/2010/wordprocessingCanvas" xmlns:mc="http://schemas.openxmlformats.org/markup-compatibility/2006" xmlns:o="urn:schemas-microsoft-com:office:office" xmlns:v="urn:schemas-microsoft-com:vml" xmlns:wp14="http://schemas.microsoft.com/office/word/2010/wordprocessingDrawing" xmlns:w10="urn:schemas-microsoft-com:office:word" xmlns:w="http://schemas.openxmlformats.org/wordprocessingml/2006/main" xmlns:w14="http://schemas.microsoft.com/office/word/2010/wordml" xmlns:wpg="http://schemas.microsoft.com/office/word/2010/wordprocessingGroup" xmlns:wpi="http://schemas.microsoft.com/office/word/2010/wordprocessingInk" xmlns:wps="http://schemas.microsoft.com/office/word/2010/wordprocessingShape" xmlns:a14="http://schemas.microsoft.com/office/drawing/2010/main" val="0"/>
+                          <a14:useLocalDpi xmlns:a14="http://schemas.microsoft.com/office/drawing/2010/main" xmlns:wps="http://schemas.microsoft.com/office/word/2010/wordprocessingShape" xmlns:wpi="http://schemas.microsoft.com/office/word/2010/wordprocessingInk" xmlns:wpg="http://schemas.microsoft.com/office/word/2010/wordprocessingGroup" xmlns:w14="http://schemas.microsoft.com/office/word/2010/wordml" xmlns:w="http://schemas.openxmlformats.org/wordprocessingml/2006/main" xmlns:w10="urn:schemas-microsoft-com:office:word" xmlns:wp14="http://schemas.microsoft.com/office/word/2010/wordprocessingDrawing" xmlns:v="urn:schemas-microsoft-com:vml" xmlns:o="urn:schemas-microsoft-com:office:office" xmlns:mc="http://schemas.openxmlformats.org/markup-compatibility/2006" xmlns:wpc="http://schemas.microsoft.com/office/word/2010/wordprocessingCanvas" xmlns="" val="0"/>
                         </a:ext>
                       </a:extLst>
                     </a:blip>
@@ -5819,6 +6541,9 @@
         </w:drawing>
       </w:r>
       <w:r>
+        <w:rPr>
+          <w:b/>
+        </w:rPr>
         <w:t>Step 16</w:t>
       </w:r>
       <w:r>
@@ -5834,12 +6559,15 @@
     <w:p/>
     <w:p>
       <w:r>
-        <w:t>Step 17</w:t>
-      </w:r>
-      <w:r>
-        <w:t>: Now open the Mozilla browser and go to </w:t>
-      </w:r>
-      <w:hyperlink r:id="rId34" w:anchor="tab-datanode" w:history="1">
+        <w:rPr>
+          <w:b/>
+        </w:rPr>
+        <w:t>Step 17:</w:t>
+      </w:r>
+      <w:r>
+        <w:t> Now open the Mozilla browser and go to </w:t>
+      </w:r>
+      <w:hyperlink r:id="rId35" w:anchor="tab-datanode" w:history="1">
         <w:r>
           <w:rPr>
             <w:rStyle w:val="Hyperlink"/>
@@ -5880,10 +6608,10 @@
                     <pic:cNvPicPr/>
                   </pic:nvPicPr>
                   <pic:blipFill>
-                    <a:blip r:embed="rId35">
+                    <a:blip r:embed="rId36">
                       <a:extLst>
                         <a:ext uri="{28A0092B-C50C-407E-A947-70E740481C1C}">
-                          <a14:useLocalDpi xmlns="" xmlns:wpc="http://schemas.microsoft.com/office/word/2010/wordprocessingCanvas" xmlns:mc="http://schemas.openxmlformats.org/markup-compatibility/2006" xmlns:o="urn:schemas-microsoft-com:office:office" xmlns:v="urn:schemas-microsoft-com:vml" xmlns:wp14="http://schemas.microsoft.com/office/word/2010/wordprocessingDrawing" xmlns:w10="urn:schemas-microsoft-com:office:word" xmlns:w="http://schemas.openxmlformats.org/wordprocessingml/2006/main" xmlns:w14="http://schemas.microsoft.com/office/word/2010/wordml" xmlns:wpg="http://schemas.microsoft.com/office/word/2010/wordprocessingGroup" xmlns:wpi="http://schemas.microsoft.com/office/word/2010/wordprocessingInk" xmlns:wps="http://schemas.microsoft.com/office/word/2010/wordprocessingShape" xmlns:a14="http://schemas.microsoft.com/office/drawing/2010/main" val="0"/>
+                          <a14:useLocalDpi xmlns:a14="http://schemas.microsoft.com/office/drawing/2010/main" xmlns:wps="http://schemas.microsoft.com/office/word/2010/wordprocessingShape" xmlns:wpi="http://schemas.microsoft.com/office/word/2010/wordprocessingInk" xmlns:wpg="http://schemas.microsoft.com/office/word/2010/wordprocessingGroup" xmlns:w14="http://schemas.microsoft.com/office/word/2010/wordml" xmlns:w="http://schemas.openxmlformats.org/wordprocessingml/2006/main" xmlns:w10="urn:schemas-microsoft-com:office:word" xmlns:wp14="http://schemas.microsoft.com/office/word/2010/wordprocessingDrawing" xmlns:v="urn:schemas-microsoft-com:vml" xmlns:o="urn:schemas-microsoft-com:office:office" xmlns:mc="http://schemas.openxmlformats.org/markup-compatibility/2006" xmlns:wpc="http://schemas.microsoft.com/office/word/2010/wordprocessingCanvas" xmlns="" val="0"/>
                         </a:ext>
                       </a:extLst>
                     </a:blip>
@@ -5909,12 +6637,15 @@
     </w:p>
     <w:p>
       <w:r>
-        <w:t>Step 18</w:t>
-      </w:r>
-      <w:r>
-        <w:t>: Now open the Mozilla browser and go to </w:t>
-      </w:r>
-      <w:hyperlink r:id="rId36" w:anchor="tab-overview" w:history="1">
+        <w:rPr>
+          <w:b/>
+        </w:rPr>
+        <w:t>Step 18:</w:t>
+      </w:r>
+      <w:r>
+        <w:t> Now open the Mozilla browser and go to </w:t>
+      </w:r>
+      <w:hyperlink r:id="rId37" w:anchor="tab-overview" w:history="1">
         <w:r>
           <w:rPr>
             <w:rStyle w:val="Hyperlink"/>
@@ -5925,16 +6656,6 @@
       <w:r>
         <w:t>to check the Summary Information.</w:t>
       </w:r>
-    </w:p>
-    <w:p>
-      <w:pPr>
-        <w:rPr>
-          <w:rFonts w:ascii="Arial Black" w:hAnsi="Arial Black"/>
-          <w:b/>
-          <w:color w:val="4F81BD" w:themeColor="accent1"/>
-          <w:sz w:val="44"/>
-        </w:rPr>
-      </w:pPr>
       <w:r>
         <w:rPr>
           <w:rFonts w:ascii="Arial Black" w:hAnsi="Arial Black"/>
@@ -5967,10 +6688,10 @@
                     <pic:cNvPicPr/>
                   </pic:nvPicPr>
                   <pic:blipFill>
-                    <a:blip r:embed="rId37">
+                    <a:blip r:embed="rId38">
                       <a:extLst>
                         <a:ext uri="{28A0092B-C50C-407E-A947-70E740481C1C}">
-                          <a14:useLocalDpi xmlns="" xmlns:wpc="http://schemas.microsoft.com/office/word/2010/wordprocessingCanvas" xmlns:mc="http://schemas.openxmlformats.org/markup-compatibility/2006" xmlns:o="urn:schemas-microsoft-com:office:office" xmlns:v="urn:schemas-microsoft-com:vml" xmlns:wp14="http://schemas.microsoft.com/office/word/2010/wordprocessingDrawing" xmlns:w10="urn:schemas-microsoft-com:office:word" xmlns:w="http://schemas.openxmlformats.org/wordprocessingml/2006/main" xmlns:w14="http://schemas.microsoft.com/office/word/2010/wordml" xmlns:wpg="http://schemas.microsoft.com/office/word/2010/wordprocessingGroup" xmlns:wpi="http://schemas.microsoft.com/office/word/2010/wordprocessingInk" xmlns:wps="http://schemas.microsoft.com/office/word/2010/wordprocessingShape" xmlns:a14="http://schemas.microsoft.com/office/drawing/2010/main" val="0"/>
+                          <a14:useLocalDpi xmlns:a14="http://schemas.microsoft.com/office/drawing/2010/main" xmlns:wps="http://schemas.microsoft.com/office/word/2010/wordprocessingShape" xmlns:wpi="http://schemas.microsoft.com/office/word/2010/wordprocessingInk" xmlns:wpg="http://schemas.microsoft.com/office/word/2010/wordprocessingGroup" xmlns:w14="http://schemas.microsoft.com/office/word/2010/wordml" xmlns:w="http://schemas.openxmlformats.org/wordprocessingml/2006/main" xmlns:w10="urn:schemas-microsoft-com:office:word" xmlns:wp14="http://schemas.microsoft.com/office/word/2010/wordprocessingDrawing" xmlns:v="urn:schemas-microsoft-com:vml" xmlns:o="urn:schemas-microsoft-com:office:office" xmlns:mc="http://schemas.openxmlformats.org/markup-compatibility/2006" xmlns:wpc="http://schemas.microsoft.com/office/word/2010/wordprocessingCanvas" xmlns="" val="0"/>
                         </a:ext>
                       </a:extLst>
                     </a:blip>
@@ -6001,43 +6722,23 @@
           <w:rFonts w:ascii="Arial Black" w:hAnsi="Arial Black"/>
         </w:rPr>
       </w:pPr>
-    </w:p>
-    <w:p>
-      <w:pPr>
-        <w:pStyle w:val="NoSpacing"/>
+      <w:r>
         <w:rPr>
           <w:rFonts w:ascii="Arial Black" w:hAnsi="Arial Black"/>
-        </w:rPr>
-      </w:pPr>
-      <w:r>
-        <w:rPr>
-          <w:rFonts w:ascii="Arial Black" w:hAnsi="Arial Black"/>
-        </w:rPr>
-        <w:t xml:space="preserve">Creating User and Management </w:t>
-      </w:r>
-    </w:p>
-    <w:p>
-      <w:pPr>
-        <w:pStyle w:val="NoSpacing"/>
-        <w:rPr>
-          <w:rFonts w:ascii="Arial Black" w:hAnsi="Arial Black"/>
-        </w:rPr>
-      </w:pPr>
-      <w:r>
-        <w:rPr>
           <w:noProof/>
         </w:rPr>
+        <w:lastRenderedPageBreak/>
         <w:drawing>
           <wp:anchor distT="0" distB="0" distL="114300" distR="114300" simplePos="0" relativeHeight="251710464" behindDoc="0" locked="0" layoutInCell="1" allowOverlap="1">
             <wp:simplePos x="0" y="0"/>
             <wp:positionH relativeFrom="column">
-              <wp:posOffset>0</wp:posOffset>
+              <wp:posOffset>-47625</wp:posOffset>
             </wp:positionH>
             <wp:positionV relativeFrom="paragraph">
-              <wp:posOffset>0</wp:posOffset>
+              <wp:posOffset>-85725</wp:posOffset>
             </wp:positionV>
-            <wp:extent cx="6646545" cy="1586865"/>
-            <wp:effectExtent l="0" t="0" r="0" b="0"/>
+            <wp:extent cx="6648450" cy="1590675"/>
+            <wp:effectExtent l="19050" t="0" r="0" b="0"/>
             <wp:wrapSquare wrapText="bothSides"/>
             <wp:docPr id="19" name="Picture 19"/>
             <wp:cNvGraphicFramePr>
@@ -6051,10 +6752,10 @@
                     <pic:cNvPicPr/>
                   </pic:nvPicPr>
                   <pic:blipFill>
-                    <a:blip r:embed="rId38">
+                    <a:blip r:embed="rId39">
                       <a:extLst>
                         <a:ext uri="{28A0092B-C50C-407E-A947-70E740481C1C}">
-                          <a14:useLocalDpi xmlns="" xmlns:wpc="http://schemas.microsoft.com/office/word/2010/wordprocessingCanvas" xmlns:mc="http://schemas.openxmlformats.org/markup-compatibility/2006" xmlns:o="urn:schemas-microsoft-com:office:office" xmlns:v="urn:schemas-microsoft-com:vml" xmlns:wp14="http://schemas.microsoft.com/office/word/2010/wordprocessingDrawing" xmlns:w10="urn:schemas-microsoft-com:office:word" xmlns:w="http://schemas.openxmlformats.org/wordprocessingml/2006/main" xmlns:w14="http://schemas.microsoft.com/office/word/2010/wordml" xmlns:wpg="http://schemas.microsoft.com/office/word/2010/wordprocessingGroup" xmlns:wpi="http://schemas.microsoft.com/office/word/2010/wordprocessingInk" xmlns:wps="http://schemas.microsoft.com/office/word/2010/wordprocessingShape" xmlns:a14="http://schemas.microsoft.com/office/drawing/2010/main" val="0"/>
+                          <a14:useLocalDpi xmlns:a14="http://schemas.microsoft.com/office/drawing/2010/main" xmlns:wps="http://schemas.microsoft.com/office/word/2010/wordprocessingShape" xmlns:wpi="http://schemas.microsoft.com/office/word/2010/wordprocessingInk" xmlns:wpg="http://schemas.microsoft.com/office/word/2010/wordprocessingGroup" xmlns:w14="http://schemas.microsoft.com/office/word/2010/wordml" xmlns:w="http://schemas.openxmlformats.org/wordprocessingml/2006/main" xmlns:w10="urn:schemas-microsoft-com:office:word" xmlns:wp14="http://schemas.microsoft.com/office/word/2010/wordprocessingDrawing" xmlns:v="urn:schemas-microsoft-com:vml" xmlns:o="urn:schemas-microsoft-com:office:office" xmlns:mc="http://schemas.openxmlformats.org/markup-compatibility/2006" xmlns:wpc="http://schemas.microsoft.com/office/word/2010/wordprocessingCanvas" xmlns="" val="0"/>
                         </a:ext>
                       </a:extLst>
                     </a:blip>
@@ -6065,7 +6766,7 @@
                   <pic:spPr>
                     <a:xfrm>
                       <a:off x="0" y="0"/>
-                      <a:ext cx="6646545" cy="1586865"/>
+                      <a:ext cx="6648450" cy="1590675"/>
                     </a:xfrm>
                     <a:prstGeom prst="rect">
                       <a:avLst/>
@@ -6079,8 +6780,53 @@
       </w:r>
     </w:p>
     <w:p>
-      <w:r>
-        <w:rPr>
+      <w:pPr>
+        <w:rPr>
+          <w:rStyle w:val="Heading1Char"/>
+          <w:rFonts w:ascii="Times New Roman" w:hAnsi="Times New Roman" w:cs="Times New Roman"/>
+          <w:color w:val="auto"/>
+        </w:rPr>
+      </w:pPr>
+    </w:p>
+    <w:p>
+      <w:pPr>
+        <w:rPr>
+          <w:rStyle w:val="Heading1Char"/>
+          <w:rFonts w:ascii="Times New Roman" w:hAnsi="Times New Roman" w:cs="Times New Roman"/>
+          <w:color w:val="auto"/>
+        </w:rPr>
+      </w:pPr>
+      <w:bookmarkStart w:id="10" w:name="_Toc4868190"/>
+      <w:r>
+        <w:rPr>
+          <w:rStyle w:val="Heading1Char"/>
+          <w:rFonts w:ascii="Times New Roman" w:hAnsi="Times New Roman" w:cs="Times New Roman"/>
+          <w:color w:val="auto"/>
+        </w:rPr>
+        <w:t>Creating User and Management</w:t>
+      </w:r>
+      <w:bookmarkEnd w:id="10"/>
+      <w:r>
+        <w:rPr>
+          <w:rStyle w:val="Heading1Char"/>
+          <w:rFonts w:ascii="Times New Roman" w:hAnsi="Times New Roman" w:cs="Times New Roman"/>
+          <w:color w:val="auto"/>
+        </w:rPr>
+        <w:t xml:space="preserve"> </w:t>
+      </w:r>
+    </w:p>
+    <w:p>
+      <w:pPr>
+        <w:pStyle w:val="NoSpacing"/>
+        <w:rPr>
+          <w:rFonts w:ascii="Arial Black" w:hAnsi="Arial Black"/>
+        </w:rPr>
+      </w:pPr>
+    </w:p>
+    <w:p>
+      <w:r>
+        <w:rPr>
+          <w:b/>
           <w:noProof/>
         </w:rPr>
         <w:drawing>
@@ -6107,10 +6853,10 @@
                     <pic:cNvPicPr/>
                   </pic:nvPicPr>
                   <pic:blipFill>
-                    <a:blip r:embed="rId39">
+                    <a:blip r:embed="rId40">
                       <a:extLst>
                         <a:ext uri="{28A0092B-C50C-407E-A947-70E740481C1C}">
-                          <a14:useLocalDpi xmlns="" xmlns:wpc="http://schemas.microsoft.com/office/word/2010/wordprocessingCanvas" xmlns:mc="http://schemas.openxmlformats.org/markup-compatibility/2006" xmlns:o="urn:schemas-microsoft-com:office:office" xmlns:v="urn:schemas-microsoft-com:vml" xmlns:wp14="http://schemas.microsoft.com/office/word/2010/wordprocessingDrawing" xmlns:w10="urn:schemas-microsoft-com:office:word" xmlns:w="http://schemas.openxmlformats.org/wordprocessingml/2006/main" xmlns:w14="http://schemas.microsoft.com/office/word/2010/wordml" xmlns:wpg="http://schemas.microsoft.com/office/word/2010/wordprocessingGroup" xmlns:wpi="http://schemas.microsoft.com/office/word/2010/wordprocessingInk" xmlns:wps="http://schemas.microsoft.com/office/word/2010/wordprocessingShape" xmlns:a14="http://schemas.microsoft.com/office/drawing/2010/main" val="0"/>
+                          <a14:useLocalDpi xmlns:a14="http://schemas.microsoft.com/office/drawing/2010/main" xmlns:wps="http://schemas.microsoft.com/office/word/2010/wordprocessingShape" xmlns:wpi="http://schemas.microsoft.com/office/word/2010/wordprocessingInk" xmlns:wpg="http://schemas.microsoft.com/office/word/2010/wordprocessingGroup" xmlns:w14="http://schemas.microsoft.com/office/word/2010/wordml" xmlns:w="http://schemas.openxmlformats.org/wordprocessingml/2006/main" xmlns:w10="urn:schemas-microsoft-com:office:word" xmlns:wp14="http://schemas.microsoft.com/office/word/2010/wordprocessingDrawing" xmlns:v="urn:schemas-microsoft-com:vml" xmlns:o="urn:schemas-microsoft-com:office:office" xmlns:mc="http://schemas.openxmlformats.org/markup-compatibility/2006" xmlns:wpc="http://schemas.microsoft.com/office/word/2010/wordprocessingCanvas" xmlns="" val="0"/>
                         </a:ext>
                       </a:extLst>
                     </a:blip>
@@ -6135,6 +6881,7 @@
       </w:r>
       <w:r>
         <w:rPr>
+          <w:b/>
           <w:noProof/>
         </w:rPr>
         <w:drawing>
@@ -6161,10 +6908,10 @@
                     <pic:cNvPicPr/>
                   </pic:nvPicPr>
                   <pic:blipFill>
-                    <a:blip r:embed="rId40">
+                    <a:blip r:embed="rId41">
                       <a:extLst>
                         <a:ext uri="{28A0092B-C50C-407E-A947-70E740481C1C}">
-                          <a14:useLocalDpi xmlns="" xmlns:wpc="http://schemas.microsoft.com/office/word/2010/wordprocessingCanvas" xmlns:mc="http://schemas.openxmlformats.org/markup-compatibility/2006" xmlns:o="urn:schemas-microsoft-com:office:office" xmlns:v="urn:schemas-microsoft-com:vml" xmlns:wp14="http://schemas.microsoft.com/office/word/2010/wordprocessingDrawing" xmlns:w10="urn:schemas-microsoft-com:office:word" xmlns:w="http://schemas.openxmlformats.org/wordprocessingml/2006/main" xmlns:w14="http://schemas.microsoft.com/office/word/2010/wordml" xmlns:wpg="http://schemas.microsoft.com/office/word/2010/wordprocessingGroup" xmlns:wpi="http://schemas.microsoft.com/office/word/2010/wordprocessingInk" xmlns:wps="http://schemas.microsoft.com/office/word/2010/wordprocessingShape" xmlns:a14="http://schemas.microsoft.com/office/drawing/2010/main" val="0"/>
+                          <a14:useLocalDpi xmlns:a14="http://schemas.microsoft.com/office/drawing/2010/main" xmlns:wps="http://schemas.microsoft.com/office/word/2010/wordprocessingShape" xmlns:wpi="http://schemas.microsoft.com/office/word/2010/wordprocessingInk" xmlns:wpg="http://schemas.microsoft.com/office/word/2010/wordprocessingGroup" xmlns:w14="http://schemas.microsoft.com/office/word/2010/wordml" xmlns:w="http://schemas.openxmlformats.org/wordprocessingml/2006/main" xmlns:w10="urn:schemas-microsoft-com:office:word" xmlns:wp14="http://schemas.microsoft.com/office/word/2010/wordprocessingDrawing" xmlns:v="urn:schemas-microsoft-com:vml" xmlns:o="urn:schemas-microsoft-com:office:office" xmlns:mc="http://schemas.openxmlformats.org/markup-compatibility/2006" xmlns:wpc="http://schemas.microsoft.com/office/word/2010/wordprocessingCanvas" xmlns="" val="0"/>
                         </a:ext>
                       </a:extLst>
                     </a:blip>
@@ -6188,10 +6935,13 @@
         </w:drawing>
       </w:r>
       <w:r>
-        <w:t>Step 19</w:t>
-      </w:r>
-      <w:r>
-        <w:t xml:space="preserve">: Now open the </w:t>
+        <w:rPr>
+          <w:b/>
+        </w:rPr>
+        <w:t>Step 19: </w:t>
+      </w:r>
+      <w:r>
+        <w:t xml:space="preserve">Now open the </w:t>
       </w:r>
       <w:r>
         <w:t>terminal and create a user in webhdfs file. Due to this it will show on web-browser.</w:t>
@@ -6200,12 +6950,21 @@
     <w:p/>
     <w:p>
       <w:r>
+        <w:rPr>
+          <w:b/>
+        </w:rPr>
         <w:t>Step 20</w:t>
       </w:r>
       <w:r>
-        <w:t>: Now open the Mozilla browser and go to </w:t>
-      </w:r>
-      <w:hyperlink r:id="rId41" w:anchor="/user" w:history="1">
+        <w:rPr>
+          <w:b/>
+        </w:rPr>
+        <w:t>:</w:t>
+      </w:r>
+      <w:r>
+        <w:t> Now open the Mozilla browser and go to </w:t>
+      </w:r>
+      <w:hyperlink r:id="rId42" w:anchor="/user" w:history="1">
         <w:r>
           <w:rPr>
             <w:rStyle w:val="Hyperlink"/>
@@ -6246,10 +7005,10 @@
                     <pic:cNvPicPr/>
                   </pic:nvPicPr>
                   <pic:blipFill>
-                    <a:blip r:embed="rId42">
+                    <a:blip r:embed="rId43">
                       <a:extLst>
                         <a:ext uri="{28A0092B-C50C-407E-A947-70E740481C1C}">
-                          <a14:useLocalDpi xmlns="" xmlns:wpc="http://schemas.microsoft.com/office/word/2010/wordprocessingCanvas" xmlns:mc="http://schemas.openxmlformats.org/markup-compatibility/2006" xmlns:o="urn:schemas-microsoft-com:office:office" xmlns:v="urn:schemas-microsoft-com:vml" xmlns:wp14="http://schemas.microsoft.com/office/word/2010/wordprocessingDrawing" xmlns:w10="urn:schemas-microsoft-com:office:word" xmlns:w="http://schemas.openxmlformats.org/wordprocessingml/2006/main" xmlns:w14="http://schemas.microsoft.com/office/word/2010/wordml" xmlns:wpg="http://schemas.microsoft.com/office/word/2010/wordprocessingGroup" xmlns:wpi="http://schemas.microsoft.com/office/word/2010/wordprocessingInk" xmlns:wps="http://schemas.microsoft.com/office/word/2010/wordprocessingShape" xmlns:a14="http://schemas.microsoft.com/office/drawing/2010/main" val="0"/>
+                          <a14:useLocalDpi xmlns:a14="http://schemas.microsoft.com/office/drawing/2010/main" xmlns:wps="http://schemas.microsoft.com/office/word/2010/wordprocessingShape" xmlns:wpi="http://schemas.microsoft.com/office/word/2010/wordprocessingInk" xmlns:wpg="http://schemas.microsoft.com/office/word/2010/wordprocessingGroup" xmlns:w14="http://schemas.microsoft.com/office/word/2010/wordml" xmlns:w="http://schemas.openxmlformats.org/wordprocessingml/2006/main" xmlns:w10="urn:schemas-microsoft-com:office:word" xmlns:wp14="http://schemas.microsoft.com/office/word/2010/wordprocessingDrawing" xmlns:v="urn:schemas-microsoft-com:vml" xmlns:o="urn:schemas-microsoft-com:office:office" xmlns:mc="http://schemas.openxmlformats.org/markup-compatibility/2006" xmlns:wpc="http://schemas.microsoft.com/office/word/2010/wordprocessingCanvas" xmlns="" val="0"/>
                         </a:ext>
                       </a:extLst>
                     </a:blip>
@@ -6275,6 +7034,9 @@
     </w:p>
     <w:p>
       <w:r>
+        <w:rPr>
+          <w:b/>
+        </w:rPr>
         <w:t>Step 21</w:t>
       </w:r>
       <w:r>
@@ -6326,6 +7088,7 @@
         <w:pStyle w:val="NoSpacing"/>
       </w:pPr>
       <w:r>
+        <w:lastRenderedPageBreak/>
         <w:t xml:space="preserve">curl “http://osboxes:50075/webhdfs/v1/user/taqi/testing.php?op=GETFILECHECKSUM&amp;user.name=taqi&amp;namenoderpcaddress=localhost:9000" </w:t>
       </w:r>
     </w:p>
@@ -6334,7 +7097,6 @@
         <w:pStyle w:val="NoSpacing"/>
       </w:pPr>
       <w:r>
-        <w:lastRenderedPageBreak/>
         <w:t>curl "http://175.111.5.123:50070/webhdfs/v1?/user.name=bilal&amp;op=GETHOMEDIRECTORY"</w:t>
       </w:r>
     </w:p>
@@ -6366,7 +7128,7 @@
       <w:r>
         <w:t xml:space="preserve">sudo curl -X PUT </w:t>
       </w:r>
-      <w:hyperlink r:id="rId43" w:history="1">
+      <w:hyperlink r:id="rId44" w:history="1">
         <w:r>
           <w:rPr>
             <w:rStyle w:val="Hyperlink"/>
@@ -6378,11 +7140,22 @@
     <w:p/>
     <w:p>
       <w:pPr>
-        <w:pStyle w:val="Heading1"/>
-      </w:pPr>
-      <w:r>
+        <w:rPr>
+          <w:rStyle w:val="Heading1Char"/>
+          <w:rFonts w:ascii="Times New Roman" w:hAnsi="Times New Roman" w:cs="Times New Roman"/>
+          <w:color w:val="auto"/>
+        </w:rPr>
+      </w:pPr>
+      <w:bookmarkStart w:id="11" w:name="_Toc4868191"/>
+      <w:r>
+        <w:rPr>
+          <w:rStyle w:val="Heading1Char"/>
+          <w:rFonts w:ascii="Times New Roman" w:hAnsi="Times New Roman" w:cs="Times New Roman"/>
+          <w:color w:val="auto"/>
+        </w:rPr>
         <w:t>SURVEY OF CLOUD USER STORAGE MANAGEMENT</w:t>
       </w:r>
+      <w:bookmarkEnd w:id="11"/>
     </w:p>
     <w:p>
       <w:pPr>
@@ -6720,14 +7493,14 @@
               <w:rPr>
                 <w:sz w:val="24"/>
               </w:rPr>
-              <w:t xml:space="preserve">With S3 bucket names, prefixes, object tags, and S3 Inventory, you have a range of ways to categorize and report on your data, and subsequently can configure other S3 features to take action. S3 Batch Operations makes it simple, whether you store thousands of objects or a billion, to manage your data in Amazon S3 at any scale. With S3 Batch Operations, you can copy objects between buckets, replace object tag sets, modify access controls, and restore archived objects from Amazon S3 Glacier, with a single S3 API request or a few clicks in the Amazon S3 Management Console. You can </w:t>
+              <w:t xml:space="preserve">With S3 bucket names, prefixes, object tags, and S3 Inventory, you have a range of ways to categorize and report on your data, and subsequently can configure other S3 features to take action. S3 Batch Operations makes it simple, whether you store thousands of objects or a billion, to manage your data in Amazon S3 at any scale. With S3 Batch Operations, you can copy objects between buckets, replace object tag sets, modify access controls, and restore archived objects from Amazon S3 Glacier, with a single S3 API request or a few clicks in the Amazon S3 </w:t>
             </w:r>
             <w:r>
               <w:rPr>
                 <w:sz w:val="24"/>
               </w:rPr>
               <w:lastRenderedPageBreak/>
-              <w:t>also use S3 Batch Operations to run AWS Lambda functions across your objects to execute custom business logic, such as processing data or transcoding image files.</w:t>
+              <w:t>Management Console. You can also use S3 Batch Operations to run AWS Lambda functions across your objects to execute custom business logic, such as processing data or transcoding image files.</w:t>
             </w:r>
           </w:p>
         </w:tc>
@@ -7165,20 +7938,20 @@
               <w:rPr>
                 <w:sz w:val="24"/>
               </w:rPr>
-              <w:t xml:space="preserve"> documents stored locally, and therefore causing it to spread stored personal information or append files to the </w:t>
+              <w:t xml:space="preserve"> documents stored locally, and therefore causing it to spread stored personal </w:t>
             </w:r>
             <w:r>
               <w:rPr>
                 <w:sz w:val="24"/>
               </w:rPr>
-              <w:t xml:space="preserve">I </w:t>
+              <w:lastRenderedPageBreak/>
+              <w:t xml:space="preserve">information or append files to the </w:t>
             </w:r>
             <w:r>
               <w:rPr>
                 <w:sz w:val="24"/>
               </w:rPr>
-              <w:lastRenderedPageBreak/>
-              <w:t>Cloud</w:t>
+              <w:t>I Cloud</w:t>
             </w:r>
             <w:r>
               <w:rPr>
@@ -7204,6 +7977,346 @@
           <w:i/>
         </w:rPr>
       </w:pPr>
+    </w:p>
+    <w:p>
+      <w:pPr>
+        <w:rPr>
+          <w:sz w:val="24"/>
+        </w:rPr>
+      </w:pPr>
+    </w:p>
+    <w:p>
+      <w:pPr>
+        <w:rPr>
+          <w:sz w:val="24"/>
+        </w:rPr>
+      </w:pPr>
+    </w:p>
+    <w:p>
+      <w:pPr>
+        <w:rPr>
+          <w:rStyle w:val="Heading1Char"/>
+          <w:rFonts w:ascii="Times New Roman" w:hAnsi="Times New Roman" w:cs="Times New Roman"/>
+          <w:color w:val="auto"/>
+        </w:rPr>
+      </w:pPr>
+      <w:bookmarkStart w:id="12" w:name="_Toc4868193"/>
+      <w:r>
+        <w:rPr>
+          <w:rStyle w:val="Heading1Char"/>
+          <w:rFonts w:ascii="Times New Roman" w:hAnsi="Times New Roman" w:cs="Times New Roman"/>
+          <w:color w:val="auto"/>
+        </w:rPr>
+        <w:t>References:</w:t>
+      </w:r>
+      <w:bookmarkEnd w:id="12"/>
+    </w:p>
+    <w:p>
+      <w:pPr>
+        <w:spacing w:after="0" w:line="240" w:lineRule="auto"/>
+        <w:ind w:left="900" w:hanging="900"/>
+        <w:rPr>
+          <w:rFonts w:ascii="Arial Black" w:eastAsia="Times New Roman" w:hAnsi="Arial Black" w:cs="Arial"/>
+          <w:color w:val="505050"/>
+        </w:rPr>
+      </w:pPr>
+      <w:r>
+        <w:t>1]</w:t>
+      </w:r>
+      <w:r>
+        <w:tab/>
+        <w:t xml:space="preserve">Naresh </w:t>
+      </w:r>
+      <w:r>
+        <w:t xml:space="preserve"> Vurukonda, Thirumala Rao. “A Study on Data Storage Security Issues in Cloud Computing.” </w:t>
+      </w:r>
+      <w:r>
+        <w:t xml:space="preserve">Procedia </w:t>
+      </w:r>
+      <w:r>
+        <w:t>Computer</w:t>
+      </w:r>
+      <w:r>
+        <w:t xml:space="preserve"> </w:t>
+      </w:r>
+      <w:r>
+        <w:t xml:space="preserve"> Science</w:t>
+      </w:r>
+      <w:r>
+        <w:t>, vol. 92, pp. 128-135,</w:t>
+      </w:r>
+      <w:r>
+        <w:t>2016.</w:t>
+      </w:r>
+      <w:r>
+        <w:t>,</w:t>
+      </w:r>
+    </w:p>
+    <w:p>
+      <w:pPr>
+        <w:spacing w:after="0" w:line="240" w:lineRule="auto"/>
+        <w:ind w:left="900" w:hanging="900"/>
+        <w:jc w:val="both"/>
+      </w:pPr>
+    </w:p>
+    <w:p>
+      <w:pPr>
+        <w:spacing w:after="0" w:line="240" w:lineRule="auto"/>
+        <w:ind w:left="900" w:hanging="900"/>
+        <w:jc w:val="both"/>
+      </w:pPr>
+    </w:p>
+    <w:p>
+      <w:pPr>
+        <w:spacing w:after="0" w:line="240" w:lineRule="auto"/>
+        <w:ind w:left="900" w:hanging="900"/>
+      </w:pPr>
+      <w:r>
+        <w:t>[2]</w:t>
+      </w:r>
+      <w:r>
+        <w:tab/>
+        <w:t xml:space="preserve">B. Hati Karishna, S. Kiran Dr., G. Murali, R. Pradeep  Kumar Reddy. “Security Issues in Service Model  of  Cloud  Computing  Environment.” </w:t>
+      </w:r>
+      <w:r>
+        <w:t>Procedia</w:t>
+      </w:r>
+      <w:r>
+        <w:t xml:space="preserve">  </w:t>
+      </w:r>
+      <w:r>
+        <w:t xml:space="preserve">Computer </w:t>
+      </w:r>
+      <w:r>
+        <w:t xml:space="preserve"> </w:t>
+      </w:r>
+      <w:r>
+        <w:t>Science</w:t>
+      </w:r>
+      <w:r>
+        <w:rPr>
+          <w:i/>
+        </w:rPr>
+        <w:t xml:space="preserve">, </w:t>
+      </w:r>
+      <w:r>
+        <w:t>vol. 87, pp. 246-251, 2016.</w:t>
+      </w:r>
+    </w:p>
+    <w:p>
+      <w:pPr>
+        <w:spacing w:after="0" w:line="240" w:lineRule="auto"/>
+        <w:ind w:left="900" w:hanging="900"/>
+      </w:pPr>
+    </w:p>
+    <w:p>
+      <w:pPr>
+        <w:spacing w:after="0" w:line="240" w:lineRule="auto"/>
+        <w:ind w:left="900" w:hanging="900"/>
+      </w:pPr>
+      <w:r>
+        <w:t>[3]</w:t>
+      </w:r>
+      <w:r>
+        <w:tab/>
+        <w:t>R.Velumadhava Rao,  K.</w:t>
+      </w:r>
+      <w:r>
+        <w:t>Selvamani</w:t>
+      </w:r>
+      <w:r>
+        <w:t xml:space="preserve">. “Data Security </w:t>
+      </w:r>
+      <w:r>
+        <w:t>Challenges and Its Solutions in</w:t>
+      </w:r>
+      <w:r>
+        <w:t xml:space="preserve"> Cloud</w:t>
+      </w:r>
+      <w:r>
+        <w:t xml:space="preserve"> </w:t>
+      </w:r>
+      <w:r>
+        <w:t>Computing</w:t>
+      </w:r>
+      <w:r>
+        <w:t xml:space="preserve">.” </w:t>
+      </w:r>
+      <w:r>
+        <w:t xml:space="preserve">Procedia </w:t>
+      </w:r>
+      <w:r>
+        <w:t xml:space="preserve"> Computer Science</w:t>
+      </w:r>
+      <w:r>
+        <w:t>, vol. 48, pp. 204-209, Jan. 2015.</w:t>
+      </w:r>
+    </w:p>
+    <w:p>
+      <w:pPr>
+        <w:spacing w:after="0" w:line="240" w:lineRule="auto"/>
+        <w:ind w:left="900" w:hanging="900"/>
+        <w:jc w:val="both"/>
+      </w:pPr>
+    </w:p>
+    <w:p>
+      <w:pPr>
+        <w:spacing w:after="0" w:line="240" w:lineRule="auto"/>
+        <w:ind w:left="900" w:hanging="900"/>
+        <w:jc w:val="both"/>
+        <w:rPr>
+          <w:rFonts w:ascii="Arial" w:eastAsia="Times New Roman" w:hAnsi="Arial" w:cs="Arial"/>
+          <w:color w:val="505050"/>
+          <w:sz w:val="20"/>
+          <w:szCs w:val="20"/>
+        </w:rPr>
+      </w:pPr>
+    </w:p>
+    <w:p>
+      <w:pPr>
+        <w:spacing w:after="0" w:line="240" w:lineRule="auto"/>
+        <w:ind w:left="900" w:hanging="900"/>
+      </w:pPr>
+      <w:r>
+        <w:t>[</w:t>
+      </w:r>
+      <w:r>
+        <w:t>4</w:t>
+      </w:r>
+      <w:r>
+        <w:t>]</w:t>
+      </w:r>
+      <w:r>
+        <w:rPr>
+          <w:rFonts w:ascii="Arial" w:eastAsia="Times New Roman" w:hAnsi="Arial" w:cs="Arial"/>
+          <w:color w:val="505050"/>
+          <w:sz w:val="20"/>
+          <w:szCs w:val="20"/>
+        </w:rPr>
+        <w:tab/>
+      </w:r>
+      <w:r>
+        <w:t>Mazhar Ali, Samee U. Khan, Athanasios  V. Vasilakos. “</w:t>
+      </w:r>
+      <w:r>
+        <w:t>Security in cloud computing: Opportunities</w:t>
+      </w:r>
+      <w:r>
+        <w:t xml:space="preserve"> </w:t>
+      </w:r>
+      <w:r>
+        <w:t>and challenges</w:t>
+      </w:r>
+      <w:r>
+        <w:t xml:space="preserve">.” </w:t>
+      </w:r>
+      <w:r>
+        <w:t xml:space="preserve">Information </w:t>
+      </w:r>
+      <w:r>
+        <w:t>Sciences</w:t>
+      </w:r>
+      <w:r>
+        <w:t xml:space="preserve">, vol. </w:t>
+      </w:r>
+      <w:r>
+        <w:t>305, pp. 357-383, June. 2015.</w:t>
+      </w:r>
+    </w:p>
+    <w:p>
+      <w:pPr>
+        <w:spacing w:after="0" w:line="240" w:lineRule="auto"/>
+        <w:ind w:left="900" w:hanging="900"/>
+        <w:rPr>
+          <w:rFonts w:ascii="Arial" w:eastAsia="Times New Roman" w:hAnsi="Arial" w:cs="Arial"/>
+          <w:color w:val="505050"/>
+          <w:sz w:val="20"/>
+          <w:szCs w:val="20"/>
+        </w:rPr>
+      </w:pPr>
+    </w:p>
+    <w:p>
+      <w:pPr>
+        <w:spacing w:after="0" w:line="240" w:lineRule="auto"/>
+        <w:jc w:val="both"/>
+      </w:pPr>
+    </w:p>
+    <w:p>
+      <w:pPr>
+        <w:spacing w:after="0" w:line="240" w:lineRule="auto"/>
+        <w:ind w:left="900" w:hanging="900"/>
+      </w:pPr>
+      <w:r>
+        <w:t>[5]</w:t>
+      </w:r>
+      <w:r>
+        <w:tab/>
+      </w:r>
+      <w:r>
+        <w:t>Lifei Wei, Haojin Zhu, Z</w:t>
+      </w:r>
+      <w:r>
+        <w:t xml:space="preserve">henfu Cao, Xiaolei Dong, Weiwei </w:t>
+      </w:r>
+      <w:r>
+        <w:t>Jia, Yunlu Chen, Athanasios V. Vasilakos. “Security and privacy for storage and computation in cloud computing.” Information Sciences, vol.258, pp. 371-386, Feb. 2014.</w:t>
+      </w:r>
+    </w:p>
+    <w:p>
+      <w:pPr>
+        <w:pStyle w:val="NormalWeb"/>
+        <w:rPr>
+          <w:b/>
+        </w:rPr>
+      </w:pPr>
+      <w:r>
+        <w:rPr>
+          <w:b/>
+        </w:rPr>
+        <w:t>Weblink used</w:t>
+      </w:r>
+    </w:p>
+    <w:p>
+      <w:pPr>
+        <w:pStyle w:val="NormalWeb"/>
+      </w:pPr>
+      <w:hyperlink r:id="rId45" w:history="1">
+        <w:r>
+          <w:rPr>
+            <w:rStyle w:val="Hyperlink"/>
+            <w:rFonts w:eastAsiaTheme="majorEastAsia"/>
+          </w:rPr>
+          <w:t>https://mono.software/2017/06/07/setup-single-node-hadoop-cluster-on-ubuntu/</w:t>
+        </w:r>
+      </w:hyperlink>
+    </w:p>
+    <w:p>
+      <w:pPr>
+        <w:pStyle w:val="NormalWeb"/>
+      </w:pPr>
+      <w:hyperlink r:id="rId46" w:history="1">
+        <w:r>
+          <w:rPr>
+            <w:rStyle w:val="Hyperlink"/>
+            <w:rFonts w:eastAsiaTheme="majorEastAsia"/>
+          </w:rPr>
+          <w:t>https://www.quora.com/What-is-the-next-step-after-doing-the-initial-setup-of-Hadoop-HDFS-and-Yarn-in-a-local-machine-What-is-some-good-material-to-refer-to</w:t>
+        </w:r>
+      </w:hyperlink>
+    </w:p>
+    <w:p>
+      <w:pPr>
+        <w:pStyle w:val="NoSpacing"/>
+      </w:pPr>
+      <w:hyperlink r:id="rId47" w:history="1">
+        <w:r>
+          <w:rPr>
+            <w:rStyle w:val="Hyperlink"/>
+            <w:rFonts w:eastAsiaTheme="majorEastAsia"/>
+          </w:rPr>
+          <w:t>https://www.edureka.co/blog/helpful-hadoop-shell-commands-2/</w:t>
+        </w:r>
+      </w:hyperlink>
     </w:p>
     <w:sectPr>
       <w:pgSz w:w="11907" w:h="16839" w:code="9"/>
@@ -8923,6 +10036,56 @@
     <w:uiPriority w:val="99"/>
     <w:rsid w:val="00BF5F13"/>
   </w:style>
+  <w:style w:type="paragraph" w:styleId="TOCHeading">
+    <w:name w:val="TOC Heading"/>
+    <w:basedOn w:val="Heading1"/>
+    <w:next w:val="Normal"/>
+    <w:uiPriority w:val="39"/>
+    <w:unhideWhenUsed/>
+    <w:qFormat/>
+    <w:rsid w:val="00646151"/>
+    <w:pPr>
+      <w:outlineLvl w:val="9"/>
+    </w:pPr>
+  </w:style>
+  <w:style w:type="paragraph" w:styleId="TOC2">
+    <w:name w:val="toc 2"/>
+    <w:basedOn w:val="Normal"/>
+    <w:next w:val="Normal"/>
+    <w:autoRedefine/>
+    <w:uiPriority w:val="39"/>
+    <w:unhideWhenUsed/>
+    <w:rsid w:val="00646151"/>
+    <w:pPr>
+      <w:spacing w:after="100"/>
+      <w:ind w:left="220"/>
+    </w:pPr>
+  </w:style>
+  <w:style w:type="paragraph" w:styleId="TOC1">
+    <w:name w:val="toc 1"/>
+    <w:basedOn w:val="Normal"/>
+    <w:next w:val="Normal"/>
+    <w:autoRedefine/>
+    <w:uiPriority w:val="39"/>
+    <w:unhideWhenUsed/>
+    <w:rsid w:val="00646151"/>
+    <w:pPr>
+      <w:spacing w:after="100"/>
+    </w:pPr>
+  </w:style>
+  <w:style w:type="paragraph" w:styleId="TOC3">
+    <w:name w:val="toc 3"/>
+    <w:basedOn w:val="Normal"/>
+    <w:next w:val="Normal"/>
+    <w:autoRedefine/>
+    <w:uiPriority w:val="39"/>
+    <w:unhideWhenUsed/>
+    <w:rsid w:val="00646151"/>
+    <w:pPr>
+      <w:spacing w:after="100"/>
+      <w:ind w:left="440"/>
+    </w:pPr>
+  </w:style>
 </w:styles>
 </file>
 
@@ -9397,4 +10560,16 @@
   <a:objectDefaults/>
   <a:extraClrSchemeLst/>
 </a:theme>
+</file>
+
+<file path=customXml/item1.xml><?xml version="1.0" encoding="utf-8"?>
+<b:Sources xmlns:b="http://schemas.openxmlformats.org/officeDocument/2006/bibliography" xmlns="http://schemas.openxmlformats.org/officeDocument/2006/bibliography" SelectedStyle="\APA.XSL" StyleName="APA"/>
+</file>
+
+<file path=customXml/itemProps1.xml><?xml version="1.0" encoding="utf-8"?>
+<ds:datastoreItem xmlns:ds="http://schemas.openxmlformats.org/officeDocument/2006/customXml" ds:itemID="{2D30ECB9-9135-45D8-BFF2-7984CEE3707B}">
+  <ds:schemaRefs>
+    <ds:schemaRef ds:uri="http://schemas.openxmlformats.org/officeDocument/2006/bibliography"/>
+  </ds:schemaRefs>
+</ds:datastoreItem>
 </file>
--- a/Project Report/Project Report final.docx
+++ b/Project Report/Project Report final.docx
@@ -1178,6 +1178,15 @@
           <w:sz w:val="24"/>
           <w:szCs w:val="24"/>
         </w:rPr>
+        <w:t xml:space="preserve"> </w:t>
+      </w:r>
+      <w:r>
+        <w:rPr>
+          <w:rFonts w:ascii="Times New Roman" w:hAnsi="Times New Roman" w:cs="Times New Roman"/>
+          <w:bCs/>
+          <w:sz w:val="24"/>
+          <w:szCs w:val="24"/>
+        </w:rPr>
         <w:t xml:space="preserve">maintenance costs, </w:t>
       </w:r>
       <w:r>
@@ -1206,6 +1215,15 @@
           <w:szCs w:val="24"/>
         </w:rPr>
         <w:t>environment and soon.</w:t>
+      </w:r>
+      <w:r>
+        <w:rPr>
+          <w:rFonts w:ascii="Times New Roman" w:hAnsi="Times New Roman" w:cs="Times New Roman"/>
+          <w:bCs/>
+          <w:sz w:val="24"/>
+          <w:szCs w:val="24"/>
+        </w:rPr>
+        <w:t xml:space="preserve"> </w:t>
       </w:r>
       <w:r>
         <w:rPr>
@@ -1356,7 +1374,25 @@
           <w:sz w:val="24"/>
           <w:szCs w:val="24"/>
         </w:rPr>
-        <w:t>We will design and configure an algorithm to cloud user storage management on HADOOP (VMWARE) at operating system of Linux. Manage user directory by using HDFS (Hadoop Distributed File System) as well create remote user interface. User also managed or checked its storage capacity either available or used.</w:t>
+        <w:t>We will design and configure an algorithm to cloud user storage management on HADOOP (</w:t>
+      </w:r>
+      <w:r>
+        <w:rPr>
+          <w:rFonts w:ascii="Times New Roman" w:hAnsi="Times New Roman" w:cs="Times New Roman"/>
+          <w:bCs/>
+          <w:sz w:val="24"/>
+          <w:szCs w:val="24"/>
+        </w:rPr>
+        <w:t>VIRTUAL BOX</w:t>
+      </w:r>
+      <w:r>
+        <w:rPr>
+          <w:rFonts w:ascii="Times New Roman" w:hAnsi="Times New Roman" w:cs="Times New Roman"/>
+          <w:bCs/>
+          <w:sz w:val="24"/>
+          <w:szCs w:val="24"/>
+        </w:rPr>
+        <w:t>) at operating system of Linux. Manage user directory by using HDFS (Hadoop Distributed File System) as well create remote user interface. User also managed or checked its storage capacity either available or used.</w:t>
       </w:r>
     </w:p>
     <w:p>
@@ -7972,10 +8008,349 @@
     </w:p>
     <w:p>
       <w:pPr>
-        <w:pStyle w:val="NoSpacing"/>
-        <w:rPr>
-          <w:i/>
-        </w:rPr>
+        <w:rPr>
+          <w:rStyle w:val="Heading1Char"/>
+          <w:rFonts w:ascii="Times New Roman" w:hAnsi="Times New Roman" w:cs="Times New Roman"/>
+          <w:color w:val="auto"/>
+        </w:rPr>
+      </w:pPr>
+    </w:p>
+    <w:p>
+      <w:pPr>
+        <w:rPr>
+          <w:rStyle w:val="Heading1Char"/>
+          <w:rFonts w:ascii="Times New Roman" w:hAnsi="Times New Roman" w:cs="Times New Roman"/>
+          <w:color w:val="auto"/>
+        </w:rPr>
+      </w:pPr>
+      <w:r>
+        <w:rPr>
+          <w:rStyle w:val="Heading1Char"/>
+          <w:rFonts w:ascii="Times New Roman" w:hAnsi="Times New Roman" w:cs="Times New Roman"/>
+          <w:color w:val="auto"/>
+        </w:rPr>
+        <w:t>Conclusion:</w:t>
+      </w:r>
+    </w:p>
+    <w:p>
+      <w:pPr>
+        <w:autoSpaceDE w:val="0"/>
+        <w:autoSpaceDN w:val="0"/>
+        <w:adjustRightInd w:val="0"/>
+        <w:spacing w:after="0" w:line="240" w:lineRule="auto"/>
+        <w:rPr>
+          <w:rFonts w:ascii="Times New Roman" w:hAnsi="Times New Roman" w:cs="Times New Roman"/>
+          <w:bCs/>
+          <w:sz w:val="24"/>
+          <w:szCs w:val="24"/>
+        </w:rPr>
+      </w:pPr>
+      <w:r>
+        <w:rPr>
+          <w:rFonts w:ascii="Times New Roman" w:hAnsi="Times New Roman" w:cs="Times New Roman"/>
+          <w:bCs/>
+          <w:sz w:val="24"/>
+          <w:szCs w:val="24"/>
+        </w:rPr>
+        <w:t xml:space="preserve">A private cloud storage was built within the organization by utilizing the computing </w:t>
+      </w:r>
+      <w:r>
+        <w:rPr>
+          <w:rFonts w:ascii="Times New Roman" w:hAnsi="Times New Roman" w:cs="Times New Roman"/>
+          <w:bCs/>
+          <w:sz w:val="24"/>
+          <w:szCs w:val="24"/>
+        </w:rPr>
+        <w:t xml:space="preserve">and storage capacities of a few </w:t>
+      </w:r>
+      <w:r>
+        <w:rPr>
+          <w:rFonts w:ascii="Times New Roman" w:hAnsi="Times New Roman" w:cs="Times New Roman"/>
+          <w:bCs/>
+          <w:sz w:val="24"/>
+          <w:szCs w:val="24"/>
+        </w:rPr>
+        <w:t xml:space="preserve">commodity machines. In order to efficiently utilize the </w:t>
+      </w:r>
+      <w:r>
+        <w:rPr>
+          <w:rFonts w:ascii="Times New Roman" w:hAnsi="Times New Roman" w:cs="Times New Roman"/>
+          <w:bCs/>
+          <w:sz w:val="24"/>
+          <w:szCs w:val="24"/>
+        </w:rPr>
+        <w:t xml:space="preserve">storage </w:t>
+      </w:r>
+      <w:r>
+        <w:rPr>
+          <w:rFonts w:ascii="Times New Roman" w:hAnsi="Times New Roman" w:cs="Times New Roman"/>
+          <w:bCs/>
+          <w:sz w:val="24"/>
+          <w:szCs w:val="24"/>
+        </w:rPr>
+        <w:t>space</w:t>
+      </w:r>
+      <w:r>
+        <w:rPr>
+          <w:rFonts w:ascii="Times New Roman" w:hAnsi="Times New Roman" w:cs="Times New Roman"/>
+          <w:bCs/>
+          <w:sz w:val="24"/>
+          <w:szCs w:val="24"/>
+        </w:rPr>
+        <w:t xml:space="preserve"> within the organization</w:t>
+      </w:r>
+      <w:r>
+        <w:rPr>
+          <w:rFonts w:ascii="Times New Roman" w:hAnsi="Times New Roman" w:cs="Times New Roman"/>
+          <w:bCs/>
+          <w:sz w:val="24"/>
+          <w:szCs w:val="24"/>
+        </w:rPr>
+        <w:t>, a</w:t>
+      </w:r>
+      <w:r>
+        <w:rPr>
+          <w:rFonts w:ascii="Times New Roman" w:hAnsi="Times New Roman" w:cs="Times New Roman"/>
+          <w:bCs/>
+          <w:sz w:val="24"/>
+          <w:szCs w:val="24"/>
+        </w:rPr>
+        <w:t xml:space="preserve"> private cloud was deployed </w:t>
+      </w:r>
+      <w:r>
+        <w:rPr>
+          <w:rFonts w:ascii="Times New Roman" w:hAnsi="Times New Roman" w:cs="Times New Roman"/>
+          <w:bCs/>
+          <w:sz w:val="24"/>
+          <w:szCs w:val="24"/>
+        </w:rPr>
+        <w:t xml:space="preserve">in the </w:t>
+      </w:r>
+      <w:r>
+        <w:rPr>
+          <w:rFonts w:ascii="Times New Roman" w:hAnsi="Times New Roman" w:cs="Times New Roman"/>
+          <w:bCs/>
+          <w:sz w:val="24"/>
+          <w:szCs w:val="24"/>
+        </w:rPr>
+        <w:t>enterprise network with the users that making the high</w:t>
+      </w:r>
+      <w:r>
+        <w:rPr>
+          <w:rFonts w:ascii="Times New Roman" w:hAnsi="Times New Roman" w:cs="Times New Roman"/>
+          <w:bCs/>
+          <w:sz w:val="24"/>
+          <w:szCs w:val="24"/>
+        </w:rPr>
+        <w:t>er network file transfer speed.</w:t>
+      </w:r>
+      <w:r>
+        <w:rPr>
+          <w:rFonts w:ascii="Times New Roman" w:hAnsi="Times New Roman" w:cs="Times New Roman"/>
+          <w:bCs/>
+          <w:sz w:val="24"/>
+          <w:szCs w:val="24"/>
+        </w:rPr>
+        <w:t xml:space="preserve"> </w:t>
+      </w:r>
+      <w:r>
+        <w:rPr>
+          <w:rFonts w:ascii="Times New Roman" w:hAnsi="Times New Roman" w:cs="Times New Roman"/>
+          <w:bCs/>
+          <w:sz w:val="24"/>
+          <w:szCs w:val="24"/>
+        </w:rPr>
+        <w:t>Based on the research we</w:t>
+      </w:r>
+      <w:r>
+        <w:rPr>
+          <w:rFonts w:ascii="Times New Roman" w:hAnsi="Times New Roman" w:cs="Times New Roman"/>
+          <w:bCs/>
+          <w:sz w:val="24"/>
+          <w:szCs w:val="24"/>
+        </w:rPr>
+        <w:t xml:space="preserve"> have</w:t>
+      </w:r>
+      <w:r>
+        <w:rPr>
+          <w:rFonts w:ascii="Times New Roman" w:hAnsi="Times New Roman" w:cs="Times New Roman"/>
+          <w:bCs/>
+          <w:sz w:val="24"/>
+          <w:szCs w:val="24"/>
+        </w:rPr>
+        <w:t xml:space="preserve"> designed and implemented a private cloud user storage management at platform on HADOOP (</w:t>
+      </w:r>
+      <w:r>
+        <w:rPr>
+          <w:rFonts w:ascii="Times New Roman" w:hAnsi="Times New Roman" w:cs="Times New Roman"/>
+          <w:bCs/>
+          <w:sz w:val="24"/>
+          <w:szCs w:val="24"/>
+        </w:rPr>
+        <w:t>VIRTUAL BOX</w:t>
+      </w:r>
+      <w:r>
+        <w:rPr>
+          <w:rFonts w:ascii="Times New Roman" w:hAnsi="Times New Roman" w:cs="Times New Roman"/>
+          <w:bCs/>
+          <w:sz w:val="24"/>
+          <w:szCs w:val="24"/>
+        </w:rPr>
+        <w:t>)</w:t>
+      </w:r>
+      <w:r>
+        <w:rPr>
+          <w:rFonts w:ascii="Times New Roman" w:hAnsi="Times New Roman" w:cs="Times New Roman"/>
+          <w:bCs/>
+          <w:sz w:val="24"/>
+          <w:szCs w:val="24"/>
+        </w:rPr>
+        <w:t xml:space="preserve"> </w:t>
+      </w:r>
+      <w:r>
+        <w:rPr>
+          <w:rFonts w:ascii="Times New Roman" w:hAnsi="Times New Roman" w:cs="Times New Roman"/>
+          <w:bCs/>
+          <w:sz w:val="24"/>
+          <w:szCs w:val="24"/>
+        </w:rPr>
+        <w:t xml:space="preserve"> at operating system of Linux. In which </w:t>
+      </w:r>
+      <w:r>
+        <w:rPr>
+          <w:rFonts w:ascii="Times New Roman" w:hAnsi="Times New Roman" w:cs="Times New Roman"/>
+          <w:bCs/>
+          <w:sz w:val="24"/>
+          <w:szCs w:val="24"/>
+        </w:rPr>
+        <w:t>we provide</w:t>
+      </w:r>
+      <w:r>
+        <w:rPr>
+          <w:rFonts w:ascii="Times New Roman" w:hAnsi="Times New Roman" w:cs="Times New Roman"/>
+          <w:bCs/>
+          <w:sz w:val="24"/>
+          <w:szCs w:val="24"/>
+        </w:rPr>
+        <w:t>d</w:t>
+      </w:r>
+      <w:r>
+        <w:rPr>
+          <w:rFonts w:ascii="Times New Roman" w:hAnsi="Times New Roman" w:cs="Times New Roman"/>
+          <w:bCs/>
+          <w:sz w:val="24"/>
+          <w:szCs w:val="24"/>
+        </w:rPr>
+        <w:t xml:space="preserve"> the cloud management to the user </w:t>
+      </w:r>
+      <w:r>
+        <w:rPr>
+          <w:rFonts w:ascii="Times New Roman" w:hAnsi="Times New Roman" w:cs="Times New Roman"/>
+          <w:bCs/>
+          <w:sz w:val="24"/>
+          <w:szCs w:val="24"/>
+        </w:rPr>
+        <w:t>who</w:t>
+      </w:r>
+      <w:r>
+        <w:rPr>
+          <w:rFonts w:ascii="Times New Roman" w:hAnsi="Times New Roman" w:cs="Times New Roman"/>
+          <w:bCs/>
+          <w:sz w:val="24"/>
+          <w:szCs w:val="24"/>
+        </w:rPr>
+        <w:t xml:space="preserve"> will able to </w:t>
+      </w:r>
+      <w:r>
+        <w:rPr>
+          <w:rFonts w:ascii="Times New Roman" w:hAnsi="Times New Roman" w:cs="Times New Roman"/>
+          <w:bCs/>
+          <w:sz w:val="24"/>
+          <w:szCs w:val="24"/>
+        </w:rPr>
+        <w:t>checked its</w:t>
+      </w:r>
+      <w:r>
+        <w:rPr>
+          <w:rFonts w:ascii="Times New Roman" w:hAnsi="Times New Roman" w:cs="Times New Roman"/>
+          <w:bCs/>
+          <w:sz w:val="24"/>
+          <w:szCs w:val="24"/>
+        </w:rPr>
+        <w:t xml:space="preserve"> storage capacity</w:t>
+      </w:r>
+      <w:r>
+        <w:rPr>
+          <w:rFonts w:ascii="Times New Roman" w:hAnsi="Times New Roman" w:cs="Times New Roman"/>
+          <w:bCs/>
+          <w:sz w:val="24"/>
+          <w:szCs w:val="24"/>
+        </w:rPr>
+        <w:t xml:space="preserve"> and managed their </w:t>
+      </w:r>
+      <w:r>
+        <w:rPr>
+          <w:rFonts w:ascii="Times New Roman" w:hAnsi="Times New Roman" w:cs="Times New Roman"/>
+          <w:bCs/>
+          <w:sz w:val="24"/>
+          <w:szCs w:val="24"/>
+        </w:rPr>
+        <w:t>capacity</w:t>
+      </w:r>
+      <w:r>
+        <w:rPr>
+          <w:rFonts w:ascii="Times New Roman" w:hAnsi="Times New Roman" w:cs="Times New Roman"/>
+          <w:bCs/>
+          <w:sz w:val="24"/>
+          <w:szCs w:val="24"/>
+        </w:rPr>
+        <w:t xml:space="preserve"> </w:t>
+      </w:r>
+      <w:r>
+        <w:rPr>
+          <w:rFonts w:ascii="Times New Roman" w:hAnsi="Times New Roman" w:cs="Times New Roman"/>
+          <w:bCs/>
+          <w:sz w:val="24"/>
+          <w:szCs w:val="24"/>
+        </w:rPr>
+        <w:t>by using HDFS (Hadoop Distributed File System)</w:t>
+      </w:r>
+      <w:r>
+        <w:rPr>
+          <w:rFonts w:ascii="Times New Roman" w:hAnsi="Times New Roman" w:cs="Times New Roman"/>
+          <w:bCs/>
+          <w:sz w:val="24"/>
+          <w:szCs w:val="24"/>
+        </w:rPr>
+        <w:t xml:space="preserve"> platform</w:t>
+      </w:r>
+      <w:r>
+        <w:rPr>
+          <w:rFonts w:ascii="Times New Roman" w:hAnsi="Times New Roman" w:cs="Times New Roman"/>
+          <w:bCs/>
+          <w:sz w:val="24"/>
+          <w:szCs w:val="24"/>
+        </w:rPr>
+        <w:t>.</w:t>
+      </w:r>
+    </w:p>
+    <w:p>
+      <w:pPr>
+        <w:autoSpaceDE w:val="0"/>
+        <w:autoSpaceDN w:val="0"/>
+        <w:adjustRightInd w:val="0"/>
+        <w:spacing w:after="0" w:line="240" w:lineRule="auto"/>
+        <w:rPr>
+          <w:rFonts w:ascii="Times New Roman" w:hAnsi="Times New Roman" w:cs="Times New Roman"/>
+          <w:bCs/>
+          <w:sz w:val="24"/>
+          <w:szCs w:val="24"/>
+        </w:rPr>
+      </w:pPr>
+    </w:p>
+    <w:p>
+      <w:pPr>
+        <w:pStyle w:val="NoSpacing"/>
       </w:pPr>
     </w:p>
     <w:p>
@@ -8269,10 +8644,43 @@
           <w:b/>
         </w:rPr>
       </w:pPr>
-      <w:r>
-        <w:rPr>
-          <w:b/>
-        </w:rPr>
+    </w:p>
+    <w:p>
+      <w:pPr>
+        <w:pStyle w:val="NormalWeb"/>
+        <w:rPr>
+          <w:b/>
+        </w:rPr>
+      </w:pPr>
+    </w:p>
+    <w:p>
+      <w:pPr>
+        <w:pStyle w:val="NormalWeb"/>
+        <w:rPr>
+          <w:b/>
+        </w:rPr>
+      </w:pPr>
+    </w:p>
+    <w:p>
+      <w:pPr>
+        <w:pStyle w:val="NormalWeb"/>
+        <w:rPr>
+          <w:b/>
+        </w:rPr>
+      </w:pPr>
+    </w:p>
+    <w:p>
+      <w:pPr>
+        <w:pStyle w:val="NormalWeb"/>
+        <w:rPr>
+          <w:b/>
+        </w:rPr>
+      </w:pPr>
+      <w:r>
+        <w:rPr>
+          <w:b/>
+        </w:rPr>
+        <w:lastRenderedPageBreak/>
         <w:t>Weblink used</w:t>
       </w:r>
     </w:p>
@@ -8317,6 +8725,16 @@
           <w:t>https://www.edureka.co/blog/helpful-hadoop-shell-commands-2/</w:t>
         </w:r>
       </w:hyperlink>
+    </w:p>
+    <w:p>
+      <w:pPr>
+        <w:pStyle w:val="NoSpacing"/>
+      </w:pPr>
+    </w:p>
+    <w:p>
+      <w:pPr>
+        <w:pStyle w:val="NoSpacing"/>
+      </w:pPr>
     </w:p>
     <w:sectPr>
       <w:pgSz w:w="11907" w:h="16839" w:code="9"/>

--- a/Project Report/Project Report final.docx
+++ b/Project Report/Project Report final.docx
@@ -8681,7 +8681,19 @@
           <w:b/>
         </w:rPr>
         <w:lastRenderedPageBreak/>
-        <w:t>Weblink used</w:t>
+        <w:t>Web</w:t>
+      </w:r>
+      <w:r>
+        <w:rPr>
+          <w:b/>
+        </w:rPr>
+        <w:t>-</w:t>
+      </w:r>
+      <w:r>
+        <w:rPr>
+          <w:b/>
+        </w:rPr>
+        <w:t>link used</w:t>
       </w:r>
     </w:p>
     <w:p>
@@ -8730,6 +8742,55 @@
       <w:pPr>
         <w:pStyle w:val="NoSpacing"/>
       </w:pPr>
+    </w:p>
+    <w:p>
+      <w:pPr>
+        <w:pStyle w:val="NoSpacing"/>
+      </w:pPr>
+      <w:hyperlink r:id="rId48" w:history="1">
+        <w:r>
+          <w:rPr>
+            <w:rStyle w:val="Hyperlink"/>
+          </w:rPr>
+          <w:t>https://www.bogotobogo.com/Hadoop/BigData_hadoop_Install_on_ubuntu_single_node_cluster.php</w:t>
+        </w:r>
+      </w:hyperlink>
+    </w:p>
+    <w:p>
+      <w:pPr>
+        <w:pStyle w:val="NoSpacing"/>
+      </w:pPr>
+    </w:p>
+    <w:p>
+      <w:pPr>
+        <w:pStyle w:val="NoSpacing"/>
+      </w:pPr>
+      <w:hyperlink r:id="rId49" w:history="1">
+        <w:r>
+          <w:rPr>
+            <w:rStyle w:val="Hyperlink"/>
+          </w:rPr>
+          <w:t>https://blairtechnology.com/5-methods-of-controlling-storage-complexity</w:t>
+        </w:r>
+      </w:hyperlink>
+    </w:p>
+    <w:p>
+      <w:pPr>
+        <w:pStyle w:val="NoSpacing"/>
+      </w:pPr>
+    </w:p>
+    <w:p>
+      <w:pPr>
+        <w:pStyle w:val="NoSpacing"/>
+      </w:pPr>
+      <w:hyperlink r:id="rId50" w:history="1">
+        <w:r>
+          <w:rPr>
+            <w:rStyle w:val="Hyperlink"/>
+          </w:rPr>
+          <w:t>https://www.ibm.com/cloud/garage/architectures/private-cloud/high-availability-ibm-cloud-private</w:t>
+        </w:r>
+      </w:hyperlink>
     </w:p>
     <w:p>
       <w:pPr>

--- a/Project Report/Project Report final.docx
+++ b/Project Report/Project Report final.docx
@@ -1,6 +1,6 @@
 
 <file path=word/document.xml><?xml version="1.0" encoding="utf-8"?>
-<w:document xmlns:ve="http://schemas.openxmlformats.org/markup-compatibility/2006" xmlns:o="urn:schemas-microsoft-com:office:office" xmlns:r="http://schemas.openxmlformats.org/officeDocument/2006/relationships" xmlns:m="http://schemas.openxmlformats.org/officeDocument/2006/math" xmlns:v="urn:schemas-microsoft-com:vml" xmlns:wp="http://schemas.openxmlformats.org/drawingml/2006/wordprocessingDrawing" xmlns:w10="urn:schemas-microsoft-com:office:word" xmlns:w="http://schemas.openxmlformats.org/wordprocessingml/2006/main" xmlns:wne="http://schemas.microsoft.com/office/word/2006/wordml">
+<w:document xmlns:wpc="http://schemas.microsoft.com/office/word/2010/wordprocessingCanvas" xmlns:cx="http://schemas.microsoft.com/office/drawing/2014/chartex" xmlns:cx1="http://schemas.microsoft.com/office/drawing/2015/9/8/chartex" xmlns:cx2="http://schemas.microsoft.com/office/drawing/2015/10/21/chartex" xmlns:cx3="http://schemas.microsoft.com/office/drawing/2016/5/9/chartex" xmlns:cx4="http://schemas.microsoft.com/office/drawing/2016/5/10/chartex" xmlns:cx5="http://schemas.microsoft.com/office/drawing/2016/5/11/chartex" xmlns:cx6="http://schemas.microsoft.com/office/drawing/2016/5/12/chartex" xmlns:cx7="http://schemas.microsoft.com/office/drawing/2016/5/13/chartex" xmlns:cx8="http://schemas.microsoft.com/office/drawing/2016/5/14/chartex" xmlns:mc="http://schemas.openxmlformats.org/markup-compatibility/2006" xmlns:aink="http://schemas.microsoft.com/office/drawing/2016/ink" xmlns:am3d="http://schemas.microsoft.com/office/drawing/2017/model3d" xmlns:o="urn:schemas-microsoft-com:office:office" xmlns:r="http://schemas.openxmlformats.org/officeDocument/2006/relationships" xmlns:m="http://schemas.openxmlformats.org/officeDocument/2006/math" xmlns:v="urn:schemas-microsoft-com:vml" xmlns:wp14="http://schemas.microsoft.com/office/word/2010/wordprocessingDrawing" xmlns:wp="http://schemas.openxmlformats.org/drawingml/2006/wordprocessingDrawing" xmlns:w10="urn:schemas-microsoft-com:office:word" xmlns:w="http://schemas.openxmlformats.org/wordprocessingml/2006/main" xmlns:w14="http://schemas.microsoft.com/office/word/2010/wordml" xmlns:w15="http://schemas.microsoft.com/office/word/2012/wordml" xmlns:w16cid="http://schemas.microsoft.com/office/word/2016/wordml/cid" xmlns:w16se="http://schemas.microsoft.com/office/word/2015/wordml/symex" xmlns:wpg="http://schemas.microsoft.com/office/word/2010/wordprocessingGroup" xmlns:wpi="http://schemas.microsoft.com/office/word/2010/wordprocessingInk" xmlns:wne="http://schemas.microsoft.com/office/word/2006/wordml" xmlns:wps="http://schemas.microsoft.com/office/word/2010/wordprocessingShape" mc:Ignorable="w14 w15 w16se w16cid wp14">
   <w:body>
     <w:p>
       <w:pPr>
@@ -122,7 +122,33 @@
           <w:u w:val="single"/>
           <w:shd w:val="clear" w:color="auto" w:fill="FFFFFF"/>
         </w:rPr>
-        <w:t>Dr. Ayazul Hassan Khan</w:t>
+        <w:t xml:space="preserve">Dr. </w:t>
+      </w:r>
+      <w:proofErr w:type="spellStart"/>
+      <w:r>
+        <w:rPr>
+          <w:rFonts w:ascii="Helvetica" w:hAnsi="Helvetica"/>
+          <w:b/>
+          <w:color w:val="1D2228"/>
+          <w:sz w:val="48"/>
+          <w:szCs w:val="48"/>
+          <w:u w:val="single"/>
+          <w:shd w:val="clear" w:color="auto" w:fill="FFFFFF"/>
+        </w:rPr>
+        <w:t>Ayazul</w:t>
+      </w:r>
+      <w:proofErr w:type="spellEnd"/>
+      <w:r>
+        <w:rPr>
+          <w:rFonts w:ascii="Helvetica" w:hAnsi="Helvetica"/>
+          <w:b/>
+          <w:color w:val="1D2228"/>
+          <w:sz w:val="48"/>
+          <w:szCs w:val="48"/>
+          <w:u w:val="single"/>
+          <w:shd w:val="clear" w:color="auto" w:fill="FFFFFF"/>
+        </w:rPr>
+        <w:t xml:space="preserve"> Hassan Khan</w:t>
       </w:r>
     </w:p>
     <w:p>
@@ -274,7 +300,27 @@
           <w:szCs w:val="48"/>
           <w:u w:val="single"/>
         </w:rPr>
-        <w:t>Syed Taqi Ali (IS-009)</w:t>
+        <w:t xml:space="preserve">Syed </w:t>
+      </w:r>
+      <w:proofErr w:type="spellStart"/>
+      <w:r>
+        <w:rPr>
+          <w:b/>
+          <w:sz w:val="48"/>
+          <w:szCs w:val="48"/>
+          <w:u w:val="single"/>
+        </w:rPr>
+        <w:t>Taqi</w:t>
+      </w:r>
+      <w:proofErr w:type="spellEnd"/>
+      <w:r>
+        <w:rPr>
+          <w:b/>
+          <w:sz w:val="48"/>
+          <w:szCs w:val="48"/>
+          <w:u w:val="single"/>
+        </w:rPr>
+        <w:t xml:space="preserve"> Ali (IS-009)</w:t>
       </w:r>
     </w:p>
     <w:p>
@@ -346,6 +392,7 @@
           <w:docPartUnique/>
         </w:docPartObj>
       </w:sdtPr>
+      <w:sdtEndPr/>
       <w:sdtContent>
         <w:p>
           <w:pPr>
@@ -1137,7 +1184,6 @@
         </w:rPr>
       </w:pPr>
       <w:bookmarkStart w:id="2" w:name="_Toc4868183"/>
-      <w:bookmarkStart w:id="3" w:name="_GoBack"/>
       <w:r>
         <w:rPr>
           <w:rStyle w:val="Heading1Char"/>
@@ -1148,7 +1194,6 @@
       </w:r>
       <w:bookmarkEnd w:id="2"/>
     </w:p>
-    <w:bookmarkEnd w:id="3"/>
     <w:p>
       <w:pPr>
         <w:autoSpaceDE w:val="0"/>
@@ -1343,7 +1388,7 @@
           <w:color w:val="auto"/>
         </w:rPr>
       </w:pPr>
-      <w:bookmarkStart w:id="4" w:name="_Toc4868184"/>
+      <w:bookmarkStart w:id="3" w:name="_Toc4868184"/>
       <w:r>
         <w:rPr>
           <w:rStyle w:val="Heading1Char"/>
@@ -1352,7 +1397,7 @@
         </w:rPr>
         <w:t>Purpose</w:t>
       </w:r>
-      <w:bookmarkEnd w:id="4"/>
+      <w:bookmarkEnd w:id="3"/>
     </w:p>
     <w:p>
       <w:pPr>
@@ -1435,7 +1480,7 @@
           <w:color w:val="auto"/>
         </w:rPr>
       </w:pPr>
-      <w:bookmarkStart w:id="5" w:name="_Toc4868185"/>
+      <w:bookmarkStart w:id="4" w:name="_Toc4868185"/>
       <w:r>
         <w:rPr>
           <w:rStyle w:val="Heading1Char"/>
@@ -1444,7 +1489,7 @@
         </w:rPr>
         <w:t>Cloud Storage Features</w:t>
       </w:r>
-      <w:bookmarkEnd w:id="5"/>
+      <w:bookmarkEnd w:id="4"/>
     </w:p>
     <w:p>
       <w:pPr>
@@ -1579,7 +1624,87 @@
           <w:sz w:val="24"/>
           <w:szCs w:val="24"/>
         </w:rPr>
-        <w:t> if the service you use lacks the right features.Make sure your service encrypts your data at least once beforeit ever leaves your servers. The best services also allow you to pick your own encryption key so that not even that company's employees can view your files.You should also have the ability to protect your files with a password, particularly when accessing them from a mobile device, as well as the capability to set different levels of access for different employees.Top-notch security features will let you relax when sending private information about your clients to the cloud.</w:t>
+        <w:t xml:space="preserve"> if the service you use lacks the right </w:t>
+      </w:r>
+      <w:proofErr w:type="spellStart"/>
+      <w:r>
+        <w:rPr>
+          <w:rFonts w:ascii="Times New Roman" w:hAnsi="Times New Roman" w:cs="Times New Roman"/>
+          <w:bCs/>
+          <w:sz w:val="24"/>
+          <w:szCs w:val="24"/>
+        </w:rPr>
+        <w:t>features.Make</w:t>
+      </w:r>
+      <w:proofErr w:type="spellEnd"/>
+      <w:r>
+        <w:rPr>
+          <w:rFonts w:ascii="Times New Roman" w:hAnsi="Times New Roman" w:cs="Times New Roman"/>
+          <w:bCs/>
+          <w:sz w:val="24"/>
+          <w:szCs w:val="24"/>
+        </w:rPr>
+        <w:t xml:space="preserve"> sure your service encrypts your data at least once </w:t>
+      </w:r>
+      <w:proofErr w:type="spellStart"/>
+      <w:r>
+        <w:rPr>
+          <w:rFonts w:ascii="Times New Roman" w:hAnsi="Times New Roman" w:cs="Times New Roman"/>
+          <w:bCs/>
+          <w:sz w:val="24"/>
+          <w:szCs w:val="24"/>
+        </w:rPr>
+        <w:t>beforeit</w:t>
+      </w:r>
+      <w:proofErr w:type="spellEnd"/>
+      <w:r>
+        <w:rPr>
+          <w:rFonts w:ascii="Times New Roman" w:hAnsi="Times New Roman" w:cs="Times New Roman"/>
+          <w:bCs/>
+          <w:sz w:val="24"/>
+          <w:szCs w:val="24"/>
+        </w:rPr>
+        <w:t xml:space="preserve"> ever leaves your servers. The best services also allow you to pick your own encryption key so that not even that company's employees can view your </w:t>
+      </w:r>
+      <w:proofErr w:type="spellStart"/>
+      <w:r>
+        <w:rPr>
+          <w:rFonts w:ascii="Times New Roman" w:hAnsi="Times New Roman" w:cs="Times New Roman"/>
+          <w:bCs/>
+          <w:sz w:val="24"/>
+          <w:szCs w:val="24"/>
+        </w:rPr>
+        <w:t>files.You</w:t>
+      </w:r>
+      <w:proofErr w:type="spellEnd"/>
+      <w:r>
+        <w:rPr>
+          <w:rFonts w:ascii="Times New Roman" w:hAnsi="Times New Roman" w:cs="Times New Roman"/>
+          <w:bCs/>
+          <w:sz w:val="24"/>
+          <w:szCs w:val="24"/>
+        </w:rPr>
+        <w:t xml:space="preserve"> should also have the ability to protect your files with a password, particularly when accessing them from a mobile device, as well as the capability to set different levels of access for different </w:t>
+      </w:r>
+      <w:proofErr w:type="spellStart"/>
+      <w:r>
+        <w:rPr>
+          <w:rFonts w:ascii="Times New Roman" w:hAnsi="Times New Roman" w:cs="Times New Roman"/>
+          <w:bCs/>
+          <w:sz w:val="24"/>
+          <w:szCs w:val="24"/>
+        </w:rPr>
+        <w:t>employees.Top</w:t>
+      </w:r>
+      <w:proofErr w:type="spellEnd"/>
+      <w:r>
+        <w:rPr>
+          <w:rFonts w:ascii="Times New Roman" w:hAnsi="Times New Roman" w:cs="Times New Roman"/>
+          <w:bCs/>
+          <w:sz w:val="24"/>
+          <w:szCs w:val="24"/>
+        </w:rPr>
+        <w:t>-notch security features will let you relax when sending private information about your clients to the cloud.</w:t>
       </w:r>
     </w:p>
     <w:p>
@@ -1864,16 +1989,76 @@
           <w:sz w:val="24"/>
           <w:szCs w:val="24"/>
         </w:rPr>
-        <w:t xml:space="preserve"> cluster means only one Data Node running and setting up all the Name Node, Data Node, ResourceManager and NodeManager on a single machine. This is used for studying and testing purposes. For example, let us consider a sample data set inside a healthcare industry. So, for testing whether the Oozie </w:t>
-      </w:r>
-      <w:r>
-        <w:rPr>
-          <w:rFonts w:ascii="Times New Roman" w:hAnsi="Times New Roman" w:cs="Times New Roman"/>
-          <w:bCs/>
-          <w:sz w:val="24"/>
-          <w:szCs w:val="24"/>
-        </w:rPr>
-        <w:t>(Oozie is a server based Workflow Engine specialized in running workflow jobs with actions that run Hadoop Map/Reduce and Pig jobs.Oozie is a Java Web-Application that runs in a Java servlet-container)</w:t>
+        <w:t xml:space="preserve"> cluster means only one Data Node running and setting up all the Name Node, Data Node, </w:t>
+      </w:r>
+      <w:proofErr w:type="spellStart"/>
+      <w:r>
+        <w:rPr>
+          <w:rFonts w:ascii="Times New Roman" w:hAnsi="Times New Roman" w:cs="Times New Roman"/>
+          <w:bCs/>
+          <w:sz w:val="24"/>
+          <w:szCs w:val="24"/>
+        </w:rPr>
+        <w:t>ResourceManager</w:t>
+      </w:r>
+      <w:proofErr w:type="spellEnd"/>
+      <w:r>
+        <w:rPr>
+          <w:rFonts w:ascii="Times New Roman" w:hAnsi="Times New Roman" w:cs="Times New Roman"/>
+          <w:bCs/>
+          <w:sz w:val="24"/>
+          <w:szCs w:val="24"/>
+        </w:rPr>
+        <w:t xml:space="preserve"> and </w:t>
+      </w:r>
+      <w:proofErr w:type="spellStart"/>
+      <w:r>
+        <w:rPr>
+          <w:rFonts w:ascii="Times New Roman" w:hAnsi="Times New Roman" w:cs="Times New Roman"/>
+          <w:bCs/>
+          <w:sz w:val="24"/>
+          <w:szCs w:val="24"/>
+        </w:rPr>
+        <w:t>NodeManager</w:t>
+      </w:r>
+      <w:proofErr w:type="spellEnd"/>
+      <w:r>
+        <w:rPr>
+          <w:rFonts w:ascii="Times New Roman" w:hAnsi="Times New Roman" w:cs="Times New Roman"/>
+          <w:bCs/>
+          <w:sz w:val="24"/>
+          <w:szCs w:val="24"/>
+        </w:rPr>
+        <w:t xml:space="preserve"> on a single machine. This is used for studying and testing purposes. For example, let us consider a sample data set inside a healthcare industry. So, for testing whether the Oozie </w:t>
+      </w:r>
+      <w:r>
+        <w:rPr>
+          <w:rFonts w:ascii="Times New Roman" w:hAnsi="Times New Roman" w:cs="Times New Roman"/>
+          <w:bCs/>
+          <w:sz w:val="24"/>
+          <w:szCs w:val="24"/>
+        </w:rPr>
+        <w:t xml:space="preserve">(Oozie is a server based Workflow Engine specialized in running workflow jobs with actions that run Hadoop Map/Reduce and Pig </w:t>
+      </w:r>
+      <w:proofErr w:type="spellStart"/>
+      <w:r>
+        <w:rPr>
+          <w:rFonts w:ascii="Times New Roman" w:hAnsi="Times New Roman" w:cs="Times New Roman"/>
+          <w:bCs/>
+          <w:sz w:val="24"/>
+          <w:szCs w:val="24"/>
+        </w:rPr>
+        <w:t>jobs.Oozie</w:t>
+      </w:r>
+      <w:proofErr w:type="spellEnd"/>
+      <w:r>
+        <w:rPr>
+          <w:rFonts w:ascii="Times New Roman" w:hAnsi="Times New Roman" w:cs="Times New Roman"/>
+          <w:bCs/>
+          <w:sz w:val="24"/>
+          <w:szCs w:val="24"/>
+        </w:rPr>
+        <w:t xml:space="preserve"> is a Java Web-Application that runs in a Java servlet-container)</w:t>
       </w:r>
       <w:r>
         <w:rPr>
@@ -1936,7 +2121,47 @@
           <w:sz w:val="24"/>
           <w:szCs w:val="24"/>
         </w:rPr>
-        <w:t xml:space="preserve"> cluster there are more than one DataNode running and each DataNode is running on different machines. The multi node cluster is practically used in organizations for analyzing Big Data. Considering the above example, in real time when we deal with petabytes of data, it needs to be distributed across hundreds of machines to be processed. Thus, here we use multi node cluster.</w:t>
+        <w:t xml:space="preserve"> cluster there are more than one </w:t>
+      </w:r>
+      <w:proofErr w:type="spellStart"/>
+      <w:r>
+        <w:rPr>
+          <w:rFonts w:ascii="Times New Roman" w:hAnsi="Times New Roman" w:cs="Times New Roman"/>
+          <w:bCs/>
+          <w:sz w:val="24"/>
+          <w:szCs w:val="24"/>
+        </w:rPr>
+        <w:t>DataNode</w:t>
+      </w:r>
+      <w:proofErr w:type="spellEnd"/>
+      <w:r>
+        <w:rPr>
+          <w:rFonts w:ascii="Times New Roman" w:hAnsi="Times New Roman" w:cs="Times New Roman"/>
+          <w:bCs/>
+          <w:sz w:val="24"/>
+          <w:szCs w:val="24"/>
+        </w:rPr>
+        <w:t xml:space="preserve"> running and each </w:t>
+      </w:r>
+      <w:proofErr w:type="spellStart"/>
+      <w:r>
+        <w:rPr>
+          <w:rFonts w:ascii="Times New Roman" w:hAnsi="Times New Roman" w:cs="Times New Roman"/>
+          <w:bCs/>
+          <w:sz w:val="24"/>
+          <w:szCs w:val="24"/>
+        </w:rPr>
+        <w:t>DataNode</w:t>
+      </w:r>
+      <w:proofErr w:type="spellEnd"/>
+      <w:r>
+        <w:rPr>
+          <w:rFonts w:ascii="Times New Roman" w:hAnsi="Times New Roman" w:cs="Times New Roman"/>
+          <w:bCs/>
+          <w:sz w:val="24"/>
+          <w:szCs w:val="24"/>
+        </w:rPr>
+        <w:t xml:space="preserve"> is running on different machines. The multi node cluster is practically used in organizations for analyzing Big Data. Considering the above example, in real time when we deal with petabytes of data, it needs to be distributed across hundreds of machines to be processed. Thus, here we use multi node cluster.</w:t>
       </w:r>
     </w:p>
     <w:p>
@@ -1962,7 +2187,7 @@
           <w:color w:val="auto"/>
         </w:rPr>
       </w:pPr>
-      <w:bookmarkStart w:id="6" w:name="_Toc4868186"/>
+      <w:bookmarkStart w:id="5" w:name="_Toc4868186"/>
       <w:r>
         <w:rPr>
           <w:rStyle w:val="Heading1Char"/>
@@ -1971,7 +2196,7 @@
         </w:rPr>
         <w:t>Prerequisites</w:t>
       </w:r>
-      <w:bookmarkEnd w:id="6"/>
+      <w:bookmarkEnd w:id="5"/>
     </w:p>
     <w:p>
       <w:pPr>
@@ -2186,7 +2411,7 @@
           <w:color w:val="auto"/>
         </w:rPr>
       </w:pPr>
-      <w:bookmarkStart w:id="7" w:name="_Toc4868187"/>
+      <w:bookmarkStart w:id="6" w:name="_Toc4868187"/>
       <w:r>
         <w:rPr>
           <w:rStyle w:val="Heading1Char"/>
@@ -2196,7 +2421,7 @@
         </w:rPr>
         <w:t>Supported Platforms</w:t>
       </w:r>
-      <w:bookmarkEnd w:id="7"/>
+      <w:bookmarkEnd w:id="6"/>
     </w:p>
     <w:p>
       <w:pPr>
@@ -2279,7 +2504,7 @@
           <w:color w:val="auto"/>
         </w:rPr>
       </w:pPr>
-      <w:bookmarkStart w:id="8" w:name="_Toc4868188"/>
+      <w:bookmarkStart w:id="7" w:name="_Toc4868188"/>
       <w:r>
         <w:rPr>
           <w:rStyle w:val="Heading1Char"/>
@@ -2288,7 +2513,7 @@
         </w:rPr>
         <w:t>Install Hadoop</w:t>
       </w:r>
-      <w:bookmarkEnd w:id="8"/>
+      <w:bookmarkEnd w:id="7"/>
     </w:p>
     <w:p>
       <w:pPr>
@@ -2408,14 +2633,27 @@
                   <w:r>
                     <w:t xml:space="preserve">Figure </w:t>
                   </w:r>
-                  <w:fldSimple w:instr=" SEQ Figure \* ARABIC ">
-                    <w:r>
-                      <w:rPr>
-                        <w:noProof/>
-                      </w:rPr>
-                      <w:t>1</w:t>
-                    </w:r>
-                  </w:fldSimple>
+                  <w:r>
+                    <w:fldChar w:fldCharType="begin"/>
+                  </w:r>
+                  <w:r>
+                    <w:instrText xml:space="preserve"> SEQ Figure \* ARABIC </w:instrText>
+                  </w:r>
+                  <w:r>
+                    <w:fldChar w:fldCharType="separate"/>
+                  </w:r>
+                  <w:r>
+                    <w:rPr>
+                      <w:noProof/>
+                    </w:rPr>
+                    <w:t>1</w:t>
+                  </w:r>
+                  <w:r>
+                    <w:rPr>
+                      <w:noProof/>
+                    </w:rPr>
+                    <w:fldChar w:fldCharType="end"/>
+                  </w:r>
                   <w:r>
                     <w:t xml:space="preserve">: </w:t>
                   </w:r>
@@ -2465,7 +2703,7 @@
                     <a:blip r:embed="rId10">
                       <a:extLst>
                         <a:ext uri="{28A0092B-C50C-407E-A947-70E740481C1C}">
-                          <a14:useLocalDpi xmlns:a14="http://schemas.microsoft.com/office/drawing/2010/main" xmlns:wps="http://schemas.microsoft.com/office/word/2010/wordprocessingShape" xmlns:wpi="http://schemas.microsoft.com/office/word/2010/wordprocessingInk" xmlns:wpg="http://schemas.microsoft.com/office/word/2010/wordprocessingGroup" xmlns:w14="http://schemas.microsoft.com/office/word/2010/wordml" xmlns:w="http://schemas.openxmlformats.org/wordprocessingml/2006/main" xmlns:w10="urn:schemas-microsoft-com:office:word" xmlns:wp14="http://schemas.microsoft.com/office/word/2010/wordprocessingDrawing" xmlns:v="urn:schemas-microsoft-com:vml" xmlns:o="urn:schemas-microsoft-com:office:office" xmlns:mc="http://schemas.openxmlformats.org/markup-compatibility/2006" xmlns:wpc="http://schemas.microsoft.com/office/word/2010/wordprocessingCanvas" xmlns="" val="0"/>
+                          <a14:useLocalDpi xmlns:a14="http://schemas.microsoft.com/office/drawing/2010/main" val="0"/>
                         </a:ext>
                       </a:extLst>
                     </a:blip>
@@ -2528,7 +2766,29 @@
           <w:sz w:val="24"/>
           <w:szCs w:val="24"/>
         </w:rPr>
-        <w:t>tar -xvf jdk-8u101-linux-i586.tar.gz</w:t>
+        <w:t>tar -</w:t>
+      </w:r>
+      <w:proofErr w:type="spellStart"/>
+      <w:r>
+        <w:rPr>
+          <w:rFonts w:ascii="Times New Roman" w:hAnsi="Times New Roman" w:cs="Times New Roman"/>
+          <w:b/>
+          <w:bCs/>
+          <w:sz w:val="24"/>
+          <w:szCs w:val="24"/>
+        </w:rPr>
+        <w:t>xvf</w:t>
+      </w:r>
+      <w:proofErr w:type="spellEnd"/>
+      <w:r>
+        <w:rPr>
+          <w:rFonts w:ascii="Times New Roman" w:hAnsi="Times New Roman" w:cs="Times New Roman"/>
+          <w:b/>
+          <w:bCs/>
+          <w:sz w:val="24"/>
+          <w:szCs w:val="24"/>
+        </w:rPr>
+        <w:t xml:space="preserve"> jdk-8u101-linux-i586.tar.gz</w:t>
       </w:r>
     </w:p>
     <w:p>
@@ -2605,14 +2865,27 @@
                   <w:r>
                     <w:t xml:space="preserve">Figure </w:t>
                   </w:r>
-                  <w:fldSimple w:instr=" SEQ Figure \* ARABIC ">
-                    <w:r>
-                      <w:rPr>
-                        <w:noProof/>
-                      </w:rPr>
-                      <w:t>2</w:t>
-                    </w:r>
-                  </w:fldSimple>
+                  <w:r>
+                    <w:fldChar w:fldCharType="begin"/>
+                  </w:r>
+                  <w:r>
+                    <w:instrText xml:space="preserve"> SEQ Figure \* ARABIC </w:instrText>
+                  </w:r>
+                  <w:r>
+                    <w:fldChar w:fldCharType="separate"/>
+                  </w:r>
+                  <w:r>
+                    <w:rPr>
+                      <w:noProof/>
+                    </w:rPr>
+                    <w:t>2</w:t>
+                  </w:r>
+                  <w:r>
+                    <w:rPr>
+                      <w:noProof/>
+                    </w:rPr>
+                    <w:fldChar w:fldCharType="end"/>
+                  </w:r>
                   <w:r>
                     <w:t xml:space="preserve">: </w:t>
                   </w:r>
@@ -2660,7 +2933,7 @@
                     <a:blip r:embed="rId11">
                       <a:extLst>
                         <a:ext uri="{28A0092B-C50C-407E-A947-70E740481C1C}">
-                          <a14:useLocalDpi xmlns:a14="http://schemas.microsoft.com/office/drawing/2010/main" xmlns:wps="http://schemas.microsoft.com/office/word/2010/wordprocessingShape" xmlns:wpi="http://schemas.microsoft.com/office/word/2010/wordprocessingInk" xmlns:wpg="http://schemas.microsoft.com/office/word/2010/wordprocessingGroup" xmlns:w14="http://schemas.microsoft.com/office/word/2010/wordml" xmlns:w="http://schemas.openxmlformats.org/wordprocessingml/2006/main" xmlns:w10="urn:schemas-microsoft-com:office:word" xmlns:wp14="http://schemas.microsoft.com/office/word/2010/wordprocessingDrawing" xmlns:v="urn:schemas-microsoft-com:vml" xmlns:o="urn:schemas-microsoft-com:office:office" xmlns:mc="http://schemas.openxmlformats.org/markup-compatibility/2006" xmlns:wpc="http://schemas.microsoft.com/office/word/2010/wordprocessingCanvas" xmlns="" val="0"/>
+                          <a14:useLocalDpi xmlns:a14="http://schemas.microsoft.com/office/drawing/2010/main" val="0"/>
                         </a:ext>
                       </a:extLst>
                     </a:blip>
@@ -2716,15 +2989,27 @@
         </w:rPr>
         <w:t> </w:t>
       </w:r>
-      <w:r>
-        <w:rPr>
-          <w:rFonts w:ascii="Times New Roman" w:hAnsi="Times New Roman" w:cs="Times New Roman"/>
-          <w:b/>
-          <w:bCs/>
-          <w:sz w:val="24"/>
-          <w:szCs w:val="24"/>
-        </w:rPr>
-        <w:t>wget https://archive.apache.org/dist/hadoop/core/hadoop-2.7.3/hadoop-2.7.3.tar.gz</w:t>
+      <w:proofErr w:type="spellStart"/>
+      <w:r>
+        <w:rPr>
+          <w:rFonts w:ascii="Times New Roman" w:hAnsi="Times New Roman" w:cs="Times New Roman"/>
+          <w:b/>
+          <w:bCs/>
+          <w:sz w:val="24"/>
+          <w:szCs w:val="24"/>
+        </w:rPr>
+        <w:t>wget</w:t>
+      </w:r>
+      <w:proofErr w:type="spellEnd"/>
+      <w:r>
+        <w:rPr>
+          <w:rFonts w:ascii="Times New Roman" w:hAnsi="Times New Roman" w:cs="Times New Roman"/>
+          <w:b/>
+          <w:bCs/>
+          <w:sz w:val="24"/>
+          <w:szCs w:val="24"/>
+        </w:rPr>
+        <w:t xml:space="preserve"> https://archive.apache.org/dist/hadoop/core/hadoop-2.7.3/hadoop-2.7.3.tar.gz</w:t>
       </w:r>
     </w:p>
     <w:p>
@@ -2800,14 +3085,27 @@
                   <w:r>
                     <w:t xml:space="preserve">Figure </w:t>
                   </w:r>
-                  <w:fldSimple w:instr=" SEQ Figure \* ARABIC ">
-                    <w:r>
-                      <w:rPr>
-                        <w:noProof/>
-                      </w:rPr>
-                      <w:t>3</w:t>
-                    </w:r>
-                  </w:fldSimple>
+                  <w:r>
+                    <w:fldChar w:fldCharType="begin"/>
+                  </w:r>
+                  <w:r>
+                    <w:instrText xml:space="preserve"> SEQ Figure \* ARABIC </w:instrText>
+                  </w:r>
+                  <w:r>
+                    <w:fldChar w:fldCharType="separate"/>
+                  </w:r>
+                  <w:r>
+                    <w:rPr>
+                      <w:noProof/>
+                    </w:rPr>
+                    <w:t>3</w:t>
+                  </w:r>
+                  <w:r>
+                    <w:rPr>
+                      <w:noProof/>
+                    </w:rPr>
+                    <w:fldChar w:fldCharType="end"/>
+                  </w:r>
                   <w:r>
                     <w:t xml:space="preserve">: </w:t>
                   </w:r>
@@ -2855,7 +3153,7 @@
                     <a:blip r:embed="rId12">
                       <a:extLst>
                         <a:ext uri="{28A0092B-C50C-407E-A947-70E740481C1C}">
-                          <a14:useLocalDpi xmlns:a14="http://schemas.microsoft.com/office/drawing/2010/main" xmlns:wps="http://schemas.microsoft.com/office/word/2010/wordprocessingShape" xmlns:wpi="http://schemas.microsoft.com/office/word/2010/wordprocessingInk" xmlns:wpg="http://schemas.microsoft.com/office/word/2010/wordprocessingGroup" xmlns:w14="http://schemas.microsoft.com/office/word/2010/wordml" xmlns:w="http://schemas.openxmlformats.org/wordprocessingml/2006/main" xmlns:w10="urn:schemas-microsoft-com:office:word" xmlns:wp14="http://schemas.microsoft.com/office/word/2010/wordprocessingDrawing" xmlns:v="urn:schemas-microsoft-com:vml" xmlns:o="urn:schemas-microsoft-com:office:office" xmlns:mc="http://schemas.openxmlformats.org/markup-compatibility/2006" xmlns:wpc="http://schemas.microsoft.com/office/word/2010/wordprocessingCanvas" xmlns="" val="0"/>
+                          <a14:useLocalDpi xmlns:a14="http://schemas.microsoft.com/office/drawing/2010/main" val="0"/>
                         </a:ext>
                       </a:extLst>
                     </a:blip>
@@ -2883,6 +3181,7 @@
           </wp:anchor>
         </w:drawing>
       </w:r>
+      <w:proofErr w:type="spellStart"/>
       <w:r>
         <w:rPr>
           <w:rFonts w:ascii="Times New Roman" w:hAnsi="Times New Roman" w:cs="Times New Roman"/>
@@ -2901,7 +3200,40 @@
           <w:sz w:val="24"/>
           <w:szCs w:val="24"/>
         </w:rPr>
-        <w:t>:tar -xvf hadoop-2.7.3.tar.gz</w:t>
+        <w:t>:tar</w:t>
+      </w:r>
+      <w:proofErr w:type="spellEnd"/>
+      <w:r>
+        <w:rPr>
+          <w:rFonts w:ascii="Times New Roman" w:hAnsi="Times New Roman" w:cs="Times New Roman"/>
+          <w:b/>
+          <w:bCs/>
+          <w:sz w:val="24"/>
+          <w:szCs w:val="24"/>
+        </w:rPr>
+        <w:t xml:space="preserve"> -</w:t>
+      </w:r>
+      <w:proofErr w:type="spellStart"/>
+      <w:r>
+        <w:rPr>
+          <w:rFonts w:ascii="Times New Roman" w:hAnsi="Times New Roman" w:cs="Times New Roman"/>
+          <w:b/>
+          <w:bCs/>
+          <w:sz w:val="24"/>
+          <w:szCs w:val="24"/>
+        </w:rPr>
+        <w:t>xvf</w:t>
+      </w:r>
+      <w:proofErr w:type="spellEnd"/>
+      <w:r>
+        <w:rPr>
+          <w:rFonts w:ascii="Times New Roman" w:hAnsi="Times New Roman" w:cs="Times New Roman"/>
+          <w:b/>
+          <w:bCs/>
+          <w:sz w:val="24"/>
+          <w:szCs w:val="24"/>
+        </w:rPr>
+        <w:t xml:space="preserve"> hadoop-2.7.3.tar.gz</w:t>
       </w:r>
     </w:p>
     <w:p>
@@ -2944,7 +3276,27 @@
           <w:sz w:val="24"/>
           <w:szCs w:val="24"/>
         </w:rPr>
-        <w:t>Add the Hadoop and Java paths in the bash file (.bashrc).</w:t>
+        <w:t>Add the Hadoop and Java paths in the bash file (.</w:t>
+      </w:r>
+      <w:proofErr w:type="spellStart"/>
+      <w:r>
+        <w:rPr>
+          <w:rFonts w:ascii="Times New Roman" w:hAnsi="Times New Roman" w:cs="Times New Roman"/>
+          <w:bCs/>
+          <w:sz w:val="24"/>
+          <w:szCs w:val="24"/>
+        </w:rPr>
+        <w:t>bashrc</w:t>
+      </w:r>
+      <w:proofErr w:type="spellEnd"/>
+      <w:r>
+        <w:rPr>
+          <w:rFonts w:ascii="Times New Roman" w:hAnsi="Times New Roman" w:cs="Times New Roman"/>
+          <w:bCs/>
+          <w:sz w:val="24"/>
+          <w:szCs w:val="24"/>
+        </w:rPr>
+        <w:t>).</w:t>
       </w:r>
     </w:p>
     <w:p>
@@ -2978,14 +3330,27 @@
                   <w:r>
                     <w:t xml:space="preserve">Figure </w:t>
                   </w:r>
-                  <w:fldSimple w:instr=" SEQ Figure \* ARABIC ">
-                    <w:r>
-                      <w:rPr>
-                        <w:noProof/>
-                      </w:rPr>
-                      <w:t>4</w:t>
-                    </w:r>
-                  </w:fldSimple>
+                  <w:r>
+                    <w:fldChar w:fldCharType="begin"/>
+                  </w:r>
+                  <w:r>
+                    <w:instrText xml:space="preserve"> SEQ Figure \* ARABIC </w:instrText>
+                  </w:r>
+                  <w:r>
+                    <w:fldChar w:fldCharType="separate"/>
+                  </w:r>
+                  <w:r>
+                    <w:rPr>
+                      <w:noProof/>
+                    </w:rPr>
+                    <w:t>4</w:t>
+                  </w:r>
+                  <w:r>
+                    <w:rPr>
+                      <w:noProof/>
+                    </w:rPr>
+                    <w:fldChar w:fldCharType="end"/>
+                  </w:r>
                   <w:r>
                     <w:t xml:space="preserve">: </w:t>
                   </w:r>
@@ -3033,7 +3398,7 @@
                     <a:blip r:embed="rId13">
                       <a:extLst>
                         <a:ext uri="{28A0092B-C50C-407E-A947-70E740481C1C}">
-                          <a14:useLocalDpi xmlns:a14="http://schemas.microsoft.com/office/drawing/2010/main" xmlns:wps="http://schemas.microsoft.com/office/word/2010/wordprocessingShape" xmlns:wpi="http://schemas.microsoft.com/office/word/2010/wordprocessingInk" xmlns:wpg="http://schemas.microsoft.com/office/word/2010/wordprocessingGroup" xmlns:w14="http://schemas.microsoft.com/office/word/2010/wordml" xmlns:w="http://schemas.openxmlformats.org/wordprocessingml/2006/main" xmlns:w10="urn:schemas-microsoft-com:office:word" xmlns:wp14="http://schemas.microsoft.com/office/word/2010/wordprocessingDrawing" xmlns:v="urn:schemas-microsoft-com:vml" xmlns:o="urn:schemas-microsoft-com:office:office" xmlns:mc="http://schemas.openxmlformats.org/markup-compatibility/2006" xmlns:wpc="http://schemas.microsoft.com/office/word/2010/wordprocessingCanvas" xmlns="" val="0"/>
+                          <a14:useLocalDpi xmlns:a14="http://schemas.microsoft.com/office/drawing/2010/main" val="0"/>
                         </a:ext>
                       </a:extLst>
                     </a:blip>
@@ -3090,6 +3455,7 @@
         </w:rPr>
         <w:t> </w:t>
       </w:r>
+      <w:proofErr w:type="spellStart"/>
       <w:r>
         <w:rPr>
           <w:rFonts w:ascii="Times New Roman" w:hAnsi="Times New Roman" w:cs="Times New Roman"/>
@@ -3099,6 +3465,7 @@
         </w:rPr>
         <w:t>bashrc</w:t>
       </w:r>
+      <w:proofErr w:type="spellEnd"/>
       <w:r>
         <w:rPr>
           <w:rFonts w:ascii="Times New Roman" w:hAnsi="Times New Roman" w:cs="Times New Roman"/>
@@ -3156,8 +3523,20 @@
           <w:sz w:val="24"/>
           <w:szCs w:val="24"/>
         </w:rPr>
-        <w:t>vi .bashrc</w:t>
-      </w:r>
+        <w:t>vi .</w:t>
+      </w:r>
+      <w:proofErr w:type="spellStart"/>
+      <w:r>
+        <w:rPr>
+          <w:rFonts w:ascii="Times New Roman" w:hAnsi="Times New Roman" w:cs="Times New Roman"/>
+          <w:b/>
+          <w:bCs/>
+          <w:sz w:val="24"/>
+          <w:szCs w:val="24"/>
+        </w:rPr>
+        <w:t>bashrc</w:t>
+      </w:r>
+      <w:proofErr w:type="spellEnd"/>
     </w:p>
     <w:p>
       <w:pPr>
@@ -3206,7 +3585,7 @@
                     <a:blip r:embed="rId14">
                       <a:extLst>
                         <a:ext uri="{28A0092B-C50C-407E-A947-70E740481C1C}">
-                          <a14:useLocalDpi xmlns:a14="http://schemas.microsoft.com/office/drawing/2010/main" xmlns:wps="http://schemas.microsoft.com/office/word/2010/wordprocessingShape" xmlns:wpi="http://schemas.microsoft.com/office/word/2010/wordprocessingInk" xmlns:wpg="http://schemas.microsoft.com/office/word/2010/wordprocessingGroup" xmlns:w14="http://schemas.microsoft.com/office/word/2010/wordml" xmlns:w="http://schemas.openxmlformats.org/wordprocessingml/2006/main" xmlns:w10="urn:schemas-microsoft-com:office:word" xmlns:wp14="http://schemas.microsoft.com/office/word/2010/wordprocessingDrawing" xmlns:v="urn:schemas-microsoft-com:vml" xmlns:o="urn:schemas-microsoft-com:office:office" xmlns:mc="http://schemas.openxmlformats.org/markup-compatibility/2006" xmlns:wpc="http://schemas.microsoft.com/office/word/2010/wordprocessingCanvas" xmlns="" val="0"/>
+                          <a14:useLocalDpi xmlns:a14="http://schemas.microsoft.com/office/drawing/2010/main" val="0"/>
                         </a:ext>
                       </a:extLst>
                     </a:blip>
@@ -3288,7 +3667,7 @@
                     <a:blip r:embed="rId15">
                       <a:extLst>
                         <a:ext uri="{28A0092B-C50C-407E-A947-70E740481C1C}">
-                          <a14:useLocalDpi xmlns:a14="http://schemas.microsoft.com/office/drawing/2010/main" xmlns:wps="http://schemas.microsoft.com/office/word/2010/wordprocessingShape" xmlns:wpi="http://schemas.microsoft.com/office/word/2010/wordprocessingInk" xmlns:wpg="http://schemas.microsoft.com/office/word/2010/wordprocessingGroup" xmlns:w14="http://schemas.microsoft.com/office/word/2010/wordml" xmlns:w="http://schemas.openxmlformats.org/wordprocessingml/2006/main" xmlns:w10="urn:schemas-microsoft-com:office:word" xmlns:wp14="http://schemas.microsoft.com/office/word/2010/wordprocessingDrawing" xmlns:v="urn:schemas-microsoft-com:vml" xmlns:o="urn:schemas-microsoft-com:office:office" xmlns:mc="http://schemas.openxmlformats.org/markup-compatibility/2006" xmlns:wpc="http://schemas.microsoft.com/office/word/2010/wordprocessingCanvas" xmlns="" val="0"/>
+                          <a14:useLocalDpi xmlns:a14="http://schemas.microsoft.com/office/drawing/2010/main" val="0"/>
                         </a:ext>
                       </a:extLst>
                     </a:blip>
@@ -3356,14 +3735,27 @@
                   <w:r>
                     <w:t xml:space="preserve">Figure </w:t>
                   </w:r>
-                  <w:fldSimple w:instr=" SEQ Figure \* ARABIC ">
-                    <w:r>
-                      <w:rPr>
-                        <w:noProof/>
-                      </w:rPr>
-                      <w:t>5</w:t>
-                    </w:r>
-                  </w:fldSimple>
+                  <w:r>
+                    <w:fldChar w:fldCharType="begin"/>
+                  </w:r>
+                  <w:r>
+                    <w:instrText xml:space="preserve"> SEQ Figure \* ARABIC </w:instrText>
+                  </w:r>
+                  <w:r>
+                    <w:fldChar w:fldCharType="separate"/>
+                  </w:r>
+                  <w:r>
+                    <w:rPr>
+                      <w:noProof/>
+                    </w:rPr>
+                    <w:t>5</w:t>
+                  </w:r>
+                  <w:r>
+                    <w:rPr>
+                      <w:noProof/>
+                    </w:rPr>
+                    <w:fldChar w:fldCharType="end"/>
+                  </w:r>
                   <w:r>
                     <w:t xml:space="preserve">: </w:t>
                   </w:r>
@@ -3413,27 +3805,59 @@
           <w:sz w:val="24"/>
           <w:szCs w:val="24"/>
         </w:rPr>
-        <w:t>source .bashrc</w:t>
-      </w:r>
-    </w:p>
-    <w:p>
-      <w:pPr>
-        <w:pStyle w:val="NoSpacing"/>
-        <w:rPr>
-          <w:rFonts w:ascii="Times New Roman" w:hAnsi="Times New Roman" w:cs="Times New Roman"/>
-          <w:bCs/>
-          <w:sz w:val="24"/>
-          <w:szCs w:val="24"/>
-        </w:rPr>
-      </w:pPr>
-      <w:r>
-        <w:rPr>
-          <w:rFonts w:ascii="Times New Roman" w:hAnsi="Times New Roman" w:cs="Times New Roman"/>
-          <w:bCs/>
-          <w:sz w:val="24"/>
-          <w:szCs w:val="24"/>
-        </w:rPr>
-        <w:t>To make sure that Java and Hadoop have been properly installed on your system and can be accessed through the Terminal, execute the java -version and hadoop version commands.</w:t>
+        <w:t>source .</w:t>
+      </w:r>
+      <w:proofErr w:type="spellStart"/>
+      <w:r>
+        <w:rPr>
+          <w:rFonts w:ascii="Times New Roman" w:hAnsi="Times New Roman" w:cs="Times New Roman"/>
+          <w:b/>
+          <w:bCs/>
+          <w:sz w:val="24"/>
+          <w:szCs w:val="24"/>
+        </w:rPr>
+        <w:t>bashrc</w:t>
+      </w:r>
+      <w:proofErr w:type="spellEnd"/>
+    </w:p>
+    <w:p>
+      <w:pPr>
+        <w:pStyle w:val="NoSpacing"/>
+        <w:rPr>
+          <w:rFonts w:ascii="Times New Roman" w:hAnsi="Times New Roman" w:cs="Times New Roman"/>
+          <w:bCs/>
+          <w:sz w:val="24"/>
+          <w:szCs w:val="24"/>
+        </w:rPr>
+      </w:pPr>
+      <w:r>
+        <w:rPr>
+          <w:rFonts w:ascii="Times New Roman" w:hAnsi="Times New Roman" w:cs="Times New Roman"/>
+          <w:bCs/>
+          <w:sz w:val="24"/>
+          <w:szCs w:val="24"/>
+        </w:rPr>
+        <w:t xml:space="preserve">To make sure that Java and Hadoop have been properly installed on your system and can be accessed through the Terminal, execute the java -version and </w:t>
+      </w:r>
+      <w:proofErr w:type="spellStart"/>
+      <w:r>
+        <w:rPr>
+          <w:rFonts w:ascii="Times New Roman" w:hAnsi="Times New Roman" w:cs="Times New Roman"/>
+          <w:bCs/>
+          <w:sz w:val="24"/>
+          <w:szCs w:val="24"/>
+        </w:rPr>
+        <w:t>hadoop</w:t>
+      </w:r>
+      <w:proofErr w:type="spellEnd"/>
+      <w:r>
+        <w:rPr>
+          <w:rFonts w:ascii="Times New Roman" w:hAnsi="Times New Roman" w:cs="Times New Roman"/>
+          <w:bCs/>
+          <w:sz w:val="24"/>
+          <w:szCs w:val="24"/>
+        </w:rPr>
+        <w:t xml:space="preserve"> version commands.</w:t>
       </w:r>
     </w:p>
     <w:p>
@@ -3540,14 +3964,27 @@
                   <w:r>
                     <w:t xml:space="preserve">Figure </w:t>
                   </w:r>
-                  <w:fldSimple w:instr=" SEQ Figure \* ARABIC ">
-                    <w:r>
-                      <w:rPr>
-                        <w:noProof/>
-                      </w:rPr>
-                      <w:t>6</w:t>
-                    </w:r>
-                  </w:fldSimple>
+                  <w:r>
+                    <w:fldChar w:fldCharType="begin"/>
+                  </w:r>
+                  <w:r>
+                    <w:instrText xml:space="preserve"> SEQ Figure \* ARABIC </w:instrText>
+                  </w:r>
+                  <w:r>
+                    <w:fldChar w:fldCharType="separate"/>
+                  </w:r>
+                  <w:r>
+                    <w:rPr>
+                      <w:noProof/>
+                    </w:rPr>
+                    <w:t>6</w:t>
+                  </w:r>
+                  <w:r>
+                    <w:rPr>
+                      <w:noProof/>
+                    </w:rPr>
+                    <w:fldChar w:fldCharType="end"/>
+                  </w:r>
                   <w:r>
                     <w:t xml:space="preserve">: </w:t>
                   </w:r>
@@ -3599,7 +4036,7 @@
                     <a:blip r:embed="rId16">
                       <a:extLst>
                         <a:ext uri="{28A0092B-C50C-407E-A947-70E740481C1C}">
-                          <a14:useLocalDpi xmlns:a14="http://schemas.microsoft.com/office/drawing/2010/main" xmlns:wps="http://schemas.microsoft.com/office/word/2010/wordprocessingShape" xmlns:wpi="http://schemas.microsoft.com/office/word/2010/wordprocessingInk" xmlns:wpg="http://schemas.microsoft.com/office/word/2010/wordprocessingGroup" xmlns:w14="http://schemas.microsoft.com/office/word/2010/wordml" xmlns:w="http://schemas.openxmlformats.org/wordprocessingml/2006/main" xmlns:w10="urn:schemas-microsoft-com:office:word" xmlns:wp14="http://schemas.microsoft.com/office/word/2010/wordprocessingDrawing" xmlns:v="urn:schemas-microsoft-com:vml" xmlns:o="urn:schemas-microsoft-com:office:office" xmlns:mc="http://schemas.openxmlformats.org/markup-compatibility/2006" xmlns:wpc="http://schemas.microsoft.com/office/word/2010/wordprocessingCanvas" xmlns="" val="0"/>
+                          <a14:useLocalDpi xmlns:a14="http://schemas.microsoft.com/office/drawing/2010/main" val="0"/>
                         </a:ext>
                       </a:extLst>
                     </a:blip>
@@ -3703,15 +4140,27 @@
         </w:rPr>
         <w:t> </w:t>
       </w:r>
-      <w:r>
-        <w:rPr>
-          <w:rFonts w:ascii="Times New Roman" w:hAnsi="Times New Roman" w:cs="Times New Roman"/>
-          <w:b/>
-          <w:bCs/>
-          <w:sz w:val="24"/>
-          <w:szCs w:val="24"/>
-        </w:rPr>
-        <w:t>hadoop version</w:t>
+      <w:proofErr w:type="spellStart"/>
+      <w:r>
+        <w:rPr>
+          <w:rFonts w:ascii="Times New Roman" w:hAnsi="Times New Roman" w:cs="Times New Roman"/>
+          <w:b/>
+          <w:bCs/>
+          <w:sz w:val="24"/>
+          <w:szCs w:val="24"/>
+        </w:rPr>
+        <w:t>hadoop</w:t>
+      </w:r>
+      <w:proofErr w:type="spellEnd"/>
+      <w:r>
+        <w:rPr>
+          <w:rFonts w:ascii="Times New Roman" w:hAnsi="Times New Roman" w:cs="Times New Roman"/>
+          <w:b/>
+          <w:bCs/>
+          <w:sz w:val="24"/>
+          <w:szCs w:val="24"/>
+        </w:rPr>
+        <w:t> version</w:t>
       </w:r>
     </w:p>
     <w:p>
@@ -3745,14 +4194,27 @@
                   <w:r>
                     <w:t xml:space="preserve">Figure </w:t>
                   </w:r>
-                  <w:fldSimple w:instr=" SEQ Figure \* ARABIC ">
-                    <w:r>
-                      <w:rPr>
-                        <w:noProof/>
-                      </w:rPr>
-                      <w:t>7</w:t>
-                    </w:r>
-                  </w:fldSimple>
+                  <w:r>
+                    <w:fldChar w:fldCharType="begin"/>
+                  </w:r>
+                  <w:r>
+                    <w:instrText xml:space="preserve"> SEQ Figure \* ARABIC </w:instrText>
+                  </w:r>
+                  <w:r>
+                    <w:fldChar w:fldCharType="separate"/>
+                  </w:r>
+                  <w:r>
+                    <w:rPr>
+                      <w:noProof/>
+                    </w:rPr>
+                    <w:t>7</w:t>
+                  </w:r>
+                  <w:r>
+                    <w:rPr>
+                      <w:noProof/>
+                    </w:rPr>
+                    <w:fldChar w:fldCharType="end"/>
+                  </w:r>
                   <w:r>
                     <w:t xml:space="preserve">: </w:t>
                   </w:r>
@@ -3800,7 +4262,7 @@
                     <a:blip r:embed="rId17">
                       <a:extLst>
                         <a:ext uri="{28A0092B-C50C-407E-A947-70E740481C1C}">
-                          <a14:useLocalDpi xmlns:a14="http://schemas.microsoft.com/office/drawing/2010/main" xmlns:wps="http://schemas.microsoft.com/office/word/2010/wordprocessingShape" xmlns:wpi="http://schemas.microsoft.com/office/word/2010/wordprocessingInk" xmlns:wpg="http://schemas.microsoft.com/office/word/2010/wordprocessingGroup" xmlns:w14="http://schemas.microsoft.com/office/word/2010/wordml" xmlns:w="http://schemas.openxmlformats.org/wordprocessingml/2006/main" xmlns:w10="urn:schemas-microsoft-com:office:word" xmlns:wp14="http://schemas.microsoft.com/office/word/2010/wordprocessingDrawing" xmlns:v="urn:schemas-microsoft-com:vml" xmlns:o="urn:schemas-microsoft-com:office:office" xmlns:mc="http://schemas.openxmlformats.org/markup-compatibility/2006" xmlns:wpc="http://schemas.microsoft.com/office/word/2010/wordprocessingCanvas" xmlns="" val="0"/>
+                          <a14:useLocalDpi xmlns:a14="http://schemas.microsoft.com/office/drawing/2010/main" val="0"/>
                         </a:ext>
                       </a:extLst>
                     </a:blip>
@@ -3919,7 +4381,51 @@
           <w:sz w:val="24"/>
           <w:szCs w:val="24"/>
         </w:rPr>
-        <w:t>cd hadoop-2.7.3/etc/hadoop/</w:t>
+        <w:t>cd hadoop-2.7.3/</w:t>
+      </w:r>
+      <w:proofErr w:type="spellStart"/>
+      <w:r>
+        <w:rPr>
+          <w:rFonts w:ascii="Times New Roman" w:hAnsi="Times New Roman" w:cs="Times New Roman"/>
+          <w:b/>
+          <w:iCs/>
+          <w:sz w:val="24"/>
+          <w:szCs w:val="24"/>
+        </w:rPr>
+        <w:t>etc</w:t>
+      </w:r>
+      <w:proofErr w:type="spellEnd"/>
+      <w:r>
+        <w:rPr>
+          <w:rFonts w:ascii="Times New Roman" w:hAnsi="Times New Roman" w:cs="Times New Roman"/>
+          <w:b/>
+          <w:iCs/>
+          <w:sz w:val="24"/>
+          <w:szCs w:val="24"/>
+        </w:rPr>
+        <w:t>/</w:t>
+      </w:r>
+      <w:proofErr w:type="spellStart"/>
+      <w:r>
+        <w:rPr>
+          <w:rFonts w:ascii="Times New Roman" w:hAnsi="Times New Roman" w:cs="Times New Roman"/>
+          <w:b/>
+          <w:iCs/>
+          <w:sz w:val="24"/>
+          <w:szCs w:val="24"/>
+        </w:rPr>
+        <w:t>hadoop</w:t>
+      </w:r>
+      <w:proofErr w:type="spellEnd"/>
+      <w:r>
+        <w:rPr>
+          <w:rFonts w:ascii="Times New Roman" w:hAnsi="Times New Roman" w:cs="Times New Roman"/>
+          <w:b/>
+          <w:iCs/>
+          <w:sz w:val="24"/>
+          <w:szCs w:val="24"/>
+        </w:rPr>
+        <w:t>/</w:t>
       </w:r>
     </w:p>
     <w:p>
@@ -3984,14 +4490,27 @@
                   <w:r>
                     <w:t xml:space="preserve">Figure </w:t>
                   </w:r>
-                  <w:fldSimple w:instr=" SEQ Figure \* ARABIC ">
-                    <w:r>
-                      <w:rPr>
-                        <w:noProof/>
-                      </w:rPr>
-                      <w:t>8</w:t>
-                    </w:r>
-                  </w:fldSimple>
+                  <w:r>
+                    <w:fldChar w:fldCharType="begin"/>
+                  </w:r>
+                  <w:r>
+                    <w:instrText xml:space="preserve"> SEQ Figure \* ARABIC </w:instrText>
+                  </w:r>
+                  <w:r>
+                    <w:fldChar w:fldCharType="separate"/>
+                  </w:r>
+                  <w:r>
+                    <w:rPr>
+                      <w:noProof/>
+                    </w:rPr>
+                    <w:t>8</w:t>
+                  </w:r>
+                  <w:r>
+                    <w:rPr>
+                      <w:noProof/>
+                    </w:rPr>
+                    <w:fldChar w:fldCharType="end"/>
+                  </w:r>
                   <w:r>
                     <w:t xml:space="preserve">: </w:t>
                   </w:r>
@@ -4039,7 +4558,7 @@
                     <a:blip r:embed="rId19">
                       <a:extLst>
                         <a:ext uri="{28A0092B-C50C-407E-A947-70E740481C1C}">
-                          <a14:useLocalDpi xmlns:a14="http://schemas.microsoft.com/office/drawing/2010/main" xmlns:wps="http://schemas.microsoft.com/office/word/2010/wordprocessingShape" xmlns:wpi="http://schemas.microsoft.com/office/word/2010/wordprocessingInk" xmlns:wpg="http://schemas.microsoft.com/office/word/2010/wordprocessingGroup" xmlns:w14="http://schemas.microsoft.com/office/word/2010/wordml" xmlns:w="http://schemas.openxmlformats.org/wordprocessingml/2006/main" xmlns:w10="urn:schemas-microsoft-com:office:word" xmlns:wp14="http://schemas.microsoft.com/office/word/2010/wordprocessingDrawing" xmlns:v="urn:schemas-microsoft-com:vml" xmlns:o="urn:schemas-microsoft-com:office:office" xmlns:mc="http://schemas.openxmlformats.org/markup-compatibility/2006" xmlns:wpc="http://schemas.microsoft.com/office/word/2010/wordprocessingCanvas" xmlns="" val="0"/>
+                          <a14:useLocalDpi xmlns:a14="http://schemas.microsoft.com/office/drawing/2010/main" val="0"/>
                         </a:ext>
                       </a:extLst>
                     </a:blip>
@@ -4084,8 +4603,42 @@
           <w:sz w:val="24"/>
           <w:szCs w:val="24"/>
         </w:rPr>
-        <w:t>hadoop-2.7.3/etc/hadoop</w:t>
-      </w:r>
+        <w:t>hadoop-2.7.3/</w:t>
+      </w:r>
+      <w:proofErr w:type="spellStart"/>
+      <w:r>
+        <w:rPr>
+          <w:rFonts w:ascii="Times New Roman" w:hAnsi="Times New Roman" w:cs="Times New Roman"/>
+          <w:bCs/>
+          <w:iCs/>
+          <w:sz w:val="24"/>
+          <w:szCs w:val="24"/>
+        </w:rPr>
+        <w:t>etc</w:t>
+      </w:r>
+      <w:proofErr w:type="spellEnd"/>
+      <w:r>
+        <w:rPr>
+          <w:rFonts w:ascii="Times New Roman" w:hAnsi="Times New Roman" w:cs="Times New Roman"/>
+          <w:bCs/>
+          <w:iCs/>
+          <w:sz w:val="24"/>
+          <w:szCs w:val="24"/>
+        </w:rPr>
+        <w:t>/</w:t>
+      </w:r>
+      <w:proofErr w:type="spellStart"/>
+      <w:r>
+        <w:rPr>
+          <w:rFonts w:ascii="Times New Roman" w:hAnsi="Times New Roman" w:cs="Times New Roman"/>
+          <w:bCs/>
+          <w:iCs/>
+          <w:sz w:val="24"/>
+          <w:szCs w:val="24"/>
+        </w:rPr>
+        <w:t>hadoop</w:t>
+      </w:r>
+      <w:proofErr w:type="spellEnd"/>
       <w:r>
         <w:rPr>
           <w:rFonts w:ascii="Times New Roman" w:hAnsi="Times New Roman" w:cs="Times New Roman"/>
@@ -4439,7 +4992,7 @@
                     <a:blip r:embed="rId20">
                       <a:extLst>
                         <a:ext uri="{28A0092B-C50C-407E-A947-70E740481C1C}">
-                          <a14:useLocalDpi xmlns:a14="http://schemas.microsoft.com/office/drawing/2010/main" xmlns:wps="http://schemas.microsoft.com/office/word/2010/wordprocessingShape" xmlns:wpi="http://schemas.microsoft.com/office/word/2010/wordprocessingInk" xmlns:wpg="http://schemas.microsoft.com/office/word/2010/wordprocessingGroup" xmlns:w14="http://schemas.microsoft.com/office/word/2010/wordml" xmlns:w="http://schemas.openxmlformats.org/wordprocessingml/2006/main" xmlns:w10="urn:schemas-microsoft-com:office:word" xmlns:wp14="http://schemas.microsoft.com/office/word/2010/wordprocessingDrawing" xmlns:v="urn:schemas-microsoft-com:vml" xmlns:o="urn:schemas-microsoft-com:office:office" xmlns:mc="http://schemas.openxmlformats.org/markup-compatibility/2006" xmlns:wpc="http://schemas.microsoft.com/office/word/2010/wordprocessingCanvas" xmlns="" val="0"/>
+                          <a14:useLocalDpi xmlns:a14="http://schemas.microsoft.com/office/drawing/2010/main" val="0"/>
                         </a:ext>
                       </a:extLst>
                     </a:blip>
@@ -4501,7 +5054,7 @@
                     <a:blip r:embed="rId21">
                       <a:extLst>
                         <a:ext uri="{28A0092B-C50C-407E-A947-70E740481C1C}">
-                          <a14:useLocalDpi xmlns:a14="http://schemas.microsoft.com/office/drawing/2010/main" xmlns:wps="http://schemas.microsoft.com/office/word/2010/wordprocessingShape" xmlns:wpi="http://schemas.microsoft.com/office/word/2010/wordprocessingInk" xmlns:wpg="http://schemas.microsoft.com/office/word/2010/wordprocessingGroup" xmlns:w14="http://schemas.microsoft.com/office/word/2010/wordml" xmlns:w="http://schemas.openxmlformats.org/wordprocessingml/2006/main" xmlns:w10="urn:schemas-microsoft-com:office:word" xmlns:wp14="http://schemas.microsoft.com/office/word/2010/wordprocessingDrawing" xmlns:v="urn:schemas-microsoft-com:vml" xmlns:o="urn:schemas-microsoft-com:office:office" xmlns:mc="http://schemas.openxmlformats.org/markup-compatibility/2006" xmlns:wpc="http://schemas.microsoft.com/office/word/2010/wordprocessingCanvas" xmlns="" val="0"/>
+                          <a14:useLocalDpi xmlns:a14="http://schemas.microsoft.com/office/drawing/2010/main" val="0"/>
                         </a:ext>
                       </a:extLst>
                     </a:blip>
@@ -4541,14 +5094,27 @@
       <w:r>
         <w:t xml:space="preserve">Figure </w:t>
       </w:r>
-      <w:fldSimple w:instr=" SEQ Figure \* ARABIC ">
-        <w:r>
-          <w:rPr>
-            <w:noProof/>
-          </w:rPr>
-          <w:t>9</w:t>
-        </w:r>
-      </w:fldSimple>
+      <w:r>
+        <w:fldChar w:fldCharType="begin"/>
+      </w:r>
+      <w:r>
+        <w:instrText xml:space="preserve"> SEQ Figure \* ARABIC </w:instrText>
+      </w:r>
+      <w:r>
+        <w:fldChar w:fldCharType="separate"/>
+      </w:r>
+      <w:r>
+        <w:rPr>
+          <w:noProof/>
+        </w:rPr>
+        <w:t>9</w:t>
+      </w:r>
+      <w:r>
+        <w:rPr>
+          <w:noProof/>
+        </w:rPr>
+        <w:fldChar w:fldCharType="end"/>
+      </w:r>
       <w:r>
         <w:t xml:space="preserve">: </w:t>
       </w:r>
@@ -4671,8 +5237,9 @@
           <w:sz w:val="24"/>
           <w:szCs w:val="24"/>
         </w:rPr>
-        <w:t>, Secondary</w:t>
-      </w:r>
+        <w:t xml:space="preserve">, </w:t>
+      </w:r>
+      <w:proofErr w:type="spellStart"/>
       <w:r>
         <w:rPr>
           <w:rFonts w:ascii="Times New Roman" w:hAnsi="Times New Roman" w:cs="Times New Roman"/>
@@ -4680,7 +5247,26 @@
           <w:sz w:val="24"/>
           <w:szCs w:val="24"/>
         </w:rPr>
-        <w:t>Name Node</w:t>
+        <w:t>Secondary</w:t>
+      </w:r>
+      <w:r>
+        <w:rPr>
+          <w:rFonts w:ascii="Times New Roman" w:hAnsi="Times New Roman" w:cs="Times New Roman"/>
+          <w:iCs/>
+          <w:sz w:val="24"/>
+          <w:szCs w:val="24"/>
+        </w:rPr>
+        <w:t>Name</w:t>
+      </w:r>
+      <w:proofErr w:type="spellEnd"/>
+      <w:r>
+        <w:rPr>
+          <w:rFonts w:ascii="Times New Roman" w:hAnsi="Times New Roman" w:cs="Times New Roman"/>
+          <w:iCs/>
+          <w:sz w:val="24"/>
+          <w:szCs w:val="24"/>
+        </w:rPr>
+        <w:t xml:space="preserve"> Node</w:t>
       </w:r>
       <w:r>
         <w:rPr>
@@ -4737,7 +5323,7 @@
                     <a:blip r:embed="rId22">
                       <a:extLst>
                         <a:ext uri="{28A0092B-C50C-407E-A947-70E740481C1C}">
-                          <a14:useLocalDpi xmlns:a14="http://schemas.microsoft.com/office/drawing/2010/main" xmlns:wps="http://schemas.microsoft.com/office/word/2010/wordprocessingShape" xmlns:wpi="http://schemas.microsoft.com/office/word/2010/wordprocessingInk" xmlns:wpg="http://schemas.microsoft.com/office/word/2010/wordprocessingGroup" xmlns:w14="http://schemas.microsoft.com/office/word/2010/wordml" xmlns:w="http://schemas.openxmlformats.org/wordprocessingml/2006/main" xmlns:w10="urn:schemas-microsoft-com:office:word" xmlns:wp14="http://schemas.microsoft.com/office/word/2010/wordprocessingDrawing" xmlns:v="urn:schemas-microsoft-com:vml" xmlns:o="urn:schemas-microsoft-com:office:office" xmlns:mc="http://schemas.openxmlformats.org/markup-compatibility/2006" xmlns:wpc="http://schemas.microsoft.com/office/word/2010/wordprocessingCanvas" xmlns="" val="0"/>
+                          <a14:useLocalDpi xmlns:a14="http://schemas.microsoft.com/office/drawing/2010/main" val="0"/>
                         </a:ext>
                       </a:extLst>
                     </a:blip>
@@ -4838,14 +5424,27 @@
                   <w:r>
                     <w:t xml:space="preserve">Figure </w:t>
                   </w:r>
-                  <w:fldSimple w:instr=" SEQ Figure \* ARABIC ">
-                    <w:r>
-                      <w:rPr>
-                        <w:noProof/>
-                      </w:rPr>
-                      <w:t>10</w:t>
-                    </w:r>
-                  </w:fldSimple>
+                  <w:r>
+                    <w:fldChar w:fldCharType="begin"/>
+                  </w:r>
+                  <w:r>
+                    <w:instrText xml:space="preserve"> SEQ Figure \* ARABIC </w:instrText>
+                  </w:r>
+                  <w:r>
+                    <w:fldChar w:fldCharType="separate"/>
+                  </w:r>
+                  <w:r>
+                    <w:rPr>
+                      <w:noProof/>
+                    </w:rPr>
+                    <w:t>10</w:t>
+                  </w:r>
+                  <w:r>
+                    <w:rPr>
+                      <w:noProof/>
+                    </w:rPr>
+                    <w:fldChar w:fldCharType="end"/>
+                  </w:r>
                   <w:r>
                     <w:t xml:space="preserve">: </w:t>
                   </w:r>
@@ -4893,7 +5492,7 @@
                     <a:blip r:embed="rId23">
                       <a:extLst>
                         <a:ext uri="{28A0092B-C50C-407E-A947-70E740481C1C}">
-                          <a14:useLocalDpi xmlns:a14="http://schemas.microsoft.com/office/drawing/2010/main" xmlns:wps="http://schemas.microsoft.com/office/word/2010/wordprocessingShape" xmlns:wpi="http://schemas.microsoft.com/office/word/2010/wordprocessingInk" xmlns:wpg="http://schemas.microsoft.com/office/word/2010/wordprocessingGroup" xmlns:w14="http://schemas.microsoft.com/office/word/2010/wordml" xmlns:w="http://schemas.openxmlformats.org/wordprocessingml/2006/main" xmlns:w10="urn:schemas-microsoft-com:office:word" xmlns:wp14="http://schemas.microsoft.com/office/word/2010/wordprocessingDrawing" xmlns:v="urn:schemas-microsoft-com:vml" xmlns:o="urn:schemas-microsoft-com:office:office" xmlns:mc="http://schemas.openxmlformats.org/markup-compatibility/2006" xmlns:wpc="http://schemas.microsoft.com/office/word/2010/wordprocessingCanvas" xmlns="" val="0"/>
+                          <a14:useLocalDpi xmlns:a14="http://schemas.microsoft.com/office/drawing/2010/main" val="0"/>
                         </a:ext>
                       </a:extLst>
                     </a:blip>
@@ -4987,7 +5586,21 @@
         <w:rPr>
           <w:b/>
         </w:rPr>
-        <w:t>: cp mapred-site.xml.template mapred-site.xml</w:t>
+        <w:t>: cp </w:t>
+      </w:r>
+      <w:proofErr w:type="spellStart"/>
+      <w:r>
+        <w:rPr>
+          <w:b/>
+        </w:rPr>
+        <w:t>mapred-site.xml.template</w:t>
+      </w:r>
+      <w:proofErr w:type="spellEnd"/>
+      <w:r>
+        <w:rPr>
+          <w:b/>
+        </w:rPr>
+        <w:t xml:space="preserve"> mapred-site.xml</w:t>
       </w:r>
     </w:p>
     <w:p>
@@ -5030,7 +5643,7 @@
                     <a:blip r:embed="rId24">
                       <a:extLst>
                         <a:ext uri="{28A0092B-C50C-407E-A947-70E740481C1C}">
-                          <a14:useLocalDpi xmlns:a14="http://schemas.microsoft.com/office/drawing/2010/main" xmlns:wps="http://schemas.microsoft.com/office/word/2010/wordprocessingShape" xmlns:wpi="http://schemas.microsoft.com/office/word/2010/wordprocessingInk" xmlns:wpg="http://schemas.microsoft.com/office/word/2010/wordprocessingGroup" xmlns:w14="http://schemas.microsoft.com/office/word/2010/wordml" xmlns:w="http://schemas.openxmlformats.org/wordprocessingml/2006/main" xmlns:w10="urn:schemas-microsoft-com:office:word" xmlns:wp14="http://schemas.microsoft.com/office/word/2010/wordprocessingDrawing" xmlns:v="urn:schemas-microsoft-com:vml" xmlns:o="urn:schemas-microsoft-com:office:office" xmlns:mc="http://schemas.openxmlformats.org/markup-compatibility/2006" xmlns:wpc="http://schemas.microsoft.com/office/word/2010/wordprocessingCanvas" xmlns="" val="0"/>
+                          <a14:useLocalDpi xmlns:a14="http://schemas.microsoft.com/office/drawing/2010/main" val="0"/>
                         </a:ext>
                       </a:extLst>
                     </a:blip>
@@ -5109,7 +5722,7 @@
                     <a:blip r:embed="rId25">
                       <a:extLst>
                         <a:ext uri="{28A0092B-C50C-407E-A947-70E740481C1C}">
-                          <a14:useLocalDpi xmlns:a14="http://schemas.microsoft.com/office/drawing/2010/main" xmlns:wps="http://schemas.microsoft.com/office/word/2010/wordprocessingShape" xmlns:wpi="http://schemas.microsoft.com/office/word/2010/wordprocessingInk" xmlns:wpg="http://schemas.microsoft.com/office/word/2010/wordprocessingGroup" xmlns:w14="http://schemas.microsoft.com/office/word/2010/wordml" xmlns:w="http://schemas.openxmlformats.org/wordprocessingml/2006/main" xmlns:w10="urn:schemas-microsoft-com:office:word" xmlns:wp14="http://schemas.microsoft.com/office/word/2010/wordprocessingDrawing" xmlns:v="urn:schemas-microsoft-com:vml" xmlns:o="urn:schemas-microsoft-com:office:office" xmlns:mc="http://schemas.openxmlformats.org/markup-compatibility/2006" xmlns:wpc="http://schemas.microsoft.com/office/word/2010/wordprocessingCanvas" xmlns="" val="0"/>
+                          <a14:useLocalDpi xmlns:a14="http://schemas.microsoft.com/office/drawing/2010/main" val="0"/>
                         </a:ext>
                       </a:extLst>
                     </a:blip>
@@ -5170,7 +5783,7 @@
                     <a:blip r:embed="rId26">
                       <a:extLst>
                         <a:ext uri="{28A0092B-C50C-407E-A947-70E740481C1C}">
-                          <a14:useLocalDpi xmlns:a14="http://schemas.microsoft.com/office/drawing/2010/main" xmlns:wps="http://schemas.microsoft.com/office/word/2010/wordprocessingShape" xmlns:wpi="http://schemas.microsoft.com/office/word/2010/wordprocessingInk" xmlns:wpg="http://schemas.microsoft.com/office/word/2010/wordprocessingGroup" xmlns:w14="http://schemas.microsoft.com/office/word/2010/wordml" xmlns:w="http://schemas.openxmlformats.org/wordprocessingml/2006/main" xmlns:w10="urn:schemas-microsoft-com:office:word" xmlns:wp14="http://schemas.microsoft.com/office/word/2010/wordprocessingDrawing" xmlns:v="urn:schemas-microsoft-com:vml" xmlns:o="urn:schemas-microsoft-com:office:office" xmlns:mc="http://schemas.openxmlformats.org/markup-compatibility/2006" xmlns:wpc="http://schemas.microsoft.com/office/word/2010/wordprocessingCanvas" xmlns="" val="0"/>
+                          <a14:useLocalDpi xmlns:a14="http://schemas.microsoft.com/office/drawing/2010/main" val="0"/>
                         </a:ext>
                       </a:extLst>
                     </a:blip>
@@ -5207,14 +5820,27 @@
       <w:r>
         <w:t xml:space="preserve">Figure </w:t>
       </w:r>
-      <w:fldSimple w:instr=" SEQ Figure \* ARABIC ">
-        <w:r>
-          <w:rPr>
-            <w:noProof/>
-          </w:rPr>
-          <w:t>11</w:t>
-        </w:r>
-      </w:fldSimple>
+      <w:r>
+        <w:fldChar w:fldCharType="begin"/>
+      </w:r>
+      <w:r>
+        <w:instrText xml:space="preserve"> SEQ Figure \* ARABIC </w:instrText>
+      </w:r>
+      <w:r>
+        <w:fldChar w:fldCharType="separate"/>
+      </w:r>
+      <w:r>
+        <w:rPr>
+          <w:noProof/>
+        </w:rPr>
+        <w:t>11</w:t>
+      </w:r>
+      <w:r>
+        <w:rPr>
+          <w:noProof/>
+        </w:rPr>
+        <w:fldChar w:fldCharType="end"/>
+      </w:r>
       <w:r>
         <w:t xml:space="preserve">: </w:t>
       </w:r>
@@ -5329,7 +5955,7 @@
                     <a:blip r:embed="rId27">
                       <a:extLst>
                         <a:ext uri="{28A0092B-C50C-407E-A947-70E740481C1C}">
-                          <a14:useLocalDpi xmlns:a14="http://schemas.microsoft.com/office/drawing/2010/main" xmlns:wps="http://schemas.microsoft.com/office/word/2010/wordprocessingShape" xmlns:wpi="http://schemas.microsoft.com/office/word/2010/wordprocessingInk" xmlns:wpg="http://schemas.microsoft.com/office/word/2010/wordprocessingGroup" xmlns:w14="http://schemas.microsoft.com/office/word/2010/wordml" xmlns:w="http://schemas.openxmlformats.org/wordprocessingml/2006/main" xmlns:w10="urn:schemas-microsoft-com:office:word" xmlns:wp14="http://schemas.microsoft.com/office/word/2010/wordprocessingDrawing" xmlns:v="urn:schemas-microsoft-com:vml" xmlns:o="urn:schemas-microsoft-com:office:office" xmlns:mc="http://schemas.openxmlformats.org/markup-compatibility/2006" xmlns:wpc="http://schemas.microsoft.com/office/word/2010/wordprocessingCanvas" xmlns="" val="0"/>
+                          <a14:useLocalDpi xmlns:a14="http://schemas.microsoft.com/office/drawing/2010/main" val="0"/>
                         </a:ext>
                       </a:extLst>
                     </a:blip>
@@ -5396,7 +6022,7 @@
                     <a:blip r:embed="rId28">
                       <a:extLst>
                         <a:ext uri="{28A0092B-C50C-407E-A947-70E740481C1C}">
-                          <a14:useLocalDpi xmlns:a14="http://schemas.microsoft.com/office/drawing/2010/main" xmlns:wps="http://schemas.microsoft.com/office/word/2010/wordprocessingShape" xmlns:wpi="http://schemas.microsoft.com/office/word/2010/wordprocessingInk" xmlns:wpg="http://schemas.microsoft.com/office/word/2010/wordprocessingGroup" xmlns:w14="http://schemas.microsoft.com/office/word/2010/wordml" xmlns:w="http://schemas.openxmlformats.org/wordprocessingml/2006/main" xmlns:w10="urn:schemas-microsoft-com:office:word" xmlns:wp14="http://schemas.microsoft.com/office/word/2010/wordprocessingDrawing" xmlns:v="urn:schemas-microsoft-com:vml" xmlns:o="urn:schemas-microsoft-com:office:office" xmlns:mc="http://schemas.openxmlformats.org/markup-compatibility/2006" xmlns:wpc="http://schemas.microsoft.com/office/word/2010/wordprocessingCanvas" xmlns="" val="0"/>
+                          <a14:useLocalDpi xmlns:a14="http://schemas.microsoft.com/office/drawing/2010/main" val="0"/>
                         </a:ext>
                       </a:extLst>
                     </a:blip>
@@ -5436,14 +6062,27 @@
       <w:r>
         <w:t xml:space="preserve">Figure </w:t>
       </w:r>
-      <w:fldSimple w:instr=" SEQ Figure \* ARABIC ">
-        <w:r>
-          <w:rPr>
-            <w:noProof/>
-          </w:rPr>
-          <w:t>12</w:t>
-        </w:r>
-      </w:fldSimple>
+      <w:r>
+        <w:fldChar w:fldCharType="begin"/>
+      </w:r>
+      <w:r>
+        <w:instrText xml:space="preserve"> SEQ Figure \* ARABIC </w:instrText>
+      </w:r>
+      <w:r>
+        <w:fldChar w:fldCharType="separate"/>
+      </w:r>
+      <w:r>
+        <w:rPr>
+          <w:noProof/>
+        </w:rPr>
+        <w:t>12</w:t>
+      </w:r>
+      <w:r>
+        <w:rPr>
+          <w:noProof/>
+        </w:rPr>
+        <w:fldChar w:fldCharType="end"/>
+      </w:r>
       <w:r>
         <w:t>:</w:t>
       </w:r>
@@ -5563,14 +6202,27 @@
                   <w:r>
                     <w:t xml:space="preserve">Figure </w:t>
                   </w:r>
-                  <w:fldSimple w:instr=" SEQ Figure \* ARABIC ">
-                    <w:r>
-                      <w:rPr>
-                        <w:noProof/>
-                      </w:rPr>
-                      <w:t>13</w:t>
-                    </w:r>
-                  </w:fldSimple>
+                  <w:r>
+                    <w:fldChar w:fldCharType="begin"/>
+                  </w:r>
+                  <w:r>
+                    <w:instrText xml:space="preserve"> SEQ Figure \* ARABIC </w:instrText>
+                  </w:r>
+                  <w:r>
+                    <w:fldChar w:fldCharType="separate"/>
+                  </w:r>
+                  <w:r>
+                    <w:rPr>
+                      <w:noProof/>
+                    </w:rPr>
+                    <w:t>13</w:t>
+                  </w:r>
+                  <w:r>
+                    <w:rPr>
+                      <w:noProof/>
+                    </w:rPr>
+                    <w:fldChar w:fldCharType="end"/>
+                  </w:r>
                   <w:r>
                     <w:t xml:space="preserve">: </w:t>
                   </w:r>
@@ -5617,7 +6269,7 @@
                     <a:blip r:embed="rId29">
                       <a:extLst>
                         <a:ext uri="{28A0092B-C50C-407E-A947-70E740481C1C}">
-                          <a14:useLocalDpi xmlns:a14="http://schemas.microsoft.com/office/drawing/2010/main" xmlns:wps="http://schemas.microsoft.com/office/word/2010/wordprocessingShape" xmlns:wpi="http://schemas.microsoft.com/office/word/2010/wordprocessingInk" xmlns:wpg="http://schemas.microsoft.com/office/word/2010/wordprocessingGroup" xmlns:w14="http://schemas.microsoft.com/office/word/2010/wordml" xmlns:w="http://schemas.openxmlformats.org/wordprocessingml/2006/main" xmlns:w10="urn:schemas-microsoft-com:office:word" xmlns:wp14="http://schemas.microsoft.com/office/word/2010/wordprocessingDrawing" xmlns:v="urn:schemas-microsoft-com:vml" xmlns:o="urn:schemas-microsoft-com:office:office" xmlns:mc="http://schemas.openxmlformats.org/markup-compatibility/2006" xmlns:wpc="http://schemas.microsoft.com/office/word/2010/wordprocessingCanvas" xmlns="" val="0"/>
+                          <a14:useLocalDpi xmlns:a14="http://schemas.microsoft.com/office/drawing/2010/main" val="0"/>
                         </a:ext>
                       </a:extLst>
                     </a:blip>
@@ -5678,7 +6330,7 @@
                     <a:blip r:embed="rId30">
                       <a:extLst>
                         <a:ext uri="{28A0092B-C50C-407E-A947-70E740481C1C}">
-                          <a14:useLocalDpi xmlns:a14="http://schemas.microsoft.com/office/drawing/2010/main" xmlns:wps="http://schemas.microsoft.com/office/word/2010/wordprocessingShape" xmlns:wpi="http://schemas.microsoft.com/office/word/2010/wordprocessingInk" xmlns:wpg="http://schemas.microsoft.com/office/word/2010/wordprocessingGroup" xmlns:w14="http://schemas.microsoft.com/office/word/2010/wordml" xmlns:w="http://schemas.openxmlformats.org/wordprocessingml/2006/main" xmlns:w10="urn:schemas-microsoft-com:office:word" xmlns:wp14="http://schemas.microsoft.com/office/word/2010/wordprocessingDrawing" xmlns:v="urn:schemas-microsoft-com:vml" xmlns:o="urn:schemas-microsoft-com:office:office" xmlns:mc="http://schemas.openxmlformats.org/markup-compatibility/2006" xmlns:wpc="http://schemas.microsoft.com/office/word/2010/wordprocessingCanvas" xmlns="" val="0"/>
+                          <a14:useLocalDpi xmlns:a14="http://schemas.microsoft.com/office/drawing/2010/main" val="0"/>
                         </a:ext>
                       </a:extLst>
                     </a:blip>
@@ -5721,7 +6373,15 @@
         <w:t>Step 12: </w:t>
       </w:r>
       <w:r>
-        <w:t>Go to Hadoop home directory and format the NameNode.</w:t>
+        <w:t xml:space="preserve">Go to Hadoop home directory and format the </w:t>
+      </w:r>
+      <w:proofErr w:type="spellStart"/>
+      <w:r>
+        <w:t>NameNode</w:t>
+      </w:r>
+      <w:proofErr w:type="spellEnd"/>
+      <w:r>
+        <w:t>.</w:t>
       </w:r>
     </w:p>
     <w:p>
@@ -5805,8 +6465,16 @@
         <w:rPr>
           <w:b/>
         </w:rPr>
-        <w:t> bin/hadoopnamenode</w:t>
-      </w:r>
+        <w:t> bin/</w:t>
+      </w:r>
+      <w:proofErr w:type="spellStart"/>
+      <w:r>
+        <w:rPr>
+          <w:b/>
+        </w:rPr>
+        <w:t>hadoopnamenode</w:t>
+      </w:r>
+      <w:proofErr w:type="spellEnd"/>
       <w:r>
         <w:rPr>
           <w:b/>
@@ -5848,20 +6516,38 @@
                   <w:r>
                     <w:t xml:space="preserve">Figure </w:t>
                   </w:r>
-                  <w:fldSimple w:instr=" SEQ Figure \* ARABIC ">
-                    <w:r>
-                      <w:rPr>
-                        <w:noProof/>
-                      </w:rPr>
-                      <w:t>14</w:t>
-                    </w:r>
-                  </w:fldSimple>
+                  <w:r>
+                    <w:fldChar w:fldCharType="begin"/>
+                  </w:r>
+                  <w:r>
+                    <w:instrText xml:space="preserve"> SEQ Figure \* ARABIC </w:instrText>
+                  </w:r>
+                  <w:r>
+                    <w:fldChar w:fldCharType="separate"/>
+                  </w:r>
+                  <w:r>
+                    <w:rPr>
+                      <w:noProof/>
+                    </w:rPr>
+                    <w:t>14</w:t>
+                  </w:r>
+                  <w:r>
+                    <w:rPr>
+                      <w:noProof/>
+                    </w:rPr>
+                    <w:fldChar w:fldCharType="end"/>
+                  </w:r>
                   <w:r>
                     <w:t xml:space="preserve">: </w:t>
                   </w:r>
                   <w:r>
-                    <w:t>Hadoop Installation – Formatting NameNode</w:t>
+                    <w:t xml:space="preserve">Hadoop Installation – Formatting </w:t>
                   </w:r>
+                  <w:proofErr w:type="spellStart"/>
+                  <w:r>
+                    <w:t>NameNode</w:t>
+                  </w:r>
+                  <w:proofErr w:type="spellEnd"/>
                 </w:p>
               </w:txbxContent>
             </v:textbox>
@@ -5902,7 +6588,7 @@
                     <a:blip r:embed="rId31">
                       <a:extLst>
                         <a:ext uri="{28A0092B-C50C-407E-A947-70E740481C1C}">
-                          <a14:useLocalDpi xmlns:a14="http://schemas.microsoft.com/office/drawing/2010/main" xmlns:wps="http://schemas.microsoft.com/office/word/2010/wordprocessingShape" xmlns:wpi="http://schemas.microsoft.com/office/word/2010/wordprocessingInk" xmlns:wpg="http://schemas.microsoft.com/office/word/2010/wordprocessingGroup" xmlns:w14="http://schemas.microsoft.com/office/word/2010/wordml" xmlns:w="http://schemas.openxmlformats.org/wordprocessingml/2006/main" xmlns:w10="urn:schemas-microsoft-com:office:word" xmlns:wp14="http://schemas.microsoft.com/office/word/2010/wordprocessingDrawing" xmlns:v="urn:schemas-microsoft-com:vml" xmlns:o="urn:schemas-microsoft-com:office:office" xmlns:mc="http://schemas.openxmlformats.org/markup-compatibility/2006" xmlns:wpc="http://schemas.microsoft.com/office/word/2010/wordprocessingCanvas" xmlns="" val="0"/>
+                          <a14:useLocalDpi xmlns:a14="http://schemas.microsoft.com/office/drawing/2010/main" val="0"/>
                         </a:ext>
                       </a:extLst>
                     </a:blip>
@@ -5945,26 +6631,50 @@
         <w:pStyle w:val="NoSpacing"/>
       </w:pPr>
       <w:r>
-        <w:t xml:space="preserve">This formats the HDFS via NameNode. This command is only executed for the first time. </w:t>
-      </w:r>
-    </w:p>
-    <w:p>
-      <w:pPr>
-        <w:pStyle w:val="NoSpacing"/>
-      </w:pPr>
-      <w:r>
-        <w:t>Formatting the file system means initializing the directory specified by the dfs.name.dir variable.</w:t>
-      </w:r>
-    </w:p>
-    <w:p>
-      <w:pPr>
-        <w:pStyle w:val="NoSpacing"/>
-      </w:pPr>
-      <w:r>
-        <w:t>Never format, up and running Hadoop</w:t>
-      </w:r>
-      <w:r>
-        <w:t>file system</w:t>
+        <w:t xml:space="preserve">This formats the HDFS via </w:t>
+      </w:r>
+      <w:proofErr w:type="spellStart"/>
+      <w:r>
+        <w:t>NameNode</w:t>
+      </w:r>
+      <w:proofErr w:type="spellEnd"/>
+      <w:r>
+        <w:t xml:space="preserve">. This command is only executed for the first time. </w:t>
+      </w:r>
+    </w:p>
+    <w:p>
+      <w:pPr>
+        <w:pStyle w:val="NoSpacing"/>
+      </w:pPr>
+      <w:r>
+        <w:t xml:space="preserve">Formatting the file system means initializing the directory specified by the </w:t>
+      </w:r>
+      <w:proofErr w:type="spellStart"/>
+      <w:r>
+        <w:t>dfs.name.dir</w:t>
+      </w:r>
+      <w:proofErr w:type="spellEnd"/>
+      <w:r>
+        <w:t> variable.</w:t>
+      </w:r>
+    </w:p>
+    <w:p>
+      <w:pPr>
+        <w:pStyle w:val="NoSpacing"/>
+      </w:pPr>
+      <w:r>
+        <w:t xml:space="preserve">Never format, up and running </w:t>
+      </w:r>
+      <w:proofErr w:type="spellStart"/>
+      <w:r>
+        <w:t>Hadoop</w:t>
+      </w:r>
+      <w:r>
+        <w:t>file</w:t>
+      </w:r>
+      <w:proofErr w:type="spellEnd"/>
+      <w:r>
+        <w:t xml:space="preserve"> system</w:t>
       </w:r>
       <w:r>
         <w:t>. You will lose all your data stored in the HDFS.  </w:t>
@@ -6002,14 +6712,30 @@
         <w:t>Step 13:</w:t>
       </w:r>
       <w:r>
-        <w:t xml:space="preserve"> Once the NameNode is formatted, go to </w:t>
-      </w:r>
-      <w:r>
-        <w:rPr>
-          <w:b/>
-        </w:rPr>
-        <w:t>hadoop-2.7.3/sbin</w:t>
-      </w:r>
+        <w:t xml:space="preserve"> Once the </w:t>
+      </w:r>
+      <w:proofErr w:type="spellStart"/>
+      <w:r>
+        <w:t>NameNode</w:t>
+      </w:r>
+      <w:proofErr w:type="spellEnd"/>
+      <w:r>
+        <w:t xml:space="preserve"> is formatted, go to </w:t>
+      </w:r>
+      <w:r>
+        <w:rPr>
+          <w:b/>
+        </w:rPr>
+        <w:t>hadoop-2.7.3/</w:t>
+      </w:r>
+      <w:proofErr w:type="spellStart"/>
+      <w:r>
+        <w:rPr>
+          <w:b/>
+        </w:rPr>
+        <w:t>sbin</w:t>
+      </w:r>
+      <w:proofErr w:type="spellEnd"/>
       <w:r>
         <w:t xml:space="preserve"> directory and start all the daemons.</w:t>
       </w:r>
@@ -6032,8 +6758,16 @@
         <w:rPr>
           <w:b/>
         </w:rPr>
-        <w:t>cd hadoop-2.7.3/sbin</w:t>
-      </w:r>
+        <w:t>cd hadoop-2.7.3/</w:t>
+      </w:r>
+      <w:proofErr w:type="spellStart"/>
+      <w:r>
+        <w:rPr>
+          <w:b/>
+        </w:rPr>
+        <w:t>sbin</w:t>
+      </w:r>
+      <w:proofErr w:type="spellEnd"/>
     </w:p>
     <w:p>
       <w:pPr>
@@ -6146,7 +6880,7 @@
           <w:bCs/>
         </w:rPr>
       </w:pPr>
-      <w:bookmarkStart w:id="9" w:name="_Toc4868189"/>
+      <w:bookmarkStart w:id="8" w:name="_Toc4868189"/>
       <w:r>
         <w:rPr>
           <w:b/>
@@ -6154,9 +6888,17 @@
         <w:t>Step 15</w:t>
       </w:r>
       <w:r>
-        <w:t>: Now open the Mozilla browser and go to localhost:50070/dfshealth.html to check the NameNode interface.</w:t>
-      </w:r>
-      <w:bookmarkEnd w:id="9"/>
+        <w:t xml:space="preserve">: Now open the Mozilla browser and go to localhost:50070/dfshealth.html to check the </w:t>
+      </w:r>
+      <w:proofErr w:type="spellStart"/>
+      <w:r>
+        <w:t>NameNode</w:t>
+      </w:r>
+      <w:proofErr w:type="spellEnd"/>
+      <w:r>
+        <w:t xml:space="preserve"> interface.</w:t>
+      </w:r>
+      <w:bookmarkEnd w:id="8"/>
     </w:p>
     <w:p>
       <w:pPr>
@@ -6191,20 +6933,38 @@
                   <w:r>
                     <w:t xml:space="preserve">Figure </w:t>
                   </w:r>
-                  <w:fldSimple w:instr=" SEQ Figure \* ARABIC ">
-                    <w:r>
-                      <w:rPr>
-                        <w:noProof/>
-                      </w:rPr>
-                      <w:t>15</w:t>
-                    </w:r>
-                  </w:fldSimple>
+                  <w:r>
+                    <w:fldChar w:fldCharType="begin"/>
+                  </w:r>
+                  <w:r>
+                    <w:instrText xml:space="preserve"> SEQ Figure \* ARABIC </w:instrText>
+                  </w:r>
+                  <w:r>
+                    <w:fldChar w:fldCharType="separate"/>
+                  </w:r>
+                  <w:r>
+                    <w:rPr>
+                      <w:noProof/>
+                    </w:rPr>
+                    <w:t>15</w:t>
+                  </w:r>
+                  <w:r>
+                    <w:rPr>
+                      <w:noProof/>
+                    </w:rPr>
+                    <w:fldChar w:fldCharType="end"/>
+                  </w:r>
                   <w:r>
                     <w:t xml:space="preserve">: </w:t>
                   </w:r>
                   <w:r>
-                    <w:t>Hadoop Installation – Starting WebUI</w:t>
+                    <w:t xml:space="preserve">Hadoop Installation – Starting </w:t>
                   </w:r>
+                  <w:proofErr w:type="spellStart"/>
+                  <w:r>
+                    <w:t>WebUI</w:t>
+                  </w:r>
+                  <w:proofErr w:type="spellEnd"/>
                 </w:p>
               </w:txbxContent>
             </v:textbox>
@@ -6243,7 +7003,7 @@
                     <a:blip r:embed="rId32">
                       <a:extLst>
                         <a:ext uri="{28A0092B-C50C-407E-A947-70E740481C1C}">
-                          <a14:useLocalDpi xmlns:a14="http://schemas.microsoft.com/office/drawing/2010/main" xmlns:wps="http://schemas.microsoft.com/office/word/2010/wordprocessingShape" xmlns:wpi="http://schemas.microsoft.com/office/word/2010/wordprocessingInk" xmlns:wpg="http://schemas.microsoft.com/office/word/2010/wordprocessingGroup" xmlns:w14="http://schemas.microsoft.com/office/word/2010/wordml" xmlns:w="http://schemas.openxmlformats.org/wordprocessingml/2006/main" xmlns:w10="urn:schemas-microsoft-com:office:word" xmlns:wp14="http://schemas.microsoft.com/office/word/2010/wordprocessingDrawing" xmlns:v="urn:schemas-microsoft-com:vml" xmlns:o="urn:schemas-microsoft-com:office:office" xmlns:mc="http://schemas.openxmlformats.org/markup-compatibility/2006" xmlns:wpc="http://schemas.microsoft.com/office/word/2010/wordprocessingCanvas" xmlns="" val="0"/>
+                          <a14:useLocalDpi xmlns:a14="http://schemas.microsoft.com/office/drawing/2010/main" val="0"/>
                         </a:ext>
                       </a:extLst>
                     </a:blip>
@@ -6307,6 +7067,7 @@
         </w:rPr>
         <w:t xml:space="preserve"> in </w:t>
       </w:r>
+      <w:proofErr w:type="spellStart"/>
       <w:r>
         <w:rPr>
           <w:rFonts w:ascii="Times New Roman" w:hAnsi="Times New Roman" w:cs="Times New Roman"/>
@@ -6315,7 +7076,18 @@
           <w:sz w:val="28"/>
           <w:szCs w:val="28"/>
         </w:rPr>
-        <w:t>linux Mint 1.8</w:t>
+        <w:t>linux</w:t>
+      </w:r>
+      <w:proofErr w:type="spellEnd"/>
+      <w:r>
+        <w:rPr>
+          <w:rFonts w:ascii="Times New Roman" w:hAnsi="Times New Roman" w:cs="Times New Roman"/>
+          <w:b/>
+          <w:bCs/>
+          <w:sz w:val="28"/>
+          <w:szCs w:val="28"/>
+        </w:rPr>
+        <w:t xml:space="preserve"> Mint 1.8</w:t>
       </w:r>
     </w:p>
     <w:p>
@@ -6334,6 +7106,7 @@
       <w:pPr>
         <w:pStyle w:val="NoSpacing"/>
       </w:pPr>
+      <w:proofErr w:type="spellStart"/>
       <w:r>
         <w:rPr>
           <w:b/>
@@ -6341,7 +7114,11 @@
         <w:t>Command:</w:t>
       </w:r>
       <w:r>
-        <w:t>sudo apt-get install apache2</w:t>
+        <w:t>sudo</w:t>
+      </w:r>
+      <w:proofErr w:type="spellEnd"/>
+      <w:r>
+        <w:t xml:space="preserve"> apt-get install apache2</w:t>
       </w:r>
     </w:p>
     <w:p>
@@ -6387,7 +7164,7 @@
                     <a:blip r:embed="rId33">
                       <a:extLst>
                         <a:ext uri="{28A0092B-C50C-407E-A947-70E740481C1C}">
-                          <a14:useLocalDpi xmlns:a14="http://schemas.microsoft.com/office/drawing/2010/main" xmlns:wps="http://schemas.microsoft.com/office/word/2010/wordprocessingShape" xmlns:wpi="http://schemas.microsoft.com/office/word/2010/wordprocessingInk" xmlns:wpg="http://schemas.microsoft.com/office/word/2010/wordprocessingGroup" xmlns:w14="http://schemas.microsoft.com/office/word/2010/wordml" xmlns:w="http://schemas.openxmlformats.org/wordprocessingml/2006/main" xmlns:w10="urn:schemas-microsoft-com:office:word" xmlns:wp14="http://schemas.microsoft.com/office/word/2010/wordprocessingDrawing" xmlns:v="urn:schemas-microsoft-com:vml" xmlns:o="urn:schemas-microsoft-com:office:office" xmlns:mc="http://schemas.openxmlformats.org/markup-compatibility/2006" xmlns:wpc="http://schemas.microsoft.com/office/word/2010/wordprocessingCanvas" xmlns="" val="0"/>
+                          <a14:useLocalDpi xmlns:a14="http://schemas.microsoft.com/office/drawing/2010/main" val="0"/>
                         </a:ext>
                       </a:extLst>
                     </a:blip>
@@ -6553,7 +7330,7 @@
                     <a:blip r:embed="rId34">
                       <a:extLst>
                         <a:ext uri="{28A0092B-C50C-407E-A947-70E740481C1C}">
-                          <a14:useLocalDpi xmlns:a14="http://schemas.microsoft.com/office/drawing/2010/main" xmlns:wps="http://schemas.microsoft.com/office/word/2010/wordprocessingShape" xmlns:wpi="http://schemas.microsoft.com/office/word/2010/wordprocessingInk" xmlns:wpg="http://schemas.microsoft.com/office/word/2010/wordprocessingGroup" xmlns:w14="http://schemas.microsoft.com/office/word/2010/wordml" xmlns:w="http://schemas.openxmlformats.org/wordprocessingml/2006/main" xmlns:w10="urn:schemas-microsoft-com:office:word" xmlns:wp14="http://schemas.microsoft.com/office/word/2010/wordprocessingDrawing" xmlns:v="urn:schemas-microsoft-com:vml" xmlns:o="urn:schemas-microsoft-com:office:office" xmlns:mc="http://schemas.openxmlformats.org/markup-compatibility/2006" xmlns:wpc="http://schemas.microsoft.com/office/word/2010/wordprocessingCanvas" xmlns="" val="0"/>
+                          <a14:useLocalDpi xmlns:a14="http://schemas.microsoft.com/office/drawing/2010/main" val="0"/>
                         </a:ext>
                       </a:extLst>
                     </a:blip>
@@ -6647,7 +7424,7 @@
                     <a:blip r:embed="rId36">
                       <a:extLst>
                         <a:ext uri="{28A0092B-C50C-407E-A947-70E740481C1C}">
-                          <a14:useLocalDpi xmlns:a14="http://schemas.microsoft.com/office/drawing/2010/main" xmlns:wps="http://schemas.microsoft.com/office/word/2010/wordprocessingShape" xmlns:wpi="http://schemas.microsoft.com/office/word/2010/wordprocessingInk" xmlns:wpg="http://schemas.microsoft.com/office/word/2010/wordprocessingGroup" xmlns:w14="http://schemas.microsoft.com/office/word/2010/wordml" xmlns:w="http://schemas.openxmlformats.org/wordprocessingml/2006/main" xmlns:w10="urn:schemas-microsoft-com:office:word" xmlns:wp14="http://schemas.microsoft.com/office/word/2010/wordprocessingDrawing" xmlns:v="urn:schemas-microsoft-com:vml" xmlns:o="urn:schemas-microsoft-com:office:office" xmlns:mc="http://schemas.openxmlformats.org/markup-compatibility/2006" xmlns:wpc="http://schemas.microsoft.com/office/word/2010/wordprocessingCanvas" xmlns="" val="0"/>
+                          <a14:useLocalDpi xmlns:a14="http://schemas.microsoft.com/office/drawing/2010/main" val="0"/>
                         </a:ext>
                       </a:extLst>
                     </a:blip>
@@ -6727,7 +7504,7 @@
                     <a:blip r:embed="rId38">
                       <a:extLst>
                         <a:ext uri="{28A0092B-C50C-407E-A947-70E740481C1C}">
-                          <a14:useLocalDpi xmlns:a14="http://schemas.microsoft.com/office/drawing/2010/main" xmlns:wps="http://schemas.microsoft.com/office/word/2010/wordprocessingShape" xmlns:wpi="http://schemas.microsoft.com/office/word/2010/wordprocessingInk" xmlns:wpg="http://schemas.microsoft.com/office/word/2010/wordprocessingGroup" xmlns:w14="http://schemas.microsoft.com/office/word/2010/wordml" xmlns:w="http://schemas.openxmlformats.org/wordprocessingml/2006/main" xmlns:w10="urn:schemas-microsoft-com:office:word" xmlns:wp14="http://schemas.microsoft.com/office/word/2010/wordprocessingDrawing" xmlns:v="urn:schemas-microsoft-com:vml" xmlns:o="urn:schemas-microsoft-com:office:office" xmlns:mc="http://schemas.openxmlformats.org/markup-compatibility/2006" xmlns:wpc="http://schemas.microsoft.com/office/word/2010/wordprocessingCanvas" xmlns="" val="0"/>
+                          <a14:useLocalDpi xmlns:a14="http://schemas.microsoft.com/office/drawing/2010/main" val="0"/>
                         </a:ext>
                       </a:extLst>
                     </a:blip>
@@ -6791,7 +7568,7 @@
                     <a:blip r:embed="rId39">
                       <a:extLst>
                         <a:ext uri="{28A0092B-C50C-407E-A947-70E740481C1C}">
-                          <a14:useLocalDpi xmlns:a14="http://schemas.microsoft.com/office/drawing/2010/main" xmlns:wps="http://schemas.microsoft.com/office/word/2010/wordprocessingShape" xmlns:wpi="http://schemas.microsoft.com/office/word/2010/wordprocessingInk" xmlns:wpg="http://schemas.microsoft.com/office/word/2010/wordprocessingGroup" xmlns:w14="http://schemas.microsoft.com/office/word/2010/wordml" xmlns:w="http://schemas.openxmlformats.org/wordprocessingml/2006/main" xmlns:w10="urn:schemas-microsoft-com:office:word" xmlns:wp14="http://schemas.microsoft.com/office/word/2010/wordprocessingDrawing" xmlns:v="urn:schemas-microsoft-com:vml" xmlns:o="urn:schemas-microsoft-com:office:office" xmlns:mc="http://schemas.openxmlformats.org/markup-compatibility/2006" xmlns:wpc="http://schemas.microsoft.com/office/word/2010/wordprocessingCanvas" xmlns="" val="0"/>
+                          <a14:useLocalDpi xmlns:a14="http://schemas.microsoft.com/office/drawing/2010/main" val="0"/>
                         </a:ext>
                       </a:extLst>
                     </a:blip>
@@ -6832,7 +7609,7 @@
           <w:color w:val="auto"/>
         </w:rPr>
       </w:pPr>
-      <w:bookmarkStart w:id="10" w:name="_Toc4868190"/>
+      <w:bookmarkStart w:id="9" w:name="_Toc4868190"/>
       <w:r>
         <w:rPr>
           <w:rStyle w:val="Heading1Char"/>
@@ -6841,7 +7618,7 @@
         </w:rPr>
         <w:t>Creating User and Management</w:t>
       </w:r>
-      <w:bookmarkEnd w:id="10"/>
+      <w:bookmarkEnd w:id="9"/>
       <w:r>
         <w:rPr>
           <w:rStyle w:val="Heading1Char"/>
@@ -6892,7 +7669,7 @@
                     <a:blip r:embed="rId40">
                       <a:extLst>
                         <a:ext uri="{28A0092B-C50C-407E-A947-70E740481C1C}">
-                          <a14:useLocalDpi xmlns:a14="http://schemas.microsoft.com/office/drawing/2010/main" xmlns:wps="http://schemas.microsoft.com/office/word/2010/wordprocessingShape" xmlns:wpi="http://schemas.microsoft.com/office/word/2010/wordprocessingInk" xmlns:wpg="http://schemas.microsoft.com/office/word/2010/wordprocessingGroup" xmlns:w14="http://schemas.microsoft.com/office/word/2010/wordml" xmlns:w="http://schemas.openxmlformats.org/wordprocessingml/2006/main" xmlns:w10="urn:schemas-microsoft-com:office:word" xmlns:wp14="http://schemas.microsoft.com/office/word/2010/wordprocessingDrawing" xmlns:v="urn:schemas-microsoft-com:vml" xmlns:o="urn:schemas-microsoft-com:office:office" xmlns:mc="http://schemas.openxmlformats.org/markup-compatibility/2006" xmlns:wpc="http://schemas.microsoft.com/office/word/2010/wordprocessingCanvas" xmlns="" val="0"/>
+                          <a14:useLocalDpi xmlns:a14="http://schemas.microsoft.com/office/drawing/2010/main" val="0"/>
                         </a:ext>
                       </a:extLst>
                     </a:blip>
@@ -6947,7 +7724,7 @@
                     <a:blip r:embed="rId41">
                       <a:extLst>
                         <a:ext uri="{28A0092B-C50C-407E-A947-70E740481C1C}">
-                          <a14:useLocalDpi xmlns:a14="http://schemas.microsoft.com/office/drawing/2010/main" xmlns:wps="http://schemas.microsoft.com/office/word/2010/wordprocessingShape" xmlns:wpi="http://schemas.microsoft.com/office/word/2010/wordprocessingInk" xmlns:wpg="http://schemas.microsoft.com/office/word/2010/wordprocessingGroup" xmlns:w14="http://schemas.microsoft.com/office/word/2010/wordml" xmlns:w="http://schemas.openxmlformats.org/wordprocessingml/2006/main" xmlns:w10="urn:schemas-microsoft-com:office:word" xmlns:wp14="http://schemas.microsoft.com/office/word/2010/wordprocessingDrawing" xmlns:v="urn:schemas-microsoft-com:vml" xmlns:o="urn:schemas-microsoft-com:office:office" xmlns:mc="http://schemas.openxmlformats.org/markup-compatibility/2006" xmlns:wpc="http://schemas.microsoft.com/office/word/2010/wordprocessingCanvas" xmlns="" val="0"/>
+                          <a14:useLocalDpi xmlns:a14="http://schemas.microsoft.com/office/drawing/2010/main" val="0"/>
                         </a:ext>
                       </a:extLst>
                     </a:blip>
@@ -6980,7 +7757,15 @@
         <w:t xml:space="preserve">Now open the </w:t>
       </w:r>
       <w:r>
-        <w:t>terminal and create a user in webhdfs file. Due to this it will show on web-browser.</w:t>
+        <w:t xml:space="preserve">terminal and create a user in </w:t>
+      </w:r>
+      <w:proofErr w:type="spellStart"/>
+      <w:r>
+        <w:t>webhdfs</w:t>
+      </w:r>
+      <w:proofErr w:type="spellEnd"/>
+      <w:r>
+        <w:t xml:space="preserve"> file. Due to this it will show on web-browser.</w:t>
       </w:r>
     </w:p>
     <w:p/>
@@ -7044,7 +7829,7 @@
                     <a:blip r:embed="rId43">
                       <a:extLst>
                         <a:ext uri="{28A0092B-C50C-407E-A947-70E740481C1C}">
-                          <a14:useLocalDpi xmlns:a14="http://schemas.microsoft.com/office/drawing/2010/main" xmlns:wps="http://schemas.microsoft.com/office/word/2010/wordprocessingShape" xmlns:wpi="http://schemas.microsoft.com/office/word/2010/wordprocessingInk" xmlns:wpg="http://schemas.microsoft.com/office/word/2010/wordprocessingGroup" xmlns:w14="http://schemas.microsoft.com/office/word/2010/wordml" xmlns:w="http://schemas.openxmlformats.org/wordprocessingml/2006/main" xmlns:w10="urn:schemas-microsoft-com:office:word" xmlns:wp14="http://schemas.microsoft.com/office/word/2010/wordprocessingDrawing" xmlns:v="urn:schemas-microsoft-com:vml" xmlns:o="urn:schemas-microsoft-com:office:office" xmlns:mc="http://schemas.openxmlformats.org/markup-compatibility/2006" xmlns:wpc="http://schemas.microsoft.com/office/word/2010/wordprocessingCanvas" xmlns="" val="0"/>
+                          <a14:useLocalDpi xmlns:a14="http://schemas.microsoft.com/office/drawing/2010/main" val="0"/>
                         </a:ext>
                       </a:extLst>
                     </a:blip>
@@ -7079,7 +7864,15 @@
         <w:t>:</w:t>
       </w:r>
       <w:r>
-        <w:t> Now come to terminal again and check the webhdfs enable if its disable so enable this by using following command.</w:t>
+        <w:t xml:space="preserve"> Now come to terminal again and check the </w:t>
+      </w:r>
+      <w:proofErr w:type="spellStart"/>
+      <w:r>
+        <w:t>webhdfs</w:t>
+      </w:r>
+      <w:proofErr w:type="spellEnd"/>
+      <w:r>
+        <w:t xml:space="preserve"> enable if its disable so enable this by using following command.</w:t>
       </w:r>
     </w:p>
     <w:p>
@@ -7148,21 +7941,31 @@
       <w:pPr>
         <w:pStyle w:val="NoSpacing"/>
       </w:pPr>
-      <w:r>
-        <w:t>sudo curl -X PUT "http://175.111.5.123:50070/webhdfs/v1/user/taqi/new_dir?user.name=taqi&amp;op=MKDIRS"</w:t>
-      </w:r>
-    </w:p>
-    <w:p>
-      <w:pPr>
-        <w:pStyle w:val="NoSpacing"/>
-      </w:pPr>
-    </w:p>
-    <w:p>
-      <w:pPr>
-        <w:pStyle w:val="NoSpacing"/>
-      </w:pPr>
-      <w:r>
-        <w:t xml:space="preserve">sudo curl -X PUT </w:t>
+      <w:proofErr w:type="spellStart"/>
+      <w:r>
+        <w:t>sudo</w:t>
+      </w:r>
+      <w:proofErr w:type="spellEnd"/>
+      <w:r>
+        <w:t xml:space="preserve"> curl -X PUT "http://175.111.5.123:50070/webhdfs/v1/user/taqi/new_dir?user.name=taqi&amp;op=MKDIRS"</w:t>
+      </w:r>
+    </w:p>
+    <w:p>
+      <w:pPr>
+        <w:pStyle w:val="NoSpacing"/>
+      </w:pPr>
+    </w:p>
+    <w:p>
+      <w:pPr>
+        <w:pStyle w:val="NoSpacing"/>
+      </w:pPr>
+      <w:proofErr w:type="spellStart"/>
+      <w:r>
+        <w:t>sudo</w:t>
+      </w:r>
+      <w:proofErr w:type="spellEnd"/>
+      <w:r>
+        <w:t xml:space="preserve"> curl -X PUT </w:t>
       </w:r>
       <w:hyperlink r:id="rId44" w:history="1">
         <w:r>
@@ -7182,7 +7985,7 @@
           <w:color w:val="auto"/>
         </w:rPr>
       </w:pPr>
-      <w:bookmarkStart w:id="11" w:name="_Toc4868191"/>
+      <w:bookmarkStart w:id="10" w:name="_Toc4868191"/>
       <w:r>
         <w:rPr>
           <w:rStyle w:val="Heading1Char"/>
@@ -7191,7 +7994,7 @@
         </w:rPr>
         <w:t>SURVEY OF CLOUD USER STORAGE MANAGEMENT</w:t>
       </w:r>
-      <w:bookmarkEnd w:id="11"/>
+      <w:bookmarkEnd w:id="10"/>
     </w:p>
     <w:p>
       <w:pPr>
@@ -7219,14 +8022,14 @@
       <w:tblPr>
         <w:tblStyle w:val="TableGrid"/>
         <w:tblW w:w="9625" w:type="dxa"/>
-        <w:tblLook w:val="04A0"/>
+        <w:tblLook w:val="04A0" w:firstRow="1" w:lastRow="0" w:firstColumn="1" w:lastColumn="0" w:noHBand="0" w:noVBand="1"/>
       </w:tblPr>
       <w:tblGrid>
-        <w:gridCol w:w="1578"/>
-        <w:gridCol w:w="1921"/>
-        <w:gridCol w:w="2118"/>
-        <w:gridCol w:w="1800"/>
-        <w:gridCol w:w="2208"/>
+        <w:gridCol w:w="1558"/>
+        <w:gridCol w:w="1866"/>
+        <w:gridCol w:w="2061"/>
+        <w:gridCol w:w="1679"/>
+        <w:gridCol w:w="2461"/>
       </w:tblGrid>
       <w:tr>
         <w:trPr>
@@ -7234,7 +8037,7 @@
         </w:trPr>
         <w:tc>
           <w:tcPr>
-            <w:tcW w:w="1588" w:type="dxa"/>
+            <w:tcW w:w="1576" w:type="dxa"/>
             <w:vMerge w:val="restart"/>
           </w:tcPr>
           <w:p>
@@ -7265,7 +8068,7 @@
         </w:tc>
         <w:tc>
           <w:tcPr>
-            <w:tcW w:w="8037" w:type="dxa"/>
+            <w:tcW w:w="8049" w:type="dxa"/>
             <w:gridSpan w:val="4"/>
           </w:tcPr>
           <w:p>
@@ -7292,7 +8095,7 @@
         </w:trPr>
         <w:tc>
           <w:tcPr>
-            <w:tcW w:w="1588" w:type="dxa"/>
+            <w:tcW w:w="1576" w:type="dxa"/>
             <w:vMerge/>
           </w:tcPr>
           <w:p>
@@ -7307,7 +8110,7 @@
         </w:tc>
         <w:tc>
           <w:tcPr>
-            <w:tcW w:w="1949" w:type="dxa"/>
+            <w:tcW w:w="1912" w:type="dxa"/>
           </w:tcPr>
           <w:p>
             <w:pPr>
@@ -7330,7 +8133,7 @@
         </w:tc>
         <w:tc>
           <w:tcPr>
-            <w:tcW w:w="2145" w:type="dxa"/>
+            <w:tcW w:w="1930" w:type="dxa"/>
           </w:tcPr>
           <w:p>
             <w:pPr>
@@ -7353,7 +8156,7 @@
         </w:tc>
         <w:tc>
           <w:tcPr>
-            <w:tcW w:w="1825" w:type="dxa"/>
+            <w:tcW w:w="1710" w:type="dxa"/>
           </w:tcPr>
           <w:p>
             <w:pPr>
@@ -7376,7 +8179,7 @@
         </w:tc>
         <w:tc>
           <w:tcPr>
-            <w:tcW w:w="2118" w:type="dxa"/>
+            <w:tcW w:w="2497" w:type="dxa"/>
           </w:tcPr>
           <w:p>
             <w:pPr>
@@ -7404,7 +8207,7 @@
         </w:trPr>
         <w:tc>
           <w:tcPr>
-            <w:tcW w:w="1588" w:type="dxa"/>
+            <w:tcW w:w="1576" w:type="dxa"/>
           </w:tcPr>
           <w:p>
             <w:pPr>
@@ -7427,7 +8230,7 @@
         </w:tc>
         <w:tc>
           <w:tcPr>
-            <w:tcW w:w="1949" w:type="dxa"/>
+            <w:tcW w:w="1912" w:type="dxa"/>
           </w:tcPr>
           <w:p>
             <w:pPr>
@@ -7487,7 +8290,7 @@
         </w:tc>
         <w:tc>
           <w:tcPr>
-            <w:tcW w:w="2145" w:type="dxa"/>
+            <w:tcW w:w="1930" w:type="dxa"/>
           </w:tcPr>
           <w:p>
             <w:pPr>
@@ -7529,20 +8332,20 @@
               <w:rPr>
                 <w:sz w:val="24"/>
               </w:rPr>
-              <w:t xml:space="preserve">With S3 bucket names, prefixes, object tags, and S3 Inventory, you have a range of ways to categorize and report on your data, and subsequently can configure other S3 features to take action. S3 Batch Operations makes it simple, whether you store thousands of objects or a billion, to manage your data in Amazon S3 at any scale. With S3 Batch Operations, you can copy objects between buckets, replace object tag sets, modify access controls, and restore archived objects from Amazon S3 Glacier, with a single S3 API request or a few clicks in the Amazon S3 </w:t>
+              <w:t xml:space="preserve">With S3 bucket names, prefixes, object tags, and S3 Inventory, you have a range of ways to categorize and report on your data, and subsequently can configure other S3 features to take action. S3 Batch Operations makes it simple, whether you store thousands of objects or a billion, to manage your data in Amazon S3 at any scale. With S3 Batch Operations, you can copy objects between buckets, replace object tag sets, modify access controls, and restore archived objects from Amazon S3 Glacier, with a single S3 API request or a few </w:t>
             </w:r>
             <w:r>
               <w:rPr>
                 <w:sz w:val="24"/>
               </w:rPr>
               <w:lastRenderedPageBreak/>
-              <w:t>Management Console. You can also use S3 Batch Operations to run AWS Lambda functions across your objects to execute custom business logic, such as processing data or transcoding image files.</w:t>
+              <w:t>clicks in the Amazon S3 Management Console. You can also use S3 Batch Operations to run AWS Lambda functions across your objects to execute custom business logic, such as processing data or transcoding image files.</w:t>
             </w:r>
           </w:p>
         </w:tc>
         <w:tc>
           <w:tcPr>
-            <w:tcW w:w="1825" w:type="dxa"/>
+            <w:tcW w:w="1710" w:type="dxa"/>
           </w:tcPr>
           <w:p>
             <w:pPr>
@@ -7577,7 +8380,7 @@
         </w:tc>
         <w:tc>
           <w:tcPr>
-            <w:tcW w:w="2118" w:type="dxa"/>
+            <w:tcW w:w="2497" w:type="dxa"/>
           </w:tcPr>
           <w:p>
             <w:pPr>
@@ -7624,7 +8427,21 @@
               <w:rPr>
                 <w:sz w:val="24"/>
               </w:rPr>
-              <w:t xml:space="preserve"> professionals. Major points covered in the Cloud Security Report, published by CyberSecurity Research</w:t>
+              <w:t xml:space="preserve"> professionals. Major points covered in the Cloud Security Report, published by </w:t>
+            </w:r>
+            <w:proofErr w:type="spellStart"/>
+            <w:r>
+              <w:rPr>
+                <w:sz w:val="24"/>
+              </w:rPr>
+              <w:t>CyberSecurity</w:t>
+            </w:r>
+            <w:proofErr w:type="spellEnd"/>
+            <w:r>
+              <w:rPr>
+                <w:sz w:val="24"/>
+              </w:rPr>
+              <w:t xml:space="preserve"> Research</w:t>
             </w:r>
           </w:p>
         </w:tc>
@@ -7635,7 +8452,7 @@
         </w:trPr>
         <w:tc>
           <w:tcPr>
-            <w:tcW w:w="1588" w:type="dxa"/>
+            <w:tcW w:w="1576" w:type="dxa"/>
           </w:tcPr>
           <w:p>
             <w:pPr>
@@ -7652,14 +8469,13 @@
                 <w:color w:val="7F7F7F" w:themeColor="text1" w:themeTint="80"/>
                 <w:sz w:val="24"/>
               </w:rPr>
-              <w:lastRenderedPageBreak/>
               <w:t>GOOGLE</w:t>
             </w:r>
           </w:p>
         </w:tc>
         <w:tc>
           <w:tcPr>
-            <w:tcW w:w="1949" w:type="dxa"/>
+            <w:tcW w:w="1912" w:type="dxa"/>
           </w:tcPr>
           <w:p>
             <w:pPr>
@@ -7725,13 +8541,42 @@
         </w:tc>
         <w:tc>
           <w:tcPr>
-            <w:tcW w:w="2145" w:type="dxa"/>
+            <w:tcW w:w="1930" w:type="dxa"/>
           </w:tcPr>
           <w:p>
             <w:pPr>
               <w:jc w:val="both"/>
               <w:rPr>
                 <w:b/>
+                <w:sz w:val="24"/>
+              </w:rPr>
+            </w:pPr>
+            <w:r>
+              <w:rPr>
+                <w:b/>
+                <w:sz w:val="24"/>
+              </w:rPr>
+              <w:t>HIGH</w:t>
+            </w:r>
+          </w:p>
+          <w:p>
+            <w:pPr>
+              <w:jc w:val="both"/>
+              <w:rPr>
+                <w:sz w:val="24"/>
+              </w:rPr>
+            </w:pPr>
+            <w:r>
+              <w:rPr>
+                <w:sz w:val="24"/>
+              </w:rPr>
+              <w:t>Integrate storage into your apps with a single unified API. Optimize price/performance across four storage classes with Object Lifecycle Management. Access data instantly from any storage class. Designed for secure and durable storage. Reduce data storage carbon emissions to zero.</w:t>
+            </w:r>
+          </w:p>
+          <w:p>
+            <w:pPr>
+              <w:jc w:val="both"/>
+              <w:rPr>
                 <w:sz w:val="24"/>
               </w:rPr>
             </w:pPr>
@@ -7739,7 +8584,7 @@
         </w:tc>
         <w:tc>
           <w:tcPr>
-            <w:tcW w:w="1825" w:type="dxa"/>
+            <w:tcW w:w="1710" w:type="dxa"/>
           </w:tcPr>
           <w:p>
             <w:pPr>
@@ -7804,7 +8649,7 @@
         </w:tc>
         <w:tc>
           <w:tcPr>
-            <w:tcW w:w="2118" w:type="dxa"/>
+            <w:tcW w:w="2497" w:type="dxa"/>
           </w:tcPr>
           <w:p>
             <w:pPr>
@@ -7814,6 +8659,58 @@
                 <w:sz w:val="24"/>
               </w:rPr>
             </w:pPr>
+            <w:r>
+              <w:rPr>
+                <w:b/>
+                <w:sz w:val="24"/>
+              </w:rPr>
+              <w:t>HIGH</w:t>
+            </w:r>
+          </w:p>
+          <w:p>
+            <w:pPr>
+              <w:jc w:val="both"/>
+              <w:rPr>
+                <w:sz w:val="24"/>
+              </w:rPr>
+            </w:pPr>
+            <w:r>
+              <w:rPr>
+                <w:sz w:val="24"/>
+              </w:rPr>
+              <w:t xml:space="preserve">Cloud and mobile computing have all but erased the division between public and private networks, making identity and data security two critically important new security perimeters. Given its heritage, it’s no surprise that Google embraces this transition. Google IAM offers just about every feature you’d want – fine-grained access controls, multi-factor authentication (note: Google announced its own hardware tokens at the event), single sign-on, etc. Oh, and Google’s been an SDP visionary since releasing its </w:t>
+            </w:r>
+            <w:proofErr w:type="spellStart"/>
+            <w:r>
+              <w:rPr>
+                <w:sz w:val="24"/>
+              </w:rPr>
+              <w:t>BeyondCorp</w:t>
+            </w:r>
+            <w:proofErr w:type="spellEnd"/>
+            <w:r>
+              <w:rPr>
+                <w:sz w:val="24"/>
+              </w:rPr>
+              <w:t xml:space="preserve"> design a few years ago. As for data security: All data is encrypted by default with GCP or customer-based key management services available. Cloud-centric applications can be encrypted at </w:t>
+            </w:r>
+            <w:r>
+              <w:rPr>
+                <w:sz w:val="24"/>
+              </w:rPr>
+              <w:lastRenderedPageBreak/>
+              <w:t>the application layer for the strongest levels of data security, and Google exposes DLP APIs to help customers (and partners) discover, classify, and protect sensitive data.</w:t>
+            </w:r>
+          </w:p>
+          <w:p>
+            <w:pPr>
+              <w:jc w:val="both"/>
+              <w:rPr>
+                <w:sz w:val="24"/>
+              </w:rPr>
+            </w:pPr>
+            <w:bookmarkStart w:id="11" w:name="_GoBack"/>
+            <w:bookmarkEnd w:id="11"/>
           </w:p>
         </w:tc>
       </w:tr>
@@ -7823,7 +8720,7 @@
         </w:trPr>
         <w:tc>
           <w:tcPr>
-            <w:tcW w:w="1588" w:type="dxa"/>
+            <w:tcW w:w="1576" w:type="dxa"/>
           </w:tcPr>
           <w:p>
             <w:pPr>
@@ -7840,13 +8737,14 @@
                 <w:color w:val="7F7F7F" w:themeColor="text1" w:themeTint="80"/>
                 <w:sz w:val="24"/>
               </w:rPr>
+              <w:lastRenderedPageBreak/>
               <w:t>I Cloud</w:t>
             </w:r>
           </w:p>
         </w:tc>
         <w:tc>
           <w:tcPr>
-            <w:tcW w:w="1949" w:type="dxa"/>
+            <w:tcW w:w="1912" w:type="dxa"/>
           </w:tcPr>
           <w:p>
             <w:pPr>
@@ -7859,7 +8757,7 @@
         </w:tc>
         <w:tc>
           <w:tcPr>
-            <w:tcW w:w="2145" w:type="dxa"/>
+            <w:tcW w:w="1930" w:type="dxa"/>
           </w:tcPr>
           <w:p>
             <w:pPr>
@@ -7873,7 +8771,7 @@
         </w:tc>
         <w:tc>
           <w:tcPr>
-            <w:tcW w:w="1825" w:type="dxa"/>
+            <w:tcW w:w="1710" w:type="dxa"/>
           </w:tcPr>
           <w:p>
             <w:pPr>
@@ -7921,7 +8819,7 @@
         </w:tc>
         <w:tc>
           <w:tcPr>
-            <w:tcW w:w="2118" w:type="dxa"/>
+            <w:tcW w:w="2497" w:type="dxa"/>
           </w:tcPr>
           <w:p>
             <w:pPr>
@@ -7974,14 +8872,7 @@
               <w:rPr>
                 <w:sz w:val="24"/>
               </w:rPr>
-              <w:t xml:space="preserve"> documents stored locally, and therefore causing it to spread stored personal </w:t>
-            </w:r>
-            <w:r>
-              <w:rPr>
-                <w:sz w:val="24"/>
-              </w:rPr>
-              <w:lastRenderedPageBreak/>
-              <w:t xml:space="preserve">information or append files to the </w:t>
+              <w:t xml:space="preserve"> documents stored locally, and therefore causing it to spread stored personal information or append files to the </w:t>
             </w:r>
             <w:r>
               <w:rPr>
@@ -8396,6 +9287,7 @@
         </w:rPr>
       </w:pPr>
       <w:r>
+        <w:lastRenderedPageBreak/>
         <w:t>1]</w:t>
       </w:r>
       <w:r>
@@ -8494,11 +9386,23 @@
       </w:r>
       <w:r>
         <w:tab/>
-        <w:t>R.Velumadhava Rao,  K.</w:t>
+      </w:r>
+      <w:proofErr w:type="spellStart"/>
+      <w:r>
+        <w:t>R.Velumadhava</w:t>
+      </w:r>
+      <w:proofErr w:type="spellEnd"/>
+      <w:r>
+        <w:t xml:space="preserve"> Rao,  </w:t>
+      </w:r>
+      <w:proofErr w:type="spellStart"/>
+      <w:r>
+        <w:t>K.</w:t>
       </w:r>
       <w:r>
         <w:t>Selvamani</w:t>
       </w:r>
+      <w:proofErr w:type="spellEnd"/>
       <w:r>
         <w:t xml:space="preserve">. “Data Security </w:t>
       </w:r>
@@ -8680,7 +9584,6 @@
         <w:rPr>
           <w:b/>
         </w:rPr>
-        <w:lastRenderedPageBreak/>
         <w:t>Web</w:t>
       </w:r>
       <w:r>
@@ -8808,8 +9711,8 @@
 </file>
 
 <file path=word/endnotes.xml><?xml version="1.0" encoding="utf-8"?>
-<w:endnotes xmlns:ve="http://schemas.openxmlformats.org/markup-compatibility/2006" xmlns:o="urn:schemas-microsoft-com:office:office" xmlns:r="http://schemas.openxmlformats.org/officeDocument/2006/relationships" xmlns:m="http://schemas.openxmlformats.org/officeDocument/2006/math" xmlns:v="urn:schemas-microsoft-com:vml" xmlns:wp="http://schemas.openxmlformats.org/drawingml/2006/wordprocessingDrawing" xmlns:w10="urn:schemas-microsoft-com:office:word" xmlns:w="http://schemas.openxmlformats.org/wordprocessingml/2006/main" xmlns:wne="http://schemas.microsoft.com/office/word/2006/wordml">
-  <w:endnote w:type="separator" w:id="0">
+<w:endnotes xmlns:wpc="http://schemas.microsoft.com/office/word/2010/wordprocessingCanvas" xmlns:cx="http://schemas.microsoft.com/office/drawing/2014/chartex" xmlns:cx1="http://schemas.microsoft.com/office/drawing/2015/9/8/chartex" xmlns:cx2="http://schemas.microsoft.com/office/drawing/2015/10/21/chartex" xmlns:cx3="http://schemas.microsoft.com/office/drawing/2016/5/9/chartex" xmlns:cx4="http://schemas.microsoft.com/office/drawing/2016/5/10/chartex" xmlns:cx5="http://schemas.microsoft.com/office/drawing/2016/5/11/chartex" xmlns:cx6="http://schemas.microsoft.com/office/drawing/2016/5/12/chartex" xmlns:cx7="http://schemas.microsoft.com/office/drawing/2016/5/13/chartex" xmlns:cx8="http://schemas.microsoft.com/office/drawing/2016/5/14/chartex" xmlns:mc="http://schemas.openxmlformats.org/markup-compatibility/2006" xmlns:aink="http://schemas.microsoft.com/office/drawing/2016/ink" xmlns:am3d="http://schemas.microsoft.com/office/drawing/2017/model3d" xmlns:o="urn:schemas-microsoft-com:office:office" xmlns:r="http://schemas.openxmlformats.org/officeDocument/2006/relationships" xmlns:m="http://schemas.openxmlformats.org/officeDocument/2006/math" xmlns:v="urn:schemas-microsoft-com:vml" xmlns:wp14="http://schemas.microsoft.com/office/word/2010/wordprocessingDrawing" xmlns:wp="http://schemas.openxmlformats.org/drawingml/2006/wordprocessingDrawing" xmlns:w10="urn:schemas-microsoft-com:office:word" xmlns:w="http://schemas.openxmlformats.org/wordprocessingml/2006/main" xmlns:w14="http://schemas.microsoft.com/office/word/2010/wordml" xmlns:w15="http://schemas.microsoft.com/office/word/2012/wordml" xmlns:w16cid="http://schemas.microsoft.com/office/word/2016/wordml/cid" xmlns:w16se="http://schemas.microsoft.com/office/word/2015/wordml/symex" xmlns:wpg="http://schemas.microsoft.com/office/word/2010/wordprocessingGroup" xmlns:wpi="http://schemas.microsoft.com/office/word/2010/wordprocessingInk" xmlns:wne="http://schemas.microsoft.com/office/word/2006/wordml" xmlns:wps="http://schemas.microsoft.com/office/word/2010/wordprocessingShape" mc:Ignorable="w14 w15 w16se w16cid wp14">
+  <w:endnote w:type="separator" w:id="-1">
     <w:p>
       <w:pPr>
         <w:spacing w:after="0" w:line="240" w:lineRule="auto"/>
@@ -8819,7 +9722,7 @@
       </w:r>
     </w:p>
   </w:endnote>
-  <w:endnote w:type="continuationSeparator" w:id="1">
+  <w:endnote w:type="continuationSeparator" w:id="0">
     <w:p>
       <w:pPr>
         <w:spacing w:after="0" w:line="240" w:lineRule="auto"/>
@@ -8833,8 +9736,8 @@
 </file>
 
 <file path=word/footnotes.xml><?xml version="1.0" encoding="utf-8"?>
-<w:footnotes xmlns:ve="http://schemas.openxmlformats.org/markup-compatibility/2006" xmlns:o="urn:schemas-microsoft-com:office:office" xmlns:r="http://schemas.openxmlformats.org/officeDocument/2006/relationships" xmlns:m="http://schemas.openxmlformats.org/officeDocument/2006/math" xmlns:v="urn:schemas-microsoft-com:vml" xmlns:wp="http://schemas.openxmlformats.org/drawingml/2006/wordprocessingDrawing" xmlns:w10="urn:schemas-microsoft-com:office:word" xmlns:w="http://schemas.openxmlformats.org/wordprocessingml/2006/main" xmlns:wne="http://schemas.microsoft.com/office/word/2006/wordml">
-  <w:footnote w:type="separator" w:id="0">
+<w:footnotes xmlns:wpc="http://schemas.microsoft.com/office/word/2010/wordprocessingCanvas" xmlns:cx="http://schemas.microsoft.com/office/drawing/2014/chartex" xmlns:cx1="http://schemas.microsoft.com/office/drawing/2015/9/8/chartex" xmlns:cx2="http://schemas.microsoft.com/office/drawing/2015/10/21/chartex" xmlns:cx3="http://schemas.microsoft.com/office/drawing/2016/5/9/chartex" xmlns:cx4="http://schemas.microsoft.com/office/drawing/2016/5/10/chartex" xmlns:cx5="http://schemas.microsoft.com/office/drawing/2016/5/11/chartex" xmlns:cx6="http://schemas.microsoft.com/office/drawing/2016/5/12/chartex" xmlns:cx7="http://schemas.microsoft.com/office/drawing/2016/5/13/chartex" xmlns:cx8="http://schemas.microsoft.com/office/drawing/2016/5/14/chartex" xmlns:mc="http://schemas.openxmlformats.org/markup-compatibility/2006" xmlns:aink="http://schemas.microsoft.com/office/drawing/2016/ink" xmlns:am3d="http://schemas.microsoft.com/office/drawing/2017/model3d" xmlns:o="urn:schemas-microsoft-com:office:office" xmlns:r="http://schemas.openxmlformats.org/officeDocument/2006/relationships" xmlns:m="http://schemas.openxmlformats.org/officeDocument/2006/math" xmlns:v="urn:schemas-microsoft-com:vml" xmlns:wp14="http://schemas.microsoft.com/office/word/2010/wordprocessingDrawing" xmlns:wp="http://schemas.openxmlformats.org/drawingml/2006/wordprocessingDrawing" xmlns:w10="urn:schemas-microsoft-com:office:word" xmlns:w="http://schemas.openxmlformats.org/wordprocessingml/2006/main" xmlns:w14="http://schemas.microsoft.com/office/word/2010/wordml" xmlns:w15="http://schemas.microsoft.com/office/word/2012/wordml" xmlns:w16cid="http://schemas.microsoft.com/office/word/2016/wordml/cid" xmlns:w16se="http://schemas.microsoft.com/office/word/2015/wordml/symex" xmlns:wpg="http://schemas.microsoft.com/office/word/2010/wordprocessingGroup" xmlns:wpi="http://schemas.microsoft.com/office/word/2010/wordprocessingInk" xmlns:wne="http://schemas.microsoft.com/office/word/2006/wordml" xmlns:wps="http://schemas.microsoft.com/office/word/2010/wordprocessingShape" mc:Ignorable="w14 w15 w16se w16cid wp14">
+  <w:footnote w:type="separator" w:id="-1">
     <w:p>
       <w:pPr>
         <w:spacing w:after="0" w:line="240" w:lineRule="auto"/>
@@ -8844,7 +9747,7 @@
       </w:r>
     </w:p>
   </w:footnote>
-  <w:footnote w:type="continuationSeparator" w:id="1">
+  <w:footnote w:type="continuationSeparator" w:id="0">
     <w:p>
       <w:pPr>
         <w:spacing w:after="0" w:line="240" w:lineRule="auto"/>
@@ -8858,8 +9761,8 @@
 </file>
 
 <file path=word/numbering.xml><?xml version="1.0" encoding="utf-8"?>
-<w:numbering xmlns:ve="http://schemas.openxmlformats.org/markup-compatibility/2006" xmlns:o="urn:schemas-microsoft-com:office:office" xmlns:r="http://schemas.openxmlformats.org/officeDocument/2006/relationships" xmlns:m="http://schemas.openxmlformats.org/officeDocument/2006/math" xmlns:v="urn:schemas-microsoft-com:vml" xmlns:wp="http://schemas.openxmlformats.org/drawingml/2006/wordprocessingDrawing" xmlns:w10="urn:schemas-microsoft-com:office:word" xmlns:w="http://schemas.openxmlformats.org/wordprocessingml/2006/main" xmlns:wne="http://schemas.microsoft.com/office/word/2006/wordml">
-  <w:abstractNum w:abstractNumId="0">
+<w:numbering xmlns:wpc="http://schemas.microsoft.com/office/word/2010/wordprocessingCanvas" xmlns:cx="http://schemas.microsoft.com/office/drawing/2014/chartex" xmlns:cx1="http://schemas.microsoft.com/office/drawing/2015/9/8/chartex" xmlns:cx2="http://schemas.microsoft.com/office/drawing/2015/10/21/chartex" xmlns:cx3="http://schemas.microsoft.com/office/drawing/2016/5/9/chartex" xmlns:cx4="http://schemas.microsoft.com/office/drawing/2016/5/10/chartex" xmlns:cx5="http://schemas.microsoft.com/office/drawing/2016/5/11/chartex" xmlns:cx6="http://schemas.microsoft.com/office/drawing/2016/5/12/chartex" xmlns:cx7="http://schemas.microsoft.com/office/drawing/2016/5/13/chartex" xmlns:cx8="http://schemas.microsoft.com/office/drawing/2016/5/14/chartex" xmlns:mc="http://schemas.openxmlformats.org/markup-compatibility/2006" xmlns:aink="http://schemas.microsoft.com/office/drawing/2016/ink" xmlns:am3d="http://schemas.microsoft.com/office/drawing/2017/model3d" xmlns:o="urn:schemas-microsoft-com:office:office" xmlns:r="http://schemas.openxmlformats.org/officeDocument/2006/relationships" xmlns:m="http://schemas.openxmlformats.org/officeDocument/2006/math" xmlns:v="urn:schemas-microsoft-com:vml" xmlns:wp14="http://schemas.microsoft.com/office/word/2010/wordprocessingDrawing" xmlns:wp="http://schemas.openxmlformats.org/drawingml/2006/wordprocessingDrawing" xmlns:w10="urn:schemas-microsoft-com:office:word" xmlns:w="http://schemas.openxmlformats.org/wordprocessingml/2006/main" xmlns:w14="http://schemas.microsoft.com/office/word/2010/wordml" xmlns:w15="http://schemas.microsoft.com/office/word/2012/wordml" xmlns:w16cid="http://schemas.microsoft.com/office/word/2016/wordml/cid" xmlns:w16se="http://schemas.microsoft.com/office/word/2015/wordml/symex" xmlns:wpg="http://schemas.microsoft.com/office/word/2010/wordprocessingGroup" xmlns:wpi="http://schemas.microsoft.com/office/word/2010/wordprocessingInk" xmlns:wne="http://schemas.microsoft.com/office/word/2006/wordml" xmlns:wps="http://schemas.microsoft.com/office/word/2010/wordprocessingShape" mc:Ignorable="w14 w15 w16se w16cid wp14">
+  <w:abstractNum w:abstractNumId="0" w15:restartNumberingAfterBreak="0">
     <w:nsid w:val="00282639"/>
     <w:multiLevelType w:val="hybridMultilevel"/>
     <w:tmpl w:val="2458B754"/>
@@ -8972,7 +9875,7 @@
       </w:rPr>
     </w:lvl>
   </w:abstractNum>
-  <w:abstractNum w:abstractNumId="1">
+  <w:abstractNum w:abstractNumId="1" w15:restartNumberingAfterBreak="0">
     <w:nsid w:val="12A910A4"/>
     <w:multiLevelType w:val="hybridMultilevel"/>
     <w:tmpl w:val="371A6300"/>
@@ -9085,7 +9988,7 @@
       </w:rPr>
     </w:lvl>
   </w:abstractNum>
-  <w:abstractNum w:abstractNumId="2">
+  <w:abstractNum w:abstractNumId="2" w15:restartNumberingAfterBreak="0">
     <w:nsid w:val="35EF5690"/>
     <w:multiLevelType w:val="multilevel"/>
     <w:tmpl w:val="4A145D3E"/>
@@ -9234,7 +10137,7 @@
       </w:rPr>
     </w:lvl>
   </w:abstractNum>
-  <w:abstractNum w:abstractNumId="3">
+  <w:abstractNum w:abstractNumId="3" w15:restartNumberingAfterBreak="0">
     <w:nsid w:val="5C9B6711"/>
     <w:multiLevelType w:val="multilevel"/>
     <w:tmpl w:val="A8C0588A"/>
@@ -9383,7 +10286,7 @@
       </w:rPr>
     </w:lvl>
   </w:abstractNum>
-  <w:abstractNum w:abstractNumId="4">
+  <w:abstractNum w:abstractNumId="4" w15:restartNumberingAfterBreak="0">
     <w:nsid w:val="5DA60592"/>
     <w:multiLevelType w:val="multilevel"/>
     <w:tmpl w:val="ABB0ECD2"/>
@@ -9532,7 +10435,7 @@
       </w:rPr>
     </w:lvl>
   </w:abstractNum>
-  <w:abstractNum w:abstractNumId="5">
+  <w:abstractNum w:abstractNumId="5" w15:restartNumberingAfterBreak="0">
     <w:nsid w:val="60252B2B"/>
     <w:multiLevelType w:val="multilevel"/>
     <w:tmpl w:val="85EACD70"/>
@@ -9681,7 +10584,7 @@
       </w:rPr>
     </w:lvl>
   </w:abstractNum>
-  <w:abstractNum w:abstractNumId="6">
+  <w:abstractNum w:abstractNumId="6" w15:restartNumberingAfterBreak="0">
     <w:nsid w:val="6A6B6428"/>
     <w:multiLevelType w:val="hybridMultilevel"/>
     <w:tmpl w:val="5EDED7CE"/>
@@ -9794,7 +10697,7 @@
       </w:rPr>
     </w:lvl>
   </w:abstractNum>
-  <w:abstractNum w:abstractNumId="7">
+  <w:abstractNum w:abstractNumId="7" w15:restartNumberingAfterBreak="0">
     <w:nsid w:val="731376B1"/>
     <w:multiLevelType w:val="multilevel"/>
     <w:tmpl w:val="57EEC52C"/>
@@ -9971,7 +10874,7 @@
 </file>
 
 <file path=word/styles.xml><?xml version="1.0" encoding="utf-8"?>
-<w:styles xmlns:r="http://schemas.openxmlformats.org/officeDocument/2006/relationships" xmlns:w="http://schemas.openxmlformats.org/wordprocessingml/2006/main">
+<w:styles xmlns:mc="http://schemas.openxmlformats.org/markup-compatibility/2006" xmlns:r="http://schemas.openxmlformats.org/officeDocument/2006/relationships" xmlns:w="http://schemas.openxmlformats.org/wordprocessingml/2006/main" xmlns:w14="http://schemas.microsoft.com/office/word/2010/wordml" xmlns:w15="http://schemas.microsoft.com/office/word/2012/wordml" xmlns:w16cid="http://schemas.microsoft.com/office/word/2016/wordml/cid" xmlns:w16se="http://schemas.microsoft.com/office/word/2015/wordml/symex" mc:Ignorable="w14 w15 w16se w16cid">
   <w:docDefaults>
     <w:rPrDefault>
       <w:rPr>
@@ -9987,144 +10890,382 @@
       </w:pPr>
     </w:pPrDefault>
   </w:docDefaults>
-  <w:latentStyles w:defLockedState="0" w:defUIPriority="99" w:defSemiHidden="1" w:defUnhideWhenUsed="1" w:defQFormat="0" w:count="267">
-    <w:lsdException w:name="Normal" w:semiHidden="0" w:uiPriority="0" w:unhideWhenUsed="0" w:qFormat="1"/>
-    <w:lsdException w:name="heading 1" w:semiHidden="0" w:uiPriority="9" w:unhideWhenUsed="0" w:qFormat="1"/>
-    <w:lsdException w:name="heading 2" w:uiPriority="9" w:qFormat="1"/>
-    <w:lsdException w:name="heading 3" w:uiPriority="9" w:qFormat="1"/>
-    <w:lsdException w:name="heading 4" w:uiPriority="9" w:qFormat="1"/>
-    <w:lsdException w:name="heading 5" w:uiPriority="9" w:qFormat="1"/>
-    <w:lsdException w:name="heading 6" w:uiPriority="9" w:qFormat="1"/>
-    <w:lsdException w:name="heading 7" w:uiPriority="9" w:qFormat="1"/>
-    <w:lsdException w:name="heading 8" w:uiPriority="9" w:qFormat="1"/>
-    <w:lsdException w:name="heading 9" w:uiPriority="9" w:qFormat="1"/>
-    <w:lsdException w:name="toc 1" w:uiPriority="39"/>
-    <w:lsdException w:name="toc 2" w:uiPriority="39"/>
-    <w:lsdException w:name="toc 3" w:uiPriority="39"/>
-    <w:lsdException w:name="toc 4" w:uiPriority="39"/>
-    <w:lsdException w:name="toc 5" w:uiPriority="39"/>
-    <w:lsdException w:name="toc 6" w:uiPriority="39"/>
-    <w:lsdException w:name="toc 7" w:uiPriority="39"/>
-    <w:lsdException w:name="toc 8" w:uiPriority="39"/>
-    <w:lsdException w:name="toc 9" w:uiPriority="39"/>
-    <w:lsdException w:name="caption" w:uiPriority="35" w:qFormat="1"/>
-    <w:lsdException w:name="Title" w:semiHidden="0" w:uiPriority="10" w:unhideWhenUsed="0" w:qFormat="1"/>
-    <w:lsdException w:name="Default Paragraph Font" w:uiPriority="1"/>
-    <w:lsdException w:name="Subtitle" w:semiHidden="0" w:uiPriority="11" w:unhideWhenUsed="0" w:qFormat="1"/>
-    <w:lsdException w:name="Strong" w:semiHidden="0" w:uiPriority="22" w:unhideWhenUsed="0" w:qFormat="1"/>
-    <w:lsdException w:name="Emphasis" w:semiHidden="0" w:uiPriority="20" w:unhideWhenUsed="0" w:qFormat="1"/>
-    <w:lsdException w:name="Table Grid" w:semiHidden="0" w:uiPriority="39" w:unhideWhenUsed="0"/>
-    <w:lsdException w:name="Placeholder Text" w:unhideWhenUsed="0"/>
-    <w:lsdException w:name="No Spacing" w:semiHidden="0" w:uiPriority="1" w:unhideWhenUsed="0" w:qFormat="1"/>
-    <w:lsdException w:name="Light Shading" w:semiHidden="0" w:uiPriority="60" w:unhideWhenUsed="0"/>
-    <w:lsdException w:name="Light List" w:semiHidden="0" w:uiPriority="61" w:unhideWhenUsed="0"/>
-    <w:lsdException w:name="Light Grid" w:semiHidden="0" w:uiPriority="62" w:unhideWhenUsed="0"/>
-    <w:lsdException w:name="Medium Shading 1" w:semiHidden="0" w:uiPriority="63" w:unhideWhenUsed="0"/>
-    <w:lsdException w:name="Medium Shading 2" w:semiHidden="0" w:uiPriority="64" w:unhideWhenUsed="0"/>
-    <w:lsdException w:name="Medium List 1" w:semiHidden="0" w:uiPriority="65" w:unhideWhenUsed="0"/>
-    <w:lsdException w:name="Medium List 2" w:semiHidden="0" w:uiPriority="66" w:unhideWhenUsed="0"/>
-    <w:lsdException w:name="Medium Grid 1" w:semiHidden="0" w:uiPriority="67" w:unhideWhenUsed="0"/>
-    <w:lsdException w:name="Medium Grid 2" w:semiHidden="0" w:uiPriority="68" w:unhideWhenUsed="0"/>
-    <w:lsdException w:name="Medium Grid 3" w:semiHidden="0" w:uiPriority="69" w:unhideWhenUsed="0"/>
-    <w:lsdException w:name="Dark List" w:semiHidden="0" w:uiPriority="70" w:unhideWhenUsed="0"/>
-    <w:lsdException w:name="Colorful Shading" w:semiHidden="0" w:uiPriority="71" w:unhideWhenUsed="0"/>
-    <w:lsdException w:name="Colorful List" w:semiHidden="0" w:uiPriority="72" w:unhideWhenUsed="0"/>
-    <w:lsdException w:name="Colorful Grid" w:semiHidden="0" w:uiPriority="73" w:unhideWhenUsed="0"/>
-    <w:lsdException w:name="Light Shading Accent 1" w:semiHidden="0" w:uiPriority="60" w:unhideWhenUsed="0"/>
-    <w:lsdException w:name="Light List Accent 1" w:semiHidden="0" w:uiPriority="61" w:unhideWhenUsed="0"/>
-    <w:lsdException w:name="Light Grid Accent 1" w:semiHidden="0" w:uiPriority="62" w:unhideWhenUsed="0"/>
-    <w:lsdException w:name="Medium Shading 1 Accent 1" w:semiHidden="0" w:uiPriority="63" w:unhideWhenUsed="0"/>
-    <w:lsdException w:name="Medium Shading 2 Accent 1" w:semiHidden="0" w:uiPriority="64" w:unhideWhenUsed="0"/>
-    <w:lsdException w:name="Medium List 1 Accent 1" w:semiHidden="0" w:uiPriority="65" w:unhideWhenUsed="0"/>
-    <w:lsdException w:name="Revision" w:unhideWhenUsed="0"/>
-    <w:lsdException w:name="List Paragraph" w:semiHidden="0" w:uiPriority="34" w:unhideWhenUsed="0" w:qFormat="1"/>
-    <w:lsdException w:name="Quote" w:semiHidden="0" w:uiPriority="29" w:unhideWhenUsed="0" w:qFormat="1"/>
-    <w:lsdException w:name="Intense Quote" w:semiHidden="0" w:uiPriority="30" w:unhideWhenUsed="0" w:qFormat="1"/>
-    <w:lsdException w:name="Medium List 2 Accent 1" w:semiHidden="0" w:uiPriority="66" w:unhideWhenUsed="0"/>
-    <w:lsdException w:name="Medium Grid 1 Accent 1" w:semiHidden="0" w:uiPriority="67" w:unhideWhenUsed="0"/>
-    <w:lsdException w:name="Medium Grid 2 Accent 1" w:semiHidden="0" w:uiPriority="68" w:unhideWhenUsed="0"/>
-    <w:lsdException w:name="Medium Grid 3 Accent 1" w:semiHidden="0" w:uiPriority="69" w:unhideWhenUsed="0"/>
-    <w:lsdException w:name="Dark List Accent 1" w:semiHidden="0" w:uiPriority="70" w:unhideWhenUsed="0"/>
-    <w:lsdException w:name="Colorful Shading Accent 1" w:semiHidden="0" w:uiPriority="71" w:unhideWhenUsed="0"/>
-    <w:lsdException w:name="Colorful List Accent 1" w:semiHidden="0" w:uiPriority="72" w:unhideWhenUsed="0"/>
-    <w:lsdException w:name="Colorful Grid Accent 1" w:semiHidden="0" w:uiPriority="73" w:unhideWhenUsed="0"/>
-    <w:lsdException w:name="Light Shading Accent 2" w:semiHidden="0" w:uiPriority="60" w:unhideWhenUsed="0"/>
-    <w:lsdException w:name="Light List Accent 2" w:semiHidden="0" w:uiPriority="61" w:unhideWhenUsed="0"/>
-    <w:lsdException w:name="Light Grid Accent 2" w:semiHidden="0" w:uiPriority="62" w:unhideWhenUsed="0"/>
-    <w:lsdException w:name="Medium Shading 1 Accent 2" w:semiHidden="0" w:uiPriority="63" w:unhideWhenUsed="0"/>
-    <w:lsdException w:name="Medium Shading 2 Accent 2" w:semiHidden="0" w:uiPriority="64" w:unhideWhenUsed="0"/>
-    <w:lsdException w:name="Medium List 1 Accent 2" w:semiHidden="0" w:uiPriority="65" w:unhideWhenUsed="0"/>
-    <w:lsdException w:name="Medium List 2 Accent 2" w:semiHidden="0" w:uiPriority="66" w:unhideWhenUsed="0"/>
-    <w:lsdException w:name="Medium Grid 1 Accent 2" w:semiHidden="0" w:uiPriority="67" w:unhideWhenUsed="0"/>
-    <w:lsdException w:name="Medium Grid 2 Accent 2" w:semiHidden="0" w:uiPriority="68" w:unhideWhenUsed="0"/>
-    <w:lsdException w:name="Medium Grid 3 Accent 2" w:semiHidden="0" w:uiPriority="69" w:unhideWhenUsed="0"/>
-    <w:lsdException w:name="Dark List Accent 2" w:semiHidden="0" w:uiPriority="70" w:unhideWhenUsed="0"/>
-    <w:lsdException w:name="Colorful Shading Accent 2" w:semiHidden="0" w:uiPriority="71" w:unhideWhenUsed="0"/>
-    <w:lsdException w:name="Colorful List Accent 2" w:semiHidden="0" w:uiPriority="72" w:unhideWhenUsed="0"/>
-    <w:lsdException w:name="Colorful Grid Accent 2" w:semiHidden="0" w:uiPriority="73" w:unhideWhenUsed="0"/>
-    <w:lsdException w:name="Light Shading Accent 3" w:semiHidden="0" w:uiPriority="60" w:unhideWhenUsed="0"/>
-    <w:lsdException w:name="Light List Accent 3" w:semiHidden="0" w:uiPriority="61" w:unhideWhenUsed="0"/>
-    <w:lsdException w:name="Light Grid Accent 3" w:semiHidden="0" w:uiPriority="62" w:unhideWhenUsed="0"/>
-    <w:lsdException w:name="Medium Shading 1 Accent 3" w:semiHidden="0" w:uiPriority="63" w:unhideWhenUsed="0"/>
-    <w:lsdException w:name="Medium Shading 2 Accent 3" w:semiHidden="0" w:uiPriority="64" w:unhideWhenUsed="0"/>
-    <w:lsdException w:name="Medium List 1 Accent 3" w:semiHidden="0" w:uiPriority="65" w:unhideWhenUsed="0"/>
-    <w:lsdException w:name="Medium List 2 Accent 3" w:semiHidden="0" w:uiPriority="66" w:unhideWhenUsed="0"/>
-    <w:lsdException w:name="Medium Grid 1 Accent 3" w:semiHidden="0" w:uiPriority="67" w:unhideWhenUsed="0"/>
-    <w:lsdException w:name="Medium Grid 2 Accent 3" w:semiHidden="0" w:uiPriority="68" w:unhideWhenUsed="0"/>
-    <w:lsdException w:name="Medium Grid 3 Accent 3" w:semiHidden="0" w:uiPriority="69" w:unhideWhenUsed="0"/>
-    <w:lsdException w:name="Dark List Accent 3" w:semiHidden="0" w:uiPriority="70" w:unhideWhenUsed="0"/>
-    <w:lsdException w:name="Colorful Shading Accent 3" w:semiHidden="0" w:uiPriority="71" w:unhideWhenUsed="0"/>
-    <w:lsdException w:name="Colorful List Accent 3" w:semiHidden="0" w:uiPriority="72" w:unhideWhenUsed="0"/>
-    <w:lsdException w:name="Colorful Grid Accent 3" w:semiHidden="0" w:uiPriority="73" w:unhideWhenUsed="0"/>
-    <w:lsdException w:name="Light Shading Accent 4" w:semiHidden="0" w:uiPriority="60" w:unhideWhenUsed="0"/>
-    <w:lsdException w:name="Light List Accent 4" w:semiHidden="0" w:uiPriority="61" w:unhideWhenUsed="0"/>
-    <w:lsdException w:name="Light Grid Accent 4" w:semiHidden="0" w:uiPriority="62" w:unhideWhenUsed="0"/>
-    <w:lsdException w:name="Medium Shading 1 Accent 4" w:semiHidden="0" w:uiPriority="63" w:unhideWhenUsed="0"/>
-    <w:lsdException w:name="Medium Shading 2 Accent 4" w:semiHidden="0" w:uiPriority="64" w:unhideWhenUsed="0"/>
-    <w:lsdException w:name="Medium List 1 Accent 4" w:semiHidden="0" w:uiPriority="65" w:unhideWhenUsed="0"/>
-    <w:lsdException w:name="Medium List 2 Accent 4" w:semiHidden="0" w:uiPriority="66" w:unhideWhenUsed="0"/>
-    <w:lsdException w:name="Medium Grid 1 Accent 4" w:semiHidden="0" w:uiPriority="67" w:unhideWhenUsed="0"/>
-    <w:lsdException w:name="Medium Grid 2 Accent 4" w:semiHidden="0" w:uiPriority="68" w:unhideWhenUsed="0"/>
-    <w:lsdException w:name="Medium Grid 3 Accent 4" w:semiHidden="0" w:uiPriority="69" w:unhideWhenUsed="0"/>
-    <w:lsdException w:name="Dark List Accent 4" w:semiHidden="0" w:uiPriority="70" w:unhideWhenUsed="0"/>
-    <w:lsdException w:name="Colorful Shading Accent 4" w:semiHidden="0" w:uiPriority="71" w:unhideWhenUsed="0"/>
-    <w:lsdException w:name="Colorful List Accent 4" w:semiHidden="0" w:uiPriority="72" w:unhideWhenUsed="0"/>
-    <w:lsdException w:name="Colorful Grid Accent 4" w:semiHidden="0" w:uiPriority="73" w:unhideWhenUsed="0"/>
-    <w:lsdException w:name="Light Shading Accent 5" w:semiHidden="0" w:uiPriority="60" w:unhideWhenUsed="0"/>
-    <w:lsdException w:name="Light List Accent 5" w:semiHidden="0" w:uiPriority="61" w:unhideWhenUsed="0"/>
-    <w:lsdException w:name="Light Grid Accent 5" w:semiHidden="0" w:uiPriority="62" w:unhideWhenUsed="0"/>
-    <w:lsdException w:name="Medium Shading 1 Accent 5" w:semiHidden="0" w:uiPriority="63" w:unhideWhenUsed="0"/>
-    <w:lsdException w:name="Medium Shading 2 Accent 5" w:semiHidden="0" w:uiPriority="64" w:unhideWhenUsed="0"/>
-    <w:lsdException w:name="Medium List 1 Accent 5" w:semiHidden="0" w:uiPriority="65" w:unhideWhenUsed="0"/>
-    <w:lsdException w:name="Medium List 2 Accent 5" w:semiHidden="0" w:uiPriority="66" w:unhideWhenUsed="0"/>
-    <w:lsdException w:name="Medium Grid 1 Accent 5" w:semiHidden="0" w:uiPriority="67" w:unhideWhenUsed="0"/>
-    <w:lsdException w:name="Medium Grid 2 Accent 5" w:semiHidden="0" w:uiPriority="68" w:unhideWhenUsed="0"/>
-    <w:lsdException w:name="Medium Grid 3 Accent 5" w:semiHidden="0" w:uiPriority="69" w:unhideWhenUsed="0"/>
-    <w:lsdException w:name="Dark List Accent 5" w:semiHidden="0" w:uiPriority="70" w:unhideWhenUsed="0"/>
-    <w:lsdException w:name="Colorful Shading Accent 5" w:semiHidden="0" w:uiPriority="71" w:unhideWhenUsed="0"/>
-    <w:lsdException w:name="Colorful List Accent 5" w:semiHidden="0" w:uiPriority="72" w:unhideWhenUsed="0"/>
-    <w:lsdException w:name="Colorful Grid Accent 5" w:semiHidden="0" w:uiPriority="73" w:unhideWhenUsed="0"/>
-    <w:lsdException w:name="Light Shading Accent 6" w:semiHidden="0" w:uiPriority="60" w:unhideWhenUsed="0"/>
-    <w:lsdException w:name="Light List Accent 6" w:semiHidden="0" w:uiPriority="61" w:unhideWhenUsed="0"/>
-    <w:lsdException w:name="Light Grid Accent 6" w:semiHidden="0" w:uiPriority="62" w:unhideWhenUsed="0"/>
-    <w:lsdException w:name="Medium Shading 1 Accent 6" w:semiHidden="0" w:uiPriority="63" w:unhideWhenUsed="0"/>
-    <w:lsdException w:name="Medium Shading 2 Accent 6" w:semiHidden="0" w:uiPriority="64" w:unhideWhenUsed="0"/>
-    <w:lsdException w:name="Medium List 1 Accent 6" w:semiHidden="0" w:uiPriority="65" w:unhideWhenUsed="0"/>
-    <w:lsdException w:name="Medium List 2 Accent 6" w:semiHidden="0" w:uiPriority="66" w:unhideWhenUsed="0"/>
-    <w:lsdException w:name="Medium Grid 1 Accent 6" w:semiHidden="0" w:uiPriority="67" w:unhideWhenUsed="0"/>
-    <w:lsdException w:name="Medium Grid 2 Accent 6" w:semiHidden="0" w:uiPriority="68" w:unhideWhenUsed="0"/>
-    <w:lsdException w:name="Medium Grid 3 Accent 6" w:semiHidden="0" w:uiPriority="69" w:unhideWhenUsed="0"/>
-    <w:lsdException w:name="Dark List Accent 6" w:semiHidden="0" w:uiPriority="70" w:unhideWhenUsed="0"/>
-    <w:lsdException w:name="Colorful Shading Accent 6" w:semiHidden="0" w:uiPriority="71" w:unhideWhenUsed="0"/>
-    <w:lsdException w:name="Colorful List Accent 6" w:semiHidden="0" w:uiPriority="72" w:unhideWhenUsed="0"/>
-    <w:lsdException w:name="Colorful Grid Accent 6" w:semiHidden="0" w:uiPriority="73" w:unhideWhenUsed="0"/>
-    <w:lsdException w:name="Subtle Emphasis" w:semiHidden="0" w:uiPriority="19" w:unhideWhenUsed="0" w:qFormat="1"/>
-    <w:lsdException w:name="Intense Emphasis" w:semiHidden="0" w:uiPriority="21" w:unhideWhenUsed="0" w:qFormat="1"/>
-    <w:lsdException w:name="Subtle Reference" w:semiHidden="0" w:uiPriority="31" w:unhideWhenUsed="0" w:qFormat="1"/>
-    <w:lsdException w:name="Intense Reference" w:semiHidden="0" w:uiPriority="32" w:unhideWhenUsed="0" w:qFormat="1"/>
-    <w:lsdException w:name="Book Title" w:semiHidden="0" w:uiPriority="33" w:unhideWhenUsed="0" w:qFormat="1"/>
-    <w:lsdException w:name="Bibliography" w:uiPriority="37"/>
-    <w:lsdException w:name="TOC Heading" w:uiPriority="39" w:qFormat="1"/>
+  <w:latentStyles w:defLockedState="0" w:defUIPriority="99" w:defSemiHidden="0" w:defUnhideWhenUsed="0" w:defQFormat="0" w:count="375">
+    <w:lsdException w:name="Normal" w:uiPriority="0" w:qFormat="1"/>
+    <w:lsdException w:name="heading 1" w:uiPriority="9" w:qFormat="1"/>
+    <w:lsdException w:name="heading 2" w:semiHidden="1" w:uiPriority="9" w:unhideWhenUsed="1" w:qFormat="1"/>
+    <w:lsdException w:name="heading 3" w:semiHidden="1" w:uiPriority="9" w:unhideWhenUsed="1" w:qFormat="1"/>
+    <w:lsdException w:name="heading 4" w:semiHidden="1" w:uiPriority="9" w:unhideWhenUsed="1" w:qFormat="1"/>
+    <w:lsdException w:name="heading 5" w:semiHidden="1" w:uiPriority="9" w:unhideWhenUsed="1" w:qFormat="1"/>
+    <w:lsdException w:name="heading 6" w:semiHidden="1" w:uiPriority="9" w:unhideWhenUsed="1" w:qFormat="1"/>
+    <w:lsdException w:name="heading 7" w:semiHidden="1" w:uiPriority="9" w:unhideWhenUsed="1" w:qFormat="1"/>
+    <w:lsdException w:name="heading 8" w:semiHidden="1" w:uiPriority="9" w:unhideWhenUsed="1" w:qFormat="1"/>
+    <w:lsdException w:name="heading 9" w:semiHidden="1" w:uiPriority="9" w:unhideWhenUsed="1" w:qFormat="1"/>
+    <w:lsdException w:name="index 1" w:semiHidden="1" w:unhideWhenUsed="1"/>
+    <w:lsdException w:name="index 2" w:semiHidden="1" w:unhideWhenUsed="1"/>
+    <w:lsdException w:name="index 3" w:semiHidden="1" w:unhideWhenUsed="1"/>
+    <w:lsdException w:name="index 4" w:semiHidden="1" w:unhideWhenUsed="1"/>
+    <w:lsdException w:name="index 5" w:semiHidden="1" w:unhideWhenUsed="1"/>
+    <w:lsdException w:name="index 6" w:semiHidden="1" w:unhideWhenUsed="1"/>
+    <w:lsdException w:name="index 7" w:semiHidden="1" w:unhideWhenUsed="1"/>
+    <w:lsdException w:name="index 8" w:semiHidden="1" w:unhideWhenUsed="1"/>
+    <w:lsdException w:name="index 9" w:semiHidden="1" w:unhideWhenUsed="1"/>
+    <w:lsdException w:name="toc 1" w:semiHidden="1" w:uiPriority="39" w:unhideWhenUsed="1"/>
+    <w:lsdException w:name="toc 2" w:semiHidden="1" w:uiPriority="39" w:unhideWhenUsed="1"/>
+    <w:lsdException w:name="toc 3" w:semiHidden="1" w:uiPriority="39" w:unhideWhenUsed="1"/>
+    <w:lsdException w:name="toc 4" w:semiHidden="1" w:uiPriority="39" w:unhideWhenUsed="1"/>
+    <w:lsdException w:name="toc 5" w:semiHidden="1" w:uiPriority="39" w:unhideWhenUsed="1"/>
+    <w:lsdException w:name="toc 6" w:semiHidden="1" w:uiPriority="39" w:unhideWhenUsed="1"/>
+    <w:lsdException w:name="toc 7" w:semiHidden="1" w:uiPriority="39" w:unhideWhenUsed="1"/>
+    <w:lsdException w:name="toc 8" w:semiHidden="1" w:uiPriority="39" w:unhideWhenUsed="1"/>
+    <w:lsdException w:name="toc 9" w:semiHidden="1" w:uiPriority="39" w:unhideWhenUsed="1"/>
+    <w:lsdException w:name="Normal Indent" w:semiHidden="1" w:unhideWhenUsed="1"/>
+    <w:lsdException w:name="footnote text" w:semiHidden="1" w:unhideWhenUsed="1"/>
+    <w:lsdException w:name="annotation text" w:semiHidden="1" w:unhideWhenUsed="1"/>
+    <w:lsdException w:name="header" w:semiHidden="1" w:unhideWhenUsed="1"/>
+    <w:lsdException w:name="footer" w:semiHidden="1" w:unhideWhenUsed="1"/>
+    <w:lsdException w:name="index heading" w:semiHidden="1" w:unhideWhenUsed="1"/>
+    <w:lsdException w:name="caption" w:semiHidden="1" w:uiPriority="35" w:unhideWhenUsed="1" w:qFormat="1"/>
+    <w:lsdException w:name="table of figures" w:semiHidden="1" w:unhideWhenUsed="1"/>
+    <w:lsdException w:name="envelope address" w:semiHidden="1" w:unhideWhenUsed="1"/>
+    <w:lsdException w:name="envelope return" w:semiHidden="1" w:unhideWhenUsed="1"/>
+    <w:lsdException w:name="footnote reference" w:semiHidden="1" w:unhideWhenUsed="1"/>
+    <w:lsdException w:name="annotation reference" w:semiHidden="1" w:unhideWhenUsed="1"/>
+    <w:lsdException w:name="line number" w:semiHidden="1" w:unhideWhenUsed="1"/>
+    <w:lsdException w:name="page number" w:semiHidden="1" w:unhideWhenUsed="1"/>
+    <w:lsdException w:name="endnote reference" w:semiHidden="1" w:unhideWhenUsed="1"/>
+    <w:lsdException w:name="endnote text" w:semiHidden="1" w:unhideWhenUsed="1"/>
+    <w:lsdException w:name="table of authorities" w:semiHidden="1" w:unhideWhenUsed="1"/>
+    <w:lsdException w:name="macro" w:semiHidden="1" w:unhideWhenUsed="1"/>
+    <w:lsdException w:name="toa heading" w:semiHidden="1" w:unhideWhenUsed="1"/>
+    <w:lsdException w:name="List" w:semiHidden="1" w:unhideWhenUsed="1"/>
+    <w:lsdException w:name="List Bullet" w:semiHidden="1" w:unhideWhenUsed="1"/>
+    <w:lsdException w:name="List Number" w:semiHidden="1" w:unhideWhenUsed="1"/>
+    <w:lsdException w:name="List 2" w:semiHidden="1" w:unhideWhenUsed="1"/>
+    <w:lsdException w:name="List 3" w:semiHidden="1" w:unhideWhenUsed="1"/>
+    <w:lsdException w:name="List 4" w:semiHidden="1" w:unhideWhenUsed="1"/>
+    <w:lsdException w:name="List 5" w:semiHidden="1" w:unhideWhenUsed="1"/>
+    <w:lsdException w:name="List Bullet 2" w:semiHidden="1" w:unhideWhenUsed="1"/>
+    <w:lsdException w:name="List Bullet 3" w:semiHidden="1" w:unhideWhenUsed="1"/>
+    <w:lsdException w:name="List Bullet 4" w:semiHidden="1" w:unhideWhenUsed="1"/>
+    <w:lsdException w:name="List Bullet 5" w:semiHidden="1" w:unhideWhenUsed="1"/>
+    <w:lsdException w:name="List Number 2" w:semiHidden="1" w:unhideWhenUsed="1"/>
+    <w:lsdException w:name="List Number 3" w:semiHidden="1" w:unhideWhenUsed="1"/>
+    <w:lsdException w:name="List Number 4" w:semiHidden="1" w:unhideWhenUsed="1"/>
+    <w:lsdException w:name="List Number 5" w:semiHidden="1" w:unhideWhenUsed="1"/>
+    <w:lsdException w:name="Title" w:uiPriority="10" w:qFormat="1"/>
+    <w:lsdException w:name="Closing" w:semiHidden="1" w:unhideWhenUsed="1"/>
+    <w:lsdException w:name="Signature" w:semiHidden="1" w:unhideWhenUsed="1"/>
+    <w:lsdException w:name="Default Paragraph Font" w:semiHidden="1" w:uiPriority="1" w:unhideWhenUsed="1"/>
+    <w:lsdException w:name="Body Text" w:semiHidden="1" w:unhideWhenUsed="1"/>
+    <w:lsdException w:name="Body Text Indent" w:semiHidden="1" w:unhideWhenUsed="1"/>
+    <w:lsdException w:name="List Continue" w:semiHidden="1" w:unhideWhenUsed="1"/>
+    <w:lsdException w:name="List Continue 2" w:semiHidden="1" w:unhideWhenUsed="1"/>
+    <w:lsdException w:name="List Continue 3" w:semiHidden="1" w:unhideWhenUsed="1"/>
+    <w:lsdException w:name="List Continue 4" w:semiHidden="1" w:unhideWhenUsed="1"/>
+    <w:lsdException w:name="List Continue 5" w:semiHidden="1" w:unhideWhenUsed="1"/>
+    <w:lsdException w:name="Message Header" w:semiHidden="1" w:unhideWhenUsed="1"/>
+    <w:lsdException w:name="Subtitle" w:uiPriority="11" w:qFormat="1"/>
+    <w:lsdException w:name="Salutation" w:semiHidden="1" w:unhideWhenUsed="1"/>
+    <w:lsdException w:name="Date" w:semiHidden="1" w:unhideWhenUsed="1"/>
+    <w:lsdException w:name="Body Text First Indent" w:semiHidden="1" w:unhideWhenUsed="1"/>
+    <w:lsdException w:name="Body Text First Indent 2" w:semiHidden="1" w:unhideWhenUsed="1"/>
+    <w:lsdException w:name="Note Heading" w:semiHidden="1" w:unhideWhenUsed="1"/>
+    <w:lsdException w:name="Body Text 2" w:semiHidden="1" w:unhideWhenUsed="1"/>
+    <w:lsdException w:name="Body Text 3" w:semiHidden="1" w:unhideWhenUsed="1"/>
+    <w:lsdException w:name="Body Text Indent 2" w:semiHidden="1" w:unhideWhenUsed="1"/>
+    <w:lsdException w:name="Body Text Indent 3" w:semiHidden="1" w:unhideWhenUsed="1"/>
+    <w:lsdException w:name="Block Text" w:semiHidden="1" w:unhideWhenUsed="1"/>
+    <w:lsdException w:name="Hyperlink" w:semiHidden="1" w:unhideWhenUsed="1"/>
+    <w:lsdException w:name="FollowedHyperlink" w:semiHidden="1" w:unhideWhenUsed="1"/>
+    <w:lsdException w:name="Strong" w:uiPriority="22" w:qFormat="1"/>
+    <w:lsdException w:name="Emphasis" w:uiPriority="20" w:qFormat="1"/>
+    <w:lsdException w:name="Document Map" w:semiHidden="1" w:unhideWhenUsed="1"/>
+    <w:lsdException w:name="Plain Text" w:semiHidden="1" w:unhideWhenUsed="1"/>
+    <w:lsdException w:name="E-mail Signature" w:semiHidden="1" w:unhideWhenUsed="1"/>
+    <w:lsdException w:name="HTML Top of Form" w:semiHidden="1" w:unhideWhenUsed="1"/>
+    <w:lsdException w:name="HTML Bottom of Form" w:semiHidden="1" w:unhideWhenUsed="1"/>
+    <w:lsdException w:name="Normal (Web)" w:semiHidden="1" w:unhideWhenUsed="1"/>
+    <w:lsdException w:name="HTML Acronym" w:semiHidden="1" w:unhideWhenUsed="1"/>
+    <w:lsdException w:name="HTML Address" w:semiHidden="1" w:unhideWhenUsed="1"/>
+    <w:lsdException w:name="HTML Cite" w:semiHidden="1" w:unhideWhenUsed="1"/>
+    <w:lsdException w:name="HTML Code" w:semiHidden="1" w:unhideWhenUsed="1"/>
+    <w:lsdException w:name="HTML Definition" w:semiHidden="1" w:unhideWhenUsed="1"/>
+    <w:lsdException w:name="HTML Keyboard" w:semiHidden="1" w:unhideWhenUsed="1"/>
+    <w:lsdException w:name="HTML Preformatted" w:semiHidden="1" w:unhideWhenUsed="1"/>
+    <w:lsdException w:name="HTML Sample" w:semiHidden="1" w:unhideWhenUsed="1"/>
+    <w:lsdException w:name="HTML Typewriter" w:semiHidden="1" w:unhideWhenUsed="1"/>
+    <w:lsdException w:name="HTML Variable" w:semiHidden="1" w:unhideWhenUsed="1"/>
+    <w:lsdException w:name="Normal Table" w:semiHidden="1" w:unhideWhenUsed="1"/>
+    <w:lsdException w:name="annotation subject" w:semiHidden="1" w:unhideWhenUsed="1"/>
+    <w:lsdException w:name="No List" w:semiHidden="1" w:unhideWhenUsed="1"/>
+    <w:lsdException w:name="Outline List 1" w:semiHidden="1" w:unhideWhenUsed="1"/>
+    <w:lsdException w:name="Outline List 2" w:semiHidden="1" w:unhideWhenUsed="1"/>
+    <w:lsdException w:name="Outline List 3" w:semiHidden="1" w:unhideWhenUsed="1"/>
+    <w:lsdException w:name="Table Simple 1" w:semiHidden="1" w:unhideWhenUsed="1"/>
+    <w:lsdException w:name="Table Simple 2" w:semiHidden="1" w:unhideWhenUsed="1"/>
+    <w:lsdException w:name="Table Simple 3" w:semiHidden="1" w:unhideWhenUsed="1"/>
+    <w:lsdException w:name="Table Classic 1" w:semiHidden="1" w:unhideWhenUsed="1"/>
+    <w:lsdException w:name="Table Classic 2" w:semiHidden="1" w:unhideWhenUsed="1"/>
+    <w:lsdException w:name="Table Classic 3" w:semiHidden="1" w:unhideWhenUsed="1"/>
+    <w:lsdException w:name="Table Classic 4" w:semiHidden="1" w:unhideWhenUsed="1"/>
+    <w:lsdException w:name="Table Colorful 1" w:semiHidden="1" w:unhideWhenUsed="1"/>
+    <w:lsdException w:name="Table Colorful 2" w:semiHidden="1" w:unhideWhenUsed="1"/>
+    <w:lsdException w:name="Table Colorful 3" w:semiHidden="1" w:unhideWhenUsed="1"/>
+    <w:lsdException w:name="Table Columns 1" w:semiHidden="1" w:unhideWhenUsed="1"/>
+    <w:lsdException w:name="Table Columns 2" w:semiHidden="1" w:unhideWhenUsed="1"/>
+    <w:lsdException w:name="Table Columns 3" w:semiHidden="1" w:unhideWhenUsed="1"/>
+    <w:lsdException w:name="Table Columns 4" w:semiHidden="1" w:unhideWhenUsed="1"/>
+    <w:lsdException w:name="Table Columns 5" w:semiHidden="1" w:unhideWhenUsed="1"/>
+    <w:lsdException w:name="Table Grid 1" w:semiHidden="1" w:unhideWhenUsed="1"/>
+    <w:lsdException w:name="Table Grid 2" w:semiHidden="1" w:unhideWhenUsed="1"/>
+    <w:lsdException w:name="Table Grid 3" w:semiHidden="1" w:unhideWhenUsed="1"/>
+    <w:lsdException w:name="Table Grid 4" w:semiHidden="1" w:unhideWhenUsed="1"/>
+    <w:lsdException w:name="Table Grid 5" w:semiHidden="1" w:unhideWhenUsed="1"/>
+    <w:lsdException w:name="Table Grid 6" w:semiHidden="1" w:unhideWhenUsed="1"/>
+    <w:lsdException w:name="Table Grid 7" w:semiHidden="1" w:unhideWhenUsed="1"/>
+    <w:lsdException w:name="Table Grid 8" w:semiHidden="1" w:unhideWhenUsed="1"/>
+    <w:lsdException w:name="Table List 1" w:semiHidden="1" w:unhideWhenUsed="1"/>
+    <w:lsdException w:name="Table List 2" w:semiHidden="1" w:unhideWhenUsed="1"/>
+    <w:lsdException w:name="Table List 3" w:semiHidden="1" w:unhideWhenUsed="1"/>
+    <w:lsdException w:name="Table List 4" w:semiHidden="1" w:unhideWhenUsed="1"/>
+    <w:lsdException w:name="Table List 5" w:semiHidden="1" w:unhideWhenUsed="1"/>
+    <w:lsdException w:name="Table List 6" w:semiHidden="1" w:unhideWhenUsed="1"/>
+    <w:lsdException w:name="Table List 7" w:semiHidden="1" w:unhideWhenUsed="1"/>
+    <w:lsdException w:name="Table List 8" w:semiHidden="1" w:unhideWhenUsed="1"/>
+    <w:lsdException w:name="Table 3D effects 1" w:semiHidden="1" w:unhideWhenUsed="1"/>
+    <w:lsdException w:name="Table 3D effects 2" w:semiHidden="1" w:unhideWhenUsed="1"/>
+    <w:lsdException w:name="Table 3D effects 3" w:semiHidden="1" w:unhideWhenUsed="1"/>
+    <w:lsdException w:name="Table Contemporary" w:semiHidden="1" w:unhideWhenUsed="1"/>
+    <w:lsdException w:name="Table Elegant" w:semiHidden="1" w:unhideWhenUsed="1"/>
+    <w:lsdException w:name="Table Professional" w:semiHidden="1" w:unhideWhenUsed="1"/>
+    <w:lsdException w:name="Table Subtle 1" w:semiHidden="1" w:unhideWhenUsed="1"/>
+    <w:lsdException w:name="Table Subtle 2" w:semiHidden="1" w:unhideWhenUsed="1"/>
+    <w:lsdException w:name="Table Web 1" w:semiHidden="1" w:unhideWhenUsed="1"/>
+    <w:lsdException w:name="Table Web 2" w:semiHidden="1" w:unhideWhenUsed="1"/>
+    <w:lsdException w:name="Table Web 3" w:semiHidden="1" w:unhideWhenUsed="1"/>
+    <w:lsdException w:name="Balloon Text" w:semiHidden="1" w:unhideWhenUsed="1"/>
+    <w:lsdException w:name="Table Grid" w:semiHidden="1" w:uiPriority="39" w:unhideWhenUsed="1"/>
+    <w:lsdException w:name="Table Theme" w:semiHidden="1" w:unhideWhenUsed="1"/>
+    <w:lsdException w:name="Placeholder Text" w:semiHidden="1"/>
+    <w:lsdException w:name="No Spacing" w:uiPriority="1" w:qFormat="1"/>
+    <w:lsdException w:name="Light Shading" w:uiPriority="60"/>
+    <w:lsdException w:name="Light List" w:uiPriority="61"/>
+    <w:lsdException w:name="Light Grid" w:uiPriority="62"/>
+    <w:lsdException w:name="Medium Shading 1" w:uiPriority="63"/>
+    <w:lsdException w:name="Medium Shading 2" w:uiPriority="64"/>
+    <w:lsdException w:name="Medium List 1" w:uiPriority="65"/>
+    <w:lsdException w:name="Medium List 2" w:uiPriority="66"/>
+    <w:lsdException w:name="Medium Grid 1" w:uiPriority="67"/>
+    <w:lsdException w:name="Medium Grid 2" w:uiPriority="68"/>
+    <w:lsdException w:name="Medium Grid 3" w:uiPriority="69"/>
+    <w:lsdException w:name="Dark List" w:uiPriority="70"/>
+    <w:lsdException w:name="Colorful Shading" w:uiPriority="71"/>
+    <w:lsdException w:name="Colorful List" w:uiPriority="72"/>
+    <w:lsdException w:name="Colorful Grid" w:uiPriority="73"/>
+    <w:lsdException w:name="Light Shading Accent 1" w:uiPriority="60"/>
+    <w:lsdException w:name="Light List Accent 1" w:uiPriority="61"/>
+    <w:lsdException w:name="Light Grid Accent 1" w:uiPriority="62"/>
+    <w:lsdException w:name="Medium Shading 1 Accent 1" w:uiPriority="63"/>
+    <w:lsdException w:name="Medium Shading 2 Accent 1" w:uiPriority="64"/>
+    <w:lsdException w:name="Medium List 1 Accent 1" w:uiPriority="65"/>
+    <w:lsdException w:name="Revision" w:semiHidden="1"/>
+    <w:lsdException w:name="List Paragraph" w:uiPriority="34" w:qFormat="1"/>
+    <w:lsdException w:name="Quote" w:uiPriority="29" w:qFormat="1"/>
+    <w:lsdException w:name="Intense Quote" w:uiPriority="30" w:qFormat="1"/>
+    <w:lsdException w:name="Medium List 2 Accent 1" w:uiPriority="66"/>
+    <w:lsdException w:name="Medium Grid 1 Accent 1" w:uiPriority="67"/>
+    <w:lsdException w:name="Medium Grid 2 Accent 1" w:uiPriority="68"/>
+    <w:lsdException w:name="Medium Grid 3 Accent 1" w:uiPriority="69"/>
+    <w:lsdException w:name="Dark List Accent 1" w:uiPriority="70"/>
+    <w:lsdException w:name="Colorful Shading Accent 1" w:uiPriority="71"/>
+    <w:lsdException w:name="Colorful List Accent 1" w:uiPriority="72"/>
+    <w:lsdException w:name="Colorful Grid Accent 1" w:uiPriority="73"/>
+    <w:lsdException w:name="Light Shading Accent 2" w:uiPriority="60"/>
+    <w:lsdException w:name="Light List Accent 2" w:uiPriority="61"/>
+    <w:lsdException w:name="Light Grid Accent 2" w:uiPriority="62"/>
+    <w:lsdException w:name="Medium Shading 1 Accent 2" w:uiPriority="63"/>
+    <w:lsdException w:name="Medium Shading 2 Accent 2" w:uiPriority="64"/>
+    <w:lsdException w:name="Medium List 1 Accent 2" w:uiPriority="65"/>
+    <w:lsdException w:name="Medium List 2 Accent 2" w:uiPriority="66"/>
+    <w:lsdException w:name="Medium Grid 1 Accent 2" w:uiPriority="67"/>
+    <w:lsdException w:name="Medium Grid 2 Accent 2" w:uiPriority="68"/>
+    <w:lsdException w:name="Medium Grid 3 Accent 2" w:uiPriority="69"/>
+    <w:lsdException w:name="Dark List Accent 2" w:uiPriority="70"/>
+    <w:lsdException w:name="Colorful Shading Accent 2" w:uiPriority="71"/>
+    <w:lsdException w:name="Colorful List Accent 2" w:uiPriority="72"/>
+    <w:lsdException w:name="Colorful Grid Accent 2" w:uiPriority="73"/>
+    <w:lsdException w:name="Light Shading Accent 3" w:uiPriority="60"/>
+    <w:lsdException w:name="Light List Accent 3" w:uiPriority="61"/>
+    <w:lsdException w:name="Light Grid Accent 3" w:uiPriority="62"/>
+    <w:lsdException w:name="Medium Shading 1 Accent 3" w:uiPriority="63"/>
+    <w:lsdException w:name="Medium Shading 2 Accent 3" w:uiPriority="64"/>
+    <w:lsdException w:name="Medium List 1 Accent 3" w:uiPriority="65"/>
+    <w:lsdException w:name="Medium List 2 Accent 3" w:uiPriority="66"/>
+    <w:lsdException w:name="Medium Grid 1 Accent 3" w:uiPriority="67"/>
+    <w:lsdException w:name="Medium Grid 2 Accent 3" w:uiPriority="68"/>
+    <w:lsdException w:name="Medium Grid 3 Accent 3" w:uiPriority="69"/>
+    <w:lsdException w:name="Dark List Accent 3" w:uiPriority="70"/>
+    <w:lsdException w:name="Colorful Shading Accent 3" w:uiPriority="71"/>
+    <w:lsdException w:name="Colorful List Accent 3" w:uiPriority="72"/>
+    <w:lsdException w:name="Colorful Grid Accent 3" w:uiPriority="73"/>
+    <w:lsdException w:name="Light Shading Accent 4" w:uiPriority="60"/>
+    <w:lsdException w:name="Light List Accent 4" w:uiPriority="61"/>
+    <w:lsdException w:name="Light Grid Accent 4" w:uiPriority="62"/>
+    <w:lsdException w:name="Medium Shading 1 Accent 4" w:uiPriority="63"/>
+    <w:lsdException w:name="Medium Shading 2 Accent 4" w:uiPriority="64"/>
+    <w:lsdException w:name="Medium List 1 Accent 4" w:uiPriority="65"/>
+    <w:lsdException w:name="Medium List 2 Accent 4" w:uiPriority="66"/>
+    <w:lsdException w:name="Medium Grid 1 Accent 4" w:uiPriority="67"/>
+    <w:lsdException w:name="Medium Grid 2 Accent 4" w:uiPriority="68"/>
+    <w:lsdException w:name="Medium Grid 3 Accent 4" w:uiPriority="69"/>
+    <w:lsdException w:name="Dark List Accent 4" w:uiPriority="70"/>
+    <w:lsdException w:name="Colorful Shading Accent 4" w:uiPriority="71"/>
+    <w:lsdException w:name="Colorful List Accent 4" w:uiPriority="72"/>
+    <w:lsdException w:name="Colorful Grid Accent 4" w:uiPriority="73"/>
+    <w:lsdException w:name="Light Shading Accent 5" w:uiPriority="60"/>
+    <w:lsdException w:name="Light List Accent 5" w:uiPriority="61"/>
+    <w:lsdException w:name="Light Grid Accent 5" w:uiPriority="62"/>
+    <w:lsdException w:name="Medium Shading 1 Accent 5" w:uiPriority="63"/>
+    <w:lsdException w:name="Medium Shading 2 Accent 5" w:uiPriority="64"/>
+    <w:lsdException w:name="Medium List 1 Accent 5" w:uiPriority="65"/>
+    <w:lsdException w:name="Medium List 2 Accent 5" w:uiPriority="66"/>
+    <w:lsdException w:name="Medium Grid 1 Accent 5" w:uiPriority="67"/>
+    <w:lsdException w:name="Medium Grid 2 Accent 5" w:uiPriority="68"/>
+    <w:lsdException w:name="Medium Grid 3 Accent 5" w:uiPriority="69"/>
+    <w:lsdException w:name="Dark List Accent 5" w:uiPriority="70"/>
+    <w:lsdException w:name="Colorful Shading Accent 5" w:uiPriority="71"/>
+    <w:lsdException w:name="Colorful List Accent 5" w:uiPriority="72"/>
+    <w:lsdException w:name="Colorful Grid Accent 5" w:uiPriority="73"/>
+    <w:lsdException w:name="Light Shading Accent 6" w:uiPriority="60"/>
+    <w:lsdException w:name="Light List Accent 6" w:uiPriority="61"/>
+    <w:lsdException w:name="Light Grid Accent 6" w:uiPriority="62"/>
+    <w:lsdException w:name="Medium Shading 1 Accent 6" w:uiPriority="63"/>
+    <w:lsdException w:name="Medium Shading 2 Accent 6" w:uiPriority="64"/>
+    <w:lsdException w:name="Medium List 1 Accent 6" w:uiPriority="65"/>
+    <w:lsdException w:name="Medium List 2 Accent 6" w:uiPriority="66"/>
+    <w:lsdException w:name="Medium Grid 1 Accent 6" w:uiPriority="67"/>
+    <w:lsdException w:name="Medium Grid 2 Accent 6" w:uiPriority="68"/>
+    <w:lsdException w:name="Medium Grid 3 Accent 6" w:uiPriority="69"/>
+    <w:lsdException w:name="Dark List Accent 6" w:uiPriority="70"/>
+    <w:lsdException w:name="Colorful Shading Accent 6" w:uiPriority="71"/>
+    <w:lsdException w:name="Colorful List Accent 6" w:uiPriority="72"/>
+    <w:lsdException w:name="Colorful Grid Accent 6" w:uiPriority="73"/>
+    <w:lsdException w:name="Subtle Emphasis" w:uiPriority="19" w:qFormat="1"/>
+    <w:lsdException w:name="Intense Emphasis" w:uiPriority="21" w:qFormat="1"/>
+    <w:lsdException w:name="Subtle Reference" w:uiPriority="31" w:qFormat="1"/>
+    <w:lsdException w:name="Intense Reference" w:uiPriority="32" w:qFormat="1"/>
+    <w:lsdException w:name="Book Title" w:uiPriority="33" w:qFormat="1"/>
+    <w:lsdException w:name="Bibliography" w:semiHidden="1" w:uiPriority="37" w:unhideWhenUsed="1"/>
+    <w:lsdException w:name="TOC Heading" w:semiHidden="1" w:uiPriority="39" w:unhideWhenUsed="1" w:qFormat="1"/>
+    <w:lsdException w:name="Plain Table 1" w:uiPriority="41"/>
+    <w:lsdException w:name="Plain Table 2" w:uiPriority="42"/>
+    <w:lsdException w:name="Plain Table 3" w:uiPriority="43"/>
+    <w:lsdException w:name="Plain Table 4" w:uiPriority="44"/>
+    <w:lsdException w:name="Plain Table 5" w:uiPriority="45"/>
+    <w:lsdException w:name="Grid Table Light" w:uiPriority="40"/>
+    <w:lsdException w:name="Grid Table 1 Light" w:uiPriority="46"/>
+    <w:lsdException w:name="Grid Table 2" w:uiPriority="47"/>
+    <w:lsdException w:name="Grid Table 3" w:uiPriority="48"/>
+    <w:lsdException w:name="Grid Table 4" w:uiPriority="49"/>
+    <w:lsdException w:name="Grid Table 5 Dark" w:uiPriority="50"/>
+    <w:lsdException w:name="Grid Table 6 Colorful" w:uiPriority="51"/>
+    <w:lsdException w:name="Grid Table 7 Colorful" w:uiPriority="52"/>
+    <w:lsdException w:name="Grid Table 1 Light Accent 1" w:uiPriority="46"/>
+    <w:lsdException w:name="Grid Table 2 Accent 1" w:uiPriority="47"/>
+    <w:lsdException w:name="Grid Table 3 Accent 1" w:uiPriority="48"/>
+    <w:lsdException w:name="Grid Table 4 Accent 1" w:uiPriority="49"/>
+    <w:lsdException w:name="Grid Table 5 Dark Accent 1" w:uiPriority="50"/>
+    <w:lsdException w:name="Grid Table 6 Colorful Accent 1" w:uiPriority="51"/>
+    <w:lsdException w:name="Grid Table 7 Colorful Accent 1" w:uiPriority="52"/>
+    <w:lsdException w:name="Grid Table 1 Light Accent 2" w:uiPriority="46"/>
+    <w:lsdException w:name="Grid Table 2 Accent 2" w:uiPriority="47"/>
+    <w:lsdException w:name="Grid Table 3 Accent 2" w:uiPriority="48"/>
+    <w:lsdException w:name="Grid Table 4 Accent 2" w:uiPriority="49"/>
+    <w:lsdException w:name="Grid Table 5 Dark Accent 2" w:uiPriority="50"/>
+    <w:lsdException w:name="Grid Table 6 Colorful Accent 2" w:uiPriority="51"/>
+    <w:lsdException w:name="Grid Table 7 Colorful Accent 2" w:uiPriority="52"/>
+    <w:lsdException w:name="Grid Table 1 Light Accent 3" w:uiPriority="46"/>
+    <w:lsdException w:name="Grid Table 2 Accent 3" w:uiPriority="47"/>
+    <w:lsdException w:name="Grid Table 3 Accent 3" w:uiPriority="48"/>
+    <w:lsdException w:name="Grid Table 4 Accent 3" w:uiPriority="49"/>
+    <w:lsdException w:name="Grid Table 5 Dark Accent 3" w:uiPriority="50"/>
+    <w:lsdException w:name="Grid Table 6 Colorful Accent 3" w:uiPriority="51"/>
+    <w:lsdException w:name="Grid Table 7 Colorful Accent 3" w:uiPriority="52"/>
+    <w:lsdException w:name="Grid Table 1 Light Accent 4" w:uiPriority="46"/>
+    <w:lsdException w:name="Grid Table 2 Accent 4" w:uiPriority="47"/>
+    <w:lsdException w:name="Grid Table 3 Accent 4" w:uiPriority="48"/>
+    <w:lsdException w:name="Grid Table 4 Accent 4" w:uiPriority="49"/>
+    <w:lsdException w:name="Grid Table 5 Dark Accent 4" w:uiPriority="50"/>
+    <w:lsdException w:name="Grid Table 6 Colorful Accent 4" w:uiPriority="51"/>
+    <w:lsdException w:name="Grid Table 7 Colorful Accent 4" w:uiPriority="52"/>
+    <w:lsdException w:name="Grid Table 1 Light Accent 5" w:uiPriority="46"/>
+    <w:lsdException w:name="Grid Table 2 Accent 5" w:uiPriority="47"/>
+    <w:lsdException w:name="Grid Table 3 Accent 5" w:uiPriority="48"/>
+    <w:lsdException w:name="Grid Table 4 Accent 5" w:uiPriority="49"/>
+    <w:lsdException w:name="Grid Table 5 Dark Accent 5" w:uiPriority="50"/>
+    <w:lsdException w:name="Grid Table 6 Colorful Accent 5" w:uiPriority="51"/>
+    <w:lsdException w:name="Grid Table 7 Colorful Accent 5" w:uiPriority="52"/>
+    <w:lsdException w:name="Grid Table 1 Light Accent 6" w:uiPriority="46"/>
+    <w:lsdException w:name="Grid Table 2 Accent 6" w:uiPriority="47"/>
+    <w:lsdException w:name="Grid Table 3 Accent 6" w:uiPriority="48"/>
+    <w:lsdException w:name="Grid Table 4 Accent 6" w:uiPriority="49"/>
+    <w:lsdException w:name="Grid Table 5 Dark Accent 6" w:uiPriority="50"/>
+    <w:lsdException w:name="Grid Table 6 Colorful Accent 6" w:uiPriority="51"/>
+    <w:lsdException w:name="Grid Table 7 Colorful Accent 6" w:uiPriority="52"/>
+    <w:lsdException w:name="List Table 1 Light" w:uiPriority="46"/>
+    <w:lsdException w:name="List Table 2" w:uiPriority="47"/>
+    <w:lsdException w:name="List Table 3" w:uiPriority="48"/>
+    <w:lsdException w:name="List Table 4" w:uiPriority="49"/>
+    <w:lsdException w:name="List Table 5 Dark" w:uiPriority="50"/>
+    <w:lsdException w:name="List Table 6 Colorful" w:uiPriority="51"/>
+    <w:lsdException w:name="List Table 7 Colorful" w:uiPriority="52"/>
+    <w:lsdException w:name="List Table 1 Light Accent 1" w:uiPriority="46"/>
+    <w:lsdException w:name="List Table 2 Accent 1" w:uiPriority="47"/>
+    <w:lsdException w:name="List Table 3 Accent 1" w:uiPriority="48"/>
+    <w:lsdException w:name="List Table 4 Accent 1" w:uiPriority="49"/>
+    <w:lsdException w:name="List Table 5 Dark Accent 1" w:uiPriority="50"/>
+    <w:lsdException w:name="List Table 6 Colorful Accent 1" w:uiPriority="51"/>
+    <w:lsdException w:name="List Table 7 Colorful Accent 1" w:uiPriority="52"/>
+    <w:lsdException w:name="List Table 1 Light Accent 2" w:uiPriority="46"/>
+    <w:lsdException w:name="List Table 2 Accent 2" w:uiPriority="47"/>
+    <w:lsdException w:name="List Table 3 Accent 2" w:uiPriority="48"/>
+    <w:lsdException w:name="List Table 4 Accent 2" w:uiPriority="49"/>
+    <w:lsdException w:name="List Table 5 Dark Accent 2" w:uiPriority="50"/>
+    <w:lsdException w:name="List Table 6 Colorful Accent 2" w:uiPriority="51"/>
+    <w:lsdException w:name="List Table 7 Colorful Accent 2" w:uiPriority="52"/>
+    <w:lsdException w:name="List Table 1 Light Accent 3" w:uiPriority="46"/>
+    <w:lsdException w:name="List Table 2 Accent 3" w:uiPriority="47"/>
+    <w:lsdException w:name="List Table 3 Accent 3" w:uiPriority="48"/>
+    <w:lsdException w:name="List Table 4 Accent 3" w:uiPriority="49"/>
+    <w:lsdException w:name="List Table 5 Dark Accent 3" w:uiPriority="50"/>
+    <w:lsdException w:name="List Table 6 Colorful Accent 3" w:uiPriority="51"/>
+    <w:lsdException w:name="List Table 7 Colorful Accent 3" w:uiPriority="52"/>
+    <w:lsdException w:name="List Table 1 Light Accent 4" w:uiPriority="46"/>
+    <w:lsdException w:name="List Table 2 Accent 4" w:uiPriority="47"/>
+    <w:lsdException w:name="List Table 3 Accent 4" w:uiPriority="48"/>
+    <w:lsdException w:name="List Table 4 Accent 4" w:uiPriority="49"/>
+    <w:lsdException w:name="List Table 5 Dark Accent 4" w:uiPriority="50"/>
+    <w:lsdException w:name="List Table 6 Colorful Accent 4" w:uiPriority="51"/>
+    <w:lsdException w:name="List Table 7 Colorful Accent 4" w:uiPriority="52"/>
+    <w:lsdException w:name="List Table 1 Light Accent 5" w:uiPriority="46"/>
+    <w:lsdException w:name="List Table 2 Accent 5" w:uiPriority="47"/>
+    <w:lsdException w:name="List Table 3 Accent 5" w:uiPriority="48"/>
+    <w:lsdException w:name="List Table 4 Accent 5" w:uiPriority="49"/>
+    <w:lsdException w:name="List Table 5 Dark Accent 5" w:uiPriority="50"/>
+    <w:lsdException w:name="List Table 6 Colorful Accent 5" w:uiPriority="51"/>
+    <w:lsdException w:name="List Table 7 Colorful Accent 5" w:uiPriority="52"/>
+    <w:lsdException w:name="List Table 1 Light Accent 6" w:uiPriority="46"/>
+    <w:lsdException w:name="List Table 2 Accent 6" w:uiPriority="47"/>
+    <w:lsdException w:name="List Table 3 Accent 6" w:uiPriority="48"/>
+    <w:lsdException w:name="List Table 4 Accent 6" w:uiPriority="49"/>
+    <w:lsdException w:name="List Table 5 Dark Accent 6" w:uiPriority="50"/>
+    <w:lsdException w:name="List Table 6 Colorful Accent 6" w:uiPriority="51"/>
+    <w:lsdException w:name="List Table 7 Colorful Accent 6" w:uiPriority="52"/>
+    <w:lsdException w:name="Mention" w:semiHidden="1" w:unhideWhenUsed="1"/>
+    <w:lsdException w:name="Smart Hyperlink" w:semiHidden="1" w:unhideWhenUsed="1"/>
+    <w:lsdException w:name="Hashtag" w:semiHidden="1" w:unhideWhenUsed="1"/>
+    <w:lsdException w:name="Unresolved Mention" w:semiHidden="1" w:unhideWhenUsed="1"/>
   </w:latentStyles>
   <w:style w:type="paragraph" w:default="1" w:styleId="Normal">
     <w:name w:val="Normal"/>
@@ -10229,7 +11370,6 @@
   <w:style w:type="character" w:default="1" w:styleId="DefaultParagraphFont">
     <w:name w:val="Default Paragraph Font"/>
     <w:uiPriority w:val="1"/>
-    <w:semiHidden/>
     <w:unhideWhenUsed/>
   </w:style>
   <w:style w:type="table" w:default="1" w:styleId="TableNormal">
@@ -10237,7 +11377,6 @@
     <w:uiPriority w:val="99"/>
     <w:semiHidden/>
     <w:unhideWhenUsed/>
-    <w:qFormat/>
     <w:tblPr>
       <w:tblInd w:w="0" w:type="dxa"/>
       <w:tblCellMar>
@@ -10454,7 +11593,6 @@
       <w:spacing w:after="0" w:line="240" w:lineRule="auto"/>
     </w:pPr>
     <w:tblPr>
-      <w:tblInd w:w="0" w:type="dxa"/>
       <w:tblBorders>
         <w:top w:val="single" w:sz="4" w:space="0" w:color="auto"/>
         <w:left w:val="single" w:sz="4" w:space="0" w:color="auto"/>
@@ -10463,12 +11601,6 @@
         <w:insideH w:val="single" w:sz="4" w:space="0" w:color="auto"/>
         <w:insideV w:val="single" w:sz="4" w:space="0" w:color="auto"/>
       </w:tblBorders>
-      <w:tblCellMar>
-        <w:top w:w="0" w:type="dxa"/>
-        <w:left w:w="108" w:type="dxa"/>
-        <w:bottom w:w="0" w:type="dxa"/>
-        <w:right w:w="108" w:type="dxa"/>
-      </w:tblCellMar>
     </w:tblPr>
   </w:style>
   <w:style w:type="paragraph" w:styleId="Header">
@@ -10564,196 +11696,6 @@
       <w:spacing w:after="100"/>
       <w:ind w:left="440"/>
     </w:pPr>
-  </w:style>
-</w:styles>
-</file>
-
-<file path=word/stylesWithEffects.xml><?xml version="1.0" encoding="utf-8"?>
-<w:styles xmlns:wpc="http://schemas.microsoft.com/office/word/2010/wordprocessingCanvas" xmlns:mc="http://schemas.openxmlformats.org/markup-compatibility/2006" xmlns:o="urn:schemas-microsoft-com:office:office" xmlns:r="http://schemas.openxmlformats.org/officeDocument/2006/relationships" xmlns:m="http://schemas.openxmlformats.org/officeDocument/2006/math" xmlns:v="urn:schemas-microsoft-com:vml" xmlns:wp14="http://schemas.microsoft.com/office/word/2010/wordprocessingDrawing" xmlns:wp="http://schemas.openxmlformats.org/drawingml/2006/wordprocessingDrawing" xmlns:w10="urn:schemas-microsoft-com:office:word" xmlns:w="http://schemas.openxmlformats.org/wordprocessingml/2006/main" xmlns:w14="http://schemas.microsoft.com/office/word/2010/wordml" xmlns:wpg="http://schemas.microsoft.com/office/word/2010/wordprocessingGroup" xmlns:wpi="http://schemas.microsoft.com/office/word/2010/wordprocessingInk" xmlns:wne="http://schemas.microsoft.com/office/word/2006/wordml" xmlns:wps="http://schemas.microsoft.com/office/word/2010/wordprocessingShape" mc:Ignorable="w14 wp14">
-  <w:docDefaults>
-    <w:rPrDefault>
-      <w:rPr>
-        <w:rFonts w:asciiTheme="minorHAnsi" w:eastAsiaTheme="minorEastAsia" w:hAnsiTheme="minorHAnsi" w:cstheme="minorBidi"/>
-        <w:sz w:val="22"/>
-        <w:szCs w:val="22"/>
-        <w:lang w:val="en-US" w:eastAsia="en-US" w:bidi="ar-SA"/>
-      </w:rPr>
-    </w:rPrDefault>
-    <w:pPrDefault>
-      <w:pPr>
-        <w:spacing w:after="200" w:line="276" w:lineRule="auto"/>
-      </w:pPr>
-    </w:pPrDefault>
-  </w:docDefaults>
-  <w:latentStyles w:defLockedState="0" w:defUIPriority="99" w:defSemiHidden="1" w:defUnhideWhenUsed="1" w:defQFormat="0" w:count="267">
-    <w:lsdException w:name="Normal" w:semiHidden="0" w:uiPriority="0" w:unhideWhenUsed="0" w:qFormat="1"/>
-    <w:lsdException w:name="heading 1" w:semiHidden="0" w:uiPriority="9" w:unhideWhenUsed="0" w:qFormat="1"/>
-    <w:lsdException w:name="heading 2" w:uiPriority="9" w:qFormat="1"/>
-    <w:lsdException w:name="heading 3" w:uiPriority="9" w:qFormat="1"/>
-    <w:lsdException w:name="heading 4" w:uiPriority="9" w:qFormat="1"/>
-    <w:lsdException w:name="heading 5" w:uiPriority="9" w:qFormat="1"/>
-    <w:lsdException w:name="heading 6" w:uiPriority="9" w:qFormat="1"/>
-    <w:lsdException w:name="heading 7" w:uiPriority="9" w:qFormat="1"/>
-    <w:lsdException w:name="heading 8" w:uiPriority="9" w:qFormat="1"/>
-    <w:lsdException w:name="heading 9" w:uiPriority="9" w:qFormat="1"/>
-    <w:lsdException w:name="toc 1" w:uiPriority="39"/>
-    <w:lsdException w:name="toc 2" w:uiPriority="39"/>
-    <w:lsdException w:name="toc 3" w:uiPriority="39"/>
-    <w:lsdException w:name="toc 4" w:uiPriority="39"/>
-    <w:lsdException w:name="toc 5" w:uiPriority="39"/>
-    <w:lsdException w:name="toc 6" w:uiPriority="39"/>
-    <w:lsdException w:name="toc 7" w:uiPriority="39"/>
-    <w:lsdException w:name="toc 8" w:uiPriority="39"/>
-    <w:lsdException w:name="toc 9" w:uiPriority="39"/>
-    <w:lsdException w:name="caption" w:uiPriority="35" w:qFormat="1"/>
-    <w:lsdException w:name="Title" w:semiHidden="0" w:uiPriority="10" w:unhideWhenUsed="0" w:qFormat="1"/>
-    <w:lsdException w:name="Default Paragraph Font" w:uiPriority="1"/>
-    <w:lsdException w:name="Subtitle" w:semiHidden="0" w:uiPriority="11" w:unhideWhenUsed="0" w:qFormat="1"/>
-    <w:lsdException w:name="Strong" w:semiHidden="0" w:uiPriority="22" w:unhideWhenUsed="0" w:qFormat="1"/>
-    <w:lsdException w:name="Emphasis" w:semiHidden="0" w:uiPriority="20" w:unhideWhenUsed="0" w:qFormat="1"/>
-    <w:lsdException w:name="Table Grid" w:semiHidden="0" w:uiPriority="59" w:unhideWhenUsed="0"/>
-    <w:lsdException w:name="Placeholder Text" w:unhideWhenUsed="0"/>
-    <w:lsdException w:name="No Spacing" w:semiHidden="0" w:uiPriority="1" w:unhideWhenUsed="0" w:qFormat="1"/>
-    <w:lsdException w:name="Light Shading" w:semiHidden="0" w:uiPriority="60" w:unhideWhenUsed="0"/>
-    <w:lsdException w:name="Light List" w:semiHidden="0" w:uiPriority="61" w:unhideWhenUsed="0"/>
-    <w:lsdException w:name="Light Grid" w:semiHidden="0" w:uiPriority="62" w:unhideWhenUsed="0"/>
-    <w:lsdException w:name="Medium Shading 1" w:semiHidden="0" w:uiPriority="63" w:unhideWhenUsed="0"/>
-    <w:lsdException w:name="Medium Shading 2" w:semiHidden="0" w:uiPriority="64" w:unhideWhenUsed="0"/>
-    <w:lsdException w:name="Medium List 1" w:semiHidden="0" w:uiPriority="65" w:unhideWhenUsed="0"/>
-    <w:lsdException w:name="Medium List 2" w:semiHidden="0" w:uiPriority="66" w:unhideWhenUsed="0"/>
-    <w:lsdException w:name="Medium Grid 1" w:semiHidden="0" w:uiPriority="67" w:unhideWhenUsed="0"/>
-    <w:lsdException w:name="Medium Grid 2" w:semiHidden="0" w:uiPriority="68" w:unhideWhenUsed="0"/>
-    <w:lsdException w:name="Medium Grid 3" w:semiHidden="0" w:uiPriority="69" w:unhideWhenUsed="0"/>
-    <w:lsdException w:name="Dark List" w:semiHidden="0" w:uiPriority="70" w:unhideWhenUsed="0"/>
-    <w:lsdException w:name="Colorful Shading" w:semiHidden="0" w:uiPriority="71" w:unhideWhenUsed="0"/>
-    <w:lsdException w:name="Colorful List" w:semiHidden="0" w:uiPriority="72" w:unhideWhenUsed="0"/>
-    <w:lsdException w:name="Colorful Grid" w:semiHidden="0" w:uiPriority="73" w:unhideWhenUsed="0"/>
-    <w:lsdException w:name="Light Shading Accent 1" w:semiHidden="0" w:uiPriority="60" w:unhideWhenUsed="0"/>
-    <w:lsdException w:name="Light List Accent 1" w:semiHidden="0" w:uiPriority="61" w:unhideWhenUsed="0"/>
-    <w:lsdException w:name="Light Grid Accent 1" w:semiHidden="0" w:uiPriority="62" w:unhideWhenUsed="0"/>
-    <w:lsdException w:name="Medium Shading 1 Accent 1" w:semiHidden="0" w:uiPriority="63" w:unhideWhenUsed="0"/>
-    <w:lsdException w:name="Medium Shading 2 Accent 1" w:semiHidden="0" w:uiPriority="64" w:unhideWhenUsed="0"/>
-    <w:lsdException w:name="Medium List 1 Accent 1" w:semiHidden="0" w:uiPriority="65" w:unhideWhenUsed="0"/>
-    <w:lsdException w:name="Revision" w:unhideWhenUsed="0"/>
-    <w:lsdException w:name="List Paragraph" w:semiHidden="0" w:uiPriority="34" w:unhideWhenUsed="0" w:qFormat="1"/>
-    <w:lsdException w:name="Quote" w:semiHidden="0" w:uiPriority="29" w:unhideWhenUsed="0" w:qFormat="1"/>
-    <w:lsdException w:name="Intense Quote" w:semiHidden="0" w:uiPriority="30" w:unhideWhenUsed="0" w:qFormat="1"/>
-    <w:lsdException w:name="Medium List 2 Accent 1" w:semiHidden="0" w:uiPriority="66" w:unhideWhenUsed="0"/>
-    <w:lsdException w:name="Medium Grid 1 Accent 1" w:semiHidden="0" w:uiPriority="67" w:unhideWhenUsed="0"/>
-    <w:lsdException w:name="Medium Grid 2 Accent 1" w:semiHidden="0" w:uiPriority="68" w:unhideWhenUsed="0"/>
-    <w:lsdException w:name="Medium Grid 3 Accent 1" w:semiHidden="0" w:uiPriority="69" w:unhideWhenUsed="0"/>
-    <w:lsdException w:name="Dark List Accent 1" w:semiHidden="0" w:uiPriority="70" w:unhideWhenUsed="0"/>
-    <w:lsdException w:name="Colorful Shading Accent 1" w:semiHidden="0" w:uiPriority="71" w:unhideWhenUsed="0"/>
-    <w:lsdException w:name="Colorful List Accent 1" w:semiHidden="0" w:uiPriority="72" w:unhideWhenUsed="0"/>
-    <w:lsdException w:name="Colorful Grid Accent 1" w:semiHidden="0" w:uiPriority="73" w:unhideWhenUsed="0"/>
-    <w:lsdException w:name="Light Shading Accent 2" w:semiHidden="0" w:uiPriority="60" w:unhideWhenUsed="0"/>
-    <w:lsdException w:name="Light List Accent 2" w:semiHidden="0" w:uiPriority="61" w:unhideWhenUsed="0"/>
-    <w:lsdException w:name="Light Grid Accent 2" w:semiHidden="0" w:uiPriority="62" w:unhideWhenUsed="0"/>
-    <w:lsdException w:name="Medium Shading 1 Accent 2" w:semiHidden="0" w:uiPriority="63" w:unhideWhenUsed="0"/>
-    <w:lsdException w:name="Medium Shading 2 Accent 2" w:semiHidden="0" w:uiPriority="64" w:unhideWhenUsed="0"/>
-    <w:lsdException w:name="Medium List 1 Accent 2" w:semiHidden="0" w:uiPriority="65" w:unhideWhenUsed="0"/>
-    <w:lsdException w:name="Medium List 2 Accent 2" w:semiHidden="0" w:uiPriority="66" w:unhideWhenUsed="0"/>
-    <w:lsdException w:name="Medium Grid 1 Accent 2" w:semiHidden="0" w:uiPriority="67" w:unhideWhenUsed="0"/>
-    <w:lsdException w:name="Medium Grid 2 Accent 2" w:semiHidden="0" w:uiPriority="68" w:unhideWhenUsed="0"/>
-    <w:lsdException w:name="Medium Grid 3 Accent 2" w:semiHidden="0" w:uiPriority="69" w:unhideWhenUsed="0"/>
-    <w:lsdException w:name="Dark List Accent 2" w:semiHidden="0" w:uiPriority="70" w:unhideWhenUsed="0"/>
-    <w:lsdException w:name="Colorful Shading Accent 2" w:semiHidden="0" w:uiPriority="71" w:unhideWhenUsed="0"/>
-    <w:lsdException w:name="Colorful List Accent 2" w:semiHidden="0" w:uiPriority="72" w:unhideWhenUsed="0"/>
-    <w:lsdException w:name="Colorful Grid Accent 2" w:semiHidden="0" w:uiPriority="73" w:unhideWhenUsed="0"/>
-    <w:lsdException w:name="Light Shading Accent 3" w:semiHidden="0" w:uiPriority="60" w:unhideWhenUsed="0"/>
-    <w:lsdException w:name="Light List Accent 3" w:semiHidden="0" w:uiPriority="61" w:unhideWhenUsed="0"/>
-    <w:lsdException w:name="Light Grid Accent 3" w:semiHidden="0" w:uiPriority="62" w:unhideWhenUsed="0"/>
-    <w:lsdException w:name="Medium Shading 1 Accent 3" w:semiHidden="0" w:uiPriority="63" w:unhideWhenUsed="0"/>
-    <w:lsdException w:name="Medium Shading 2 Accent 3" w:semiHidden="0" w:uiPriority="64" w:unhideWhenUsed="0"/>
-    <w:lsdException w:name="Medium List 1 Accent 3" w:semiHidden="0" w:uiPriority="65" w:unhideWhenUsed="0"/>
-    <w:lsdException w:name="Medium List 2 Accent 3" w:semiHidden="0" w:uiPriority="66" w:unhideWhenUsed="0"/>
-    <w:lsdException w:name="Medium Grid 1 Accent 3" w:semiHidden="0" w:uiPriority="67" w:unhideWhenUsed="0"/>
-    <w:lsdException w:name="Medium Grid 2 Accent 3" w:semiHidden="0" w:uiPriority="68" w:unhideWhenUsed="0"/>
-    <w:lsdException w:name="Medium Grid 3 Accent 3" w:semiHidden="0" w:uiPriority="69" w:unhideWhenUsed="0"/>
-    <w:lsdException w:name="Dark List Accent 3" w:semiHidden="0" w:uiPriority="70" w:unhideWhenUsed="0"/>
-    <w:lsdException w:name="Colorful Shading Accent 3" w:semiHidden="0" w:uiPriority="71" w:unhideWhenUsed="0"/>
-    <w:lsdException w:name="Colorful List Accent 3" w:semiHidden="0" w:uiPriority="72" w:unhideWhenUsed="0"/>
-    <w:lsdException w:name="Colorful Grid Accent 3" w:semiHidden="0" w:uiPriority="73" w:unhideWhenUsed="0"/>
-    <w:lsdException w:name="Light Shading Accent 4" w:semiHidden="0" w:uiPriority="60" w:unhideWhenUsed="0"/>
-    <w:lsdException w:name="Light List Accent 4" w:semiHidden="0" w:uiPriority="61" w:unhideWhenUsed="0"/>
-    <w:lsdException w:name="Light Grid Accent 4" w:semiHidden="0" w:uiPriority="62" w:unhideWhenUsed="0"/>
-    <w:lsdException w:name="Medium Shading 1 Accent 4" w:semiHidden="0" w:uiPriority="63" w:unhideWhenUsed="0"/>
-    <w:lsdException w:name="Medium Shading 2 Accent 4" w:semiHidden="0" w:uiPriority="64" w:unhideWhenUsed="0"/>
-    <w:lsdException w:name="Medium List 1 Accent 4" w:semiHidden="0" w:uiPriority="65" w:unhideWhenUsed="0"/>
-    <w:lsdException w:name="Medium List 2 Accent 4" w:semiHidden="0" w:uiPriority="66" w:unhideWhenUsed="0"/>
-    <w:lsdException w:name="Medium Grid 1 Accent 4" w:semiHidden="0" w:uiPriority="67" w:unhideWhenUsed="0"/>
-    <w:lsdException w:name="Medium Grid 2 Accent 4" w:semiHidden="0" w:uiPriority="68" w:unhideWhenUsed="0"/>
-    <w:lsdException w:name="Medium Grid 3 Accent 4" w:semiHidden="0" w:uiPriority="69" w:unhideWhenUsed="0"/>
-    <w:lsdException w:name="Dark List Accent 4" w:semiHidden="0" w:uiPriority="70" w:unhideWhenUsed="0"/>
-    <w:lsdException w:name="Colorful Shading Accent 4" w:semiHidden="0" w:uiPriority="71" w:unhideWhenUsed="0"/>
-    <w:lsdException w:name="Colorful List Accent 4" w:semiHidden="0" w:uiPriority="72" w:unhideWhenUsed="0"/>
-    <w:lsdException w:name="Colorful Grid Accent 4" w:semiHidden="0" w:uiPriority="73" w:unhideWhenUsed="0"/>
-    <w:lsdException w:name="Light Shading Accent 5" w:semiHidden="0" w:uiPriority="60" w:unhideWhenUsed="0"/>
-    <w:lsdException w:name="Light List Accent 5" w:semiHidden="0" w:uiPriority="61" w:unhideWhenUsed="0"/>
-    <w:lsdException w:name="Light Grid Accent 5" w:semiHidden="0" w:uiPriority="62" w:unhideWhenUsed="0"/>
-    <w:lsdException w:name="Medium Shading 1 Accent 5" w:semiHidden="0" w:uiPriority="63" w:unhideWhenUsed="0"/>
-    <w:lsdException w:name="Medium Shading 2 Accent 5" w:semiHidden="0" w:uiPriority="64" w:unhideWhenUsed="0"/>
-    <w:lsdException w:name="Medium List 1 Accent 5" w:semiHidden="0" w:uiPriority="65" w:unhideWhenUsed="0"/>
-    <w:lsdException w:name="Medium List 2 Accent 5" w:semiHidden="0" w:uiPriority="66" w:unhideWhenUsed="0"/>
-    <w:lsdException w:name="Medium Grid 1 Accent 5" w:semiHidden="0" w:uiPriority="67" w:unhideWhenUsed="0"/>
-    <w:lsdException w:name="Medium Grid 2 Accent 5" w:semiHidden="0" w:uiPriority="68" w:unhideWhenUsed="0"/>
-    <w:lsdException w:name="Medium Grid 3 Accent 5" w:semiHidden="0" w:uiPriority="69" w:unhideWhenUsed="0"/>
-    <w:lsdException w:name="Dark List Accent 5" w:semiHidden="0" w:uiPriority="70" w:unhideWhenUsed="0"/>
-    <w:lsdException w:name="Colorful Shading Accent 5" w:semiHidden="0" w:uiPriority="71" w:unhideWhenUsed="0"/>
-    <w:lsdException w:name="Colorful List Accent 5" w:semiHidden="0" w:uiPriority="72" w:unhideWhenUsed="0"/>
-    <w:lsdException w:name="Colorful Grid Accent 5" w:semiHidden="0" w:uiPriority="73" w:unhideWhenUsed="0"/>
-    <w:lsdException w:name="Light Shading Accent 6" w:semiHidden="0" w:uiPriority="60" w:unhideWhenUsed="0"/>
-    <w:lsdException w:name="Light List Accent 6" w:semiHidden="0" w:uiPriority="61" w:unhideWhenUsed="0"/>
-    <w:lsdException w:name="Light Grid Accent 6" w:semiHidden="0" w:uiPriority="62" w:unhideWhenUsed="0"/>
-    <w:lsdException w:name="Medium Shading 1 Accent 6" w:semiHidden="0" w:uiPriority="63" w:unhideWhenUsed="0"/>
-    <w:lsdException w:name="Medium Shading 2 Accent 6" w:semiHidden="0" w:uiPriority="64" w:unhideWhenUsed="0"/>
-    <w:lsdException w:name="Medium List 1 Accent 6" w:semiHidden="0" w:uiPriority="65" w:unhideWhenUsed="0"/>
-    <w:lsdException w:name="Medium List 2 Accent 6" w:semiHidden="0" w:uiPriority="66" w:unhideWhenUsed="0"/>
-    <w:lsdException w:name="Medium Grid 1 Accent 6" w:semiHidden="0" w:uiPriority="67" w:unhideWhenUsed="0"/>
-    <w:lsdException w:name="Medium Grid 2 Accent 6" w:semiHidden="0" w:uiPriority="68" w:unhideWhenUsed="0"/>
-    <w:lsdException w:name="Medium Grid 3 Accent 6" w:semiHidden="0" w:uiPriority="69" w:unhideWhenUsed="0"/>
-    <w:lsdException w:name="Dark List Accent 6" w:semiHidden="0" w:uiPriority="70" w:unhideWhenUsed="0"/>
-    <w:lsdException w:name="Colorful Shading Accent 6" w:semiHidden="0" w:uiPriority="71" w:unhideWhenUsed="0"/>
-    <w:lsdException w:name="Colorful List Accent 6" w:semiHidden="0" w:uiPriority="72" w:unhideWhenUsed="0"/>
-    <w:lsdException w:name="Colorful Grid Accent 6" w:semiHidden="0" w:uiPriority="73" w:unhideWhenUsed="0"/>
-    <w:lsdException w:name="Subtle Emphasis" w:semiHidden="0" w:uiPriority="19" w:unhideWhenUsed="0" w:qFormat="1"/>
-    <w:lsdException w:name="Intense Emphasis" w:semiHidden="0" w:uiPriority="21" w:unhideWhenUsed="0" w:qFormat="1"/>
-    <w:lsdException w:name="Subtle Reference" w:semiHidden="0" w:uiPriority="31" w:unhideWhenUsed="0" w:qFormat="1"/>
-    <w:lsdException w:name="Intense Reference" w:semiHidden="0" w:uiPriority="32" w:unhideWhenUsed="0" w:qFormat="1"/>
-    <w:lsdException w:name="Book Title" w:semiHidden="0" w:uiPriority="33" w:unhideWhenUsed="0" w:qFormat="1"/>
-    <w:lsdException w:name="Bibliography" w:uiPriority="37"/>
-    <w:lsdException w:name="TOC Heading" w:uiPriority="39" w:qFormat="1"/>
-  </w:latentStyles>
-  <w:style w:type="paragraph" w:default="1" w:styleId="Normal">
-    <w:name w:val="Normal"/>
-    <w:qFormat/>
-  </w:style>
-  <w:style w:type="character" w:default="1" w:styleId="DefaultParagraphFont">
-    <w:name w:val="Default Paragraph Font"/>
-    <w:uiPriority w:val="1"/>
-    <w:semiHidden/>
-    <w:unhideWhenUsed/>
-  </w:style>
-  <w:style w:type="table" w:default="1" w:styleId="TableNormal">
-    <w:name w:val="Normal Table"/>
-    <w:uiPriority w:val="99"/>
-    <w:semiHidden/>
-    <w:unhideWhenUsed/>
-    <w:tblPr>
-      <w:tblInd w:w="0" w:type="dxa"/>
-      <w:tblCellMar>
-        <w:top w:w="0" w:type="dxa"/>
-        <w:left w:w="108" w:type="dxa"/>
-        <w:bottom w:w="0" w:type="dxa"/>
-        <w:right w:w="108" w:type="dxa"/>
-      </w:tblCellMar>
-    </w:tblPr>
-  </w:style>
-  <w:style w:type="numbering" w:default="1" w:styleId="NoList">
-    <w:name w:val="No List"/>
-    <w:uiPriority w:val="99"/>
-    <w:semiHidden/>
-    <w:unhideWhenUsed/>
   </w:style>
 </w:styles>
 </file>
@@ -11046,7 +11988,7 @@
 </file>
 
 <file path=customXml/itemProps1.xml><?xml version="1.0" encoding="utf-8"?>
-<ds:datastoreItem xmlns:ds="http://schemas.openxmlformats.org/officeDocument/2006/customXml" ds:itemID="{2D30ECB9-9135-45D8-BFF2-7984CEE3707B}">
+<ds:datastoreItem xmlns:ds="http://schemas.openxmlformats.org/officeDocument/2006/customXml" ds:itemID="{A5FAF26C-304A-44F3-A853-8AA2F0D5577E}">
   <ds:schemaRefs>
     <ds:schemaRef ds:uri="http://schemas.openxmlformats.org/officeDocument/2006/bibliography"/>
   </ds:schemaRefs>

--- a/Project Report/Project Report final.docx
+++ b/Project Report/Project Report final.docx
@@ -122,9 +122,8 @@
           <w:u w:val="single"/>
           <w:shd w:val="clear" w:color="auto" w:fill="FFFFFF"/>
         </w:rPr>
-        <w:t xml:space="preserve">Dr. </w:t>
-      </w:r>
-      <w:proofErr w:type="spellStart"/>
+        <w:t>Dr. Ayaz</w:t>
+      </w:r>
       <w:r>
         <w:rPr>
           <w:rFonts w:ascii="Helvetica" w:hAnsi="Helvetica"/>
@@ -135,9 +134,8 @@
           <w:u w:val="single"/>
           <w:shd w:val="clear" w:color="auto" w:fill="FFFFFF"/>
         </w:rPr>
-        <w:t>Ayazul</w:t>
-      </w:r>
-      <w:proofErr w:type="spellEnd"/>
+        <w:t xml:space="preserve"> </w:t>
+      </w:r>
       <w:r>
         <w:rPr>
           <w:rFonts w:ascii="Helvetica" w:hAnsi="Helvetica"/>
@@ -148,7 +146,7 @@
           <w:u w:val="single"/>
           <w:shd w:val="clear" w:color="auto" w:fill="FFFFFF"/>
         </w:rPr>
-        <w:t xml:space="preserve"> Hassan Khan</w:t>
+        <w:t>ul Hassan Khan</w:t>
       </w:r>
     </w:p>
     <w:p>
@@ -240,7 +238,7 @@
             </v:handles>
             <o:lock v:ext="edit" text="t" shapetype="t"/>
           </v:shapetype>
-          <v:shape id="_x0000_i1025" type="#_x0000_t144" style="width:452.25pt;height:51pt" fillcolor="black">
+          <v:shape id="_x0000_i1025" type="#_x0000_t144" style="width:452.55pt;height:50.7pt" fillcolor="black">
             <v:fill r:id="rId8" o:title=""/>
             <v:stroke r:id="rId8" o:title=""/>
             <v:shadow color="#868686"/>
@@ -397,13 +395,18 @@
         <w:p>
           <w:pPr>
             <w:pStyle w:val="TOCHeading"/>
+          </w:pPr>
+          <w:r>
+            <w:t>Table of Contents</w:t>
+          </w:r>
+        </w:p>
+        <w:p>
+          <w:pPr>
+            <w:pStyle w:val="TOCHeading"/>
             <w:rPr>
               <w:noProof/>
             </w:rPr>
           </w:pPr>
-          <w:r>
-            <w:t>Table of Contents</w:t>
-          </w:r>
           <w:r>
             <w:fldChar w:fldCharType="begin"/>
           </w:r>
@@ -1013,41 +1016,7 @@
                 <w:noProof/>
                 <w:webHidden/>
               </w:rPr>
-              <w:fldChar w:fldCharType="begin"/>
-            </w:r>
-            <w:r>
-              <w:rPr>
-                <w:noProof/>
-                <w:webHidden/>
-              </w:rPr>
-              <w:instrText xml:space="preserve"> PAGEREF _Toc4868192 \h </w:instrText>
-            </w:r>
-            <w:r>
-              <w:rPr>
-                <w:noProof/>
-                <w:webHidden/>
-              </w:rPr>
-            </w:r>
-            <w:r>
-              <w:rPr>
-                <w:noProof/>
-                <w:webHidden/>
-              </w:rPr>
-              <w:fldChar w:fldCharType="separate"/>
-            </w:r>
-            <w:r>
-              <w:rPr>
-                <w:noProof/>
-                <w:webHidden/>
-              </w:rPr>
-              <w:t>14</w:t>
-            </w:r>
-            <w:r>
-              <w:rPr>
-                <w:noProof/>
-                <w:webHidden/>
-              </w:rPr>
-              <w:fldChar w:fldCharType="end"/>
+              <w:t>16</w:t>
             </w:r>
           </w:hyperlink>
         </w:p>
@@ -1082,41 +1051,7 @@
                 <w:noProof/>
                 <w:webHidden/>
               </w:rPr>
-              <w:fldChar w:fldCharType="begin"/>
-            </w:r>
-            <w:r>
-              <w:rPr>
-                <w:noProof/>
-                <w:webHidden/>
-              </w:rPr>
-              <w:instrText xml:space="preserve"> PAGEREF _Toc4868193 \h </w:instrText>
-            </w:r>
-            <w:r>
-              <w:rPr>
-                <w:noProof/>
-                <w:webHidden/>
-              </w:rPr>
-            </w:r>
-            <w:r>
-              <w:rPr>
-                <w:noProof/>
-                <w:webHidden/>
-              </w:rPr>
-              <w:fldChar w:fldCharType="separate"/>
-            </w:r>
-            <w:r>
-              <w:rPr>
-                <w:noProof/>
-                <w:webHidden/>
-              </w:rPr>
-              <w:t>14</w:t>
-            </w:r>
-            <w:r>
-              <w:rPr>
-                <w:noProof/>
-                <w:webHidden/>
-              </w:rPr>
-              <w:fldChar w:fldCharType="end"/>
+              <w:t>17</w:t>
             </w:r>
           </w:hyperlink>
         </w:p>
@@ -1872,6 +1807,8 @@
         </w:rPr>
         <w:t>DESIGN AND IMPLEMENTATION OF PRIVATE CLOUD STORAGE PLATFORM</w:t>
       </w:r>
+      <w:bookmarkStart w:id="5" w:name="_GoBack"/>
+      <w:bookmarkEnd w:id="5"/>
     </w:p>
     <w:p>
       <w:pPr>
@@ -2187,7 +2124,7 @@
           <w:color w:val="auto"/>
         </w:rPr>
       </w:pPr>
-      <w:bookmarkStart w:id="5" w:name="_Toc4868186"/>
+      <w:bookmarkStart w:id="6" w:name="_Toc4868186"/>
       <w:r>
         <w:rPr>
           <w:rStyle w:val="Heading1Char"/>
@@ -2196,7 +2133,7 @@
         </w:rPr>
         <w:t>Prerequisites</w:t>
       </w:r>
-      <w:bookmarkEnd w:id="5"/>
+      <w:bookmarkEnd w:id="6"/>
     </w:p>
     <w:p>
       <w:pPr>
@@ -2411,7 +2348,7 @@
           <w:color w:val="auto"/>
         </w:rPr>
       </w:pPr>
-      <w:bookmarkStart w:id="6" w:name="_Toc4868187"/>
+      <w:bookmarkStart w:id="7" w:name="_Toc4868187"/>
       <w:r>
         <w:rPr>
           <w:rStyle w:val="Heading1Char"/>
@@ -2421,7 +2358,7 @@
         </w:rPr>
         <w:t>Supported Platforms</w:t>
       </w:r>
-      <w:bookmarkEnd w:id="6"/>
+      <w:bookmarkEnd w:id="7"/>
     </w:p>
     <w:p>
       <w:pPr>
@@ -2504,7 +2441,7 @@
           <w:color w:val="auto"/>
         </w:rPr>
       </w:pPr>
-      <w:bookmarkStart w:id="7" w:name="_Toc4868188"/>
+      <w:bookmarkStart w:id="8" w:name="_Toc4868188"/>
       <w:r>
         <w:rPr>
           <w:rStyle w:val="Heading1Char"/>
@@ -2513,7 +2450,7 @@
         </w:rPr>
         <w:t>Install Hadoop</w:t>
       </w:r>
-      <w:bookmarkEnd w:id="7"/>
+      <w:bookmarkEnd w:id="8"/>
     </w:p>
     <w:p>
       <w:pPr>
@@ -2633,27 +2570,14 @@
                   <w:r>
                     <w:t xml:space="preserve">Figure </w:t>
                   </w:r>
-                  <w:r>
-                    <w:fldChar w:fldCharType="begin"/>
-                  </w:r>
-                  <w:r>
-                    <w:instrText xml:space="preserve"> SEQ Figure \* ARABIC </w:instrText>
-                  </w:r>
-                  <w:r>
-                    <w:fldChar w:fldCharType="separate"/>
-                  </w:r>
-                  <w:r>
-                    <w:rPr>
-                      <w:noProof/>
-                    </w:rPr>
-                    <w:t>1</w:t>
-                  </w:r>
-                  <w:r>
-                    <w:rPr>
-                      <w:noProof/>
-                    </w:rPr>
-                    <w:fldChar w:fldCharType="end"/>
-                  </w:r>
+                  <w:fldSimple w:instr=" SEQ Figure \* ARABIC ">
+                    <w:r>
+                      <w:rPr>
+                        <w:noProof/>
+                      </w:rPr>
+                      <w:t>1</w:t>
+                    </w:r>
+                  </w:fldSimple>
                   <w:r>
                     <w:t xml:space="preserve">: </w:t>
                   </w:r>
@@ -2865,27 +2789,14 @@
                   <w:r>
                     <w:t xml:space="preserve">Figure </w:t>
                   </w:r>
-                  <w:r>
-                    <w:fldChar w:fldCharType="begin"/>
-                  </w:r>
-                  <w:r>
-                    <w:instrText xml:space="preserve"> SEQ Figure \* ARABIC </w:instrText>
-                  </w:r>
-                  <w:r>
-                    <w:fldChar w:fldCharType="separate"/>
-                  </w:r>
-                  <w:r>
-                    <w:rPr>
-                      <w:noProof/>
-                    </w:rPr>
-                    <w:t>2</w:t>
-                  </w:r>
-                  <w:r>
-                    <w:rPr>
-                      <w:noProof/>
-                    </w:rPr>
-                    <w:fldChar w:fldCharType="end"/>
-                  </w:r>
+                  <w:fldSimple w:instr=" SEQ Figure \* ARABIC ">
+                    <w:r>
+                      <w:rPr>
+                        <w:noProof/>
+                      </w:rPr>
+                      <w:t>2</w:t>
+                    </w:r>
+                  </w:fldSimple>
                   <w:r>
                     <w:t xml:space="preserve">: </w:t>
                   </w:r>
@@ -3085,27 +2996,14 @@
                   <w:r>
                     <w:t xml:space="preserve">Figure </w:t>
                   </w:r>
-                  <w:r>
-                    <w:fldChar w:fldCharType="begin"/>
-                  </w:r>
-                  <w:r>
-                    <w:instrText xml:space="preserve"> SEQ Figure \* ARABIC </w:instrText>
-                  </w:r>
-                  <w:r>
-                    <w:fldChar w:fldCharType="separate"/>
-                  </w:r>
-                  <w:r>
-                    <w:rPr>
-                      <w:noProof/>
-                    </w:rPr>
-                    <w:t>3</w:t>
-                  </w:r>
-                  <w:r>
-                    <w:rPr>
-                      <w:noProof/>
-                    </w:rPr>
-                    <w:fldChar w:fldCharType="end"/>
-                  </w:r>
+                  <w:fldSimple w:instr=" SEQ Figure \* ARABIC ">
+                    <w:r>
+                      <w:rPr>
+                        <w:noProof/>
+                      </w:rPr>
+                      <w:t>3</w:t>
+                    </w:r>
+                  </w:fldSimple>
                   <w:r>
                     <w:t xml:space="preserve">: </w:t>
                   </w:r>
@@ -3330,27 +3228,14 @@
                   <w:r>
                     <w:t xml:space="preserve">Figure </w:t>
                   </w:r>
-                  <w:r>
-                    <w:fldChar w:fldCharType="begin"/>
-                  </w:r>
-                  <w:r>
-                    <w:instrText xml:space="preserve"> SEQ Figure \* ARABIC </w:instrText>
-                  </w:r>
-                  <w:r>
-                    <w:fldChar w:fldCharType="separate"/>
-                  </w:r>
-                  <w:r>
-                    <w:rPr>
-                      <w:noProof/>
-                    </w:rPr>
-                    <w:t>4</w:t>
-                  </w:r>
-                  <w:r>
-                    <w:rPr>
-                      <w:noProof/>
-                    </w:rPr>
-                    <w:fldChar w:fldCharType="end"/>
-                  </w:r>
+                  <w:fldSimple w:instr=" SEQ Figure \* ARABIC ">
+                    <w:r>
+                      <w:rPr>
+                        <w:noProof/>
+                      </w:rPr>
+                      <w:t>4</w:t>
+                    </w:r>
+                  </w:fldSimple>
                   <w:r>
                     <w:t xml:space="preserve">: </w:t>
                   </w:r>
@@ -3735,27 +3620,14 @@
                   <w:r>
                     <w:t xml:space="preserve">Figure </w:t>
                   </w:r>
-                  <w:r>
-                    <w:fldChar w:fldCharType="begin"/>
-                  </w:r>
-                  <w:r>
-                    <w:instrText xml:space="preserve"> SEQ Figure \* ARABIC </w:instrText>
-                  </w:r>
-                  <w:r>
-                    <w:fldChar w:fldCharType="separate"/>
-                  </w:r>
-                  <w:r>
-                    <w:rPr>
-                      <w:noProof/>
-                    </w:rPr>
-                    <w:t>5</w:t>
-                  </w:r>
-                  <w:r>
-                    <w:rPr>
-                      <w:noProof/>
-                    </w:rPr>
-                    <w:fldChar w:fldCharType="end"/>
-                  </w:r>
+                  <w:fldSimple w:instr=" SEQ Figure \* ARABIC ">
+                    <w:r>
+                      <w:rPr>
+                        <w:noProof/>
+                      </w:rPr>
+                      <w:t>5</w:t>
+                    </w:r>
+                  </w:fldSimple>
                   <w:r>
                     <w:t xml:space="preserve">: </w:t>
                   </w:r>
@@ -3964,27 +3836,14 @@
                   <w:r>
                     <w:t xml:space="preserve">Figure </w:t>
                   </w:r>
-                  <w:r>
-                    <w:fldChar w:fldCharType="begin"/>
-                  </w:r>
-                  <w:r>
-                    <w:instrText xml:space="preserve"> SEQ Figure \* ARABIC </w:instrText>
-                  </w:r>
-                  <w:r>
-                    <w:fldChar w:fldCharType="separate"/>
-                  </w:r>
-                  <w:r>
-                    <w:rPr>
-                      <w:noProof/>
-                    </w:rPr>
-                    <w:t>6</w:t>
-                  </w:r>
-                  <w:r>
-                    <w:rPr>
-                      <w:noProof/>
-                    </w:rPr>
-                    <w:fldChar w:fldCharType="end"/>
-                  </w:r>
+                  <w:fldSimple w:instr=" SEQ Figure \* ARABIC ">
+                    <w:r>
+                      <w:rPr>
+                        <w:noProof/>
+                      </w:rPr>
+                      <w:t>6</w:t>
+                    </w:r>
+                  </w:fldSimple>
                   <w:r>
                     <w:t xml:space="preserve">: </w:t>
                   </w:r>
@@ -4194,27 +4053,14 @@
                   <w:r>
                     <w:t xml:space="preserve">Figure </w:t>
                   </w:r>
-                  <w:r>
-                    <w:fldChar w:fldCharType="begin"/>
-                  </w:r>
-                  <w:r>
-                    <w:instrText xml:space="preserve"> SEQ Figure \* ARABIC </w:instrText>
-                  </w:r>
-                  <w:r>
-                    <w:fldChar w:fldCharType="separate"/>
-                  </w:r>
-                  <w:r>
-                    <w:rPr>
-                      <w:noProof/>
-                    </w:rPr>
-                    <w:t>7</w:t>
-                  </w:r>
-                  <w:r>
-                    <w:rPr>
-                      <w:noProof/>
-                    </w:rPr>
-                    <w:fldChar w:fldCharType="end"/>
-                  </w:r>
+                  <w:fldSimple w:instr=" SEQ Figure \* ARABIC ">
+                    <w:r>
+                      <w:rPr>
+                        <w:noProof/>
+                      </w:rPr>
+                      <w:t>7</w:t>
+                    </w:r>
+                  </w:fldSimple>
                   <w:r>
                     <w:t xml:space="preserve">: </w:t>
                   </w:r>
@@ -4490,27 +4336,14 @@
                   <w:r>
                     <w:t xml:space="preserve">Figure </w:t>
                   </w:r>
-                  <w:r>
-                    <w:fldChar w:fldCharType="begin"/>
-                  </w:r>
-                  <w:r>
-                    <w:instrText xml:space="preserve"> SEQ Figure \* ARABIC </w:instrText>
-                  </w:r>
-                  <w:r>
-                    <w:fldChar w:fldCharType="separate"/>
-                  </w:r>
-                  <w:r>
-                    <w:rPr>
-                      <w:noProof/>
-                    </w:rPr>
-                    <w:t>8</w:t>
-                  </w:r>
-                  <w:r>
-                    <w:rPr>
-                      <w:noProof/>
-                    </w:rPr>
-                    <w:fldChar w:fldCharType="end"/>
-                  </w:r>
+                  <w:fldSimple w:instr=" SEQ Figure \* ARABIC ">
+                    <w:r>
+                      <w:rPr>
+                        <w:noProof/>
+                      </w:rPr>
+                      <w:t>8</w:t>
+                    </w:r>
+                  </w:fldSimple>
                   <w:r>
                     <w:t xml:space="preserve">: </w:t>
                   </w:r>
@@ -5094,27 +4927,14 @@
       <w:r>
         <w:t xml:space="preserve">Figure </w:t>
       </w:r>
-      <w:r>
-        <w:fldChar w:fldCharType="begin"/>
-      </w:r>
-      <w:r>
-        <w:instrText xml:space="preserve"> SEQ Figure \* ARABIC </w:instrText>
-      </w:r>
-      <w:r>
-        <w:fldChar w:fldCharType="separate"/>
-      </w:r>
-      <w:r>
-        <w:rPr>
-          <w:noProof/>
-        </w:rPr>
-        <w:t>9</w:t>
-      </w:r>
-      <w:r>
-        <w:rPr>
-          <w:noProof/>
-        </w:rPr>
-        <w:fldChar w:fldCharType="end"/>
-      </w:r>
+      <w:fldSimple w:instr=" SEQ Figure \* ARABIC ">
+        <w:r>
+          <w:rPr>
+            <w:noProof/>
+          </w:rPr>
+          <w:t>9</w:t>
+        </w:r>
+      </w:fldSimple>
       <w:r>
         <w:t xml:space="preserve">: </w:t>
       </w:r>
@@ -5424,27 +5244,14 @@
                   <w:r>
                     <w:t xml:space="preserve">Figure </w:t>
                   </w:r>
-                  <w:r>
-                    <w:fldChar w:fldCharType="begin"/>
-                  </w:r>
-                  <w:r>
-                    <w:instrText xml:space="preserve"> SEQ Figure \* ARABIC </w:instrText>
-                  </w:r>
-                  <w:r>
-                    <w:fldChar w:fldCharType="separate"/>
-                  </w:r>
-                  <w:r>
-                    <w:rPr>
-                      <w:noProof/>
-                    </w:rPr>
-                    <w:t>10</w:t>
-                  </w:r>
-                  <w:r>
-                    <w:rPr>
-                      <w:noProof/>
-                    </w:rPr>
-                    <w:fldChar w:fldCharType="end"/>
-                  </w:r>
+                  <w:fldSimple w:instr=" SEQ Figure \* ARABIC ">
+                    <w:r>
+                      <w:rPr>
+                        <w:noProof/>
+                      </w:rPr>
+                      <w:t>10</w:t>
+                    </w:r>
+                  </w:fldSimple>
                   <w:r>
                     <w:t xml:space="preserve">: </w:t>
                   </w:r>
@@ -5820,27 +5627,14 @@
       <w:r>
         <w:t xml:space="preserve">Figure </w:t>
       </w:r>
-      <w:r>
-        <w:fldChar w:fldCharType="begin"/>
-      </w:r>
-      <w:r>
-        <w:instrText xml:space="preserve"> SEQ Figure \* ARABIC </w:instrText>
-      </w:r>
-      <w:r>
-        <w:fldChar w:fldCharType="separate"/>
-      </w:r>
-      <w:r>
-        <w:rPr>
-          <w:noProof/>
-        </w:rPr>
-        <w:t>11</w:t>
-      </w:r>
-      <w:r>
-        <w:rPr>
-          <w:noProof/>
-        </w:rPr>
-        <w:fldChar w:fldCharType="end"/>
-      </w:r>
+      <w:fldSimple w:instr=" SEQ Figure \* ARABIC ">
+        <w:r>
+          <w:rPr>
+            <w:noProof/>
+          </w:rPr>
+          <w:t>11</w:t>
+        </w:r>
+      </w:fldSimple>
       <w:r>
         <w:t xml:space="preserve">: </w:t>
       </w:r>
@@ -6062,27 +5856,14 @@
       <w:r>
         <w:t xml:space="preserve">Figure </w:t>
       </w:r>
-      <w:r>
-        <w:fldChar w:fldCharType="begin"/>
-      </w:r>
-      <w:r>
-        <w:instrText xml:space="preserve"> SEQ Figure \* ARABIC </w:instrText>
-      </w:r>
-      <w:r>
-        <w:fldChar w:fldCharType="separate"/>
-      </w:r>
-      <w:r>
-        <w:rPr>
-          <w:noProof/>
-        </w:rPr>
-        <w:t>12</w:t>
-      </w:r>
-      <w:r>
-        <w:rPr>
-          <w:noProof/>
-        </w:rPr>
-        <w:fldChar w:fldCharType="end"/>
-      </w:r>
+      <w:fldSimple w:instr=" SEQ Figure \* ARABIC ">
+        <w:r>
+          <w:rPr>
+            <w:noProof/>
+          </w:rPr>
+          <w:t>12</w:t>
+        </w:r>
+      </w:fldSimple>
       <w:r>
         <w:t>:</w:t>
       </w:r>
@@ -6202,27 +5983,14 @@
                   <w:r>
                     <w:t xml:space="preserve">Figure </w:t>
                   </w:r>
-                  <w:r>
-                    <w:fldChar w:fldCharType="begin"/>
-                  </w:r>
-                  <w:r>
-                    <w:instrText xml:space="preserve"> SEQ Figure \* ARABIC </w:instrText>
-                  </w:r>
-                  <w:r>
-                    <w:fldChar w:fldCharType="separate"/>
-                  </w:r>
-                  <w:r>
-                    <w:rPr>
-                      <w:noProof/>
-                    </w:rPr>
-                    <w:t>13</w:t>
-                  </w:r>
-                  <w:r>
-                    <w:rPr>
-                      <w:noProof/>
-                    </w:rPr>
-                    <w:fldChar w:fldCharType="end"/>
-                  </w:r>
+                  <w:fldSimple w:instr=" SEQ Figure \* ARABIC ">
+                    <w:r>
+                      <w:rPr>
+                        <w:noProof/>
+                      </w:rPr>
+                      <w:t>13</w:t>
+                    </w:r>
+                  </w:fldSimple>
                   <w:r>
                     <w:t xml:space="preserve">: </w:t>
                   </w:r>
@@ -6516,27 +6284,14 @@
                   <w:r>
                     <w:t xml:space="preserve">Figure </w:t>
                   </w:r>
-                  <w:r>
-                    <w:fldChar w:fldCharType="begin"/>
-                  </w:r>
-                  <w:r>
-                    <w:instrText xml:space="preserve"> SEQ Figure \* ARABIC </w:instrText>
-                  </w:r>
-                  <w:r>
-                    <w:fldChar w:fldCharType="separate"/>
-                  </w:r>
-                  <w:r>
-                    <w:rPr>
-                      <w:noProof/>
-                    </w:rPr>
-                    <w:t>14</w:t>
-                  </w:r>
-                  <w:r>
-                    <w:rPr>
-                      <w:noProof/>
-                    </w:rPr>
-                    <w:fldChar w:fldCharType="end"/>
-                  </w:r>
+                  <w:fldSimple w:instr=" SEQ Figure \* ARABIC ">
+                    <w:r>
+                      <w:rPr>
+                        <w:noProof/>
+                      </w:rPr>
+                      <w:t>14</w:t>
+                    </w:r>
+                  </w:fldSimple>
                   <w:r>
                     <w:t xml:space="preserve">: </w:t>
                   </w:r>
@@ -6880,7 +6635,7 @@
           <w:bCs/>
         </w:rPr>
       </w:pPr>
-      <w:bookmarkStart w:id="8" w:name="_Toc4868189"/>
+      <w:bookmarkStart w:id="9" w:name="_Toc4868189"/>
       <w:r>
         <w:rPr>
           <w:b/>
@@ -6898,7 +6653,7 @@
       <w:r>
         <w:t xml:space="preserve"> interface.</w:t>
       </w:r>
-      <w:bookmarkEnd w:id="8"/>
+      <w:bookmarkEnd w:id="9"/>
     </w:p>
     <w:p>
       <w:pPr>
@@ -6933,27 +6688,14 @@
                   <w:r>
                     <w:t xml:space="preserve">Figure </w:t>
                   </w:r>
-                  <w:r>
-                    <w:fldChar w:fldCharType="begin"/>
-                  </w:r>
-                  <w:r>
-                    <w:instrText xml:space="preserve"> SEQ Figure \* ARABIC </w:instrText>
-                  </w:r>
-                  <w:r>
-                    <w:fldChar w:fldCharType="separate"/>
-                  </w:r>
-                  <w:r>
-                    <w:rPr>
-                      <w:noProof/>
-                    </w:rPr>
-                    <w:t>15</w:t>
-                  </w:r>
-                  <w:r>
-                    <w:rPr>
-                      <w:noProof/>
-                    </w:rPr>
-                    <w:fldChar w:fldCharType="end"/>
-                  </w:r>
+                  <w:fldSimple w:instr=" SEQ Figure \* ARABIC ">
+                    <w:r>
+                      <w:rPr>
+                        <w:noProof/>
+                      </w:rPr>
+                      <w:t>15</w:t>
+                    </w:r>
+                  </w:fldSimple>
                   <w:r>
                     <w:t xml:space="preserve">: </w:t>
                   </w:r>
@@ -7609,7 +7351,7 @@
           <w:color w:val="auto"/>
         </w:rPr>
       </w:pPr>
-      <w:bookmarkStart w:id="9" w:name="_Toc4868190"/>
+      <w:bookmarkStart w:id="10" w:name="_Toc4868190"/>
       <w:r>
         <w:rPr>
           <w:rStyle w:val="Heading1Char"/>
@@ -7618,7 +7360,7 @@
         </w:rPr>
         <w:t>Creating User and Management</w:t>
       </w:r>
-      <w:bookmarkEnd w:id="9"/>
+      <w:bookmarkEnd w:id="10"/>
       <w:r>
         <w:rPr>
           <w:rStyle w:val="Heading1Char"/>
@@ -7985,16 +7727,215 @@
           <w:color w:val="auto"/>
         </w:rPr>
       </w:pPr>
-      <w:bookmarkStart w:id="10" w:name="_Toc4868191"/>
-      <w:r>
+      <w:bookmarkStart w:id="11" w:name="_Toc4868191"/>
+    </w:p>
+    <w:p>
+      <w:pPr>
         <w:rPr>
           <w:rStyle w:val="Heading1Char"/>
           <w:rFonts w:ascii="Times New Roman" w:hAnsi="Times New Roman" w:cs="Times New Roman"/>
           <w:color w:val="auto"/>
         </w:rPr>
+      </w:pPr>
+    </w:p>
+    <w:p>
+      <w:pPr>
+        <w:rPr>
+          <w:rStyle w:val="Heading1Char"/>
+          <w:rFonts w:ascii="Times New Roman" w:hAnsi="Times New Roman" w:cs="Times New Roman"/>
+          <w:color w:val="auto"/>
+        </w:rPr>
+      </w:pPr>
+    </w:p>
+    <w:p>
+      <w:pPr>
+        <w:rPr>
+          <w:rStyle w:val="Heading1Char"/>
+          <w:rFonts w:ascii="Times New Roman" w:hAnsi="Times New Roman" w:cs="Times New Roman"/>
+          <w:color w:val="auto"/>
+        </w:rPr>
+      </w:pPr>
+    </w:p>
+    <w:p>
+      <w:pPr>
+        <w:rPr>
+          <w:rStyle w:val="Heading1Char"/>
+          <w:rFonts w:ascii="Times New Roman" w:hAnsi="Times New Roman" w:cs="Times New Roman"/>
+          <w:color w:val="auto"/>
+        </w:rPr>
+      </w:pPr>
+    </w:p>
+    <w:p>
+      <w:pPr>
+        <w:rPr>
+          <w:rStyle w:val="Heading1Char"/>
+          <w:rFonts w:ascii="Times New Roman" w:hAnsi="Times New Roman" w:cs="Times New Roman"/>
+          <w:color w:val="auto"/>
+        </w:rPr>
+      </w:pPr>
+    </w:p>
+    <w:p>
+      <w:pPr>
+        <w:rPr>
+          <w:rStyle w:val="Heading1Char"/>
+          <w:rFonts w:ascii="Times New Roman" w:hAnsi="Times New Roman" w:cs="Times New Roman"/>
+          <w:color w:val="auto"/>
+        </w:rPr>
+      </w:pPr>
+    </w:p>
+    <w:p>
+      <w:pPr>
+        <w:rPr>
+          <w:rStyle w:val="Heading1Char"/>
+          <w:rFonts w:ascii="Times New Roman" w:hAnsi="Times New Roman" w:cs="Times New Roman"/>
+          <w:color w:val="auto"/>
+        </w:rPr>
+      </w:pPr>
+    </w:p>
+    <w:p>
+      <w:pPr>
+        <w:rPr>
+          <w:rStyle w:val="Heading1Char"/>
+          <w:rFonts w:ascii="Times New Roman" w:hAnsi="Times New Roman" w:cs="Times New Roman"/>
+          <w:color w:val="auto"/>
+        </w:rPr>
+      </w:pPr>
+    </w:p>
+    <w:p>
+      <w:pPr>
+        <w:rPr>
+          <w:rStyle w:val="Heading1Char"/>
+          <w:rFonts w:ascii="Times New Roman" w:hAnsi="Times New Roman" w:cs="Times New Roman"/>
+          <w:color w:val="auto"/>
+        </w:rPr>
+      </w:pPr>
+    </w:p>
+    <w:p>
+      <w:pPr>
+        <w:rPr>
+          <w:rStyle w:val="Heading1Char"/>
+          <w:rFonts w:ascii="Times New Roman" w:hAnsi="Times New Roman" w:cs="Times New Roman"/>
+          <w:color w:val="auto"/>
+        </w:rPr>
+      </w:pPr>
+    </w:p>
+    <w:p>
+      <w:pPr>
+        <w:rPr>
+          <w:rStyle w:val="Heading1Char"/>
+          <w:rFonts w:ascii="Times New Roman" w:hAnsi="Times New Roman" w:cs="Times New Roman"/>
+          <w:color w:val="auto"/>
+        </w:rPr>
+      </w:pPr>
+    </w:p>
+    <w:p>
+      <w:pPr>
+        <w:rPr>
+          <w:rStyle w:val="Heading1Char"/>
+          <w:rFonts w:ascii="Times New Roman" w:hAnsi="Times New Roman" w:cs="Times New Roman"/>
+          <w:color w:val="auto"/>
+        </w:rPr>
+      </w:pPr>
+    </w:p>
+    <w:p>
+      <w:pPr>
+        <w:rPr>
+          <w:rStyle w:val="Heading1Char"/>
+          <w:rFonts w:ascii="Times New Roman" w:hAnsi="Times New Roman" w:cs="Times New Roman"/>
+          <w:color w:val="auto"/>
+        </w:rPr>
+      </w:pPr>
+    </w:p>
+    <w:p>
+      <w:pPr>
+        <w:rPr>
+          <w:rStyle w:val="Heading1Char"/>
+          <w:rFonts w:ascii="Times New Roman" w:hAnsi="Times New Roman" w:cs="Times New Roman"/>
+          <w:color w:val="auto"/>
+        </w:rPr>
+      </w:pPr>
+    </w:p>
+    <w:p>
+      <w:pPr>
+        <w:rPr>
+          <w:rStyle w:val="Heading1Char"/>
+          <w:rFonts w:ascii="Times New Roman" w:hAnsi="Times New Roman" w:cs="Times New Roman"/>
+          <w:color w:val="auto"/>
+        </w:rPr>
+      </w:pPr>
+    </w:p>
+    <w:p>
+      <w:pPr>
+        <w:rPr>
+          <w:rStyle w:val="Heading1Char"/>
+          <w:rFonts w:ascii="Times New Roman" w:hAnsi="Times New Roman" w:cs="Times New Roman"/>
+          <w:color w:val="auto"/>
+        </w:rPr>
+      </w:pPr>
+    </w:p>
+    <w:p>
+      <w:pPr>
+        <w:rPr>
+          <w:rStyle w:val="Heading1Char"/>
+          <w:rFonts w:ascii="Times New Roman" w:hAnsi="Times New Roman" w:cs="Times New Roman"/>
+          <w:color w:val="auto"/>
+        </w:rPr>
+      </w:pPr>
+    </w:p>
+    <w:p>
+      <w:pPr>
+        <w:rPr>
+          <w:rStyle w:val="Heading1Char"/>
+          <w:rFonts w:ascii="Times New Roman" w:hAnsi="Times New Roman" w:cs="Times New Roman"/>
+          <w:color w:val="auto"/>
+        </w:rPr>
+      </w:pPr>
+    </w:p>
+    <w:p>
+      <w:pPr>
+        <w:rPr>
+          <w:rStyle w:val="Heading1Char"/>
+          <w:rFonts w:ascii="Times New Roman" w:hAnsi="Times New Roman" w:cs="Times New Roman"/>
+          <w:color w:val="auto"/>
+        </w:rPr>
+      </w:pPr>
+    </w:p>
+    <w:p>
+      <w:pPr>
+        <w:rPr>
+          <w:rStyle w:val="Heading1Char"/>
+          <w:rFonts w:ascii="Times New Roman" w:hAnsi="Times New Roman" w:cs="Times New Roman"/>
+          <w:color w:val="auto"/>
+        </w:rPr>
+      </w:pPr>
+    </w:p>
+    <w:p>
+      <w:pPr>
+        <w:rPr>
+          <w:rStyle w:val="Heading1Char"/>
+          <w:rFonts w:ascii="Times New Roman" w:hAnsi="Times New Roman" w:cs="Times New Roman"/>
+          <w:color w:val="auto"/>
+        </w:rPr>
+      </w:pPr>
+    </w:p>
+    <w:p>
+      <w:pPr>
+        <w:rPr>
+          <w:rStyle w:val="Heading1Char"/>
+          <w:rFonts w:ascii="Times New Roman" w:hAnsi="Times New Roman" w:cs="Times New Roman"/>
+          <w:color w:val="auto"/>
+        </w:rPr>
+      </w:pPr>
+      <w:r>
+        <w:rPr>
+          <w:rStyle w:val="Heading1Char"/>
+          <w:rFonts w:ascii="Times New Roman" w:hAnsi="Times New Roman" w:cs="Times New Roman"/>
+          <w:color w:val="auto"/>
+        </w:rPr>
+        <w:lastRenderedPageBreak/>
         <w:t>SURVEY OF CLOUD USER STORAGE MANAGEMENT</w:t>
       </w:r>
-      <w:bookmarkEnd w:id="10"/>
+      <w:bookmarkEnd w:id="11"/>
     </w:p>
     <w:p>
       <w:pPr>
@@ -8025,11 +7966,11 @@
         <w:tblLook w:val="04A0" w:firstRow="1" w:lastRow="0" w:firstColumn="1" w:lastColumn="0" w:noHBand="0" w:noVBand="1"/>
       </w:tblPr>
       <w:tblGrid>
-        <w:gridCol w:w="1558"/>
-        <w:gridCol w:w="1866"/>
-        <w:gridCol w:w="2061"/>
-        <w:gridCol w:w="1679"/>
-        <w:gridCol w:w="2461"/>
+        <w:gridCol w:w="1539"/>
+        <w:gridCol w:w="1736"/>
+        <w:gridCol w:w="2293"/>
+        <w:gridCol w:w="1641"/>
+        <w:gridCol w:w="2416"/>
       </w:tblGrid>
       <w:tr>
         <w:trPr>
@@ -8037,7 +7978,7 @@
         </w:trPr>
         <w:tc>
           <w:tcPr>
-            <w:tcW w:w="1576" w:type="dxa"/>
+            <w:tcW w:w="1555" w:type="dxa"/>
             <w:vMerge w:val="restart"/>
           </w:tcPr>
           <w:p>
@@ -8068,7 +8009,7 @@
         </w:tc>
         <w:tc>
           <w:tcPr>
-            <w:tcW w:w="8049" w:type="dxa"/>
+            <w:tcW w:w="8070" w:type="dxa"/>
             <w:gridSpan w:val="4"/>
           </w:tcPr>
           <w:p>
@@ -8095,7 +8036,7 @@
         </w:trPr>
         <w:tc>
           <w:tcPr>
-            <w:tcW w:w="1576" w:type="dxa"/>
+            <w:tcW w:w="1555" w:type="dxa"/>
             <w:vMerge/>
           </w:tcPr>
           <w:p>
@@ -8110,7 +8051,7 @@
         </w:tc>
         <w:tc>
           <w:tcPr>
-            <w:tcW w:w="1912" w:type="dxa"/>
+            <w:tcW w:w="1613" w:type="dxa"/>
           </w:tcPr>
           <w:p>
             <w:pPr>
@@ -8133,7 +8074,7 @@
         </w:tc>
         <w:tc>
           <w:tcPr>
-            <w:tcW w:w="1930" w:type="dxa"/>
+            <w:tcW w:w="2333" w:type="dxa"/>
           </w:tcPr>
           <w:p>
             <w:pPr>
@@ -8156,7 +8097,7 @@
         </w:tc>
         <w:tc>
           <w:tcPr>
-            <w:tcW w:w="1710" w:type="dxa"/>
+            <w:tcW w:w="1672" w:type="dxa"/>
           </w:tcPr>
           <w:p>
             <w:pPr>
@@ -8179,7 +8120,7 @@
         </w:tc>
         <w:tc>
           <w:tcPr>
-            <w:tcW w:w="2497" w:type="dxa"/>
+            <w:tcW w:w="2452" w:type="dxa"/>
           </w:tcPr>
           <w:p>
             <w:pPr>
@@ -8207,7 +8148,7 @@
         </w:trPr>
         <w:tc>
           <w:tcPr>
-            <w:tcW w:w="1576" w:type="dxa"/>
+            <w:tcW w:w="1555" w:type="dxa"/>
           </w:tcPr>
           <w:p>
             <w:pPr>
@@ -8230,7 +8171,7 @@
         </w:tc>
         <w:tc>
           <w:tcPr>
-            <w:tcW w:w="1912" w:type="dxa"/>
+            <w:tcW w:w="1613" w:type="dxa"/>
           </w:tcPr>
           <w:p>
             <w:pPr>
@@ -8290,7 +8231,7 @@
         </w:tc>
         <w:tc>
           <w:tcPr>
-            <w:tcW w:w="1930" w:type="dxa"/>
+            <w:tcW w:w="2333" w:type="dxa"/>
           </w:tcPr>
           <w:p>
             <w:pPr>
@@ -8332,20 +8273,19 @@
               <w:rPr>
                 <w:sz w:val="24"/>
               </w:rPr>
-              <w:t xml:space="preserve">With S3 bucket names, prefixes, object tags, and S3 Inventory, you have a range of ways to categorize and report on your data, and subsequently can configure other S3 features to take action. S3 Batch Operations makes it simple, whether you store thousands of objects or a billion, to manage your data in Amazon S3 at any scale. With S3 Batch Operations, you can copy objects between buckets, replace object tag sets, modify access controls, and restore archived objects from Amazon S3 Glacier, with a single S3 API request or a few </w:t>
+              <w:t>With S3 bucket names, prefixes, object tags, and S3 Inventory, you have a range of ways to categorize and report on your data, and subsequently can configure other S3 features to take action. S3 Batch Operations makes it simple, whether you store thousands of objects or a billion, to manage your data in Amazon S3 at any scale. With S3 Batch Operations, you can copy objects between buckets, replace object tag sets, modify access controls, and restore archived objects from Amazon S3 Glacier, with a single S3 API request or a few clicks in the Amazon S3 Management Console. You can also use S3 Batch Operations to run AWS Lambda functions across your objects to execute custom business logic, such as processing data or transcoding image files.</w:t>
             </w:r>
             <w:r>
               <w:rPr>
                 <w:sz w:val="24"/>
               </w:rPr>
-              <w:lastRenderedPageBreak/>
-              <w:t>clicks in the Amazon S3 Management Console. You can also use S3 Batch Operations to run AWS Lambda functions across your objects to execute custom business logic, such as processing data or transcoding image files.</w:t>
+              <w:t>)</w:t>
             </w:r>
           </w:p>
         </w:tc>
         <w:tc>
           <w:tcPr>
-            <w:tcW w:w="1710" w:type="dxa"/>
+            <w:tcW w:w="1672" w:type="dxa"/>
           </w:tcPr>
           <w:p>
             <w:pPr>
@@ -8359,7 +8299,6 @@
                 <w:b/>
                 <w:sz w:val="24"/>
               </w:rPr>
-              <w:lastRenderedPageBreak/>
               <w:t>MEDIUM</w:t>
             </w:r>
           </w:p>
@@ -8380,7 +8319,7 @@
         </w:tc>
         <w:tc>
           <w:tcPr>
-            <w:tcW w:w="2497" w:type="dxa"/>
+            <w:tcW w:w="2452" w:type="dxa"/>
           </w:tcPr>
           <w:p>
             <w:pPr>
@@ -8427,21 +8366,25 @@
               <w:rPr>
                 <w:sz w:val="24"/>
               </w:rPr>
-              <w:t xml:space="preserve"> professionals. Major points covered in the Cloud Security Report, published by </w:t>
-            </w:r>
-            <w:proofErr w:type="spellStart"/>
+              <w:t xml:space="preserve"> professionals. Major points covered in the Cloud Security Report, published by Cyber</w:t>
+            </w:r>
             <w:r>
               <w:rPr>
                 <w:sz w:val="24"/>
               </w:rPr>
-              <w:t>CyberSecurity</w:t>
-            </w:r>
-            <w:proofErr w:type="spellEnd"/>
+              <w:t xml:space="preserve"> </w:t>
+            </w:r>
             <w:r>
               <w:rPr>
                 <w:sz w:val="24"/>
               </w:rPr>
-              <w:t xml:space="preserve"> Research</w:t>
+              <w:t>Security Research</w:t>
+            </w:r>
+            <w:r>
+              <w:rPr>
+                <w:sz w:val="24"/>
+              </w:rPr>
+              <w:t>.)</w:t>
             </w:r>
           </w:p>
         </w:tc>
@@ -8452,7 +8395,7 @@
         </w:trPr>
         <w:tc>
           <w:tcPr>
-            <w:tcW w:w="1576" w:type="dxa"/>
+            <w:tcW w:w="1555" w:type="dxa"/>
           </w:tcPr>
           <w:p>
             <w:pPr>
@@ -8475,7 +8418,7 @@
         </w:tc>
         <w:tc>
           <w:tcPr>
-            <w:tcW w:w="1912" w:type="dxa"/>
+            <w:tcW w:w="1613" w:type="dxa"/>
           </w:tcPr>
           <w:p>
             <w:pPr>
@@ -8511,6 +8454,7 @@
               <w:rPr>
                 <w:sz w:val="24"/>
               </w:rPr>
+              <w:lastRenderedPageBreak/>
               <w:t>(</w:t>
             </w:r>
             <w:r>
@@ -8541,7 +8485,7 @@
         </w:tc>
         <w:tc>
           <w:tcPr>
-            <w:tcW w:w="1930" w:type="dxa"/>
+            <w:tcW w:w="2333" w:type="dxa"/>
           </w:tcPr>
           <w:p>
             <w:pPr>
@@ -8556,6 +8500,7 @@
                 <w:b/>
                 <w:sz w:val="24"/>
               </w:rPr>
+              <w:lastRenderedPageBreak/>
               <w:t>HIGH</w:t>
             </w:r>
           </w:p>
@@ -8570,7 +8515,20 @@
               <w:rPr>
                 <w:sz w:val="24"/>
               </w:rPr>
+              <w:lastRenderedPageBreak/>
+              <w:t>(</w:t>
+            </w:r>
+            <w:r>
+              <w:rPr>
+                <w:sz w:val="24"/>
+              </w:rPr>
               <w:t>Integrate storage into your apps with a single unified API. Optimize price/performance across four storage classes with Object Lifecycle Management. Access data instantly from any storage class. Designed for secure and durable storage. Reduce data storage carbon emissions to zero.</w:t>
+            </w:r>
+            <w:r>
+              <w:rPr>
+                <w:sz w:val="24"/>
+              </w:rPr>
+              <w:t>)</w:t>
             </w:r>
           </w:p>
           <w:p>
@@ -8584,7 +8542,7 @@
         </w:tc>
         <w:tc>
           <w:tcPr>
-            <w:tcW w:w="1710" w:type="dxa"/>
+            <w:tcW w:w="1672" w:type="dxa"/>
           </w:tcPr>
           <w:p>
             <w:pPr>
@@ -8598,6 +8556,7 @@
                 <w:b/>
                 <w:sz w:val="24"/>
               </w:rPr>
+              <w:lastRenderedPageBreak/>
               <w:t>LOW</w:t>
             </w:r>
           </w:p>
@@ -8613,6 +8572,7 @@
               <w:rPr>
                 <w:sz w:val="24"/>
               </w:rPr>
+              <w:lastRenderedPageBreak/>
               <w:t>(Google Drive’s new pricing structure is great for users, who benefit from more attractive prices from one of the foremost companies in data storage</w:t>
             </w:r>
             <w:r>
@@ -8649,7 +8609,7 @@
         </w:tc>
         <w:tc>
           <w:tcPr>
-            <w:tcW w:w="2497" w:type="dxa"/>
+            <w:tcW w:w="2452" w:type="dxa"/>
           </w:tcPr>
           <w:p>
             <w:pPr>
@@ -8664,6 +8624,7 @@
                 <w:b/>
                 <w:sz w:val="24"/>
               </w:rPr>
+              <w:lastRenderedPageBreak/>
               <w:t>HIGH</w:t>
             </w:r>
           </w:p>
@@ -8678,6 +8639,13 @@
               <w:rPr>
                 <w:sz w:val="24"/>
               </w:rPr>
+              <w:lastRenderedPageBreak/>
+              <w:t>(</w:t>
+            </w:r>
+            <w:r>
+              <w:rPr>
+                <w:sz w:val="24"/>
+              </w:rPr>
               <w:t xml:space="preserve">Cloud and mobile computing have all but erased the division between public and private networks, making identity and data security two critically important new security perimeters. Given its heritage, it’s no surprise that Google embraces this transition. Google IAM offers just about every feature you’d want – fine-grained access controls, multi-factor authentication (note: Google announced its own hardware tokens at the event), single sign-on, etc. Oh, and Google’s been an SDP visionary since releasing its </w:t>
             </w:r>
             <w:proofErr w:type="spellStart"/>
@@ -8692,25 +8660,14 @@
               <w:rPr>
                 <w:sz w:val="24"/>
               </w:rPr>
-              <w:t xml:space="preserve"> design a few years ago. As for data security: All data is encrypted by default with GCP or customer-based key management services available. Cloud-centric applications can be encrypted at </w:t>
+              <w:t xml:space="preserve"> design a few years ago. As for data security: All data is encrypted by default with GCP or customer-based key management services available. Cloud-centric applications can be encrypted at the application layer for the strongest levels of data security, and Google exposes DLP APIs to help customers (and partners) discover, classify, and protect sensitive data.</w:t>
             </w:r>
             <w:r>
               <w:rPr>
                 <w:sz w:val="24"/>
               </w:rPr>
-              <w:lastRenderedPageBreak/>
-              <w:t>the application layer for the strongest levels of data security, and Google exposes DLP APIs to help customers (and partners) discover, classify, and protect sensitive data.</w:t>
-            </w:r>
-          </w:p>
-          <w:p>
-            <w:pPr>
-              <w:jc w:val="both"/>
-              <w:rPr>
-                <w:sz w:val="24"/>
-              </w:rPr>
-            </w:pPr>
-            <w:bookmarkStart w:id="11" w:name="_GoBack"/>
-            <w:bookmarkEnd w:id="11"/>
+              <w:t>)</w:t>
+            </w:r>
           </w:p>
         </w:tc>
       </w:tr>
@@ -8720,7 +8677,7 @@
         </w:trPr>
         <w:tc>
           <w:tcPr>
-            <w:tcW w:w="1576" w:type="dxa"/>
+            <w:tcW w:w="1555" w:type="dxa"/>
           </w:tcPr>
           <w:p>
             <w:pPr>
@@ -8744,8 +8701,130 @@
         </w:tc>
         <w:tc>
           <w:tcPr>
-            <w:tcW w:w="1912" w:type="dxa"/>
+            <w:tcW w:w="1613" w:type="dxa"/>
           </w:tcPr>
+          <w:p>
+            <w:pPr>
+              <w:jc w:val="both"/>
+              <w:rPr>
+                <w:b/>
+                <w:sz w:val="24"/>
+              </w:rPr>
+            </w:pPr>
+            <w:r>
+              <w:rPr>
+                <w:b/>
+                <w:sz w:val="24"/>
+              </w:rPr>
+              <w:t>MEDIUM</w:t>
+            </w:r>
+          </w:p>
+          <w:p>
+            <w:pPr>
+              <w:jc w:val="both"/>
+              <w:rPr>
+                <w:sz w:val="24"/>
+              </w:rPr>
+            </w:pPr>
+            <w:r>
+              <w:rPr>
+                <w:sz w:val="24"/>
+              </w:rPr>
+              <w:t>(</w:t>
+            </w:r>
+            <w:r>
+              <w:rPr>
+                <w:sz w:val="24"/>
+              </w:rPr>
+              <w:t xml:space="preserve">According to the research, iCloud has some scalability </w:t>
+            </w:r>
+            <w:r>
+              <w:rPr>
+                <w:sz w:val="24"/>
+              </w:rPr>
+              <w:lastRenderedPageBreak/>
+              <w:t>issues. May be they haven’t seriously focus on  making scalable. iCloud is scalable but their competent has large scalability comparatively.</w:t>
+            </w:r>
+            <w:r>
+              <w:rPr>
+                <w:sz w:val="24"/>
+              </w:rPr>
+              <w:t>)</w:t>
+            </w:r>
+          </w:p>
+        </w:tc>
+        <w:tc>
+          <w:tcPr>
+            <w:tcW w:w="2333" w:type="dxa"/>
+          </w:tcPr>
+          <w:p>
+            <w:pPr>
+              <w:jc w:val="both"/>
+              <w:rPr>
+                <w:b/>
+                <w:sz w:val="24"/>
+              </w:rPr>
+            </w:pPr>
+            <w:r>
+              <w:rPr>
+                <w:b/>
+                <w:sz w:val="24"/>
+              </w:rPr>
+              <w:lastRenderedPageBreak/>
+              <w:t>MEDIUM</w:t>
+            </w:r>
+          </w:p>
+          <w:p>
+            <w:pPr>
+              <w:jc w:val="both"/>
+              <w:rPr>
+                <w:sz w:val="24"/>
+              </w:rPr>
+            </w:pPr>
+            <w:r>
+              <w:rPr>
+                <w:sz w:val="24"/>
+              </w:rPr>
+              <w:t>(</w:t>
+            </w:r>
+            <w:r>
+              <w:rPr>
+                <w:sz w:val="24"/>
+              </w:rPr>
+              <w:t xml:space="preserve">I will give iCloud Medium because </w:t>
+            </w:r>
+            <w:r>
+              <w:rPr>
+                <w:sz w:val="24"/>
+              </w:rPr>
+              <w:t xml:space="preserve">iCloud is available by default on iOS and macOS. However, it’s </w:t>
+            </w:r>
+            <w:r>
+              <w:rPr>
+                <w:sz w:val="24"/>
+              </w:rPr>
+              <w:lastRenderedPageBreak/>
+              <w:t>not limited to just Apple devices. Windows users can download iCloud for Windows sync client and have access to their files on PC. Sadly, Apple leaves Android in the dark with no native iCloud app support. Although there’s an</w:t>
+            </w:r>
+            <w:r>
+              <w:rPr>
+                <w:sz w:val="24"/>
+              </w:rPr>
+              <w:t xml:space="preserve"> iCloud web app </w:t>
+            </w:r>
+            <w:r>
+              <w:rPr>
+                <w:sz w:val="24"/>
+              </w:rPr>
+              <w:t> that you can use to sign in and manage the contents within iCloud, it usually fails to function properly on mobile browsers.</w:t>
+            </w:r>
+            <w:r>
+              <w:rPr>
+                <w:sz w:val="24"/>
+              </w:rPr>
+              <w:t>)</w:t>
+            </w:r>
+          </w:p>
           <w:p>
             <w:pPr>
               <w:jc w:val="both"/>
@@ -8757,7 +8836,7 @@
         </w:tc>
         <w:tc>
           <w:tcPr>
-            <w:tcW w:w="1930" w:type="dxa"/>
+            <w:tcW w:w="1672" w:type="dxa"/>
           </w:tcPr>
           <w:p>
             <w:pPr>
@@ -8767,11 +8846,53 @@
                 <w:sz w:val="24"/>
               </w:rPr>
             </w:pPr>
+            <w:r>
+              <w:rPr>
+                <w:b/>
+                <w:sz w:val="24"/>
+              </w:rPr>
+              <w:lastRenderedPageBreak/>
+              <w:t>HIGH</w:t>
+            </w:r>
+          </w:p>
+          <w:p>
+            <w:pPr>
+              <w:jc w:val="both"/>
+              <w:rPr>
+                <w:b/>
+                <w:sz w:val="24"/>
+              </w:rPr>
+            </w:pPr>
+            <w:r>
+              <w:rPr>
+                <w:sz w:val="24"/>
+              </w:rPr>
+              <w:t>(Apple’s</w:t>
+            </w:r>
+            <w:r>
+              <w:rPr>
+                <w:sz w:val="24"/>
+              </w:rPr>
+              <w:t xml:space="preserve"> prices for extra storage aren't nearly as generous: </w:t>
+            </w:r>
+            <w:r>
+              <w:rPr>
+                <w:sz w:val="24"/>
+              </w:rPr>
+              <w:lastRenderedPageBreak/>
+              <w:t>$20 for 15GB of storage, $40 for 20GB and $100 for 50GB.</w:t>
+            </w:r>
+            <w:r>
+              <w:rPr>
+                <w:sz w:val="24"/>
+              </w:rPr>
+              <w:t>)</w:t>
+            </w:r>
           </w:p>
         </w:tc>
         <w:tc>
           <w:tcPr>
-            <w:tcW w:w="1710" w:type="dxa"/>
+            <w:tcW w:w="2452" w:type="dxa"/>
           </w:tcPr>
           <w:p>
             <w:pPr>
@@ -8786,14 +8907,14 @@
                 <w:b/>
                 <w:sz w:val="24"/>
               </w:rPr>
-              <w:t>HIGH</w:t>
+              <w:lastRenderedPageBreak/>
+              <w:t>MEDIUM</w:t>
             </w:r>
           </w:p>
           <w:p>
             <w:pPr>
               <w:jc w:val="both"/>
               <w:rPr>
-                <w:b/>
                 <w:sz w:val="24"/>
               </w:rPr>
             </w:pPr>
@@ -8801,66 +8922,26 @@
               <w:rPr>
                 <w:sz w:val="24"/>
               </w:rPr>
-              <w:t>(Apple’s</w:t>
+              <w:t xml:space="preserve">(One of the biggest security </w:t>
             </w:r>
             <w:r>
               <w:rPr>
                 <w:sz w:val="24"/>
               </w:rPr>
-              <w:t xml:space="preserve"> prices for extra storage aren't nearly as generous: $20 for 15GB of storage, $40 for 20GB and $100 for 50GB.</w:t>
+              <w:t>concerns</w:t>
             </w:r>
             <w:r>
               <w:rPr>
                 <w:sz w:val="24"/>
               </w:rPr>
-              <w:t>)</w:t>
-            </w:r>
-          </w:p>
-        </w:tc>
-        <w:tc>
-          <w:tcPr>
-            <w:tcW w:w="2497" w:type="dxa"/>
-          </w:tcPr>
-          <w:p>
-            <w:pPr>
-              <w:jc w:val="both"/>
-              <w:rPr>
-                <w:b/>
+              <w:t xml:space="preserve"> is about software attackers. If any unauthenticated user </w:t>
+            </w:r>
+            <w:r>
+              <w:rPr>
                 <w:sz w:val="24"/>
               </w:rPr>
-            </w:pPr>
-            <w:r>
-              <w:rPr>
-                <w:b/>
-                <w:sz w:val="24"/>
-              </w:rPr>
-              <w:t>MEDIUM</w:t>
-            </w:r>
-          </w:p>
-          <w:p>
-            <w:pPr>
-              <w:jc w:val="both"/>
-              <w:rPr>
-                <w:sz w:val="24"/>
-              </w:rPr>
-            </w:pPr>
-            <w:r>
-              <w:rPr>
-                <w:sz w:val="24"/>
-              </w:rPr>
-              <w:t xml:space="preserve">(One of the biggest security </w:t>
-            </w:r>
-            <w:r>
-              <w:rPr>
-                <w:sz w:val="24"/>
-              </w:rPr>
-              <w:t>concerns</w:t>
-            </w:r>
-            <w:r>
-              <w:rPr>
-                <w:sz w:val="24"/>
-              </w:rPr>
-              <w:t xml:space="preserve"> is about software attackers. If any unauthenticated user is granted with a temporary access by introducing a malware, an attacker can attain the access to the </w:t>
+              <w:lastRenderedPageBreak/>
+              <w:t xml:space="preserve">is granted with a temporary access by introducing a malware, an attacker can attain the access to the </w:t>
             </w:r>
             <w:r>
               <w:rPr>
@@ -8914,12 +8995,148 @@
           <w:color w:val="auto"/>
         </w:rPr>
       </w:pPr>
-      <w:r>
+    </w:p>
+    <w:p>
+      <w:pPr>
         <w:rPr>
           <w:rStyle w:val="Heading1Char"/>
           <w:rFonts w:ascii="Times New Roman" w:hAnsi="Times New Roman" w:cs="Times New Roman"/>
           <w:color w:val="auto"/>
         </w:rPr>
+      </w:pPr>
+    </w:p>
+    <w:p>
+      <w:pPr>
+        <w:rPr>
+          <w:rStyle w:val="Heading1Char"/>
+          <w:rFonts w:ascii="Times New Roman" w:hAnsi="Times New Roman" w:cs="Times New Roman"/>
+          <w:color w:val="auto"/>
+        </w:rPr>
+      </w:pPr>
+    </w:p>
+    <w:p>
+      <w:pPr>
+        <w:rPr>
+          <w:rStyle w:val="Heading1Char"/>
+          <w:rFonts w:ascii="Times New Roman" w:hAnsi="Times New Roman" w:cs="Times New Roman"/>
+          <w:color w:val="auto"/>
+        </w:rPr>
+      </w:pPr>
+    </w:p>
+    <w:p>
+      <w:pPr>
+        <w:rPr>
+          <w:rStyle w:val="Heading1Char"/>
+          <w:rFonts w:ascii="Times New Roman" w:hAnsi="Times New Roman" w:cs="Times New Roman"/>
+          <w:color w:val="auto"/>
+        </w:rPr>
+      </w:pPr>
+    </w:p>
+    <w:p>
+      <w:pPr>
+        <w:rPr>
+          <w:rStyle w:val="Heading1Char"/>
+          <w:rFonts w:ascii="Times New Roman" w:hAnsi="Times New Roman" w:cs="Times New Roman"/>
+          <w:color w:val="auto"/>
+        </w:rPr>
+      </w:pPr>
+    </w:p>
+    <w:p>
+      <w:pPr>
+        <w:rPr>
+          <w:rStyle w:val="Heading1Char"/>
+          <w:rFonts w:ascii="Times New Roman" w:hAnsi="Times New Roman" w:cs="Times New Roman"/>
+          <w:color w:val="auto"/>
+        </w:rPr>
+      </w:pPr>
+    </w:p>
+    <w:p>
+      <w:pPr>
+        <w:rPr>
+          <w:rStyle w:val="Heading1Char"/>
+          <w:rFonts w:ascii="Times New Roman" w:hAnsi="Times New Roman" w:cs="Times New Roman"/>
+          <w:color w:val="auto"/>
+        </w:rPr>
+      </w:pPr>
+    </w:p>
+    <w:p>
+      <w:pPr>
+        <w:rPr>
+          <w:rStyle w:val="Heading1Char"/>
+          <w:rFonts w:ascii="Times New Roman" w:hAnsi="Times New Roman" w:cs="Times New Roman"/>
+          <w:color w:val="auto"/>
+        </w:rPr>
+      </w:pPr>
+    </w:p>
+    <w:p>
+      <w:pPr>
+        <w:rPr>
+          <w:rStyle w:val="Heading1Char"/>
+          <w:rFonts w:ascii="Times New Roman" w:hAnsi="Times New Roman" w:cs="Times New Roman"/>
+          <w:color w:val="auto"/>
+        </w:rPr>
+      </w:pPr>
+    </w:p>
+    <w:p>
+      <w:pPr>
+        <w:rPr>
+          <w:rStyle w:val="Heading1Char"/>
+          <w:rFonts w:ascii="Times New Roman" w:hAnsi="Times New Roman" w:cs="Times New Roman"/>
+          <w:color w:val="auto"/>
+        </w:rPr>
+      </w:pPr>
+    </w:p>
+    <w:p>
+      <w:pPr>
+        <w:rPr>
+          <w:rStyle w:val="Heading1Char"/>
+          <w:rFonts w:ascii="Times New Roman" w:hAnsi="Times New Roman" w:cs="Times New Roman"/>
+          <w:color w:val="auto"/>
+        </w:rPr>
+      </w:pPr>
+    </w:p>
+    <w:p>
+      <w:pPr>
+        <w:rPr>
+          <w:rStyle w:val="Heading1Char"/>
+          <w:rFonts w:ascii="Times New Roman" w:hAnsi="Times New Roman" w:cs="Times New Roman"/>
+          <w:color w:val="auto"/>
+        </w:rPr>
+      </w:pPr>
+    </w:p>
+    <w:p>
+      <w:pPr>
+        <w:rPr>
+          <w:rStyle w:val="Heading1Char"/>
+          <w:rFonts w:ascii="Times New Roman" w:hAnsi="Times New Roman" w:cs="Times New Roman"/>
+          <w:color w:val="auto"/>
+        </w:rPr>
+      </w:pPr>
+    </w:p>
+    <w:p>
+      <w:pPr>
+        <w:rPr>
+          <w:rStyle w:val="Heading1Char"/>
+          <w:rFonts w:ascii="Times New Roman" w:hAnsi="Times New Roman" w:cs="Times New Roman"/>
+          <w:color w:val="auto"/>
+        </w:rPr>
+      </w:pPr>
+    </w:p>
+    <w:p>
+      <w:pPr>
+        <w:rPr>
+          <w:rStyle w:val="Heading1Char"/>
+          <w:rFonts w:ascii="Times New Roman" w:hAnsi="Times New Roman" w:cs="Times New Roman"/>
+          <w:color w:val="auto"/>
+        </w:rPr>
+      </w:pPr>
+      <w:r>
+        <w:rPr>
+          <w:rStyle w:val="Heading1Char"/>
+          <w:rFonts w:ascii="Times New Roman" w:hAnsi="Times New Roman" w:cs="Times New Roman"/>
+          <w:color w:val="auto"/>
+        </w:rPr>
+        <w:lastRenderedPageBreak/>
         <w:t>Conclusion:</w:t>
       </w:r>
     </w:p>
@@ -9261,6 +9478,153 @@
     <w:p>
       <w:pPr>
         <w:rPr>
+          <w:sz w:val="24"/>
+        </w:rPr>
+      </w:pPr>
+    </w:p>
+    <w:p>
+      <w:pPr>
+        <w:rPr>
+          <w:sz w:val="24"/>
+        </w:rPr>
+      </w:pPr>
+    </w:p>
+    <w:p>
+      <w:pPr>
+        <w:rPr>
+          <w:sz w:val="24"/>
+        </w:rPr>
+      </w:pPr>
+    </w:p>
+    <w:p>
+      <w:pPr>
+        <w:rPr>
+          <w:sz w:val="24"/>
+        </w:rPr>
+      </w:pPr>
+    </w:p>
+    <w:p>
+      <w:pPr>
+        <w:rPr>
+          <w:sz w:val="24"/>
+        </w:rPr>
+      </w:pPr>
+    </w:p>
+    <w:p>
+      <w:pPr>
+        <w:rPr>
+          <w:sz w:val="24"/>
+        </w:rPr>
+      </w:pPr>
+    </w:p>
+    <w:p>
+      <w:pPr>
+        <w:rPr>
+          <w:sz w:val="24"/>
+        </w:rPr>
+      </w:pPr>
+    </w:p>
+    <w:p>
+      <w:pPr>
+        <w:rPr>
+          <w:sz w:val="24"/>
+        </w:rPr>
+      </w:pPr>
+    </w:p>
+    <w:p>
+      <w:pPr>
+        <w:rPr>
+          <w:sz w:val="24"/>
+        </w:rPr>
+      </w:pPr>
+    </w:p>
+    <w:p>
+      <w:pPr>
+        <w:rPr>
+          <w:sz w:val="24"/>
+        </w:rPr>
+      </w:pPr>
+    </w:p>
+    <w:p>
+      <w:pPr>
+        <w:rPr>
+          <w:sz w:val="24"/>
+        </w:rPr>
+      </w:pPr>
+    </w:p>
+    <w:p>
+      <w:pPr>
+        <w:rPr>
+          <w:sz w:val="24"/>
+        </w:rPr>
+      </w:pPr>
+    </w:p>
+    <w:p>
+      <w:pPr>
+        <w:rPr>
+          <w:sz w:val="24"/>
+        </w:rPr>
+      </w:pPr>
+    </w:p>
+    <w:p>
+      <w:pPr>
+        <w:rPr>
+          <w:sz w:val="24"/>
+        </w:rPr>
+      </w:pPr>
+    </w:p>
+    <w:p>
+      <w:pPr>
+        <w:rPr>
+          <w:sz w:val="24"/>
+        </w:rPr>
+      </w:pPr>
+    </w:p>
+    <w:p>
+      <w:pPr>
+        <w:rPr>
+          <w:sz w:val="24"/>
+        </w:rPr>
+      </w:pPr>
+    </w:p>
+    <w:p>
+      <w:pPr>
+        <w:rPr>
+          <w:sz w:val="24"/>
+        </w:rPr>
+      </w:pPr>
+    </w:p>
+    <w:p>
+      <w:pPr>
+        <w:rPr>
+          <w:sz w:val="24"/>
+        </w:rPr>
+      </w:pPr>
+    </w:p>
+    <w:p>
+      <w:pPr>
+        <w:rPr>
+          <w:sz w:val="24"/>
+        </w:rPr>
+      </w:pPr>
+    </w:p>
+    <w:p>
+      <w:pPr>
+        <w:rPr>
+          <w:sz w:val="24"/>
+        </w:rPr>
+      </w:pPr>
+    </w:p>
+    <w:p>
+      <w:pPr>
+        <w:rPr>
+          <w:sz w:val="24"/>
+        </w:rPr>
+      </w:pPr>
+    </w:p>
+    <w:p>
+      <w:pPr>
+        <w:rPr>
           <w:rStyle w:val="Heading1Char"/>
           <w:rFonts w:ascii="Times New Roman" w:hAnsi="Times New Roman" w:cs="Times New Roman"/>
           <w:color w:val="auto"/>
@@ -9273,6 +9637,7 @@
           <w:rFonts w:ascii="Times New Roman" w:hAnsi="Times New Roman" w:cs="Times New Roman"/>
           <w:color w:val="auto"/>
         </w:rPr>
+        <w:lastRenderedPageBreak/>
         <w:t>References:</w:t>
       </w:r>
       <w:bookmarkEnd w:id="12"/>
@@ -9287,7 +9652,6 @@
         </w:rPr>
       </w:pPr>
       <w:r>
-        <w:lastRenderedPageBreak/>
         <w:t>1]</w:t>
       </w:r>
       <w:r>
@@ -9386,23 +9750,11 @@
       </w:r>
       <w:r>
         <w:tab/>
-      </w:r>
-      <w:proofErr w:type="spellStart"/>
-      <w:r>
-        <w:t>R.Velumadhava</w:t>
-      </w:r>
-      <w:proofErr w:type="spellEnd"/>
-      <w:r>
-        <w:t xml:space="preserve"> Rao,  </w:t>
-      </w:r>
-      <w:proofErr w:type="spellStart"/>
-      <w:r>
-        <w:t>K.</w:t>
+        <w:t>R.Velumadhava Rao,  K.</w:t>
       </w:r>
       <w:r>
         <w:t>Selvamani</w:t>
       </w:r>
-      <w:proofErr w:type="spellEnd"/>
       <w:r>
         <w:t xml:space="preserve">. “Data Security </w:t>
       </w:r>
@@ -9564,22 +9916,6 @@
           <w:b/>
         </w:rPr>
       </w:pPr>
-    </w:p>
-    <w:p>
-      <w:pPr>
-        <w:pStyle w:val="NormalWeb"/>
-        <w:rPr>
-          <w:b/>
-        </w:rPr>
-      </w:pPr>
-    </w:p>
-    <w:p>
-      <w:pPr>
-        <w:pStyle w:val="NormalWeb"/>
-        <w:rPr>
-          <w:b/>
-        </w:rPr>
-      </w:pPr>
       <w:r>
         <w:rPr>
           <w:b/>
@@ -9597,6 +9933,12 @@
           <w:b/>
         </w:rPr>
         <w:t>link used</w:t>
+      </w:r>
+      <w:r>
+        <w:rPr>
+          <w:b/>
+        </w:rPr>
+        <w:t>:</w:t>
       </w:r>
     </w:p>
     <w:p>
@@ -9685,6 +10027,9 @@
     <w:p>
       <w:pPr>
         <w:pStyle w:val="NoSpacing"/>
+        <w:rPr>
+          <w:rStyle w:val="Hyperlink"/>
+        </w:rPr>
       </w:pPr>
       <w:hyperlink r:id="rId50" w:history="1">
         <w:r>
@@ -9692,6 +10037,60 @@
             <w:rStyle w:val="Hyperlink"/>
           </w:rPr>
           <w:t>https://www.ibm.com/cloud/garage/architectures/private-cloud/high-availability-ibm-cloud-private</w:t>
+        </w:r>
+      </w:hyperlink>
+    </w:p>
+    <w:p>
+      <w:pPr>
+        <w:pStyle w:val="NoSpacing"/>
+      </w:pPr>
+    </w:p>
+    <w:p>
+      <w:pPr>
+        <w:pStyle w:val="NoSpacing"/>
+      </w:pPr>
+      <w:hyperlink r:id="rId51" w:history="1">
+        <w:r>
+          <w:rPr>
+            <w:rStyle w:val="Hyperlink"/>
+          </w:rPr>
+          <w:t>https://www.csoonline.com/article/3293413/google-intends-to-make-gcp-the-most-secure-cloud-platform.html</w:t>
+        </w:r>
+      </w:hyperlink>
+    </w:p>
+    <w:p>
+      <w:pPr>
+        <w:pStyle w:val="NoSpacing"/>
+      </w:pPr>
+    </w:p>
+    <w:p>
+      <w:pPr>
+        <w:pStyle w:val="NoSpacing"/>
+      </w:pPr>
+      <w:hyperlink r:id="rId52" w:history="1">
+        <w:r>
+          <w:rPr>
+            <w:rStyle w:val="Hyperlink"/>
+          </w:rPr>
+          <w:t>https://cloud.google.com/security/</w:t>
+        </w:r>
+      </w:hyperlink>
+    </w:p>
+    <w:p>
+      <w:pPr>
+        <w:pStyle w:val="NoSpacing"/>
+      </w:pPr>
+    </w:p>
+    <w:p>
+      <w:pPr>
+        <w:pStyle w:val="NoSpacing"/>
+      </w:pPr>
+      <w:hyperlink r:id="rId53" w:history="1">
+        <w:r>
+          <w:rPr>
+            <w:rStyle w:val="Hyperlink"/>
+          </w:rPr>
+          <w:t>https://www.guidingtech.com/</w:t>
         </w:r>
       </w:hyperlink>
     </w:p>
@@ -11045,7 +11444,7 @@
     <w:lsdException w:name="Table Web 2" w:semiHidden="1" w:unhideWhenUsed="1"/>
     <w:lsdException w:name="Table Web 3" w:semiHidden="1" w:unhideWhenUsed="1"/>
     <w:lsdException w:name="Balloon Text" w:semiHidden="1" w:unhideWhenUsed="1"/>
-    <w:lsdException w:name="Table Grid" w:semiHidden="1" w:uiPriority="39" w:unhideWhenUsed="1"/>
+    <w:lsdException w:name="Table Grid" w:uiPriority="39"/>
     <w:lsdException w:name="Table Theme" w:semiHidden="1" w:unhideWhenUsed="1"/>
     <w:lsdException w:name="Placeholder Text" w:semiHidden="1"/>
     <w:lsdException w:name="No Spacing" w:uiPriority="1" w:qFormat="1"/>
@@ -11697,6 +12096,18 @@
       <w:ind w:left="440"/>
     </w:pPr>
   </w:style>
+  <w:style w:type="character" w:styleId="UnresolvedMention">
+    <w:name w:val="Unresolved Mention"/>
+    <w:basedOn w:val="DefaultParagraphFont"/>
+    <w:uiPriority w:val="99"/>
+    <w:semiHidden/>
+    <w:unhideWhenUsed/>
+    <w:rsid w:val="007B0FB3"/>
+    <w:rPr>
+      <w:color w:val="605E5C"/>
+      <w:shd w:val="clear" w:color="auto" w:fill="E1DFDD"/>
+    </w:rPr>
+  </w:style>
 </w:styles>
 </file>
 
@@ -11988,7 +12399,7 @@
 </file>
 
 <file path=customXml/itemProps1.xml><?xml version="1.0" encoding="utf-8"?>
-<ds:datastoreItem xmlns:ds="http://schemas.openxmlformats.org/officeDocument/2006/customXml" ds:itemID="{A5FAF26C-304A-44F3-A853-8AA2F0D5577E}">
+<ds:datastoreItem xmlns:ds="http://schemas.openxmlformats.org/officeDocument/2006/customXml" ds:itemID="{B1EA5A31-B881-45A1-968E-82F53665B974}">
   <ds:schemaRefs>
     <ds:schemaRef ds:uri="http://schemas.openxmlformats.org/officeDocument/2006/bibliography"/>
   </ds:schemaRefs>

--- a/Project Report/Project Report final.docx
+++ b/Project Report/Project Report final.docx
@@ -5,6 +5,7 @@
     <w:p>
       <w:pPr>
         <w:pStyle w:val="Heading2"/>
+        <w:ind w:left="720"/>
         <w:jc w:val="center"/>
         <w:rPr>
           <w:rFonts w:ascii="Arial Black" w:hAnsi="Arial Black"/>
@@ -14,6 +15,7 @@
         </w:rPr>
       </w:pPr>
       <w:bookmarkStart w:id="0" w:name="_Toc4868181"/>
+      <w:commentRangeStart w:id="1"/>
       <w:r>
         <w:rPr>
           <w:rFonts w:ascii="Arial Black" w:hAnsi="Arial Black"/>
@@ -24,6 +26,17 @@
         <w:t>Private Cloud Setup with User Storage Management</w:t>
       </w:r>
       <w:bookmarkEnd w:id="0"/>
+      <w:commentRangeEnd w:id="1"/>
+      <w:r>
+        <w:rPr>
+          <w:rStyle w:val="CommentReference"/>
+          <w:rFonts w:asciiTheme="minorHAnsi" w:eastAsiaTheme="minorHAnsi" w:hAnsiTheme="minorHAnsi" w:cstheme="minorBidi"/>
+          <w:b w:val="0"/>
+          <w:bCs w:val="0"/>
+          <w:color w:val="auto"/>
+        </w:rPr>
+        <w:commentReference w:id="1"/>
+      </w:r>
     </w:p>
     <w:p>
       <w:pPr>
@@ -203,7 +216,7 @@
           <w:szCs w:val="36"/>
           <w:u w:val="single"/>
         </w:rPr>
-        <w:pict>
+        <w:pict w14:anchorId="4E791609">
           <v:shapetype id="_x0000_t144" coordsize="21600,21600" o:spt="144" adj="11796480" path="al10800,10800,10800,10800@2@14e">
             <v:formulas>
               <v:f eqn="val #1"/>
@@ -238,9 +251,9 @@
             </v:handles>
             <o:lock v:ext="edit" text="t" shapetype="t"/>
           </v:shapetype>
-          <v:shape id="_x0000_i1025" type="#_x0000_t144" style="width:452.55pt;height:50.7pt" fillcolor="black">
-            <v:fill r:id="rId8" o:title=""/>
-            <v:stroke r:id="rId8" o:title=""/>
+          <v:shape id="_x0000_i1025" type="#_x0000_t144" style="width:452.4pt;height:51pt" fillcolor="black">
+            <v:fill r:id="rId11" o:title=""/>
+            <v:stroke r:id="rId11" o:title=""/>
             <v:shadow color="#868686"/>
             <v:textpath style="font-family:&quot;Arial Black&quot;" fitshape="t" trim="t" string="Group Member"/>
           </v:shape>
@@ -1096,7 +1109,7 @@
           <w:u w:val="single"/>
         </w:rPr>
       </w:pPr>
-      <w:bookmarkStart w:id="1" w:name="_Toc4868182"/>
+      <w:bookmarkStart w:id="3" w:name="_Toc4868182"/>
       <w:r>
         <w:rPr>
           <w:rFonts w:ascii="Arial Black" w:hAnsi="Arial Black"/>
@@ -1107,7 +1120,7 @@
         <w:lastRenderedPageBreak/>
         <w:t>Private Cloud Setup with User Storage Management</w:t>
       </w:r>
-      <w:bookmarkEnd w:id="1"/>
+      <w:bookmarkEnd w:id="3"/>
     </w:p>
     <w:p/>
     <w:p>
@@ -1118,7 +1131,7 @@
           <w:color w:val="auto"/>
         </w:rPr>
       </w:pPr>
-      <w:bookmarkStart w:id="2" w:name="_Toc4868183"/>
+      <w:bookmarkStart w:id="4" w:name="_Toc4868183"/>
       <w:r>
         <w:rPr>
           <w:rStyle w:val="Heading1Char"/>
@@ -1127,7 +1140,7 @@
         </w:rPr>
         <w:t>Introduction</w:t>
       </w:r>
-      <w:bookmarkEnd w:id="2"/>
+      <w:bookmarkEnd w:id="4"/>
     </w:p>
     <w:p>
       <w:pPr>
@@ -1251,14 +1264,25 @@
           <w:szCs w:val="24"/>
         </w:rPr>
       </w:pPr>
-      <w:r>
-        <w:rPr>
-          <w:rFonts w:ascii="Times New Roman" w:hAnsi="Times New Roman" w:cs="Times New Roman"/>
-          <w:bCs/>
-          <w:sz w:val="24"/>
-          <w:szCs w:val="24"/>
-        </w:rPr>
-        <w:t>However t</w:t>
+      <w:proofErr w:type="gramStart"/>
+      <w:r>
+        <w:rPr>
+          <w:rFonts w:ascii="Times New Roman" w:hAnsi="Times New Roman" w:cs="Times New Roman"/>
+          <w:bCs/>
+          <w:sz w:val="24"/>
+          <w:szCs w:val="24"/>
+        </w:rPr>
+        <w:t>However</w:t>
+      </w:r>
+      <w:proofErr w:type="gramEnd"/>
+      <w:r>
+        <w:rPr>
+          <w:rFonts w:ascii="Times New Roman" w:hAnsi="Times New Roman" w:cs="Times New Roman"/>
+          <w:bCs/>
+          <w:sz w:val="24"/>
+          <w:szCs w:val="24"/>
+        </w:rPr>
+        <w:t xml:space="preserve"> t</w:t>
       </w:r>
       <w:r>
         <w:rPr>
@@ -1323,7 +1347,7 @@
           <w:color w:val="auto"/>
         </w:rPr>
       </w:pPr>
-      <w:bookmarkStart w:id="3" w:name="_Toc4868184"/>
+      <w:bookmarkStart w:id="5" w:name="_Toc4868184"/>
       <w:r>
         <w:rPr>
           <w:rStyle w:val="Heading1Char"/>
@@ -1332,7 +1356,7 @@
         </w:rPr>
         <w:t>Purpose</w:t>
       </w:r>
-      <w:bookmarkEnd w:id="3"/>
+      <w:bookmarkEnd w:id="5"/>
     </w:p>
     <w:p>
       <w:pPr>
@@ -1415,7 +1439,7 @@
           <w:color w:val="auto"/>
         </w:rPr>
       </w:pPr>
-      <w:bookmarkStart w:id="4" w:name="_Toc4868185"/>
+      <w:bookmarkStart w:id="6" w:name="_Toc4868185"/>
       <w:r>
         <w:rPr>
           <w:rStyle w:val="Heading1Char"/>
@@ -1424,7 +1448,7 @@
         </w:rPr>
         <w:t>Cloud Storage Features</w:t>
       </w:r>
-      <w:bookmarkEnd w:id="4"/>
+      <w:bookmarkEnd w:id="6"/>
     </w:p>
     <w:p>
       <w:pPr>
@@ -1441,6 +1465,7 @@
           <w:szCs w:val="24"/>
         </w:rPr>
       </w:pPr>
+      <w:proofErr w:type="gramStart"/>
       <w:r>
         <w:rPr>
           <w:rFonts w:ascii="Times New Roman" w:eastAsia="Times New Roman" w:hAnsi="Times New Roman" w:cs="Times New Roman"/>
@@ -1480,7 +1505,17 @@
           <w:sz w:val="24"/>
           <w:szCs w:val="24"/>
         </w:rPr>
-        <w:t>When they store data on-premises, organizations have to forecast their needs far into the future and purchase excess capacity in order to have enough space as their data continues to grow. But with cloud storage, more resources are automatically available as the organization needs them, with no need for overprovisioning.</w:t>
+        <w:t>When</w:t>
+      </w:r>
+      <w:proofErr w:type="gramEnd"/>
+      <w:r>
+        <w:rPr>
+          <w:rFonts w:ascii="Times New Roman" w:hAnsi="Times New Roman" w:cs="Times New Roman"/>
+          <w:bCs/>
+          <w:sz w:val="24"/>
+          <w:szCs w:val="24"/>
+        </w:rPr>
+        <w:t xml:space="preserve"> they store data on-premises, organizations have to forecast their needs far into the future and purchase excess capacity in order to have enough space as their data continues to grow. But with cloud storage, more resources are automatically available as the organization needs them, with no need for overprovisioning.</w:t>
       </w:r>
     </w:p>
     <w:p>
@@ -1520,7 +1555,19 @@
           <w:szCs w:val="28"/>
           <w:u w:val="single"/>
         </w:rPr>
-        <w:t xml:space="preserve"> and File Encryption</w:t>
+        <w:t xml:space="preserve"> and File </w:t>
+      </w:r>
+      <w:proofErr w:type="gramStart"/>
+      <w:r>
+        <w:rPr>
+          <w:rFonts w:ascii="Times New Roman" w:eastAsia="Times New Roman" w:hAnsi="Times New Roman" w:cs="Times New Roman"/>
+          <w:b/>
+          <w:color w:val="212529"/>
+          <w:sz w:val="28"/>
+          <w:szCs w:val="28"/>
+          <w:u w:val="single"/>
+        </w:rPr>
+        <w:t>Encryption</w:t>
       </w:r>
       <w:r>
         <w:rPr>
@@ -1539,9 +1586,19 @@
           <w:sz w:val="24"/>
           <w:szCs w:val="24"/>
         </w:rPr>
-        <w:t>Security is a top concern when you take your business to the cloud. Your company's private data </w:t>
-      </w:r>
-      <w:hyperlink r:id="rId9" w:history="1">
+        <w:t>Security</w:t>
+      </w:r>
+      <w:proofErr w:type="gramEnd"/>
+      <w:r>
+        <w:rPr>
+          <w:rFonts w:ascii="Times New Roman" w:hAnsi="Times New Roman" w:cs="Times New Roman"/>
+          <w:bCs/>
+          <w:sz w:val="24"/>
+          <w:szCs w:val="24"/>
+        </w:rPr>
+        <w:t xml:space="preserve"> is a top concern when you take your business to the cloud. Your company's private data </w:t>
+      </w:r>
+      <w:hyperlink r:id="rId12" w:history="1">
         <w:r>
           <w:rPr>
             <w:rFonts w:ascii="Times New Roman" w:hAnsi="Times New Roman" w:cs="Times New Roman"/>
@@ -1669,8 +1726,9 @@
           <w:szCs w:val="28"/>
           <w:u w:val="single"/>
         </w:rPr>
-        <w:t>Cloud Storage Management C</w:t>
-      </w:r>
+        <w:t xml:space="preserve">Cloud Storage Management </w:t>
+      </w:r>
+      <w:proofErr w:type="gramStart"/>
       <w:r>
         <w:rPr>
           <w:rFonts w:ascii="Times New Roman" w:eastAsia="Times New Roman" w:hAnsi="Times New Roman" w:cs="Times New Roman"/>
@@ -1679,7 +1737,7 @@
           <w:szCs w:val="28"/>
           <w:u w:val="single"/>
         </w:rPr>
-        <w:t>omplexity</w:t>
+        <w:t>C</w:t>
       </w:r>
       <w:r>
         <w:rPr>
@@ -1689,8 +1747,19 @@
           <w:szCs w:val="28"/>
           <w:u w:val="single"/>
         </w:rPr>
+        <w:t>omplexity</w:t>
+      </w:r>
+      <w:r>
+        <w:rPr>
+          <w:rFonts w:ascii="Times New Roman" w:eastAsia="Times New Roman" w:hAnsi="Times New Roman" w:cs="Times New Roman"/>
+          <w:b/>
+          <w:sz w:val="28"/>
+          <w:szCs w:val="28"/>
+          <w:u w:val="single"/>
+        </w:rPr>
         <w:t xml:space="preserve"> :</w:t>
       </w:r>
+      <w:proofErr w:type="gramEnd"/>
     </w:p>
     <w:p>
       <w:pPr>
@@ -1798,6 +1867,7 @@
           <w:color w:val="auto"/>
         </w:rPr>
       </w:pPr>
+      <w:commentRangeStart w:id="7"/>
       <w:r>
         <w:rPr>
           <w:rStyle w:val="Heading1Char"/>
@@ -1807,8 +1877,13 @@
         </w:rPr>
         <w:t>DESIGN AND IMPLEMENTATION OF PRIVATE CLOUD STORAGE PLATFORM</w:t>
       </w:r>
-      <w:bookmarkStart w:id="5" w:name="_GoBack"/>
-      <w:bookmarkEnd w:id="5"/>
+      <w:commentRangeEnd w:id="7"/>
+      <w:r>
+        <w:rPr>
+          <w:rStyle w:val="CommentReference"/>
+        </w:rPr>
+        <w:commentReference w:id="7"/>
+      </w:r>
     </w:p>
     <w:p>
       <w:pPr>
@@ -2124,7 +2199,7 @@
           <w:color w:val="auto"/>
         </w:rPr>
       </w:pPr>
-      <w:bookmarkStart w:id="6" w:name="_Toc4868186"/>
+      <w:bookmarkStart w:id="8" w:name="_Toc4868186"/>
       <w:r>
         <w:rPr>
           <w:rStyle w:val="Heading1Char"/>
@@ -2133,7 +2208,7 @@
         </w:rPr>
         <w:t>Prerequisites</w:t>
       </w:r>
-      <w:bookmarkEnd w:id="6"/>
+      <w:bookmarkEnd w:id="8"/>
     </w:p>
     <w:p>
       <w:pPr>
@@ -2348,7 +2423,7 @@
           <w:color w:val="auto"/>
         </w:rPr>
       </w:pPr>
-      <w:bookmarkStart w:id="7" w:name="_Toc4868187"/>
+      <w:bookmarkStart w:id="9" w:name="_Toc4868187"/>
       <w:r>
         <w:rPr>
           <w:rStyle w:val="Heading1Char"/>
@@ -2358,7 +2433,7 @@
         </w:rPr>
         <w:t>Supported Platforms</w:t>
       </w:r>
-      <w:bookmarkEnd w:id="7"/>
+      <w:bookmarkEnd w:id="9"/>
     </w:p>
     <w:p>
       <w:pPr>
@@ -2416,7 +2491,27 @@
           <w:sz w:val="24"/>
           <w:szCs w:val="24"/>
         </w:rPr>
-        <w:t>Windows is also a supported platform but the followings steps are for Linux only. To set up Hadoop on Windows,</w:t>
+        <w:t xml:space="preserve">Windows is also a supported </w:t>
+      </w:r>
+      <w:proofErr w:type="gramStart"/>
+      <w:r>
+        <w:rPr>
+          <w:rFonts w:ascii="Times New Roman" w:hAnsi="Times New Roman" w:cs="Times New Roman"/>
+          <w:bCs/>
+          <w:sz w:val="24"/>
+          <w:szCs w:val="24"/>
+        </w:rPr>
+        <w:t>platform</w:t>
+      </w:r>
+      <w:proofErr w:type="gramEnd"/>
+      <w:r>
+        <w:rPr>
+          <w:rFonts w:ascii="Times New Roman" w:hAnsi="Times New Roman" w:cs="Times New Roman"/>
+          <w:bCs/>
+          <w:sz w:val="24"/>
+          <w:szCs w:val="24"/>
+        </w:rPr>
+        <w:t xml:space="preserve"> but the followings steps are for Linux only. To set up Hadoop on Windows,</w:t>
       </w:r>
     </w:p>
     <w:p>
@@ -2441,7 +2536,7 @@
           <w:color w:val="auto"/>
         </w:rPr>
       </w:pPr>
-      <w:bookmarkStart w:id="8" w:name="_Toc4868188"/>
+      <w:bookmarkStart w:id="10" w:name="_Toc4868188"/>
       <w:r>
         <w:rPr>
           <w:rStyle w:val="Heading1Char"/>
@@ -2450,7 +2545,7 @@
         </w:rPr>
         <w:t>Install Hadoop</w:t>
       </w:r>
-      <w:bookmarkEnd w:id="8"/>
+      <w:bookmarkEnd w:id="10"/>
     </w:p>
     <w:p>
       <w:pPr>
@@ -2550,7 +2645,7 @@
           <w:i/>
           <w:noProof/>
         </w:rPr>
-        <w:pict>
+        <w:pict w14:anchorId="164F2413">
           <v:shapetype id="_x0000_t202" coordsize="21600,21600" o:spt="202" path="m,l,21600r21600,l21600,xe">
             <v:stroke joinstyle="miter"/>
             <v:path gradientshapeok="t" o:connecttype="rect"/>
@@ -2570,14 +2665,27 @@
                   <w:r>
                     <w:t xml:space="preserve">Figure </w:t>
                   </w:r>
-                  <w:fldSimple w:instr=" SEQ Figure \* ARABIC ">
-                    <w:r>
-                      <w:rPr>
-                        <w:noProof/>
-                      </w:rPr>
-                      <w:t>1</w:t>
-                    </w:r>
-                  </w:fldSimple>
+                  <w:r>
+                    <w:fldChar w:fldCharType="begin"/>
+                  </w:r>
+                  <w:r>
+                    <w:instrText xml:space="preserve"> SEQ Figure \* ARABIC </w:instrText>
+                  </w:r>
+                  <w:r>
+                    <w:fldChar w:fldCharType="separate"/>
+                  </w:r>
+                  <w:r>
+                    <w:rPr>
+                      <w:noProof/>
+                    </w:rPr>
+                    <w:t>1</w:t>
+                  </w:r>
+                  <w:r>
+                    <w:rPr>
+                      <w:noProof/>
+                    </w:rPr>
+                    <w:fldChar w:fldCharType="end"/>
+                  </w:r>
                   <w:r>
                     <w:t xml:space="preserve">: </w:t>
                   </w:r>
@@ -2599,7 +2707,7 @@
           <w:color w:val="444444"/>
         </w:rPr>
         <w:drawing>
-          <wp:anchor distT="0" distB="0" distL="114300" distR="114300" simplePos="0" relativeHeight="251658240" behindDoc="0" locked="0" layoutInCell="1" allowOverlap="1">
+          <wp:anchor distT="0" distB="0" distL="114300" distR="114300" simplePos="0" relativeHeight="251658240" behindDoc="0" locked="0" layoutInCell="1" allowOverlap="1" wp14:anchorId="7527A758" wp14:editId="0D4BCEE3">
             <wp:simplePos x="0" y="0"/>
             <wp:positionH relativeFrom="column">
               <wp:posOffset>294640</wp:posOffset>
@@ -2624,7 +2732,7 @@
                     </pic:cNvPicPr>
                   </pic:nvPicPr>
                   <pic:blipFill>
-                    <a:blip r:embed="rId10">
+                    <a:blip r:embed="rId13">
                       <a:extLst>
                         <a:ext uri="{28A0092B-C50C-407E-A947-70E740481C1C}">
                           <a14:useLocalDpi xmlns:a14="http://schemas.microsoft.com/office/drawing/2010/main" val="0"/>
@@ -2773,7 +2881,7 @@
         <w:rPr>
           <w:noProof/>
         </w:rPr>
-        <w:pict>
+        <w:pict w14:anchorId="304C8DF1">
           <v:shape id="_x0000_s1027" type="#_x0000_t202" style="position:absolute;margin-left:0;margin-top:94.95pt;width:496.5pt;height:.05pt;z-index:251663360" stroked="f">
             <v:textbox style="mso-next-textbox:#_x0000_s1027;mso-fit-shape-to-text:t" inset="0,0,0,0">
               <w:txbxContent>
@@ -2789,14 +2897,27 @@
                   <w:r>
                     <w:t xml:space="preserve">Figure </w:t>
                   </w:r>
-                  <w:fldSimple w:instr=" SEQ Figure \* ARABIC ">
-                    <w:r>
-                      <w:rPr>
-                        <w:noProof/>
-                      </w:rPr>
-                      <w:t>2</w:t>
-                    </w:r>
-                  </w:fldSimple>
+                  <w:r>
+                    <w:fldChar w:fldCharType="begin"/>
+                  </w:r>
+                  <w:r>
+                    <w:instrText xml:space="preserve"> SEQ Figure \* ARABIC </w:instrText>
+                  </w:r>
+                  <w:r>
+                    <w:fldChar w:fldCharType="separate"/>
+                  </w:r>
+                  <w:r>
+                    <w:rPr>
+                      <w:noProof/>
+                    </w:rPr>
+                    <w:t>2</w:t>
+                  </w:r>
+                  <w:r>
+                    <w:rPr>
+                      <w:noProof/>
+                    </w:rPr>
+                    <w:fldChar w:fldCharType="end"/>
+                  </w:r>
                   <w:r>
                     <w:t xml:space="preserve">: </w:t>
                   </w:r>
@@ -2816,7 +2937,7 @@
           <w:color w:val="444444"/>
         </w:rPr>
         <w:drawing>
-          <wp:anchor distT="0" distB="0" distL="114300" distR="114300" simplePos="0" relativeHeight="251659264" behindDoc="0" locked="0" layoutInCell="1" allowOverlap="1">
+          <wp:anchor distT="0" distB="0" distL="114300" distR="114300" simplePos="0" relativeHeight="251659264" behindDoc="0" locked="0" layoutInCell="1" allowOverlap="1" wp14:anchorId="03EE283A" wp14:editId="6289EC18">
             <wp:simplePos x="0" y="0"/>
             <wp:positionH relativeFrom="column">
               <wp:posOffset>0</wp:posOffset>
@@ -2841,7 +2962,7 @@
                     </pic:cNvPicPr>
                   </pic:nvPicPr>
                   <pic:blipFill>
-                    <a:blip r:embed="rId11">
+                    <a:blip r:embed="rId14">
                       <a:extLst>
                         <a:ext uri="{28A0092B-C50C-407E-A947-70E740481C1C}">
                           <a14:useLocalDpi xmlns:a14="http://schemas.microsoft.com/office/drawing/2010/main" val="0"/>
@@ -2980,7 +3101,7 @@
         <w:rPr>
           <w:noProof/>
         </w:rPr>
-        <w:pict>
+        <w:pict w14:anchorId="6033494E">
           <v:shape id="_x0000_s1028" type="#_x0000_t202" style="position:absolute;margin-left:4.5pt;margin-top:70.2pt;width:496.5pt;height:.05pt;z-index:251666432" stroked="f">
             <v:textbox style="mso-next-textbox:#_x0000_s1028;mso-fit-shape-to-text:t" inset="0,0,0,0">
               <w:txbxContent>
@@ -2996,14 +3117,27 @@
                   <w:r>
                     <w:t xml:space="preserve">Figure </w:t>
                   </w:r>
-                  <w:fldSimple w:instr=" SEQ Figure \* ARABIC ">
-                    <w:r>
-                      <w:rPr>
-                        <w:noProof/>
-                      </w:rPr>
-                      <w:t>3</w:t>
-                    </w:r>
-                  </w:fldSimple>
+                  <w:r>
+                    <w:fldChar w:fldCharType="begin"/>
+                  </w:r>
+                  <w:r>
+                    <w:instrText xml:space="preserve"> SEQ Figure \* ARABIC </w:instrText>
+                  </w:r>
+                  <w:r>
+                    <w:fldChar w:fldCharType="separate"/>
+                  </w:r>
+                  <w:r>
+                    <w:rPr>
+                      <w:noProof/>
+                    </w:rPr>
+                    <w:t>3</w:t>
+                  </w:r>
+                  <w:r>
+                    <w:rPr>
+                      <w:noProof/>
+                    </w:rPr>
+                    <w:fldChar w:fldCharType="end"/>
+                  </w:r>
                   <w:r>
                     <w:t xml:space="preserve">: </w:t>
                   </w:r>
@@ -3023,7 +3157,7 @@
           <w:color w:val="444444"/>
         </w:rPr>
         <w:drawing>
-          <wp:anchor distT="0" distB="0" distL="114300" distR="114300" simplePos="0" relativeHeight="251664384" behindDoc="0" locked="0" layoutInCell="1" allowOverlap="1">
+          <wp:anchor distT="0" distB="0" distL="114300" distR="114300" simplePos="0" relativeHeight="251664384" behindDoc="0" locked="0" layoutInCell="1" allowOverlap="1" wp14:anchorId="2A902774" wp14:editId="7746591D">
             <wp:simplePos x="0" y="0"/>
             <wp:positionH relativeFrom="column">
               <wp:posOffset>57150</wp:posOffset>
@@ -3048,7 +3182,7 @@
                     </pic:cNvPicPr>
                   </pic:nvPicPr>
                   <pic:blipFill>
-                    <a:blip r:embed="rId12">
+                    <a:blip r:embed="rId15">
                       <a:extLst>
                         <a:ext uri="{28A0092B-C50C-407E-A947-70E740481C1C}">
                           <a14:useLocalDpi xmlns:a14="http://schemas.microsoft.com/office/drawing/2010/main" val="0"/>
@@ -3174,7 +3308,17 @@
           <w:sz w:val="24"/>
           <w:szCs w:val="24"/>
         </w:rPr>
-        <w:t>Add the Hadoop and Java paths in the bash file (.</w:t>
+        <w:t>Add the Hadoop and Java paths in the bash file </w:t>
+      </w:r>
+      <w:proofErr w:type="gramStart"/>
+      <w:r>
+        <w:rPr>
+          <w:rFonts w:ascii="Times New Roman" w:hAnsi="Times New Roman" w:cs="Times New Roman"/>
+          <w:bCs/>
+          <w:sz w:val="24"/>
+          <w:szCs w:val="24"/>
+        </w:rPr>
+        <w:t>(.</w:t>
       </w:r>
       <w:proofErr w:type="spellStart"/>
       <w:r>
@@ -3187,6 +3331,7 @@
         <w:t>bashrc</w:t>
       </w:r>
       <w:proofErr w:type="spellEnd"/>
+      <w:proofErr w:type="gramEnd"/>
       <w:r>
         <w:rPr>
           <w:rFonts w:ascii="Times New Roman" w:hAnsi="Times New Roman" w:cs="Times New Roman"/>
@@ -3212,7 +3357,7 @@
         <w:rPr>
           <w:noProof/>
         </w:rPr>
-        <w:pict>
+        <w:pict w14:anchorId="60D5B4C7">
           <v:shape id="_x0000_s1029" type="#_x0000_t202" style="position:absolute;margin-left:0;margin-top:251.7pt;width:496.5pt;height:.05pt;z-index:251670528" stroked="f">
             <v:textbox style="mso-next-textbox:#_x0000_s1029;mso-fit-shape-to-text:t" inset="0,0,0,0">
               <w:txbxContent>
@@ -3228,14 +3373,27 @@
                   <w:r>
                     <w:t xml:space="preserve">Figure </w:t>
                   </w:r>
-                  <w:fldSimple w:instr=" SEQ Figure \* ARABIC ">
-                    <w:r>
-                      <w:rPr>
-                        <w:noProof/>
-                      </w:rPr>
-                      <w:t>4</w:t>
-                    </w:r>
-                  </w:fldSimple>
+                  <w:r>
+                    <w:fldChar w:fldCharType="begin"/>
+                  </w:r>
+                  <w:r>
+                    <w:instrText xml:space="preserve"> SEQ Figure \* ARABIC </w:instrText>
+                  </w:r>
+                  <w:r>
+                    <w:fldChar w:fldCharType="separate"/>
+                  </w:r>
+                  <w:r>
+                    <w:rPr>
+                      <w:noProof/>
+                    </w:rPr>
+                    <w:t>4</w:t>
+                  </w:r>
+                  <w:r>
+                    <w:rPr>
+                      <w:noProof/>
+                    </w:rPr>
+                    <w:fldChar w:fldCharType="end"/>
+                  </w:r>
                   <w:r>
                     <w:t xml:space="preserve">: </w:t>
                   </w:r>
@@ -3255,7 +3413,7 @@
           <w:color w:val="444444"/>
         </w:rPr>
         <w:drawing>
-          <wp:anchor distT="0" distB="0" distL="114300" distR="114300" simplePos="0" relativeHeight="251668480" behindDoc="0" locked="0" layoutInCell="1" allowOverlap="1">
+          <wp:anchor distT="0" distB="0" distL="114300" distR="114300" simplePos="0" relativeHeight="251668480" behindDoc="0" locked="0" layoutInCell="1" allowOverlap="1" wp14:anchorId="01853141" wp14:editId="6DBF40DC">
             <wp:simplePos x="0" y="0"/>
             <wp:positionH relativeFrom="column">
               <wp:posOffset>0</wp:posOffset>
@@ -3280,7 +3438,7 @@
                     </pic:cNvPicPr>
                   </pic:nvPicPr>
                   <pic:blipFill>
-                    <a:blip r:embed="rId13">
+                    <a:blip r:embed="rId16">
                       <a:extLst>
                         <a:ext uri="{28A0092B-C50C-407E-A947-70E740481C1C}">
                           <a14:useLocalDpi xmlns:a14="http://schemas.microsoft.com/office/drawing/2010/main" val="0"/>
@@ -3400,6 +3558,7 @@
         </w:rPr>
         <w:t>  </w:t>
       </w:r>
+      <w:proofErr w:type="gramStart"/>
       <w:r>
         <w:rPr>
           <w:rFonts w:ascii="Times New Roman" w:hAnsi="Times New Roman" w:cs="Times New Roman"/>
@@ -3422,6 +3581,7 @@
         <w:t>bashrc</w:t>
       </w:r>
       <w:proofErr w:type="spellEnd"/>
+      <w:proofErr w:type="gramEnd"/>
     </w:p>
     <w:p>
       <w:pPr>
@@ -3442,7 +3602,7 @@
           <w:szCs w:val="24"/>
         </w:rPr>
         <w:drawing>
-          <wp:anchor distT="0" distB="0" distL="114300" distR="114300" simplePos="0" relativeHeight="251667456" behindDoc="0" locked="0" layoutInCell="1" allowOverlap="1">
+          <wp:anchor distT="0" distB="0" distL="114300" distR="114300" simplePos="0" relativeHeight="251667456" behindDoc="0" locked="0" layoutInCell="1" allowOverlap="1" wp14:anchorId="5D28253E" wp14:editId="6829A180">
             <wp:simplePos x="0" y="0"/>
             <wp:positionH relativeFrom="column">
               <wp:posOffset>0</wp:posOffset>
@@ -3467,7 +3627,7 @@
                     </pic:cNvPicPr>
                   </pic:nvPicPr>
                   <pic:blipFill>
-                    <a:blip r:embed="rId14">
+                    <a:blip r:embed="rId17">
                       <a:extLst>
                         <a:ext uri="{28A0092B-C50C-407E-A947-70E740481C1C}">
                           <a14:useLocalDpi xmlns:a14="http://schemas.microsoft.com/office/drawing/2010/main" val="0"/>
@@ -3524,7 +3684,7 @@
           <w:color w:val="444444"/>
         </w:rPr>
         <w:drawing>
-          <wp:anchor distT="0" distB="0" distL="114300" distR="114300" simplePos="0" relativeHeight="251671552" behindDoc="0" locked="0" layoutInCell="1" allowOverlap="1">
+          <wp:anchor distT="0" distB="0" distL="114300" distR="114300" simplePos="0" relativeHeight="251671552" behindDoc="0" locked="0" layoutInCell="1" allowOverlap="1" wp14:anchorId="20258D82" wp14:editId="5BB27E2E">
             <wp:simplePos x="0" y="0"/>
             <wp:positionH relativeFrom="column">
               <wp:posOffset>-635</wp:posOffset>
@@ -3549,7 +3709,7 @@
                     </pic:cNvPicPr>
                   </pic:nvPicPr>
                   <pic:blipFill>
-                    <a:blip r:embed="rId15">
+                    <a:blip r:embed="rId18">
                       <a:extLst>
                         <a:ext uri="{28A0092B-C50C-407E-A947-70E740481C1C}">
                           <a14:useLocalDpi xmlns:a14="http://schemas.microsoft.com/office/drawing/2010/main" val="0"/>
@@ -3604,7 +3764,7 @@
         <w:rPr>
           <w:noProof/>
         </w:rPr>
-        <w:pict>
+        <w:pict w14:anchorId="699F8F43">
           <v:shape id="_x0000_s1030" type="#_x0000_t202" style="position:absolute;margin-left:-.05pt;margin-top:87.9pt;width:518.25pt;height:.05pt;z-index:251673600" stroked="f">
             <v:textbox style="mso-next-textbox:#_x0000_s1030;mso-fit-shape-to-text:t" inset="0,0,0,0">
               <w:txbxContent>
@@ -3620,14 +3780,27 @@
                   <w:r>
                     <w:t xml:space="preserve">Figure </w:t>
                   </w:r>
-                  <w:fldSimple w:instr=" SEQ Figure \* ARABIC ">
-                    <w:r>
-                      <w:rPr>
-                        <w:noProof/>
-                      </w:rPr>
-                      <w:t>5</w:t>
-                    </w:r>
-                  </w:fldSimple>
+                  <w:r>
+                    <w:fldChar w:fldCharType="begin"/>
+                  </w:r>
+                  <w:r>
+                    <w:instrText xml:space="preserve"> SEQ Figure \* ARABIC </w:instrText>
+                  </w:r>
+                  <w:r>
+                    <w:fldChar w:fldCharType="separate"/>
+                  </w:r>
+                  <w:r>
+                    <w:rPr>
+                      <w:noProof/>
+                    </w:rPr>
+                    <w:t>5</w:t>
+                  </w:r>
+                  <w:r>
+                    <w:rPr>
+                      <w:noProof/>
+                    </w:rPr>
+                    <w:fldChar w:fldCharType="end"/>
+                  </w:r>
                   <w:r>
                     <w:t xml:space="preserve">: </w:t>
                   </w:r>
@@ -3669,6 +3842,7 @@
         </w:rPr>
         <w:t> </w:t>
       </w:r>
+      <w:proofErr w:type="gramStart"/>
       <w:r>
         <w:rPr>
           <w:rFonts w:ascii="Times New Roman" w:hAnsi="Times New Roman" w:cs="Times New Roman"/>
@@ -3691,6 +3865,7 @@
         <w:t>bashrc</w:t>
       </w:r>
       <w:proofErr w:type="spellEnd"/>
+      <w:proofErr w:type="gramEnd"/>
     </w:p>
     <w:p>
       <w:pPr>
@@ -3819,7 +3994,7 @@
           <w:noProof/>
         </w:rPr>
         <w:lastRenderedPageBreak/>
-        <w:pict>
+        <w:pict w14:anchorId="2947F467">
           <v:shape id="_x0000_s1031" type="#_x0000_t202" style="position:absolute;margin-left:0;margin-top:123pt;width:523.5pt;height:.05pt;z-index:251676672" stroked="f">
             <v:textbox style="mso-next-textbox:#_x0000_s1031;mso-fit-shape-to-text:t" inset="0,0,0,0">
               <w:txbxContent>
@@ -3836,14 +4011,27 @@
                   <w:r>
                     <w:t xml:space="preserve">Figure </w:t>
                   </w:r>
-                  <w:fldSimple w:instr=" SEQ Figure \* ARABIC ">
-                    <w:r>
-                      <w:rPr>
-                        <w:noProof/>
-                      </w:rPr>
-                      <w:t>6</w:t>
-                    </w:r>
-                  </w:fldSimple>
+                  <w:r>
+                    <w:fldChar w:fldCharType="begin"/>
+                  </w:r>
+                  <w:r>
+                    <w:instrText xml:space="preserve"> SEQ Figure \* ARABIC </w:instrText>
+                  </w:r>
+                  <w:r>
+                    <w:fldChar w:fldCharType="separate"/>
+                  </w:r>
+                  <w:r>
+                    <w:rPr>
+                      <w:noProof/>
+                    </w:rPr>
+                    <w:t>6</w:t>
+                  </w:r>
+                  <w:r>
+                    <w:rPr>
+                      <w:noProof/>
+                    </w:rPr>
+                    <w:fldChar w:fldCharType="end"/>
+                  </w:r>
                   <w:r>
                     <w:t xml:space="preserve">: </w:t>
                   </w:r>
@@ -3867,7 +4055,7 @@
           <w:szCs w:val="24"/>
         </w:rPr>
         <w:drawing>
-          <wp:anchor distT="0" distB="0" distL="114300" distR="114300" simplePos="0" relativeHeight="251674624" behindDoc="0" locked="0" layoutInCell="1" allowOverlap="1">
+          <wp:anchor distT="0" distB="0" distL="114300" distR="114300" simplePos="0" relativeHeight="251674624" behindDoc="0" locked="0" layoutInCell="1" allowOverlap="1" wp14:anchorId="4877DEF2" wp14:editId="39B0C75A">
             <wp:simplePos x="0" y="0"/>
             <wp:positionH relativeFrom="column">
               <wp:posOffset>0</wp:posOffset>
@@ -3892,7 +4080,7 @@
                     </pic:cNvPicPr>
                   </pic:nvPicPr>
                   <pic:blipFill>
-                    <a:blip r:embed="rId16">
+                    <a:blip r:embed="rId19">
                       <a:extLst>
                         <a:ext uri="{28A0092B-C50C-407E-A947-70E740481C1C}">
                           <a14:useLocalDpi xmlns:a14="http://schemas.microsoft.com/office/drawing/2010/main" val="0"/>
@@ -4037,7 +4225,7 @@
         <w:rPr>
           <w:noProof/>
         </w:rPr>
-        <w:pict>
+        <w:pict w14:anchorId="4DDC8E94">
           <v:shape id="_x0000_s1032" type="#_x0000_t202" style="position:absolute;margin-left:0;margin-top:142.2pt;width:529.5pt;height:.05pt;z-index:251679744" stroked="f">
             <v:textbox style="mso-next-textbox:#_x0000_s1032;mso-fit-shape-to-text:t" inset="0,0,0,0">
               <w:txbxContent>
@@ -4053,14 +4241,27 @@
                   <w:r>
                     <w:t xml:space="preserve">Figure </w:t>
                   </w:r>
-                  <w:fldSimple w:instr=" SEQ Figure \* ARABIC ">
-                    <w:r>
-                      <w:rPr>
-                        <w:noProof/>
-                      </w:rPr>
-                      <w:t>7</w:t>
-                    </w:r>
-                  </w:fldSimple>
+                  <w:r>
+                    <w:fldChar w:fldCharType="begin"/>
+                  </w:r>
+                  <w:r>
+                    <w:instrText xml:space="preserve"> SEQ Figure \* ARABIC </w:instrText>
+                  </w:r>
+                  <w:r>
+                    <w:fldChar w:fldCharType="separate"/>
+                  </w:r>
+                  <w:r>
+                    <w:rPr>
+                      <w:noProof/>
+                    </w:rPr>
+                    <w:t>7</w:t>
+                  </w:r>
+                  <w:r>
+                    <w:rPr>
+                      <w:noProof/>
+                    </w:rPr>
+                    <w:fldChar w:fldCharType="end"/>
+                  </w:r>
                   <w:r>
                     <w:t xml:space="preserve">: </w:t>
                   </w:r>
@@ -4080,7 +4281,7 @@
           <w:color w:val="444444"/>
         </w:rPr>
         <w:drawing>
-          <wp:anchor distT="0" distB="0" distL="114300" distR="114300" simplePos="0" relativeHeight="251677696" behindDoc="0" locked="0" layoutInCell="1" allowOverlap="1">
+          <wp:anchor distT="0" distB="0" distL="114300" distR="114300" simplePos="0" relativeHeight="251677696" behindDoc="0" locked="0" layoutInCell="1" allowOverlap="1" wp14:anchorId="2156972A" wp14:editId="11F1E01B">
             <wp:simplePos x="0" y="0"/>
             <wp:positionH relativeFrom="column">
               <wp:posOffset>0</wp:posOffset>
@@ -4105,7 +4306,7 @@
                     </pic:cNvPicPr>
                   </pic:nvPicPr>
                   <pic:blipFill>
-                    <a:blip r:embed="rId17">
+                    <a:blip r:embed="rId20">
                       <a:extLst>
                         <a:ext uri="{28A0092B-C50C-407E-A947-70E740481C1C}">
                           <a14:useLocalDpi xmlns:a14="http://schemas.microsoft.com/office/drawing/2010/main" val="0"/>
@@ -4171,7 +4372,7 @@
         </w:rPr>
         <w:t>Edit the </w:t>
       </w:r>
-      <w:hyperlink r:id="rId18" w:tgtFrame="_blank" w:history="1">
+      <w:hyperlink r:id="rId21" w:tgtFrame="_blank" w:history="1">
         <w:r>
           <w:rPr>
             <w:rFonts w:ascii="Times New Roman" w:hAnsi="Times New Roman" w:cs="Times New Roman"/>
@@ -4320,7 +4521,7 @@
         <w:rPr>
           <w:noProof/>
         </w:rPr>
-        <w:pict>
+        <w:pict w14:anchorId="072F27FB">
           <v:shape id="_x0000_s1033" type="#_x0000_t202" style="position:absolute;margin-left:0;margin-top:191.85pt;width:510pt;height:.05pt;z-index:251682816" stroked="f">
             <v:textbox style="mso-next-textbox:#_x0000_s1033;mso-fit-shape-to-text:t" inset="0,0,0,0">
               <w:txbxContent>
@@ -4336,14 +4537,27 @@
                   <w:r>
                     <w:t xml:space="preserve">Figure </w:t>
                   </w:r>
-                  <w:fldSimple w:instr=" SEQ Figure \* ARABIC ">
-                    <w:r>
-                      <w:rPr>
-                        <w:noProof/>
-                      </w:rPr>
-                      <w:t>8</w:t>
-                    </w:r>
-                  </w:fldSimple>
+                  <w:r>
+                    <w:fldChar w:fldCharType="begin"/>
+                  </w:r>
+                  <w:r>
+                    <w:instrText xml:space="preserve"> SEQ Figure \* ARABIC </w:instrText>
+                  </w:r>
+                  <w:r>
+                    <w:fldChar w:fldCharType="separate"/>
+                  </w:r>
+                  <w:r>
+                    <w:rPr>
+                      <w:noProof/>
+                    </w:rPr>
+                    <w:t>8</w:t>
+                  </w:r>
+                  <w:r>
+                    <w:rPr>
+                      <w:noProof/>
+                    </w:rPr>
+                    <w:fldChar w:fldCharType="end"/>
+                  </w:r>
                   <w:r>
                     <w:t xml:space="preserve">: </w:t>
                   </w:r>
@@ -4363,7 +4577,7 @@
           <w:color w:val="444444"/>
         </w:rPr>
         <w:drawing>
-          <wp:anchor distT="0" distB="0" distL="114300" distR="114300" simplePos="0" relativeHeight="251680768" behindDoc="0" locked="0" layoutInCell="1" allowOverlap="1">
+          <wp:anchor distT="0" distB="0" distL="114300" distR="114300" simplePos="0" relativeHeight="251680768" behindDoc="0" locked="0" layoutInCell="1" allowOverlap="1" wp14:anchorId="371D7631" wp14:editId="004BFD83">
             <wp:simplePos x="0" y="0"/>
             <wp:positionH relativeFrom="column">
               <wp:posOffset>0</wp:posOffset>
@@ -4388,7 +4602,7 @@
                     </pic:cNvPicPr>
                   </pic:nvPicPr>
                   <pic:blipFill>
-                    <a:blip r:embed="rId19">
+                    <a:blip r:embed="rId22">
                       <a:extLst>
                         <a:ext uri="{28A0092B-C50C-407E-A947-70E740481C1C}">
                           <a14:useLocalDpi xmlns:a14="http://schemas.microsoft.com/office/drawing/2010/main" val="0"/>
@@ -4426,7 +4640,27 @@
           <w:sz w:val="24"/>
           <w:szCs w:val="24"/>
         </w:rPr>
-        <w:t>All the Hadoop configuration files are located in </w:t>
+        <w:t xml:space="preserve">All the Hadoop configuration files </w:t>
+      </w:r>
+      <w:proofErr w:type="gramStart"/>
+      <w:r>
+        <w:rPr>
+          <w:rFonts w:ascii="Times New Roman" w:hAnsi="Times New Roman" w:cs="Times New Roman"/>
+          <w:iCs/>
+          <w:sz w:val="24"/>
+          <w:szCs w:val="24"/>
+        </w:rPr>
+        <w:t>are located in</w:t>
+      </w:r>
+      <w:proofErr w:type="gramEnd"/>
+      <w:r>
+        <w:rPr>
+          <w:rFonts w:ascii="Times New Roman" w:hAnsi="Times New Roman" w:cs="Times New Roman"/>
+          <w:iCs/>
+          <w:sz w:val="24"/>
+          <w:szCs w:val="24"/>
+        </w:rPr>
+        <w:t> </w:t>
       </w:r>
       <w:r>
         <w:rPr>
@@ -4797,7 +5031,7 @@
           <w:color w:val="444444"/>
         </w:rPr>
         <w:drawing>
-          <wp:anchor distT="0" distB="0" distL="114300" distR="114300" simplePos="0" relativeHeight="251683840" behindDoc="0" locked="0" layoutInCell="1" allowOverlap="1">
+          <wp:anchor distT="0" distB="0" distL="114300" distR="114300" simplePos="0" relativeHeight="251683840" behindDoc="0" locked="0" layoutInCell="1" allowOverlap="1" wp14:anchorId="7E49378B" wp14:editId="59E4CF19">
             <wp:simplePos x="0" y="0"/>
             <wp:positionH relativeFrom="column">
               <wp:posOffset>0</wp:posOffset>
@@ -4822,7 +5056,7 @@
                     </pic:cNvPicPr>
                   </pic:nvPicPr>
                   <pic:blipFill>
-                    <a:blip r:embed="rId20">
+                    <a:blip r:embed="rId23">
                       <a:extLst>
                         <a:ext uri="{28A0092B-C50C-407E-A947-70E740481C1C}">
                           <a14:useLocalDpi xmlns:a14="http://schemas.microsoft.com/office/drawing/2010/main" val="0"/>
@@ -4859,7 +5093,7 @@
           <w:color w:val="444444"/>
         </w:rPr>
         <w:drawing>
-          <wp:anchor distT="0" distB="0" distL="114300" distR="114300" simplePos="0" relativeHeight="251684864" behindDoc="0" locked="0" layoutInCell="1" allowOverlap="1">
+          <wp:anchor distT="0" distB="0" distL="114300" distR="114300" simplePos="0" relativeHeight="251684864" behindDoc="0" locked="0" layoutInCell="1" allowOverlap="1" wp14:anchorId="39E9E732" wp14:editId="5D573F55">
             <wp:simplePos x="0" y="0"/>
             <wp:positionH relativeFrom="column">
               <wp:posOffset>0</wp:posOffset>
@@ -4884,7 +5118,7 @@
                     </pic:cNvPicPr>
                   </pic:nvPicPr>
                   <pic:blipFill>
-                    <a:blip r:embed="rId21">
+                    <a:blip r:embed="rId24">
                       <a:extLst>
                         <a:ext uri="{28A0092B-C50C-407E-A947-70E740481C1C}">
                           <a14:useLocalDpi xmlns:a14="http://schemas.microsoft.com/office/drawing/2010/main" val="0"/>
@@ -4927,14 +5161,27 @@
       <w:r>
         <w:t xml:space="preserve">Figure </w:t>
       </w:r>
-      <w:fldSimple w:instr=" SEQ Figure \* ARABIC ">
-        <w:r>
-          <w:rPr>
-            <w:noProof/>
-          </w:rPr>
-          <w:t>9</w:t>
-        </w:r>
-      </w:fldSimple>
+      <w:r>
+        <w:fldChar w:fldCharType="begin"/>
+      </w:r>
+      <w:r>
+        <w:instrText xml:space="preserve"> SEQ Figure \* ARABIC </w:instrText>
+      </w:r>
+      <w:r>
+        <w:fldChar w:fldCharType="separate"/>
+      </w:r>
+      <w:r>
+        <w:rPr>
+          <w:noProof/>
+        </w:rPr>
+        <w:t>9</w:t>
+      </w:r>
+      <w:r>
+        <w:rPr>
+          <w:noProof/>
+        </w:rPr>
+        <w:fldChar w:fldCharType="end"/>
+      </w:r>
       <w:r>
         <w:t xml:space="preserve">: </w:t>
       </w:r>
@@ -5115,7 +5362,7 @@
           <w:color w:val="444444"/>
         </w:rPr>
         <w:drawing>
-          <wp:anchor distT="0" distB="0" distL="114300" distR="114300" simplePos="0" relativeHeight="251686912" behindDoc="0" locked="0" layoutInCell="1" allowOverlap="1">
+          <wp:anchor distT="0" distB="0" distL="114300" distR="114300" simplePos="0" relativeHeight="251686912" behindDoc="0" locked="0" layoutInCell="1" allowOverlap="1" wp14:anchorId="7725755E" wp14:editId="7314A104">
             <wp:simplePos x="0" y="0"/>
             <wp:positionH relativeFrom="column">
               <wp:posOffset>-76200</wp:posOffset>
@@ -5140,7 +5387,7 @@
                     </pic:cNvPicPr>
                   </pic:nvPicPr>
                   <pic:blipFill>
-                    <a:blip r:embed="rId22">
+                    <a:blip r:embed="rId25">
                       <a:extLst>
                         <a:ext uri="{28A0092B-C50C-407E-A947-70E740481C1C}">
                           <a14:useLocalDpi xmlns:a14="http://schemas.microsoft.com/office/drawing/2010/main" val="0"/>
@@ -5228,7 +5475,7 @@
         <w:rPr>
           <w:noProof/>
         </w:rPr>
-        <w:pict>
+        <w:pict w14:anchorId="7971F8AE">
           <v:shape id="_x0000_s1034" type="#_x0000_t202" style="position:absolute;margin-left:-6pt;margin-top:158.95pt;width:511.5pt;height:.05pt;z-index:251688960" stroked="f">
             <v:textbox style="mso-next-textbox:#_x0000_s1034;mso-fit-shape-to-text:t" inset="0,0,0,0">
               <w:txbxContent>
@@ -5244,14 +5491,27 @@
                   <w:r>
                     <w:t xml:space="preserve">Figure </w:t>
                   </w:r>
-                  <w:fldSimple w:instr=" SEQ Figure \* ARABIC ">
-                    <w:r>
-                      <w:rPr>
-                        <w:noProof/>
-                      </w:rPr>
-                      <w:t>10</w:t>
-                    </w:r>
-                  </w:fldSimple>
+                  <w:r>
+                    <w:fldChar w:fldCharType="begin"/>
+                  </w:r>
+                  <w:r>
+                    <w:instrText xml:space="preserve"> SEQ Figure \* ARABIC </w:instrText>
+                  </w:r>
+                  <w:r>
+                    <w:fldChar w:fldCharType="separate"/>
+                  </w:r>
+                  <w:r>
+                    <w:rPr>
+                      <w:noProof/>
+                    </w:rPr>
+                    <w:t>10</w:t>
+                  </w:r>
+                  <w:r>
+                    <w:rPr>
+                      <w:noProof/>
+                    </w:rPr>
+                    <w:fldChar w:fldCharType="end"/>
+                  </w:r>
                   <w:r>
                     <w:t xml:space="preserve">: </w:t>
                   </w:r>
@@ -5271,7 +5531,7 @@
           <w:color w:val="444444"/>
         </w:rPr>
         <w:drawing>
-          <wp:anchor distT="0" distB="0" distL="114300" distR="114300" simplePos="0" relativeHeight="251685888" behindDoc="0" locked="0" layoutInCell="1" allowOverlap="1">
+          <wp:anchor distT="0" distB="0" distL="114300" distR="114300" simplePos="0" relativeHeight="251685888" behindDoc="0" locked="0" layoutInCell="1" allowOverlap="1" wp14:anchorId="245E3083" wp14:editId="4C77CA76">
             <wp:simplePos x="0" y="0"/>
             <wp:positionH relativeFrom="column">
               <wp:posOffset>-76200</wp:posOffset>
@@ -5296,7 +5556,7 @@
                     </pic:cNvPicPr>
                   </pic:nvPicPr>
                   <pic:blipFill>
-                    <a:blip r:embed="rId23">
+                    <a:blip r:embed="rId26">
                       <a:extLst>
                         <a:ext uri="{28A0092B-C50C-407E-A947-70E740481C1C}">
                           <a14:useLocalDpi xmlns:a14="http://schemas.microsoft.com/office/drawing/2010/main" val="0"/>
@@ -5372,7 +5632,15 @@
         <w:pStyle w:val="NoSpacing"/>
       </w:pPr>
       <w:r>
-        <w:t>In some cases, mapred-site.xml file is not available. So, we have to create the mapred-site.xml file using mapred-site.xml template.</w:t>
+        <w:t xml:space="preserve">In some cases, mapred-site.xml file is not available. So, we </w:t>
+      </w:r>
+      <w:proofErr w:type="gramStart"/>
+      <w:r>
+        <w:t>have to</w:t>
+      </w:r>
+      <w:proofErr w:type="gramEnd"/>
+      <w:r>
+        <w:t xml:space="preserve"> create the mapred-site.xml file using mapred-site.xml template.</w:t>
       </w:r>
     </w:p>
     <w:p>
@@ -5396,6 +5664,7 @@
         <w:t>: cp </w:t>
       </w:r>
       <w:proofErr w:type="spellStart"/>
+      <w:proofErr w:type="gramStart"/>
       <w:r>
         <w:rPr>
           <w:b/>
@@ -5403,6 +5672,7 @@
         <w:t>mapred-site.xml.template</w:t>
       </w:r>
       <w:proofErr w:type="spellEnd"/>
+      <w:proofErr w:type="gramEnd"/>
       <w:r>
         <w:rPr>
           <w:b/>
@@ -5422,7 +5692,7 @@
           <w:noProof/>
         </w:rPr>
         <w:drawing>
-          <wp:anchor distT="0" distB="0" distL="114300" distR="114300" simplePos="0" relativeHeight="251692032" behindDoc="0" locked="0" layoutInCell="1" allowOverlap="1">
+          <wp:anchor distT="0" distB="0" distL="114300" distR="114300" simplePos="0" relativeHeight="251692032" behindDoc="0" locked="0" layoutInCell="1" allowOverlap="1" wp14:anchorId="2A9EE58A" wp14:editId="2CD89C5A">
             <wp:simplePos x="0" y="0"/>
             <wp:positionH relativeFrom="column">
               <wp:posOffset>0</wp:posOffset>
@@ -5447,7 +5717,7 @@
                     </pic:cNvPicPr>
                   </pic:nvPicPr>
                   <pic:blipFill>
-                    <a:blip r:embed="rId24">
+                    <a:blip r:embed="rId27">
                       <a:extLst>
                         <a:ext uri="{28A0092B-C50C-407E-A947-70E740481C1C}">
                           <a14:useLocalDpi xmlns:a14="http://schemas.microsoft.com/office/drawing/2010/main" val="0"/>
@@ -5501,7 +5771,7 @@
           <w:noProof/>
         </w:rPr>
         <w:drawing>
-          <wp:anchor distT="0" distB="0" distL="114300" distR="114300" simplePos="0" relativeHeight="251691008" behindDoc="0" locked="0" layoutInCell="1" allowOverlap="1">
+          <wp:anchor distT="0" distB="0" distL="114300" distR="114300" simplePos="0" relativeHeight="251691008" behindDoc="0" locked="0" layoutInCell="1" allowOverlap="1" wp14:anchorId="0CF2EB89" wp14:editId="5E429B25">
             <wp:simplePos x="0" y="0"/>
             <wp:positionH relativeFrom="column">
               <wp:posOffset>-9525</wp:posOffset>
@@ -5526,7 +5796,7 @@
                     </pic:cNvPicPr>
                   </pic:nvPicPr>
                   <pic:blipFill>
-                    <a:blip r:embed="rId25">
+                    <a:blip r:embed="rId28">
                       <a:extLst>
                         <a:ext uri="{28A0092B-C50C-407E-A947-70E740481C1C}">
                           <a14:useLocalDpi xmlns:a14="http://schemas.microsoft.com/office/drawing/2010/main" val="0"/>
@@ -5562,7 +5832,7 @@
           <w:noProof/>
         </w:rPr>
         <w:drawing>
-          <wp:anchor distT="0" distB="0" distL="114300" distR="114300" simplePos="0" relativeHeight="251689984" behindDoc="0" locked="0" layoutInCell="1" allowOverlap="1">
+          <wp:anchor distT="0" distB="0" distL="114300" distR="114300" simplePos="0" relativeHeight="251689984" behindDoc="0" locked="0" layoutInCell="1" allowOverlap="1" wp14:anchorId="3C46B302" wp14:editId="7F4E2206">
             <wp:simplePos x="0" y="0"/>
             <wp:positionH relativeFrom="column">
               <wp:posOffset>0</wp:posOffset>
@@ -5587,7 +5857,7 @@
                     </pic:cNvPicPr>
                   </pic:nvPicPr>
                   <pic:blipFill>
-                    <a:blip r:embed="rId26">
+                    <a:blip r:embed="rId29">
                       <a:extLst>
                         <a:ext uri="{28A0092B-C50C-407E-A947-70E740481C1C}">
                           <a14:useLocalDpi xmlns:a14="http://schemas.microsoft.com/office/drawing/2010/main" val="0"/>
@@ -5627,14 +5897,27 @@
       <w:r>
         <w:t xml:space="preserve">Figure </w:t>
       </w:r>
-      <w:fldSimple w:instr=" SEQ Figure \* ARABIC ">
-        <w:r>
-          <w:rPr>
-            <w:noProof/>
-          </w:rPr>
-          <w:t>11</w:t>
-        </w:r>
-      </w:fldSimple>
+      <w:r>
+        <w:fldChar w:fldCharType="begin"/>
+      </w:r>
+      <w:r>
+        <w:instrText xml:space="preserve"> SEQ Figure \* ARABIC </w:instrText>
+      </w:r>
+      <w:r>
+        <w:fldChar w:fldCharType="separate"/>
+      </w:r>
+      <w:r>
+        <w:rPr>
+          <w:noProof/>
+        </w:rPr>
+        <w:t>11</w:t>
+      </w:r>
+      <w:r>
+        <w:rPr>
+          <w:noProof/>
+        </w:rPr>
+        <w:fldChar w:fldCharType="end"/>
+      </w:r>
       <w:r>
         <w:t xml:space="preserve">: </w:t>
       </w:r>
@@ -5721,7 +6004,7 @@
           <w:noProof/>
         </w:rPr>
         <w:drawing>
-          <wp:anchor distT="0" distB="0" distL="114300" distR="114300" simplePos="0" relativeHeight="251694080" behindDoc="0" locked="0" layoutInCell="1" allowOverlap="1">
+          <wp:anchor distT="0" distB="0" distL="114300" distR="114300" simplePos="0" relativeHeight="251694080" behindDoc="0" locked="0" layoutInCell="1" allowOverlap="1" wp14:anchorId="737C3943" wp14:editId="7FADAD8E">
             <wp:simplePos x="0" y="0"/>
             <wp:positionH relativeFrom="column">
               <wp:posOffset>0</wp:posOffset>
@@ -5746,7 +6029,7 @@
                     </pic:cNvPicPr>
                   </pic:nvPicPr>
                   <pic:blipFill>
-                    <a:blip r:embed="rId27">
+                    <a:blip r:embed="rId30">
                       <a:extLst>
                         <a:ext uri="{28A0092B-C50C-407E-A947-70E740481C1C}">
                           <a14:useLocalDpi xmlns:a14="http://schemas.microsoft.com/office/drawing/2010/main" val="0"/>
@@ -5788,7 +6071,7 @@
           <w:noProof/>
         </w:rPr>
         <w:drawing>
-          <wp:anchor distT="0" distB="0" distL="114300" distR="114300" simplePos="0" relativeHeight="251693056" behindDoc="0" locked="0" layoutInCell="1" allowOverlap="1">
+          <wp:anchor distT="0" distB="0" distL="114300" distR="114300" simplePos="0" relativeHeight="251693056" behindDoc="0" locked="0" layoutInCell="1" allowOverlap="1" wp14:anchorId="44E82848" wp14:editId="195E2A33">
             <wp:simplePos x="0" y="0"/>
             <wp:positionH relativeFrom="column">
               <wp:posOffset>0</wp:posOffset>
@@ -5813,7 +6096,7 @@
                     </pic:cNvPicPr>
                   </pic:nvPicPr>
                   <pic:blipFill>
-                    <a:blip r:embed="rId28">
+                    <a:blip r:embed="rId31">
                       <a:extLst>
                         <a:ext uri="{28A0092B-C50C-407E-A947-70E740481C1C}">
                           <a14:useLocalDpi xmlns:a14="http://schemas.microsoft.com/office/drawing/2010/main" val="0"/>
@@ -5856,14 +6139,27 @@
       <w:r>
         <w:t xml:space="preserve">Figure </w:t>
       </w:r>
-      <w:fldSimple w:instr=" SEQ Figure \* ARABIC ">
-        <w:r>
-          <w:rPr>
-            <w:noProof/>
-          </w:rPr>
-          <w:t>12</w:t>
-        </w:r>
-      </w:fldSimple>
+      <w:r>
+        <w:fldChar w:fldCharType="begin"/>
+      </w:r>
+      <w:r>
+        <w:instrText xml:space="preserve"> SEQ Figure \* ARABIC </w:instrText>
+      </w:r>
+      <w:r>
+        <w:fldChar w:fldCharType="separate"/>
+      </w:r>
+      <w:r>
+        <w:rPr>
+          <w:noProof/>
+        </w:rPr>
+        <w:t>12</w:t>
+      </w:r>
+      <w:r>
+        <w:rPr>
+          <w:noProof/>
+        </w:rPr>
+        <w:fldChar w:fldCharType="end"/>
+      </w:r>
       <w:r>
         <w:t>:</w:t>
       </w:r>
@@ -5971,7 +6267,7 @@
         <w:rPr>
           <w:noProof/>
         </w:rPr>
-        <w:pict>
+        <w:pict w14:anchorId="4C85AA69">
           <v:shape id="_x0000_s1035" type="#_x0000_t202" style="position:absolute;margin-left:0;margin-top:105.2pt;width:505.5pt;height:.05pt;z-index:251698176" stroked="f">
             <v:textbox style="mso-next-textbox:#_x0000_s1035;mso-fit-shape-to-text:t" inset="0,0,0,0">
               <w:txbxContent>
@@ -5983,14 +6279,27 @@
                   <w:r>
                     <w:t xml:space="preserve">Figure </w:t>
                   </w:r>
-                  <w:fldSimple w:instr=" SEQ Figure \* ARABIC ">
-                    <w:r>
-                      <w:rPr>
-                        <w:noProof/>
-                      </w:rPr>
-                      <w:t>13</w:t>
-                    </w:r>
-                  </w:fldSimple>
+                  <w:r>
+                    <w:fldChar w:fldCharType="begin"/>
+                  </w:r>
+                  <w:r>
+                    <w:instrText xml:space="preserve"> SEQ Figure \* ARABIC </w:instrText>
+                  </w:r>
+                  <w:r>
+                    <w:fldChar w:fldCharType="separate"/>
+                  </w:r>
+                  <w:r>
+                    <w:rPr>
+                      <w:noProof/>
+                    </w:rPr>
+                    <w:t>13</w:t>
+                  </w:r>
+                  <w:r>
+                    <w:rPr>
+                      <w:noProof/>
+                    </w:rPr>
+                    <w:fldChar w:fldCharType="end"/>
+                  </w:r>
                   <w:r>
                     <w:t xml:space="preserve">: </w:t>
                   </w:r>
@@ -6009,7 +6318,7 @@
           <w:noProof/>
         </w:rPr>
         <w:drawing>
-          <wp:anchor distT="0" distB="0" distL="114300" distR="114300" simplePos="0" relativeHeight="251696128" behindDoc="0" locked="0" layoutInCell="1" allowOverlap="1">
+          <wp:anchor distT="0" distB="0" distL="114300" distR="114300" simplePos="0" relativeHeight="251696128" behindDoc="0" locked="0" layoutInCell="1" allowOverlap="1" wp14:anchorId="3EE76DB7" wp14:editId="4F68CAB7">
             <wp:simplePos x="0" y="0"/>
             <wp:positionH relativeFrom="column">
               <wp:posOffset>0</wp:posOffset>
@@ -6034,7 +6343,7 @@
                     </pic:cNvPicPr>
                   </pic:nvPicPr>
                   <pic:blipFill>
-                    <a:blip r:embed="rId29">
+                    <a:blip r:embed="rId32">
                       <a:extLst>
                         <a:ext uri="{28A0092B-C50C-407E-A947-70E740481C1C}">
                           <a14:useLocalDpi xmlns:a14="http://schemas.microsoft.com/office/drawing/2010/main" val="0"/>
@@ -6070,7 +6379,7 @@
           <w:noProof/>
         </w:rPr>
         <w:drawing>
-          <wp:anchor distT="0" distB="0" distL="114300" distR="114300" simplePos="0" relativeHeight="251695104" behindDoc="0" locked="0" layoutInCell="1" allowOverlap="1">
+          <wp:anchor distT="0" distB="0" distL="114300" distR="114300" simplePos="0" relativeHeight="251695104" behindDoc="0" locked="0" layoutInCell="1" allowOverlap="1" wp14:anchorId="0235A208" wp14:editId="5E95AE53">
             <wp:simplePos x="0" y="0"/>
             <wp:positionH relativeFrom="column">
               <wp:posOffset>0</wp:posOffset>
@@ -6095,7 +6404,7 @@
                     </pic:cNvPicPr>
                   </pic:nvPicPr>
                   <pic:blipFill>
-                    <a:blip r:embed="rId30">
+                    <a:blip r:embed="rId33">
                       <a:extLst>
                         <a:ext uri="{28A0092B-C50C-407E-A947-70E740481C1C}">
                           <a14:useLocalDpi xmlns:a14="http://schemas.microsoft.com/office/drawing/2010/main" val="0"/>
@@ -6272,7 +6581,7 @@
         <w:rPr>
           <w:noProof/>
         </w:rPr>
-        <w:pict>
+        <w:pict w14:anchorId="2F4D8072">
           <v:shape id="_x0000_s1036" type="#_x0000_t202" style="position:absolute;margin-left:-5.25pt;margin-top:92pt;width:531pt;height:.05pt;z-index:251701248" stroked="f">
             <v:textbox style="mso-next-textbox:#_x0000_s1036;mso-fit-shape-to-text:t" inset="0,0,0,0">
               <w:txbxContent>
@@ -6284,14 +6593,27 @@
                   <w:r>
                     <w:t xml:space="preserve">Figure </w:t>
                   </w:r>
-                  <w:fldSimple w:instr=" SEQ Figure \* ARABIC ">
-                    <w:r>
-                      <w:rPr>
-                        <w:noProof/>
-                      </w:rPr>
-                      <w:t>14</w:t>
-                    </w:r>
-                  </w:fldSimple>
+                  <w:r>
+                    <w:fldChar w:fldCharType="begin"/>
+                  </w:r>
+                  <w:r>
+                    <w:instrText xml:space="preserve"> SEQ Figure \* ARABIC </w:instrText>
+                  </w:r>
+                  <w:r>
+                    <w:fldChar w:fldCharType="separate"/>
+                  </w:r>
+                  <w:r>
+                    <w:rPr>
+                      <w:noProof/>
+                    </w:rPr>
+                    <w:t>14</w:t>
+                  </w:r>
+                  <w:r>
+                    <w:rPr>
+                      <w:noProof/>
+                    </w:rPr>
+                    <w:fldChar w:fldCharType="end"/>
+                  </w:r>
                   <w:r>
                     <w:t xml:space="preserve">: </w:t>
                   </w:r>
@@ -6315,7 +6637,7 @@
           <w:noProof/>
         </w:rPr>
         <w:drawing>
-          <wp:anchor distT="0" distB="0" distL="114300" distR="114300" simplePos="0" relativeHeight="251699200" behindDoc="0" locked="0" layoutInCell="1" allowOverlap="1">
+          <wp:anchor distT="0" distB="0" distL="114300" distR="114300" simplePos="0" relativeHeight="251699200" behindDoc="0" locked="0" layoutInCell="1" allowOverlap="1" wp14:anchorId="4B455B2C" wp14:editId="3EC784F2">
             <wp:simplePos x="0" y="0"/>
             <wp:positionH relativeFrom="column">
               <wp:posOffset>-66675</wp:posOffset>
@@ -6340,7 +6662,7 @@
                     </pic:cNvPicPr>
                   </pic:nvPicPr>
                   <pic:blipFill>
-                    <a:blip r:embed="rId31">
+                    <a:blip r:embed="rId34">
                       <a:extLst>
                         <a:ext uri="{28A0092B-C50C-407E-A947-70E740481C1C}">
                           <a14:useLocalDpi xmlns:a14="http://schemas.microsoft.com/office/drawing/2010/main" val="0"/>
@@ -6635,7 +6957,7 @@
           <w:bCs/>
         </w:rPr>
       </w:pPr>
-      <w:bookmarkStart w:id="9" w:name="_Toc4868189"/>
+      <w:bookmarkStart w:id="11" w:name="_Toc4868189"/>
       <w:r>
         <w:rPr>
           <w:b/>
@@ -6643,7 +6965,15 @@
         <w:t>Step 15</w:t>
       </w:r>
       <w:r>
-        <w:t xml:space="preserve">: Now open the Mozilla browser and go to localhost:50070/dfshealth.html to check the </w:t>
+        <w:t>: Now open the Mozilla browser and go to </w:t>
+      </w:r>
+      <w:proofErr w:type="gramStart"/>
+      <w:r>
+        <w:t>localhost:50070/dfshealth.html</w:t>
+      </w:r>
+      <w:proofErr w:type="gramEnd"/>
+      <w:r>
+        <w:t xml:space="preserve"> to check the </w:t>
       </w:r>
       <w:proofErr w:type="spellStart"/>
       <w:r>
@@ -6653,7 +6983,7 @@
       <w:r>
         <w:t xml:space="preserve"> interface.</w:t>
       </w:r>
-      <w:bookmarkEnd w:id="9"/>
+      <w:bookmarkEnd w:id="11"/>
     </w:p>
     <w:p>
       <w:pPr>
@@ -6673,7 +7003,7 @@
           <w:noProof/>
           <w:color w:val="4F81BD" w:themeColor="accent1"/>
         </w:rPr>
-        <w:pict>
+        <w:pict w14:anchorId="07440937">
           <v:shape id="_x0000_s1037" type="#_x0000_t202" style="position:absolute;margin-left:3.75pt;margin-top:181.8pt;width:500.25pt;height:21pt;z-index:251704320" stroked="f">
             <v:textbox style="mso-next-textbox:#_x0000_s1037;mso-fit-shape-to-text:t" inset="0,0,0,0">
               <w:txbxContent>
@@ -6688,14 +7018,27 @@
                   <w:r>
                     <w:t xml:space="preserve">Figure </w:t>
                   </w:r>
-                  <w:fldSimple w:instr=" SEQ Figure \* ARABIC ">
-                    <w:r>
-                      <w:rPr>
-                        <w:noProof/>
-                      </w:rPr>
-                      <w:t>15</w:t>
-                    </w:r>
-                  </w:fldSimple>
+                  <w:r>
+                    <w:fldChar w:fldCharType="begin"/>
+                  </w:r>
+                  <w:r>
+                    <w:instrText xml:space="preserve"> SEQ Figure \* ARABIC </w:instrText>
+                  </w:r>
+                  <w:r>
+                    <w:fldChar w:fldCharType="separate"/>
+                  </w:r>
+                  <w:r>
+                    <w:rPr>
+                      <w:noProof/>
+                    </w:rPr>
+                    <w:t>15</w:t>
+                  </w:r>
+                  <w:r>
+                    <w:rPr>
+                      <w:noProof/>
+                    </w:rPr>
+                    <w:fldChar w:fldCharType="end"/>
+                  </w:r>
                   <w:r>
                     <w:t xml:space="preserve">: </w:t>
                   </w:r>
@@ -6719,7 +7062,7 @@
           <w:noProof/>
         </w:rPr>
         <w:drawing>
-          <wp:anchor distT="0" distB="0" distL="114300" distR="114300" simplePos="0" relativeHeight="251707392" behindDoc="0" locked="0" layoutInCell="1" allowOverlap="1">
+          <wp:anchor distT="0" distB="0" distL="114300" distR="114300" simplePos="0" relativeHeight="251707392" behindDoc="0" locked="0" layoutInCell="1" allowOverlap="1" wp14:anchorId="58223987" wp14:editId="3405D2E0">
             <wp:simplePos x="0" y="0"/>
             <wp:positionH relativeFrom="column">
               <wp:posOffset>0</wp:posOffset>
@@ -6742,7 +7085,7 @@
                     <pic:cNvPicPr/>
                   </pic:nvPicPr>
                   <pic:blipFill>
-                    <a:blip r:embed="rId32">
+                    <a:blip r:embed="rId35">
                       <a:extLst>
                         <a:ext uri="{28A0092B-C50C-407E-A947-70E740481C1C}">
                           <a14:useLocalDpi xmlns:a14="http://schemas.microsoft.com/office/drawing/2010/main" val="0"/>
@@ -6849,6 +7192,7 @@
         <w:pStyle w:val="NoSpacing"/>
       </w:pPr>
       <w:proofErr w:type="spellStart"/>
+      <w:proofErr w:type="gramStart"/>
       <w:r>
         <w:rPr>
           <w:b/>
@@ -6859,6 +7203,7 @@
         <w:t>sudo</w:t>
       </w:r>
       <w:proofErr w:type="spellEnd"/>
+      <w:proofErr w:type="gramEnd"/>
       <w:r>
         <w:t xml:space="preserve"> apt-get install apache2</w:t>
       </w:r>
@@ -6880,7 +7225,7 @@
           <w:noProof/>
         </w:rPr>
         <w:drawing>
-          <wp:anchor distT="0" distB="0" distL="114300" distR="114300" simplePos="0" relativeHeight="251705344" behindDoc="0" locked="0" layoutInCell="1" allowOverlap="1">
+          <wp:anchor distT="0" distB="0" distL="114300" distR="114300" simplePos="0" relativeHeight="251705344" behindDoc="0" locked="0" layoutInCell="1" allowOverlap="1" wp14:anchorId="5E77A541" wp14:editId="2F0B8C33">
             <wp:simplePos x="0" y="0"/>
             <wp:positionH relativeFrom="column">
               <wp:posOffset>104775</wp:posOffset>
@@ -6903,7 +7248,7 @@
                     <pic:cNvPicPr/>
                   </pic:nvPicPr>
                   <pic:blipFill>
-                    <a:blip r:embed="rId33">
+                    <a:blip r:embed="rId36">
                       <a:extLst>
                         <a:ext uri="{28A0092B-C50C-407E-A947-70E740481C1C}">
                           <a14:useLocalDpi xmlns:a14="http://schemas.microsoft.com/office/drawing/2010/main" val="0"/>
@@ -7046,7 +7391,7 @@
         </w:rPr>
         <w:lastRenderedPageBreak/>
         <w:drawing>
-          <wp:anchor distT="0" distB="0" distL="114300" distR="114300" simplePos="0" relativeHeight="251706368" behindDoc="0" locked="0" layoutInCell="1" allowOverlap="1">
+          <wp:anchor distT="0" distB="0" distL="114300" distR="114300" simplePos="0" relativeHeight="251706368" behindDoc="0" locked="0" layoutInCell="1" allowOverlap="1" wp14:anchorId="690E5558" wp14:editId="65ED027C">
             <wp:simplePos x="0" y="0"/>
             <wp:positionH relativeFrom="column">
               <wp:posOffset>3175</wp:posOffset>
@@ -7069,7 +7414,7 @@
                     <pic:cNvPicPr/>
                   </pic:nvPicPr>
                   <pic:blipFill>
-                    <a:blip r:embed="rId34">
+                    <a:blip r:embed="rId37">
                       <a:extLst>
                         <a:ext uri="{28A0092B-C50C-407E-A947-70E740481C1C}">
                           <a14:useLocalDpi xmlns:a14="http://schemas.microsoft.com/office/drawing/2010/main" val="0"/>
@@ -7122,7 +7467,7 @@
       <w:r>
         <w:t> Now open the Mozilla browser and go to </w:t>
       </w:r>
-      <w:hyperlink r:id="rId35" w:anchor="tab-datanode" w:history="1">
+      <w:hyperlink r:id="rId38" w:anchor="tab-datanode" w:history="1">
         <w:r>
           <w:rPr>
             <w:rStyle w:val="Hyperlink"/>
@@ -7140,7 +7485,7 @@
           <w:noProof/>
         </w:rPr>
         <w:drawing>
-          <wp:anchor distT="0" distB="0" distL="114300" distR="114300" simplePos="0" relativeHeight="251708416" behindDoc="0" locked="0" layoutInCell="1" allowOverlap="1">
+          <wp:anchor distT="0" distB="0" distL="114300" distR="114300" simplePos="0" relativeHeight="251708416" behindDoc="0" locked="0" layoutInCell="1" allowOverlap="1" wp14:anchorId="50853001" wp14:editId="208F71DA">
             <wp:simplePos x="0" y="0"/>
             <wp:positionH relativeFrom="column">
               <wp:posOffset>0</wp:posOffset>
@@ -7163,7 +7508,7 @@
                     <pic:cNvPicPr/>
                   </pic:nvPicPr>
                   <pic:blipFill>
-                    <a:blip r:embed="rId36">
+                    <a:blip r:embed="rId39">
                       <a:extLst>
                         <a:ext uri="{28A0092B-C50C-407E-A947-70E740481C1C}">
                           <a14:useLocalDpi xmlns:a14="http://schemas.microsoft.com/office/drawing/2010/main" val="0"/>
@@ -7200,7 +7545,7 @@
       <w:r>
         <w:t> Now open the Mozilla browser and go to </w:t>
       </w:r>
-      <w:hyperlink r:id="rId37" w:anchor="tab-overview" w:history="1">
+      <w:hyperlink r:id="rId40" w:anchor="tab-overview" w:history="1">
         <w:r>
           <w:rPr>
             <w:rStyle w:val="Hyperlink"/>
@@ -7220,7 +7565,7 @@
           <w:sz w:val="44"/>
         </w:rPr>
         <w:drawing>
-          <wp:anchor distT="0" distB="0" distL="114300" distR="114300" simplePos="0" relativeHeight="251709440" behindDoc="0" locked="0" layoutInCell="1" allowOverlap="1">
+          <wp:anchor distT="0" distB="0" distL="114300" distR="114300" simplePos="0" relativeHeight="251709440" behindDoc="0" locked="0" layoutInCell="1" allowOverlap="1" wp14:anchorId="3A0F89B8" wp14:editId="0123234D">
             <wp:simplePos x="0" y="0"/>
             <wp:positionH relativeFrom="column">
               <wp:posOffset>-47625</wp:posOffset>
@@ -7243,7 +7588,7 @@
                     <pic:cNvPicPr/>
                   </pic:nvPicPr>
                   <pic:blipFill>
-                    <a:blip r:embed="rId38">
+                    <a:blip r:embed="rId41">
                       <a:extLst>
                         <a:ext uri="{28A0092B-C50C-407E-A947-70E740481C1C}">
                           <a14:useLocalDpi xmlns:a14="http://schemas.microsoft.com/office/drawing/2010/main" val="0"/>
@@ -7284,7 +7629,7 @@
         </w:rPr>
         <w:lastRenderedPageBreak/>
         <w:drawing>
-          <wp:anchor distT="0" distB="0" distL="114300" distR="114300" simplePos="0" relativeHeight="251710464" behindDoc="0" locked="0" layoutInCell="1" allowOverlap="1">
+          <wp:anchor distT="0" distB="0" distL="114300" distR="114300" simplePos="0" relativeHeight="251710464" behindDoc="0" locked="0" layoutInCell="1" allowOverlap="1" wp14:anchorId="3C0DF114" wp14:editId="7DE65744">
             <wp:simplePos x="0" y="0"/>
             <wp:positionH relativeFrom="column">
               <wp:posOffset>-47625</wp:posOffset>
@@ -7307,7 +7652,7 @@
                     <pic:cNvPicPr/>
                   </pic:nvPicPr>
                   <pic:blipFill>
-                    <a:blip r:embed="rId39">
+                    <a:blip r:embed="rId42">
                       <a:extLst>
                         <a:ext uri="{28A0092B-C50C-407E-A947-70E740481C1C}">
                           <a14:useLocalDpi xmlns:a14="http://schemas.microsoft.com/office/drawing/2010/main" val="0"/>
@@ -7351,7 +7696,8 @@
           <w:color w:val="auto"/>
         </w:rPr>
       </w:pPr>
-      <w:bookmarkStart w:id="10" w:name="_Toc4868190"/>
+      <w:bookmarkStart w:id="12" w:name="_Toc4868190"/>
+      <w:commentRangeStart w:id="13"/>
       <w:r>
         <w:rPr>
           <w:rStyle w:val="Heading1Char"/>
@@ -7360,7 +7706,7 @@
         </w:rPr>
         <w:t>Creating User and Management</w:t>
       </w:r>
-      <w:bookmarkEnd w:id="10"/>
+      <w:bookmarkEnd w:id="12"/>
       <w:r>
         <w:rPr>
           <w:rStyle w:val="Heading1Char"/>
@@ -7369,6 +7715,13 @@
         </w:rPr>
         <w:t xml:space="preserve"> </w:t>
       </w:r>
+      <w:commentRangeEnd w:id="13"/>
+      <w:r>
+        <w:rPr>
+          <w:rStyle w:val="CommentReference"/>
+        </w:rPr>
+        <w:commentReference w:id="13"/>
+      </w:r>
     </w:p>
     <w:p>
       <w:pPr>
@@ -7385,7 +7738,7 @@
           <w:noProof/>
         </w:rPr>
         <w:drawing>
-          <wp:anchor distT="0" distB="0" distL="114300" distR="114300" simplePos="0" relativeHeight="251712512" behindDoc="0" locked="0" layoutInCell="1" allowOverlap="1">
+          <wp:anchor distT="0" distB="0" distL="114300" distR="114300" simplePos="0" relativeHeight="251712512" behindDoc="0" locked="0" layoutInCell="1" allowOverlap="1" wp14:anchorId="08AED08E" wp14:editId="35838D03">
             <wp:simplePos x="0" y="0"/>
             <wp:positionH relativeFrom="column">
               <wp:posOffset>0</wp:posOffset>
@@ -7408,7 +7761,7 @@
                     <pic:cNvPicPr/>
                   </pic:nvPicPr>
                   <pic:blipFill>
-                    <a:blip r:embed="rId40">
+                    <a:blip r:embed="rId43">
                       <a:extLst>
                         <a:ext uri="{28A0092B-C50C-407E-A947-70E740481C1C}">
                           <a14:useLocalDpi xmlns:a14="http://schemas.microsoft.com/office/drawing/2010/main" val="0"/>
@@ -7440,7 +7793,7 @@
           <w:noProof/>
         </w:rPr>
         <w:drawing>
-          <wp:anchor distT="0" distB="0" distL="114300" distR="114300" simplePos="0" relativeHeight="251711488" behindDoc="0" locked="0" layoutInCell="1" allowOverlap="1">
+          <wp:anchor distT="0" distB="0" distL="114300" distR="114300" simplePos="0" relativeHeight="251711488" behindDoc="0" locked="0" layoutInCell="1" allowOverlap="1" wp14:anchorId="12C57320" wp14:editId="3BDE4D98">
             <wp:simplePos x="0" y="0"/>
             <wp:positionH relativeFrom="column">
               <wp:posOffset>0</wp:posOffset>
@@ -7463,7 +7816,7 @@
                     <pic:cNvPicPr/>
                   </pic:nvPicPr>
                   <pic:blipFill>
-                    <a:blip r:embed="rId41">
+                    <a:blip r:embed="rId44">
                       <a:extLst>
                         <a:ext uri="{28A0092B-C50C-407E-A947-70E740481C1C}">
                           <a14:useLocalDpi xmlns:a14="http://schemas.microsoft.com/office/drawing/2010/main" val="0"/>
@@ -7527,7 +7880,7 @@
       <w:r>
         <w:t> Now open the Mozilla browser and go to </w:t>
       </w:r>
-      <w:hyperlink r:id="rId42" w:anchor="/user" w:history="1">
+      <w:hyperlink r:id="rId45" w:anchor="/user" w:history="1">
         <w:r>
           <w:rPr>
             <w:rStyle w:val="Hyperlink"/>
@@ -7545,7 +7898,7 @@
           <w:noProof/>
         </w:rPr>
         <w:drawing>
-          <wp:anchor distT="0" distB="0" distL="114300" distR="114300" simplePos="0" relativeHeight="251713536" behindDoc="0" locked="0" layoutInCell="1" allowOverlap="1">
+          <wp:anchor distT="0" distB="0" distL="114300" distR="114300" simplePos="0" relativeHeight="251713536" behindDoc="0" locked="0" layoutInCell="1" allowOverlap="1" wp14:anchorId="5A53982F" wp14:editId="5402265A">
             <wp:simplePos x="0" y="0"/>
             <wp:positionH relativeFrom="column">
               <wp:posOffset>0</wp:posOffset>
@@ -7568,7 +7921,7 @@
                     <pic:cNvPicPr/>
                   </pic:nvPicPr>
                   <pic:blipFill>
-                    <a:blip r:embed="rId43">
+                    <a:blip r:embed="rId46">
                       <a:extLst>
                         <a:ext uri="{28A0092B-C50C-407E-A947-70E740481C1C}">
                           <a14:useLocalDpi xmlns:a14="http://schemas.microsoft.com/office/drawing/2010/main" val="0"/>
@@ -7614,7 +7967,15 @@
       </w:r>
       <w:proofErr w:type="spellEnd"/>
       <w:r>
-        <w:t xml:space="preserve"> enable if its disable so enable this by using following command.</w:t>
+        <w:t xml:space="preserve"> enable if </w:t>
+      </w:r>
+      <w:proofErr w:type="gramStart"/>
+      <w:r>
+        <w:t>its</w:t>
+      </w:r>
+      <w:proofErr w:type="gramEnd"/>
+      <w:r>
+        <w:t xml:space="preserve"> disable so enable this by using following command.</w:t>
       </w:r>
     </w:p>
     <w:p>
@@ -7709,7 +8070,7 @@
       <w:r>
         <w:t xml:space="preserve"> curl -X PUT </w:t>
       </w:r>
-      <w:hyperlink r:id="rId44" w:history="1">
+      <w:hyperlink r:id="rId47" w:history="1">
         <w:r>
           <w:rPr>
             <w:rStyle w:val="Hyperlink"/>
@@ -7727,7 +8088,7 @@
           <w:color w:val="auto"/>
         </w:rPr>
       </w:pPr>
-      <w:bookmarkStart w:id="11" w:name="_Toc4868191"/>
+      <w:bookmarkStart w:id="14" w:name="_Toc4868191"/>
     </w:p>
     <w:p>
       <w:pPr>
@@ -7926,6 +8287,7 @@
           <w:color w:val="auto"/>
         </w:rPr>
       </w:pPr>
+      <w:commentRangeStart w:id="15"/>
       <w:r>
         <w:rPr>
           <w:rStyle w:val="Heading1Char"/>
@@ -7935,7 +8297,14 @@
         <w:lastRenderedPageBreak/>
         <w:t>SURVEY OF CLOUD USER STORAGE MANAGEMENT</w:t>
       </w:r>
-      <w:bookmarkEnd w:id="11"/>
+      <w:bookmarkEnd w:id="14"/>
+      <w:commentRangeEnd w:id="15"/>
+      <w:r>
+        <w:rPr>
+          <w:rStyle w:val="CommentReference"/>
+        </w:rPr>
+        <w:commentReference w:id="15"/>
+      </w:r>
     </w:p>
     <w:p>
       <w:pPr>
@@ -8273,7 +8642,21 @@
               <w:rPr>
                 <w:sz w:val="24"/>
               </w:rPr>
-              <w:t>With S3 bucket names, prefixes, object tags, and S3 Inventory, you have a range of ways to categorize and report on your data, and subsequently can configure other S3 features to take action. S3 Batch Operations makes it simple, whether you store thousands of objects or a billion, to manage your data in Amazon S3 at any scale. With S3 Batch Operations, you can copy objects between buckets, replace object tag sets, modify access controls, and restore archived objects from Amazon S3 Glacier, with a single S3 API request or a few clicks in the Amazon S3 Management Console. You can also use S3 Batch Operations to run AWS Lambda functions across your objects to execute custom business logic, such as processing data or transcoding image files.</w:t>
+              <w:t xml:space="preserve">With S3 bucket names, prefixes, object tags, and S3 Inventory, you have a range of ways to categorize and report on your data, and subsequently can configure other S3 features to </w:t>
+            </w:r>
+            <w:proofErr w:type="gramStart"/>
+            <w:r>
+              <w:rPr>
+                <w:sz w:val="24"/>
+              </w:rPr>
+              <w:t>take action</w:t>
+            </w:r>
+            <w:proofErr w:type="gramEnd"/>
+            <w:r>
+              <w:rPr>
+                <w:sz w:val="24"/>
+              </w:rPr>
+              <w:t>. S3 Batch Operations makes it simple, whether you store thousands of objects or a billion, to manage your data in Amazon S3 at any scale. With S3 Batch Operations, you can copy objects between buckets, replace object tag sets, modify access controls, and restore archived objects from Amazon S3 Glacier, with a single S3 API request or a few clicks in the Amazon S3 Management Console. You can also use S3 Batch Operations to run AWS Lambda functions across your objects to execute custom business logic, such as processing data or transcoding image files.</w:t>
             </w:r>
             <w:r>
               <w:rPr>
@@ -8743,7 +9126,21 @@
                 <w:sz w:val="24"/>
               </w:rPr>
               <w:lastRenderedPageBreak/>
-              <w:t>issues. May be they haven’t seriously focus on  making scalable. iCloud is scalable but their competent has large scalability comparatively.</w:t>
+              <w:t xml:space="preserve">issues. May be they haven’t seriously focus </w:t>
+            </w:r>
+            <w:proofErr w:type="gramStart"/>
+            <w:r>
+              <w:rPr>
+                <w:sz w:val="24"/>
+              </w:rPr>
+              <w:t>on  making</w:t>
+            </w:r>
+            <w:proofErr w:type="gramEnd"/>
+            <w:r>
+              <w:rPr>
+                <w:sz w:val="24"/>
+              </w:rPr>
+              <w:t xml:space="preserve"> scalable. iCloud is scalable but their competent has large scalability comparatively.</w:t>
             </w:r>
             <w:r>
               <w:rPr>
@@ -8810,13 +9207,27 @@
               <w:rPr>
                 <w:sz w:val="24"/>
               </w:rPr>
-              <w:t xml:space="preserve"> iCloud web app </w:t>
-            </w:r>
+              <w:t xml:space="preserve"> iCloud web </w:t>
+            </w:r>
+            <w:proofErr w:type="gramStart"/>
             <w:r>
               <w:rPr>
                 <w:sz w:val="24"/>
               </w:rPr>
-              <w:t> that you can use to sign in and manage the contents within iCloud, it usually fails to function properly on mobile browsers.</w:t>
+              <w:t xml:space="preserve">app </w:t>
+            </w:r>
+            <w:r>
+              <w:rPr>
+                <w:sz w:val="24"/>
+              </w:rPr>
+              <w:t> that</w:t>
+            </w:r>
+            <w:proofErr w:type="gramEnd"/>
+            <w:r>
+              <w:rPr>
+                <w:sz w:val="24"/>
+              </w:rPr>
+              <w:t xml:space="preserve"> you can use to sign in and manage the contents within iCloud, it usually fails to function properly on mobile browsers.</w:t>
             </w:r>
             <w:r>
               <w:rPr>
@@ -9153,6 +9564,7 @@
           <w:szCs w:val="24"/>
         </w:rPr>
       </w:pPr>
+      <w:commentRangeStart w:id="16"/>
       <w:r>
         <w:rPr>
           <w:rFonts w:ascii="Times New Roman" w:hAnsi="Times New Roman" w:cs="Times New Roman"/>
@@ -9178,7 +9590,33 @@
           <w:sz w:val="24"/>
           <w:szCs w:val="24"/>
         </w:rPr>
-        <w:t xml:space="preserve">commodity machines. In order to efficiently utilize the </w:t>
+        <w:t>commodity machines</w:t>
+      </w:r>
+      <w:commentRangeEnd w:id="16"/>
+      <w:r>
+        <w:rPr>
+          <w:rStyle w:val="CommentReference"/>
+        </w:rPr>
+        <w:commentReference w:id="16"/>
+      </w:r>
+      <w:r>
+        <w:rPr>
+          <w:rFonts w:ascii="Times New Roman" w:hAnsi="Times New Roman" w:cs="Times New Roman"/>
+          <w:bCs/>
+          <w:sz w:val="24"/>
+          <w:szCs w:val="24"/>
+        </w:rPr>
+        <w:t xml:space="preserve">. </w:t>
+      </w:r>
+      <w:commentRangeStart w:id="17"/>
+      <w:r>
+        <w:rPr>
+          <w:rFonts w:ascii="Times New Roman" w:hAnsi="Times New Roman" w:cs="Times New Roman"/>
+          <w:bCs/>
+          <w:sz w:val="24"/>
+          <w:szCs w:val="24"/>
+        </w:rPr>
+        <w:t xml:space="preserve">In order to efficiently utilize the </w:t>
       </w:r>
       <w:r>
         <w:rPr>
@@ -9252,6 +9690,13 @@
         </w:rPr>
         <w:t>er network file transfer speed.</w:t>
       </w:r>
+      <w:commentRangeEnd w:id="17"/>
+      <w:r>
+        <w:rPr>
+          <w:rStyle w:val="CommentReference"/>
+        </w:rPr>
+        <w:commentReference w:id="17"/>
+      </w:r>
       <w:r>
         <w:rPr>
           <w:rFonts w:ascii="Times New Roman" w:hAnsi="Times New Roman" w:cs="Times New Roman"/>
@@ -9268,7 +9713,33 @@
           <w:sz w:val="24"/>
           <w:szCs w:val="24"/>
         </w:rPr>
-        <w:t>Based on the research we</w:t>
+        <w:t xml:space="preserve">Based on the </w:t>
+      </w:r>
+      <w:commentRangeStart w:id="18"/>
+      <w:r>
+        <w:rPr>
+          <w:rFonts w:ascii="Times New Roman" w:hAnsi="Times New Roman" w:cs="Times New Roman"/>
+          <w:bCs/>
+          <w:sz w:val="24"/>
+          <w:szCs w:val="24"/>
+        </w:rPr>
+        <w:t xml:space="preserve">research </w:t>
+      </w:r>
+      <w:commentRangeEnd w:id="18"/>
+      <w:r>
+        <w:rPr>
+          <w:rStyle w:val="CommentReference"/>
+        </w:rPr>
+        <w:commentReference w:id="18"/>
+      </w:r>
+      <w:r>
+        <w:rPr>
+          <w:rFonts w:ascii="Times New Roman" w:hAnsi="Times New Roman" w:cs="Times New Roman"/>
+          <w:bCs/>
+          <w:sz w:val="24"/>
+          <w:szCs w:val="24"/>
+        </w:rPr>
+        <w:t>we</w:t>
       </w:r>
       <w:r>
         <w:rPr>
@@ -9369,14 +9840,25 @@
         </w:rPr>
         <w:t xml:space="preserve"> will able to </w:t>
       </w:r>
-      <w:r>
-        <w:rPr>
-          <w:rFonts w:ascii="Times New Roman" w:hAnsi="Times New Roman" w:cs="Times New Roman"/>
-          <w:bCs/>
-          <w:sz w:val="24"/>
-          <w:szCs w:val="24"/>
-        </w:rPr>
-        <w:t>checked its</w:t>
+      <w:proofErr w:type="gramStart"/>
+      <w:r>
+        <w:rPr>
+          <w:rFonts w:ascii="Times New Roman" w:hAnsi="Times New Roman" w:cs="Times New Roman"/>
+          <w:bCs/>
+          <w:sz w:val="24"/>
+          <w:szCs w:val="24"/>
+        </w:rPr>
+        <w:t>checked</w:t>
+      </w:r>
+      <w:proofErr w:type="gramEnd"/>
+      <w:r>
+        <w:rPr>
+          <w:rFonts w:ascii="Times New Roman" w:hAnsi="Times New Roman" w:cs="Times New Roman"/>
+          <w:bCs/>
+          <w:sz w:val="24"/>
+          <w:szCs w:val="24"/>
+        </w:rPr>
+        <w:t xml:space="preserve"> its</w:t>
       </w:r>
       <w:r>
         <w:rPr>
@@ -9630,7 +10112,7 @@
           <w:color w:val="auto"/>
         </w:rPr>
       </w:pPr>
-      <w:bookmarkStart w:id="12" w:name="_Toc4868193"/>
+      <w:bookmarkStart w:id="19" w:name="_Toc4868193"/>
       <w:r>
         <w:rPr>
           <w:rStyle w:val="Heading1Char"/>
@@ -9640,7 +10122,7 @@
         <w:lastRenderedPageBreak/>
         <w:t>References:</w:t>
       </w:r>
-      <w:bookmarkEnd w:id="12"/>
+      <w:bookmarkEnd w:id="19"/>
     </w:p>
     <w:p>
       <w:pPr>
@@ -9656,14 +10138,22 @@
       </w:r>
       <w:r>
         <w:tab/>
+      </w:r>
+      <w:proofErr w:type="gramStart"/>
+      <w:r>
         <w:t xml:space="preserve">Naresh </w:t>
       </w:r>
       <w:r>
-        <w:t xml:space="preserve"> Vurukonda, Thirumala Rao. “A Study on Data Storage Security Issues in Cloud Computing.” </w:t>
+        <w:t xml:space="preserve"> Vurukonda</w:t>
+      </w:r>
+      <w:proofErr w:type="gramEnd"/>
+      <w:r>
+        <w:t xml:space="preserve">, Thirumala Rao. “A Study on Data Storage Security Issues in Cloud Computing.” </w:t>
       </w:r>
       <w:r>
         <w:t xml:space="preserve">Procedia </w:t>
       </w:r>
+      <w:proofErr w:type="gramStart"/>
       <w:r>
         <w:t>Computer</w:t>
       </w:r>
@@ -9673,6 +10163,7 @@
       <w:r>
         <w:t xml:space="preserve"> Science</w:t>
       </w:r>
+      <w:proofErr w:type="gramEnd"/>
       <w:r>
         <w:t>, vol. 92, pp. 128-135,</w:t>
       </w:r>
@@ -9707,8 +10198,25 @@
       </w:r>
       <w:r>
         <w:tab/>
-        <w:t xml:space="preserve">B. Hati Karishna, S. Kiran Dr., G. Murali, R. Pradeep  Kumar Reddy. “Security Issues in Service Model  of  Cloud  Computing  Environment.” </w:t>
-      </w:r>
+        <w:t xml:space="preserve">B. Hati Karishna, S. Kiran Dr., G. Murali, R. </w:t>
+      </w:r>
+      <w:proofErr w:type="gramStart"/>
+      <w:r>
+        <w:t>Pradeep  Kumar</w:t>
+      </w:r>
+      <w:proofErr w:type="gramEnd"/>
+      <w:r>
+        <w:t xml:space="preserve"> Reddy. “Security Issues in Service </w:t>
+      </w:r>
+      <w:proofErr w:type="gramStart"/>
+      <w:r>
+        <w:t>Model  of</w:t>
+      </w:r>
+      <w:proofErr w:type="gramEnd"/>
+      <w:r>
+        <w:t xml:space="preserve">  Cloud  Computing  Environment.” </w:t>
+      </w:r>
+      <w:proofErr w:type="gramStart"/>
       <w:r>
         <w:t>Procedia</w:t>
       </w:r>
@@ -9716,7 +10224,11 @@
         <w:t xml:space="preserve">  </w:t>
       </w:r>
       <w:r>
-        <w:t xml:space="preserve">Computer </w:t>
+        <w:t>Computer</w:t>
+      </w:r>
+      <w:proofErr w:type="gramEnd"/>
+      <w:r>
+        <w:t xml:space="preserve"> </w:t>
       </w:r>
       <w:r>
         <w:t xml:space="preserve"> </w:t>
@@ -9750,7 +10262,14 @@
       </w:r>
       <w:r>
         <w:tab/>
-        <w:t>R.Velumadhava Rao,  K.</w:t>
+      </w:r>
+      <w:proofErr w:type="gramStart"/>
+      <w:r>
+        <w:t>R.Velumadhava</w:t>
+      </w:r>
+      <w:proofErr w:type="gramEnd"/>
+      <w:r>
+        <w:t xml:space="preserve"> Rao,  K.</w:t>
       </w:r>
       <w:r>
         <w:t>Selvamani</w:t>
@@ -9773,11 +10292,16 @@
       <w:r>
         <w:t xml:space="preserve">.” </w:t>
       </w:r>
+      <w:proofErr w:type="gramStart"/>
       <w:r>
         <w:t xml:space="preserve">Procedia </w:t>
       </w:r>
       <w:r>
-        <w:t xml:space="preserve"> Computer Science</w:t>
+        <w:t xml:space="preserve"> Computer</w:t>
+      </w:r>
+      <w:proofErr w:type="gramEnd"/>
+      <w:r>
+        <w:t xml:space="preserve"> Science</w:t>
       </w:r>
       <w:r>
         <w:t>, vol. 48, pp. 204-209, Jan. 2015.</w:t>
@@ -9827,7 +10351,15 @@
         <w:tab/>
       </w:r>
       <w:r>
-        <w:t>Mazhar Ali, Samee U. Khan, Athanasios  V. Vasilakos. “</w:t>
+        <w:t xml:space="preserve">Mazhar Ali, Samee U. Khan, </w:t>
+      </w:r>
+      <w:proofErr w:type="gramStart"/>
+      <w:r>
+        <w:t>Athanasios  V.</w:t>
+      </w:r>
+      <w:proofErr w:type="gramEnd"/>
+      <w:r>
+        <w:t xml:space="preserve"> Vasilakos. “</w:t>
       </w:r>
       <w:r>
         <w:t>Security in cloud computing: Opportunities</w:t>
@@ -9945,7 +10477,7 @@
       <w:pPr>
         <w:pStyle w:val="NormalWeb"/>
       </w:pPr>
-      <w:hyperlink r:id="rId45" w:history="1">
+      <w:hyperlink r:id="rId48" w:history="1">
         <w:r>
           <w:rPr>
             <w:rStyle w:val="Hyperlink"/>
@@ -9959,7 +10491,7 @@
       <w:pPr>
         <w:pStyle w:val="NormalWeb"/>
       </w:pPr>
-      <w:hyperlink r:id="rId46" w:history="1">
+      <w:hyperlink r:id="rId49" w:history="1">
         <w:r>
           <w:rPr>
             <w:rStyle w:val="Hyperlink"/>
@@ -9973,7 +10505,7 @@
       <w:pPr>
         <w:pStyle w:val="NoSpacing"/>
       </w:pPr>
-      <w:hyperlink r:id="rId47" w:history="1">
+      <w:hyperlink r:id="rId50" w:history="1">
         <w:r>
           <w:rPr>
             <w:rStyle w:val="Hyperlink"/>
@@ -9992,7 +10524,7 @@
       <w:pPr>
         <w:pStyle w:val="NoSpacing"/>
       </w:pPr>
-      <w:hyperlink r:id="rId48" w:history="1">
+      <w:hyperlink r:id="rId51" w:history="1">
         <w:r>
           <w:rPr>
             <w:rStyle w:val="Hyperlink"/>
@@ -10010,7 +10542,7 @@
       <w:pPr>
         <w:pStyle w:val="NoSpacing"/>
       </w:pPr>
-      <w:hyperlink r:id="rId49" w:history="1">
+      <w:hyperlink r:id="rId52" w:history="1">
         <w:r>
           <w:rPr>
             <w:rStyle w:val="Hyperlink"/>
@@ -10031,7 +10563,7 @@
           <w:rStyle w:val="Hyperlink"/>
         </w:rPr>
       </w:pPr>
-      <w:hyperlink r:id="rId50" w:history="1">
+      <w:hyperlink r:id="rId53" w:history="1">
         <w:r>
           <w:rPr>
             <w:rStyle w:val="Hyperlink"/>
@@ -10049,7 +10581,7 @@
       <w:pPr>
         <w:pStyle w:val="NoSpacing"/>
       </w:pPr>
-      <w:hyperlink r:id="rId51" w:history="1">
+      <w:hyperlink r:id="rId54" w:history="1">
         <w:r>
           <w:rPr>
             <w:rStyle w:val="Hyperlink"/>
@@ -10067,7 +10599,7 @@
       <w:pPr>
         <w:pStyle w:val="NoSpacing"/>
       </w:pPr>
-      <w:hyperlink r:id="rId52" w:history="1">
+      <w:hyperlink r:id="rId55" w:history="1">
         <w:r>
           <w:rPr>
             <w:rStyle w:val="Hyperlink"/>
@@ -10085,7 +10617,7 @@
       <w:pPr>
         <w:pStyle w:val="NoSpacing"/>
       </w:pPr>
-      <w:hyperlink r:id="rId53" w:history="1">
+      <w:hyperlink r:id="rId56" w:history="1">
         <w:r>
           <w:rPr>
             <w:rStyle w:val="Hyperlink"/>
@@ -10107,6 +10639,197 @@
     </w:sectPr>
   </w:body>
 </w:document>
+</file>
+
+<file path=word/comments.xml><?xml version="1.0" encoding="utf-8"?>
+<w:comments xmlns:wpc="http://schemas.microsoft.com/office/word/2010/wordprocessingCanvas" xmlns:cx="http://schemas.microsoft.com/office/drawing/2014/chartex" xmlns:cx1="http://schemas.microsoft.com/office/drawing/2015/9/8/chartex" xmlns:cx2="http://schemas.microsoft.com/office/drawing/2015/10/21/chartex" xmlns:cx3="http://schemas.microsoft.com/office/drawing/2016/5/9/chartex" xmlns:cx4="http://schemas.microsoft.com/office/drawing/2016/5/10/chartex" xmlns:cx5="http://schemas.microsoft.com/office/drawing/2016/5/11/chartex" xmlns:cx6="http://schemas.microsoft.com/office/drawing/2016/5/12/chartex" xmlns:cx7="http://schemas.microsoft.com/office/drawing/2016/5/13/chartex" xmlns:cx8="http://schemas.microsoft.com/office/drawing/2016/5/14/chartex" xmlns:mc="http://schemas.openxmlformats.org/markup-compatibility/2006" xmlns:aink="http://schemas.microsoft.com/office/drawing/2016/ink" xmlns:am3d="http://schemas.microsoft.com/office/drawing/2017/model3d" xmlns:o="urn:schemas-microsoft-com:office:office" xmlns:r="http://schemas.openxmlformats.org/officeDocument/2006/relationships" xmlns:m="http://schemas.openxmlformats.org/officeDocument/2006/math" xmlns:v="urn:schemas-microsoft-com:vml" xmlns:wp14="http://schemas.microsoft.com/office/word/2010/wordprocessingDrawing" xmlns:wp="http://schemas.openxmlformats.org/drawingml/2006/wordprocessingDrawing" xmlns:w10="urn:schemas-microsoft-com:office:word" xmlns:w="http://schemas.openxmlformats.org/wordprocessingml/2006/main" xmlns:w14="http://schemas.microsoft.com/office/word/2010/wordml" xmlns:w15="http://schemas.microsoft.com/office/word/2012/wordml" xmlns:w16cid="http://schemas.microsoft.com/office/word/2016/wordml/cid" xmlns:w16se="http://schemas.microsoft.com/office/word/2015/wordml/symex" xmlns:wpg="http://schemas.microsoft.com/office/word/2010/wordprocessingGroup" xmlns:wpi="http://schemas.microsoft.com/office/word/2010/wordprocessingInk" xmlns:wne="http://schemas.microsoft.com/office/word/2006/wordml" xmlns:wps="http://schemas.microsoft.com/office/word/2010/wordprocessingShape" mc:Ignorable="w14 w15 w16se w16cid wp14">
+  <w:comment w:id="1" w:author="Ayaz Khan" w:date="2019-04-12T09:50:00Z" w:initials="AK">
+    <w:p>
+      <w:pPr>
+        <w:pStyle w:val="CommentText"/>
+      </w:pPr>
+      <w:r>
+        <w:rPr>
+          <w:rStyle w:val="CommentReference"/>
+        </w:rPr>
+        <w:annotationRef/>
+      </w:r>
+      <w:r>
+        <w:t>There is high level of plagiarism in the document.</w:t>
+      </w:r>
+    </w:p>
+    <w:p>
+      <w:pPr>
+        <w:pStyle w:val="CommentText"/>
+      </w:pPr>
+      <w:r>
+        <w:t>It is showing 72% similarity on ithenticate.</w:t>
+      </w:r>
+    </w:p>
+    <w:p>
+      <w:pPr>
+        <w:pStyle w:val="CommentText"/>
+      </w:pPr>
+      <w:r>
+        <w:t>Most of the text is directly copied from internet.</w:t>
+      </w:r>
+    </w:p>
+    <w:p>
+      <w:pPr>
+        <w:pStyle w:val="CommentText"/>
+      </w:pPr>
+      <w:r>
+        <w:t>There are no proper references.</w:t>
+      </w:r>
+      <w:bookmarkStart w:id="2" w:name="_GoBack"/>
+      <w:bookmarkEnd w:id="2"/>
+    </w:p>
+  </w:comment>
+  <w:comment w:id="7" w:author="Ayaz Khan" w:date="2019-04-12T09:46:00Z" w:initials="AK">
+    <w:p>
+      <w:pPr>
+        <w:pStyle w:val="CommentText"/>
+      </w:pPr>
+      <w:r>
+        <w:rPr>
+          <w:rStyle w:val="CommentReference"/>
+        </w:rPr>
+        <w:annotationRef/>
+      </w:r>
+      <w:r>
+        <w:t>This is misleading title.</w:t>
+      </w:r>
+    </w:p>
+    <w:p>
+      <w:pPr>
+        <w:pStyle w:val="CommentText"/>
+      </w:pPr>
+      <w:r>
+        <w:t xml:space="preserve">This section only </w:t>
+      </w:r>
+      <w:proofErr w:type="gramStart"/>
+      <w:r>
+        <w:t>provide</w:t>
+      </w:r>
+      <w:proofErr w:type="gramEnd"/>
+      <w:r>
+        <w:t xml:space="preserve"> the Hadoop installation which is not to be counted as main contribution.</w:t>
+      </w:r>
+    </w:p>
+  </w:comment>
+  <w:comment w:id="13" w:author="Ayaz Khan" w:date="2019-04-12T09:47:00Z" w:initials="AK">
+    <w:p>
+      <w:pPr>
+        <w:pStyle w:val="CommentText"/>
+      </w:pPr>
+      <w:r>
+        <w:rPr>
+          <w:rStyle w:val="CommentReference"/>
+        </w:rPr>
+        <w:annotationRef/>
+      </w:r>
+      <w:r>
+        <w:t>This is showing just creation of user directories on HDFS not the user management.</w:t>
+      </w:r>
+    </w:p>
+  </w:comment>
+  <w:comment w:id="15" w:author="Ayaz Khan" w:date="2019-04-12T09:48:00Z" w:initials="AK">
+    <w:p>
+      <w:pPr>
+        <w:pStyle w:val="CommentText"/>
+      </w:pPr>
+      <w:r>
+        <w:rPr>
+          <w:rStyle w:val="CommentReference"/>
+        </w:rPr>
+        <w:annotationRef/>
+      </w:r>
+      <w:r>
+        <w:t>Most of the text is just directly copied from internet.</w:t>
+      </w:r>
+    </w:p>
+  </w:comment>
+  <w:comment w:id="16" w:author="Ayaz Khan" w:date="2019-04-12T09:49:00Z" w:initials="AK">
+    <w:p>
+      <w:pPr>
+        <w:pStyle w:val="CommentText"/>
+      </w:pPr>
+      <w:r>
+        <w:rPr>
+          <w:rStyle w:val="CommentReference"/>
+        </w:rPr>
+        <w:annotationRef/>
+      </w:r>
+      <w:r>
+        <w:t xml:space="preserve">Not a cloud storage, </w:t>
+      </w:r>
+      <w:proofErr w:type="spellStart"/>
+      <w:r>
+        <w:t>its</w:t>
+      </w:r>
+      <w:proofErr w:type="spellEnd"/>
+      <w:r>
+        <w:t xml:space="preserve"> just a Hadoop setup.</w:t>
+      </w:r>
+    </w:p>
+  </w:comment>
+  <w:comment w:id="17" w:author="Ayaz Khan" w:date="2019-04-12T09:50:00Z" w:initials="AK">
+    <w:p>
+      <w:pPr>
+        <w:pStyle w:val="CommentText"/>
+      </w:pPr>
+      <w:r>
+        <w:rPr>
+          <w:rStyle w:val="CommentReference"/>
+        </w:rPr>
+        <w:annotationRef/>
+      </w:r>
+      <w:r>
+        <w:t>Incorrect claim.</w:t>
+      </w:r>
+    </w:p>
+  </w:comment>
+  <w:comment w:id="18" w:author="Ayaz Khan" w:date="2019-04-12T09:50:00Z" w:initials="AK">
+    <w:p>
+      <w:pPr>
+        <w:pStyle w:val="CommentText"/>
+      </w:pPr>
+      <w:r>
+        <w:rPr>
+          <w:rStyle w:val="CommentReference"/>
+        </w:rPr>
+        <w:annotationRef/>
+      </w:r>
+      <w:r>
+        <w:t>There is no research</w:t>
+      </w:r>
+    </w:p>
+  </w:comment>
+</w:comments>
+</file>
+
+<file path=word/commentsExtended.xml><?xml version="1.0" encoding="utf-8"?>
+<w15:commentsEx xmlns:wpc="http://schemas.microsoft.com/office/word/2010/wordprocessingCanvas" xmlns:cx="http://schemas.microsoft.com/office/drawing/2014/chartex" xmlns:cx1="http://schemas.microsoft.com/office/drawing/2015/9/8/chartex" xmlns:cx2="http://schemas.microsoft.com/office/drawing/2015/10/21/chartex" xmlns:cx3="http://schemas.microsoft.com/office/drawing/2016/5/9/chartex" xmlns:cx4="http://schemas.microsoft.com/office/drawing/2016/5/10/chartex" xmlns:cx5="http://schemas.microsoft.com/office/drawing/2016/5/11/chartex" xmlns:cx6="http://schemas.microsoft.com/office/drawing/2016/5/12/chartex" xmlns:cx7="http://schemas.microsoft.com/office/drawing/2016/5/13/chartex" xmlns:cx8="http://schemas.microsoft.com/office/drawing/2016/5/14/chartex" xmlns:mc="http://schemas.openxmlformats.org/markup-compatibility/2006" xmlns:aink="http://schemas.microsoft.com/office/drawing/2016/ink" xmlns:am3d="http://schemas.microsoft.com/office/drawing/2017/model3d" xmlns:o="urn:schemas-microsoft-com:office:office" xmlns:r="http://schemas.openxmlformats.org/officeDocument/2006/relationships" xmlns:m="http://schemas.openxmlformats.org/officeDocument/2006/math" xmlns:v="urn:schemas-microsoft-com:vml" xmlns:wp14="http://schemas.microsoft.com/office/word/2010/wordprocessingDrawing" xmlns:wp="http://schemas.openxmlformats.org/drawingml/2006/wordprocessingDrawing" xmlns:w10="urn:schemas-microsoft-com:office:word" xmlns:w="http://schemas.openxmlformats.org/wordprocessingml/2006/main" xmlns:w14="http://schemas.microsoft.com/office/word/2010/wordml" xmlns:w15="http://schemas.microsoft.com/office/word/2012/wordml" xmlns:w16cid="http://schemas.microsoft.com/office/word/2016/wordml/cid" xmlns:w16se="http://schemas.microsoft.com/office/word/2015/wordml/symex" xmlns:wpg="http://schemas.microsoft.com/office/word/2010/wordprocessingGroup" xmlns:wpi="http://schemas.microsoft.com/office/word/2010/wordprocessingInk" xmlns:wne="http://schemas.microsoft.com/office/word/2006/wordml" xmlns:wps="http://schemas.microsoft.com/office/word/2010/wordprocessingShape" mc:Ignorable="w14 w15 w16se w16cid wp14">
+  <w15:commentEx w15:paraId="614B543E" w15:done="0"/>
+  <w15:commentEx w15:paraId="551CF01A" w15:done="0"/>
+  <w15:commentEx w15:paraId="7004FB4B" w15:done="0"/>
+  <w15:commentEx w15:paraId="2022BB27" w15:done="0"/>
+  <w15:commentEx w15:paraId="5863C5A3" w15:done="0"/>
+  <w15:commentEx w15:paraId="42CFE92F" w15:done="0"/>
+  <w15:commentEx w15:paraId="16999A37" w15:done="0"/>
+</w15:commentsEx>
+</file>
+
+<file path=word/commentsIds.xml><?xml version="1.0" encoding="utf-8"?>
+<w16cid:commentsIds xmlns:wpc="http://schemas.microsoft.com/office/word/2010/wordprocessingCanvas" xmlns:cx="http://schemas.microsoft.com/office/drawing/2014/chartex" xmlns:cx1="http://schemas.microsoft.com/office/drawing/2015/9/8/chartex" xmlns:cx2="http://schemas.microsoft.com/office/drawing/2015/10/21/chartex" xmlns:cx3="http://schemas.microsoft.com/office/drawing/2016/5/9/chartex" xmlns:cx4="http://schemas.microsoft.com/office/drawing/2016/5/10/chartex" xmlns:cx5="http://schemas.microsoft.com/office/drawing/2016/5/11/chartex" xmlns:cx6="http://schemas.microsoft.com/office/drawing/2016/5/12/chartex" xmlns:cx7="http://schemas.microsoft.com/office/drawing/2016/5/13/chartex" xmlns:cx8="http://schemas.microsoft.com/office/drawing/2016/5/14/chartex" xmlns:mc="http://schemas.openxmlformats.org/markup-compatibility/2006" xmlns:aink="http://schemas.microsoft.com/office/drawing/2016/ink" xmlns:am3d="http://schemas.microsoft.com/office/drawing/2017/model3d" xmlns:o="urn:schemas-microsoft-com:office:office" xmlns:r="http://schemas.openxmlformats.org/officeDocument/2006/relationships" xmlns:m="http://schemas.openxmlformats.org/officeDocument/2006/math" xmlns:v="urn:schemas-microsoft-com:vml" xmlns:wp14="http://schemas.microsoft.com/office/word/2010/wordprocessingDrawing" xmlns:wp="http://schemas.openxmlformats.org/drawingml/2006/wordprocessingDrawing" xmlns:w10="urn:schemas-microsoft-com:office:word" xmlns:w="http://schemas.openxmlformats.org/wordprocessingml/2006/main" xmlns:w14="http://schemas.microsoft.com/office/word/2010/wordml" xmlns:w15="http://schemas.microsoft.com/office/word/2012/wordml" xmlns:w16cid="http://schemas.microsoft.com/office/word/2016/wordml/cid" xmlns:w16se="http://schemas.microsoft.com/office/word/2015/wordml/symex" xmlns:wpg="http://schemas.microsoft.com/office/word/2010/wordprocessingGroup" xmlns:wpi="http://schemas.microsoft.com/office/word/2010/wordprocessingInk" xmlns:wne="http://schemas.microsoft.com/office/word/2006/wordml" xmlns:wps="http://schemas.microsoft.com/office/word/2010/wordprocessingShape" mc:Ignorable="w14 w15 w16se w16cid wp14">
+  <w16cid:commentId w16cid:paraId="614B543E" w16cid:durableId="205ADDF1"/>
+  <w16cid:commentId w16cid:paraId="551CF01A" w16cid:durableId="205ADCDF"/>
+  <w16cid:commentId w16cid:paraId="7004FB4B" w16cid:durableId="205ADD49"/>
+  <w16cid:commentId w16cid:paraId="2022BB27" w16cid:durableId="205ADD82"/>
+  <w16cid:commentId w16cid:paraId="5863C5A3" w16cid:durableId="205ADDAE"/>
+  <w16cid:commentId w16cid:paraId="42CFE92F" w16cid:durableId="205ADDCE"/>
+  <w16cid:commentId w16cid:paraId="16999A37" w16cid:durableId="205ADDD7"/>
+</w16cid:commentsIds>
 </file>
 
 <file path=word/endnotes.xml><?xml version="1.0" encoding="utf-8"?>
@@ -11272,6 +11995,14 @@
 </w:numbering>
 </file>
 
+<file path=word/people.xml><?xml version="1.0" encoding="utf-8"?>
+<w15:people xmlns:wpc="http://schemas.microsoft.com/office/word/2010/wordprocessingCanvas" xmlns:cx="http://schemas.microsoft.com/office/drawing/2014/chartex" xmlns:cx1="http://schemas.microsoft.com/office/drawing/2015/9/8/chartex" xmlns:cx2="http://schemas.microsoft.com/office/drawing/2015/10/21/chartex" xmlns:cx3="http://schemas.microsoft.com/office/drawing/2016/5/9/chartex" xmlns:cx4="http://schemas.microsoft.com/office/drawing/2016/5/10/chartex" xmlns:cx5="http://schemas.microsoft.com/office/drawing/2016/5/11/chartex" xmlns:cx6="http://schemas.microsoft.com/office/drawing/2016/5/12/chartex" xmlns:cx7="http://schemas.microsoft.com/office/drawing/2016/5/13/chartex" xmlns:cx8="http://schemas.microsoft.com/office/drawing/2016/5/14/chartex" xmlns:mc="http://schemas.openxmlformats.org/markup-compatibility/2006" xmlns:aink="http://schemas.microsoft.com/office/drawing/2016/ink" xmlns:am3d="http://schemas.microsoft.com/office/drawing/2017/model3d" xmlns:o="urn:schemas-microsoft-com:office:office" xmlns:r="http://schemas.openxmlformats.org/officeDocument/2006/relationships" xmlns:m="http://schemas.openxmlformats.org/officeDocument/2006/math" xmlns:v="urn:schemas-microsoft-com:vml" xmlns:wp14="http://schemas.microsoft.com/office/word/2010/wordprocessingDrawing" xmlns:wp="http://schemas.openxmlformats.org/drawingml/2006/wordprocessingDrawing" xmlns:w10="urn:schemas-microsoft-com:office:word" xmlns:w="http://schemas.openxmlformats.org/wordprocessingml/2006/main" xmlns:w14="http://schemas.microsoft.com/office/word/2010/wordml" xmlns:w15="http://schemas.microsoft.com/office/word/2012/wordml" xmlns:w16cid="http://schemas.microsoft.com/office/word/2016/wordml/cid" xmlns:w16se="http://schemas.microsoft.com/office/word/2015/wordml/symex" xmlns:wpg="http://schemas.microsoft.com/office/word/2010/wordprocessingGroup" xmlns:wpi="http://schemas.microsoft.com/office/word/2010/wordprocessingInk" xmlns:wne="http://schemas.microsoft.com/office/word/2006/wordml" xmlns:wps="http://schemas.microsoft.com/office/word/2010/wordprocessingShape" mc:Ignorable="w14 w15 w16se w16cid wp14">
+  <w15:person w15:author="Ayaz Khan">
+    <w15:presenceInfo w15:providerId="Windows Live" w15:userId="f8e50d96e62dd19f"/>
+  </w15:person>
+</w15:people>
+</file>
+
 <file path=word/styles.xml><?xml version="1.0" encoding="utf-8"?>
 <w:styles xmlns:mc="http://schemas.openxmlformats.org/markup-compatibility/2006" xmlns:r="http://schemas.openxmlformats.org/officeDocument/2006/relationships" xmlns:w="http://schemas.openxmlformats.org/wordprocessingml/2006/main" xmlns:w14="http://schemas.microsoft.com/office/word/2010/wordml" xmlns:w15="http://schemas.microsoft.com/office/word/2012/wordml" xmlns:w16cid="http://schemas.microsoft.com/office/word/2016/wordml/cid" xmlns:w16se="http://schemas.microsoft.com/office/word/2015/wordml/symex" mc:Ignorable="w14 w15 w16se w16cid">
   <w:docDefaults>
@@ -11289,7 +12020,7 @@
       </w:pPr>
     </w:pPrDefault>
   </w:docDefaults>
-  <w:latentStyles w:defLockedState="0" w:defUIPriority="99" w:defSemiHidden="0" w:defUnhideWhenUsed="0" w:defQFormat="0" w:count="375">
+  <w:latentStyles w:defLockedState="0" w:defUIPriority="99" w:defSemiHidden="0" w:defUnhideWhenUsed="0" w:defQFormat="0" w:count="376">
     <w:lsdException w:name="Normal" w:uiPriority="0" w:qFormat="1"/>
     <w:lsdException w:name="heading 1" w:uiPriority="9" w:qFormat="1"/>
     <w:lsdException w:name="heading 2" w:semiHidden="1" w:uiPriority="9" w:unhideWhenUsed="1" w:qFormat="1"/>
@@ -11395,7 +12126,6 @@
     <w:lsdException w:name="HTML Sample" w:semiHidden="1" w:unhideWhenUsed="1"/>
     <w:lsdException w:name="HTML Typewriter" w:semiHidden="1" w:unhideWhenUsed="1"/>
     <w:lsdException w:name="HTML Variable" w:semiHidden="1" w:unhideWhenUsed="1"/>
-    <w:lsdException w:name="Normal Table" w:semiHidden="1" w:unhideWhenUsed="1"/>
     <w:lsdException w:name="annotation subject" w:semiHidden="1" w:unhideWhenUsed="1"/>
     <w:lsdException w:name="No List" w:semiHidden="1" w:unhideWhenUsed="1"/>
     <w:lsdException w:name="Outline List 1" w:semiHidden="1" w:unhideWhenUsed="1"/>
@@ -11442,10 +12172,8 @@
     <w:lsdException w:name="Table Subtle 2" w:semiHidden="1" w:unhideWhenUsed="1"/>
     <w:lsdException w:name="Table Web 1" w:semiHidden="1" w:unhideWhenUsed="1"/>
     <w:lsdException w:name="Table Web 2" w:semiHidden="1" w:unhideWhenUsed="1"/>
-    <w:lsdException w:name="Table Web 3" w:semiHidden="1" w:unhideWhenUsed="1"/>
     <w:lsdException w:name="Balloon Text" w:semiHidden="1" w:unhideWhenUsed="1"/>
     <w:lsdException w:name="Table Grid" w:uiPriority="39"/>
-    <w:lsdException w:name="Table Theme" w:semiHidden="1" w:unhideWhenUsed="1"/>
     <w:lsdException w:name="Placeholder Text" w:semiHidden="1"/>
     <w:lsdException w:name="No Spacing" w:uiPriority="1" w:qFormat="1"/>
     <w:lsdException w:name="Light Shading" w:uiPriority="60"/>
@@ -11665,6 +12393,7 @@
     <w:lsdException w:name="Smart Hyperlink" w:semiHidden="1" w:unhideWhenUsed="1"/>
     <w:lsdException w:name="Hashtag" w:semiHidden="1" w:unhideWhenUsed="1"/>
     <w:lsdException w:name="Unresolved Mention" w:semiHidden="1" w:unhideWhenUsed="1"/>
+    <w:lsdException w:name="Smart Link" w:semiHidden="1" w:unhideWhenUsed="1"/>
   </w:latentStyles>
   <w:style w:type="paragraph" w:default="1" w:styleId="Normal">
     <w:name w:val="Normal"/>
@@ -11769,6 +12498,7 @@
   <w:style w:type="character" w:default="1" w:styleId="DefaultParagraphFont">
     <w:name w:val="Default Paragraph Font"/>
     <w:uiPriority w:val="1"/>
+    <w:semiHidden/>
     <w:unhideWhenUsed/>
   </w:style>
   <w:style w:type="table" w:default="1" w:styleId="TableNormal">
@@ -12108,6 +12838,74 @@
       <w:shd w:val="clear" w:color="auto" w:fill="E1DFDD"/>
     </w:rPr>
   </w:style>
+  <w:style w:type="character" w:styleId="CommentReference">
+    <w:name w:val="annotation reference"/>
+    <w:basedOn w:val="DefaultParagraphFont"/>
+    <w:uiPriority w:val="99"/>
+    <w:semiHidden/>
+    <w:unhideWhenUsed/>
+    <w:rsid w:val="009150DF"/>
+    <w:rPr>
+      <w:sz w:val="16"/>
+      <w:szCs w:val="16"/>
+    </w:rPr>
+  </w:style>
+  <w:style w:type="paragraph" w:styleId="CommentText">
+    <w:name w:val="annotation text"/>
+    <w:basedOn w:val="Normal"/>
+    <w:link w:val="CommentTextChar"/>
+    <w:uiPriority w:val="99"/>
+    <w:semiHidden/>
+    <w:unhideWhenUsed/>
+    <w:rsid w:val="009150DF"/>
+    <w:pPr>
+      <w:spacing w:line="240" w:lineRule="auto"/>
+    </w:pPr>
+    <w:rPr>
+      <w:sz w:val="20"/>
+      <w:szCs w:val="20"/>
+    </w:rPr>
+  </w:style>
+  <w:style w:type="character" w:customStyle="1" w:styleId="CommentTextChar">
+    <w:name w:val="Comment Text Char"/>
+    <w:basedOn w:val="DefaultParagraphFont"/>
+    <w:link w:val="CommentText"/>
+    <w:uiPriority w:val="99"/>
+    <w:semiHidden/>
+    <w:rsid w:val="009150DF"/>
+    <w:rPr>
+      <w:sz w:val="20"/>
+      <w:szCs w:val="20"/>
+    </w:rPr>
+  </w:style>
+  <w:style w:type="paragraph" w:styleId="CommentSubject">
+    <w:name w:val="annotation subject"/>
+    <w:basedOn w:val="CommentText"/>
+    <w:next w:val="CommentText"/>
+    <w:link w:val="CommentSubjectChar"/>
+    <w:uiPriority w:val="99"/>
+    <w:semiHidden/>
+    <w:unhideWhenUsed/>
+    <w:rsid w:val="009150DF"/>
+    <w:rPr>
+      <w:b/>
+      <w:bCs/>
+    </w:rPr>
+  </w:style>
+  <w:style w:type="character" w:customStyle="1" w:styleId="CommentSubjectChar">
+    <w:name w:val="Comment Subject Char"/>
+    <w:basedOn w:val="CommentTextChar"/>
+    <w:link w:val="CommentSubject"/>
+    <w:uiPriority w:val="99"/>
+    <w:semiHidden/>
+    <w:rsid w:val="009150DF"/>
+    <w:rPr>
+      <w:b/>
+      <w:bCs/>
+      <w:sz w:val="20"/>
+      <w:szCs w:val="20"/>
+    </w:rPr>
+  </w:style>
 </w:styles>
 </file>
 
@@ -12399,7 +13197,7 @@
 </file>
 
 <file path=customXml/itemProps1.xml><?xml version="1.0" encoding="utf-8"?>
-<ds:datastoreItem xmlns:ds="http://schemas.openxmlformats.org/officeDocument/2006/customXml" ds:itemID="{B1EA5A31-B881-45A1-968E-82F53665B974}">
+<ds:datastoreItem xmlns:ds="http://schemas.openxmlformats.org/officeDocument/2006/customXml" ds:itemID="{C4F4C2E4-401B-4F3D-A69A-34AAB2F88210}">
   <ds:schemaRefs>
     <ds:schemaRef ds:uri="http://schemas.openxmlformats.org/officeDocument/2006/bibliography"/>
   </ds:schemaRefs>
